--- a/лаб №8.docx
+++ b/лаб №8.docx
@@ -1266,6 +1266,27 @@
     </w:p>
     <w:p>
       <w:pPr>
+        <w:rPr>
+          <w:rFonts w:ascii="Times New Roman" w:hAnsi="Times New Roman" w:cs="Times New Roman"/>
+          <w:b/>
+          <w:bCs/>
+          <w:sz w:val="28"/>
+          <w:szCs w:val="28"/>
+        </w:rPr>
+      </w:pPr>
+      <w:r>
+        <w:rPr>
+          <w:rFonts w:ascii="Times New Roman" w:hAnsi="Times New Roman" w:cs="Times New Roman"/>
+          <w:b/>
+          <w:bCs/>
+          <w:sz w:val="28"/>
+          <w:szCs w:val="28"/>
+        </w:rPr>
+        <w:t>The `cat' command is used to print the contents of files to standard output. It can also be used to create, modify, and combine files.</w:t>
+      </w:r>
+    </w:p>
+    <w:p>
+      <w:pPr>
         <w:pStyle w:val="a3"/>
         <w:numPr>
           <w:ilvl w:val="0"/>
@@ -1293,28 +1314,197 @@
     <w:p>
       <w:pPr>
         <w:pStyle w:val="a3"/>
-        <w:numPr>
-          <w:ilvl w:val="0"/>
-          <w:numId w:val="13"/>
-        </w:numPr>
-        <w:rPr>
-          <w:rFonts w:ascii="Times New Roman" w:hAnsi="Times New Roman" w:cs="Times New Roman"/>
-          <w:b/>
-          <w:bCs/>
-          <w:sz w:val="28"/>
-          <w:szCs w:val="28"/>
-        </w:rPr>
-      </w:pPr>
-      <w:r>
-        <w:rPr>
-          <w:rFonts w:ascii="Times New Roman" w:hAnsi="Times New Roman" w:cs="Times New Roman"/>
-          <w:b/>
-          <w:bCs/>
-          <w:sz w:val="28"/>
-          <w:szCs w:val="28"/>
-        </w:rPr>
-        <w:t xml:space="preserve">*які параметри команди cat треба використати, щоб пронумерувати рядки файлу, відобразити недруковані символи, видалити порожні рядки?  </w:t>
-      </w:r>
+        <w:rPr>
+          <w:noProof/>
+        </w:rPr>
+      </w:pPr>
+    </w:p>
+    <w:p>
+      <w:pPr>
+        <w:pStyle w:val="a3"/>
+        <w:rPr>
+          <w:noProof/>
+        </w:rPr>
+      </w:pPr>
+      <w:r>
+        <w:rPr>
+          <w:noProof/>
+        </w:rPr>
+        <w:drawing>
+          <wp:inline distT="0" distB="0" distL="0" distR="0" wp14:anchorId="55DD23C9" wp14:editId="2A828307">
+            <wp:extent cx="792480" cy="523240"/>
+            <wp:effectExtent l="0" t="0" r="7620" b="0"/>
+            <wp:docPr id="1336027343" name="Рисунок 1"/>
+            <wp:cNvGraphicFramePr>
+              <a:graphicFrameLocks xmlns:a="http://schemas.openxmlformats.org/drawingml/2006/main" noChangeAspect="1"/>
+            </wp:cNvGraphicFramePr>
+            <a:graphic xmlns:a="http://schemas.openxmlformats.org/drawingml/2006/main">
+              <a:graphicData uri="http://schemas.openxmlformats.org/drawingml/2006/picture">
+                <pic:pic xmlns:pic="http://schemas.openxmlformats.org/drawingml/2006/picture">
+                  <pic:nvPicPr>
+                    <pic:cNvPr id="1336027343" name=""/>
+                    <pic:cNvPicPr/>
+                  </pic:nvPicPr>
+                  <pic:blipFill rotWithShape="1">
+                    <a:blip r:embed="rId5"/>
+                    <a:srcRect t="10476" r="87053" b="74327"/>
+                    <a:stretch/>
+                  </pic:blipFill>
+                  <pic:spPr bwMode="auto">
+                    <a:xfrm>
+                      <a:off x="0" y="0"/>
+                      <a:ext cx="792480" cy="523240"/>
+                    </a:xfrm>
+                    <a:prstGeom prst="rect">
+                      <a:avLst/>
+                    </a:prstGeom>
+                    <a:ln>
+                      <a:noFill/>
+                    </a:ln>
+                    <a:extLst>
+                      <a:ext uri="{53640926-AAD7-44D8-BBD7-CCE9431645EC}">
+                        <a14:shadowObscured xmlns:a14="http://schemas.microsoft.com/office/drawing/2010/main"/>
+                      </a:ext>
+                    </a:extLst>
+                  </pic:spPr>
+                </pic:pic>
+              </a:graphicData>
+            </a:graphic>
+          </wp:inline>
+        </w:drawing>
+      </w:r>
+      <w:r>
+        <w:rPr>
+          <w:noProof/>
+        </w:rPr>
+        <w:drawing>
+          <wp:inline distT="0" distB="0" distL="0" distR="0" wp14:anchorId="2F27EB2D" wp14:editId="56F4CB7E">
+            <wp:extent cx="796290" cy="716280"/>
+            <wp:effectExtent l="0" t="0" r="3810" b="7620"/>
+            <wp:docPr id="1762414846" name="Рисунок 1"/>
+            <wp:cNvGraphicFramePr>
+              <a:graphicFrameLocks xmlns:a="http://schemas.openxmlformats.org/drawingml/2006/main" noChangeAspect="1"/>
+            </wp:cNvGraphicFramePr>
+            <a:graphic xmlns:a="http://schemas.openxmlformats.org/drawingml/2006/main">
+              <a:graphicData uri="http://schemas.openxmlformats.org/drawingml/2006/picture">
+                <pic:pic xmlns:pic="http://schemas.openxmlformats.org/drawingml/2006/picture">
+                  <pic:nvPicPr>
+                    <pic:cNvPr id="1762414846" name=""/>
+                    <pic:cNvPicPr/>
+                  </pic:nvPicPr>
+                  <pic:blipFill rotWithShape="1">
+                    <a:blip r:embed="rId6"/>
+                    <a:srcRect t="31870" r="86990" b="47326"/>
+                    <a:stretch/>
+                  </pic:blipFill>
+                  <pic:spPr bwMode="auto">
+                    <a:xfrm>
+                      <a:off x="0" y="0"/>
+                      <a:ext cx="796290" cy="716280"/>
+                    </a:xfrm>
+                    <a:prstGeom prst="rect">
+                      <a:avLst/>
+                    </a:prstGeom>
+                    <a:ln>
+                      <a:noFill/>
+                    </a:ln>
+                    <a:extLst>
+                      <a:ext uri="{53640926-AAD7-44D8-BBD7-CCE9431645EC}">
+                        <a14:shadowObscured xmlns:a14="http://schemas.microsoft.com/office/drawing/2010/main"/>
+                      </a:ext>
+                    </a:extLst>
+                  </pic:spPr>
+                </pic:pic>
+              </a:graphicData>
+            </a:graphic>
+          </wp:inline>
+        </w:drawing>
+      </w:r>
+    </w:p>
+    <w:p>
+      <w:pPr>
+        <w:pStyle w:val="a3"/>
+        <w:jc w:val="center"/>
+        <w:rPr>
+          <w:rFonts w:ascii="Times New Roman" w:hAnsi="Times New Roman" w:cs="Times New Roman"/>
+          <w:b/>
+          <w:bCs/>
+          <w:sz w:val="28"/>
+          <w:szCs w:val="28"/>
+          <w:lang w:val="en-US"/>
+        </w:rPr>
+      </w:pPr>
+      <w:r>
+        <w:rPr>
+          <w:noProof/>
+        </w:rPr>
+        <w:drawing>
+          <wp:inline distT="0" distB="0" distL="0" distR="0" wp14:anchorId="523728F5" wp14:editId="387352DE">
+            <wp:extent cx="1598930" cy="1325880"/>
+            <wp:effectExtent l="0" t="0" r="1270" b="7620"/>
+            <wp:docPr id="1963295594" name="Рисунок 1"/>
+            <wp:cNvGraphicFramePr>
+              <a:graphicFrameLocks xmlns:a="http://schemas.openxmlformats.org/drawingml/2006/main" noChangeAspect="1"/>
+            </wp:cNvGraphicFramePr>
+            <a:graphic xmlns:a="http://schemas.openxmlformats.org/drawingml/2006/main">
+              <a:graphicData uri="http://schemas.openxmlformats.org/drawingml/2006/picture">
+                <pic:pic xmlns:pic="http://schemas.openxmlformats.org/drawingml/2006/picture">
+                  <pic:nvPicPr>
+                    <pic:cNvPr id="1963295594" name=""/>
+                    <pic:cNvPicPr/>
+                  </pic:nvPicPr>
+                  <pic:blipFill rotWithShape="1">
+                    <a:blip r:embed="rId7"/>
+                    <a:srcRect t="10918" r="73877" b="50572"/>
+                    <a:stretch/>
+                  </pic:blipFill>
+                  <pic:spPr bwMode="auto">
+                    <a:xfrm>
+                      <a:off x="0" y="0"/>
+                      <a:ext cx="1598930" cy="1325880"/>
+                    </a:xfrm>
+                    <a:prstGeom prst="rect">
+                      <a:avLst/>
+                    </a:prstGeom>
+                    <a:ln>
+                      <a:noFill/>
+                    </a:ln>
+                    <a:extLst>
+                      <a:ext uri="{53640926-AAD7-44D8-BBD7-CCE9431645EC}">
+                        <a14:shadowObscured xmlns:a14="http://schemas.microsoft.com/office/drawing/2010/main"/>
+                      </a:ext>
+                    </a:extLst>
+                  </pic:spPr>
+                </pic:pic>
+              </a:graphicData>
+            </a:graphic>
+          </wp:inline>
+        </w:drawing>
+      </w:r>
+      <w:r>
+        <w:rPr>
+          <w:rFonts w:ascii="Times New Roman" w:hAnsi="Times New Roman" w:cs="Times New Roman"/>
+          <w:b/>
+          <w:bCs/>
+          <w:sz w:val="28"/>
+          <w:szCs w:val="28"/>
+        </w:rPr>
+        <w:t>Here we demonstrate how to use the cat command</w:t>
+      </w:r>
+    </w:p>
+    <w:p>
+      <w:pPr>
+        <w:pStyle w:val="a3"/>
+        <w:jc w:val="center"/>
+        <w:rPr>
+          <w:rFonts w:ascii="Times New Roman" w:hAnsi="Times New Roman" w:cs="Times New Roman"/>
+          <w:b/>
+          <w:bCs/>
+          <w:sz w:val="28"/>
+          <w:szCs w:val="28"/>
+          <w:lang w:val="en-US"/>
+        </w:rPr>
+      </w:pPr>
     </w:p>
     <w:p>
       <w:pPr>
@@ -1339,7 +1529,224 @@
           <w:sz w:val="28"/>
           <w:szCs w:val="28"/>
         </w:rPr>
-        <w:t>**опишіть можливості команди dig та наведіть приклади;</w:t>
+        <w:t xml:space="preserve">*які параметри команди cat треба використати, щоб пронумерувати рядки файлу, відобразити недруковані символи, видалити порожні рядки?  </w:t>
+      </w:r>
+    </w:p>
+    <w:p>
+      <w:pPr>
+        <w:rPr>
+          <w:rFonts w:ascii="Times New Roman" w:hAnsi="Times New Roman" w:cs="Times New Roman"/>
+          <w:b/>
+          <w:bCs/>
+          <w:sz w:val="28"/>
+          <w:szCs w:val="28"/>
+        </w:rPr>
+      </w:pPr>
+      <w:r>
+        <w:rPr>
+          <w:rFonts w:ascii="Times New Roman" w:hAnsi="Times New Roman" w:cs="Times New Roman"/>
+          <w:b/>
+          <w:bCs/>
+          <w:sz w:val="28"/>
+          <w:szCs w:val="28"/>
+          <w:lang w:val="en-US"/>
+        </w:rPr>
+        <w:t>-n: number file lines.</w:t>
+      </w:r>
+    </w:p>
+    <w:p>
+      <w:pPr>
+        <w:rPr>
+          <w:rFonts w:ascii="Times New Roman" w:hAnsi="Times New Roman" w:cs="Times New Roman"/>
+          <w:b/>
+          <w:bCs/>
+          <w:sz w:val="28"/>
+          <w:szCs w:val="28"/>
+        </w:rPr>
+      </w:pPr>
+      <w:r>
+        <w:rPr>
+          <w:rFonts w:ascii="Times New Roman" w:hAnsi="Times New Roman" w:cs="Times New Roman"/>
+          <w:b/>
+          <w:bCs/>
+          <w:sz w:val="28"/>
+          <w:szCs w:val="28"/>
+          <w:lang w:val="en-US"/>
+        </w:rPr>
+        <w:t>-v: display non-printing characters.</w:t>
+      </w:r>
+    </w:p>
+    <w:p>
+      <w:pPr>
+        <w:rPr>
+          <w:rFonts w:ascii="Times New Roman" w:hAnsi="Times New Roman" w:cs="Times New Roman"/>
+          <w:b/>
+          <w:bCs/>
+          <w:sz w:val="28"/>
+          <w:szCs w:val="28"/>
+          <w:lang w:val="en-US"/>
+        </w:rPr>
+      </w:pPr>
+      <w:r>
+        <w:rPr>
+          <w:rFonts w:ascii="Times New Roman" w:hAnsi="Times New Roman" w:cs="Times New Roman"/>
+          <w:b/>
+          <w:bCs/>
+          <w:sz w:val="28"/>
+          <w:szCs w:val="28"/>
+        </w:rPr>
+        <w:t>-</w:t>
+      </w:r>
+      <w:r>
+        <w:rPr>
+          <w:rFonts w:ascii="Times New Roman" w:hAnsi="Times New Roman" w:cs="Times New Roman"/>
+          <w:b/>
+          <w:bCs/>
+          <w:sz w:val="28"/>
+          <w:szCs w:val="28"/>
+          <w:lang w:val="en-US"/>
+        </w:rPr>
+        <w:t>s</w:t>
+      </w:r>
+      <w:r>
+        <w:rPr>
+          <w:rFonts w:ascii="Times New Roman" w:hAnsi="Times New Roman" w:cs="Times New Roman"/>
+          <w:b/>
+          <w:bCs/>
+          <w:sz w:val="28"/>
+          <w:szCs w:val="28"/>
+        </w:rPr>
+        <w:t xml:space="preserve">: </w:t>
+      </w:r>
+      <w:r>
+        <w:rPr>
+          <w:rFonts w:ascii="Times New Roman" w:hAnsi="Times New Roman" w:cs="Times New Roman"/>
+          <w:b/>
+          <w:bCs/>
+          <w:sz w:val="28"/>
+          <w:szCs w:val="28"/>
+          <w:lang w:val="en-US"/>
+        </w:rPr>
+        <w:t>remove</w:t>
+      </w:r>
+      <w:r>
+        <w:rPr>
+          <w:rFonts w:ascii="Times New Roman" w:hAnsi="Times New Roman" w:cs="Times New Roman"/>
+          <w:b/>
+          <w:bCs/>
+          <w:sz w:val="28"/>
+          <w:szCs w:val="28"/>
+        </w:rPr>
+        <w:t xml:space="preserve"> </w:t>
+      </w:r>
+      <w:r>
+        <w:rPr>
+          <w:rFonts w:ascii="Times New Roman" w:hAnsi="Times New Roman" w:cs="Times New Roman"/>
+          <w:b/>
+          <w:bCs/>
+          <w:sz w:val="28"/>
+          <w:szCs w:val="28"/>
+          <w:lang w:val="en-US"/>
+        </w:rPr>
+        <w:t>empty</w:t>
+      </w:r>
+      <w:r>
+        <w:rPr>
+          <w:rFonts w:ascii="Times New Roman" w:hAnsi="Times New Roman" w:cs="Times New Roman"/>
+          <w:b/>
+          <w:bCs/>
+          <w:sz w:val="28"/>
+          <w:szCs w:val="28"/>
+        </w:rPr>
+        <w:t xml:space="preserve"> </w:t>
+      </w:r>
+      <w:r>
+        <w:rPr>
+          <w:rFonts w:ascii="Times New Roman" w:hAnsi="Times New Roman" w:cs="Times New Roman"/>
+          <w:b/>
+          <w:bCs/>
+          <w:sz w:val="28"/>
+          <w:szCs w:val="28"/>
+          <w:lang w:val="en-US"/>
+        </w:rPr>
+        <w:t>lines</w:t>
+      </w:r>
+      <w:r>
+        <w:rPr>
+          <w:rFonts w:ascii="Times New Roman" w:hAnsi="Times New Roman" w:cs="Times New Roman"/>
+          <w:b/>
+          <w:bCs/>
+          <w:sz w:val="28"/>
+          <w:szCs w:val="28"/>
+        </w:rPr>
+        <w:t>.</w:t>
+      </w:r>
+    </w:p>
+    <w:p>
+      <w:pPr>
+        <w:rPr>
+          <w:noProof/>
+          <w:lang w:val="en-US"/>
+        </w:rPr>
+      </w:pPr>
+    </w:p>
+    <w:p>
+      <w:pPr>
+        <w:rPr>
+          <w:rFonts w:ascii="Times New Roman" w:hAnsi="Times New Roman" w:cs="Times New Roman"/>
+          <w:b/>
+          <w:bCs/>
+          <w:sz w:val="28"/>
+          <w:szCs w:val="28"/>
+          <w:lang w:val="en-US"/>
+        </w:rPr>
+      </w:pPr>
+      <w:r>
+        <w:rPr>
+          <w:noProof/>
+        </w:rPr>
+        <w:drawing>
+          <wp:inline distT="0" distB="0" distL="0" distR="0" wp14:anchorId="0E15FB8D" wp14:editId="5A01543E">
+            <wp:extent cx="2682240" cy="1051560"/>
+            <wp:effectExtent l="0" t="0" r="3810" b="0"/>
+            <wp:docPr id="1471523977" name="Рисунок 1"/>
+            <wp:cNvGraphicFramePr>
+              <a:graphicFrameLocks xmlns:a="http://schemas.openxmlformats.org/drawingml/2006/main" noChangeAspect="1"/>
+            </wp:cNvGraphicFramePr>
+            <a:graphic xmlns:a="http://schemas.openxmlformats.org/drawingml/2006/main">
+              <a:graphicData uri="http://schemas.openxmlformats.org/drawingml/2006/picture">
+                <pic:pic xmlns:pic="http://schemas.openxmlformats.org/drawingml/2006/picture">
+                  <pic:nvPicPr>
+                    <pic:cNvPr id="1471523977" name=""/>
+                    <pic:cNvPicPr/>
+                  </pic:nvPicPr>
+                  <pic:blipFill rotWithShape="1">
+                    <a:blip r:embed="rId8"/>
+                    <a:srcRect t="49726" r="56174" b="19729"/>
+                    <a:stretch/>
+                  </pic:blipFill>
+                  <pic:spPr bwMode="auto">
+                    <a:xfrm>
+                      <a:off x="0" y="0"/>
+                      <a:ext cx="2682519" cy="1051669"/>
+                    </a:xfrm>
+                    <a:prstGeom prst="rect">
+                      <a:avLst/>
+                    </a:prstGeom>
+                    <a:ln>
+                      <a:noFill/>
+                    </a:ln>
+                    <a:extLst>
+                      <a:ext uri="{53640926-AAD7-44D8-BBD7-CCE9431645EC}">
+                        <a14:shadowObscured xmlns:a14="http://schemas.microsoft.com/office/drawing/2010/main"/>
+                      </a:ext>
+                    </a:extLst>
+                  </pic:spPr>
+                </pic:pic>
+              </a:graphicData>
+            </a:graphic>
+          </wp:inline>
+        </w:drawing>
       </w:r>
     </w:p>
     <w:p>
@@ -1365,6 +1772,139 @@
           <w:sz w:val="28"/>
           <w:szCs w:val="28"/>
         </w:rPr>
+        <w:t>**опишіть можливості команди dig та наведіть приклади;</w:t>
+      </w:r>
+    </w:p>
+    <w:p>
+      <w:pPr>
+        <w:ind w:left="360"/>
+        <w:rPr>
+          <w:rFonts w:ascii="Times New Roman" w:hAnsi="Times New Roman" w:cs="Times New Roman"/>
+          <w:b/>
+          <w:bCs/>
+          <w:sz w:val="28"/>
+          <w:szCs w:val="28"/>
+          <w:lang w:val="en-US"/>
+        </w:rPr>
+      </w:pPr>
+      <w:r>
+        <w:rPr>
+          <w:rFonts w:ascii="Times New Roman" w:hAnsi="Times New Roman" w:cs="Times New Roman"/>
+          <w:b/>
+          <w:bCs/>
+          <w:sz w:val="28"/>
+          <w:szCs w:val="28"/>
+          <w:lang w:val="en-US"/>
+        </w:rPr>
+        <w:t>The `dig` command is used to perform DNS queries. It allows you to get information about DNS records, such as IP addresses, server names.</w:t>
+      </w:r>
+    </w:p>
+    <w:p>
+      <w:pPr>
+        <w:ind w:left="360"/>
+        <w:rPr>
+          <w:noProof/>
+          <w:lang w:val="en-US"/>
+        </w:rPr>
+      </w:pPr>
+    </w:p>
+    <w:p>
+      <w:pPr>
+        <w:ind w:left="360"/>
+        <w:rPr>
+          <w:rFonts w:ascii="Times New Roman" w:hAnsi="Times New Roman" w:cs="Times New Roman"/>
+          <w:b/>
+          <w:bCs/>
+          <w:sz w:val="28"/>
+          <w:szCs w:val="28"/>
+          <w:lang w:val="en-US"/>
+        </w:rPr>
+      </w:pPr>
+      <w:r>
+        <w:rPr>
+          <w:noProof/>
+        </w:rPr>
+        <w:lastRenderedPageBreak/>
+        <w:drawing>
+          <wp:inline distT="0" distB="0" distL="0" distR="0" wp14:anchorId="631766AD" wp14:editId="4B4FD35A">
+            <wp:extent cx="1664677" cy="2625969"/>
+            <wp:effectExtent l="0" t="0" r="0" b="3175"/>
+            <wp:docPr id="390043830" name="Рисунок 1"/>
+            <wp:cNvGraphicFramePr>
+              <a:graphicFrameLocks xmlns:a="http://schemas.openxmlformats.org/drawingml/2006/main" noChangeAspect="1"/>
+            </wp:cNvGraphicFramePr>
+            <a:graphic xmlns:a="http://schemas.openxmlformats.org/drawingml/2006/main">
+              <a:graphicData uri="http://schemas.openxmlformats.org/drawingml/2006/picture">
+                <pic:pic xmlns:pic="http://schemas.openxmlformats.org/drawingml/2006/picture">
+                  <pic:nvPicPr>
+                    <pic:cNvPr id="390043830" name=""/>
+                    <pic:cNvPicPr/>
+                  </pic:nvPicPr>
+                  <pic:blipFill rotWithShape="1">
+                    <a:blip r:embed="rId9"/>
+                    <a:srcRect t="14301" r="72799" b="9418"/>
+                    <a:stretch/>
+                  </pic:blipFill>
+                  <pic:spPr bwMode="auto">
+                    <a:xfrm>
+                      <a:off x="0" y="0"/>
+                      <a:ext cx="1664914" cy="2626343"/>
+                    </a:xfrm>
+                    <a:prstGeom prst="rect">
+                      <a:avLst/>
+                    </a:prstGeom>
+                    <a:ln>
+                      <a:noFill/>
+                    </a:ln>
+                    <a:extLst>
+                      <a:ext uri="{53640926-AAD7-44D8-BBD7-CCE9431645EC}">
+                        <a14:shadowObscured xmlns:a14="http://schemas.microsoft.com/office/drawing/2010/main"/>
+                      </a:ext>
+                    </a:extLst>
+                  </pic:spPr>
+                </pic:pic>
+              </a:graphicData>
+            </a:graphic>
+          </wp:inline>
+        </w:drawing>
+      </w:r>
+    </w:p>
+    <w:p>
+      <w:pPr>
+        <w:ind w:left="360"/>
+        <w:rPr>
+          <w:rFonts w:ascii="Times New Roman" w:hAnsi="Times New Roman" w:cs="Times New Roman"/>
+          <w:b/>
+          <w:bCs/>
+          <w:sz w:val="28"/>
+          <w:szCs w:val="28"/>
+          <w:lang w:val="en-US"/>
+        </w:rPr>
+      </w:pPr>
+    </w:p>
+    <w:p>
+      <w:pPr>
+        <w:pStyle w:val="a3"/>
+        <w:numPr>
+          <w:ilvl w:val="0"/>
+          <w:numId w:val="13"/>
+        </w:numPr>
+        <w:rPr>
+          <w:rFonts w:ascii="Times New Roman" w:hAnsi="Times New Roman" w:cs="Times New Roman"/>
+          <w:b/>
+          <w:bCs/>
+          <w:sz w:val="28"/>
+          <w:szCs w:val="28"/>
+        </w:rPr>
+      </w:pPr>
+      <w:r>
+        <w:rPr>
+          <w:rFonts w:ascii="Times New Roman" w:hAnsi="Times New Roman" w:cs="Times New Roman"/>
+          <w:b/>
+          <w:bCs/>
+          <w:sz w:val="28"/>
+          <w:szCs w:val="28"/>
+        </w:rPr>
         <w:t>**опишіть можливості команди netstat та наведіть приклади;.</w:t>
       </w:r>
       <w:r>
@@ -1387,8 +1927,126 @@
           <w:bCs/>
           <w:sz w:val="28"/>
           <w:szCs w:val="28"/>
-        </w:rPr>
-      </w:pPr>
+          <w:lang w:val="en-US"/>
+        </w:rPr>
+      </w:pPr>
+      <w:r>
+        <w:rPr>
+          <w:rFonts w:ascii="Times New Roman" w:hAnsi="Times New Roman" w:cs="Times New Roman"/>
+          <w:b/>
+          <w:bCs/>
+          <w:sz w:val="28"/>
+          <w:szCs w:val="28"/>
+          <w:lang w:val="en-US"/>
+        </w:rPr>
+        <w:t>The `netstat' command allows you to view network connections, routes, interfaces, and other network statistics on your system.</w:t>
+      </w:r>
+    </w:p>
+    <w:p>
+      <w:pPr>
+        <w:ind w:left="360"/>
+        <w:rPr>
+          <w:rFonts w:ascii="Times New Roman" w:hAnsi="Times New Roman" w:cs="Times New Roman"/>
+          <w:b/>
+          <w:bCs/>
+          <w:sz w:val="28"/>
+          <w:szCs w:val="28"/>
+          <w:lang w:val="en-US"/>
+        </w:rPr>
+      </w:pPr>
+      <w:r>
+        <w:rPr>
+          <w:noProof/>
+        </w:rPr>
+        <w:drawing>
+          <wp:inline distT="0" distB="0" distL="0" distR="0" wp14:anchorId="6751C8DA" wp14:editId="7EA9C6F6">
+            <wp:extent cx="6120765" cy="3442970"/>
+            <wp:effectExtent l="0" t="0" r="0" b="5080"/>
+            <wp:docPr id="1616580666" name="Рисунок 1"/>
+            <wp:cNvGraphicFramePr>
+              <a:graphicFrameLocks xmlns:a="http://schemas.openxmlformats.org/drawingml/2006/main" noChangeAspect="1"/>
+            </wp:cNvGraphicFramePr>
+            <a:graphic xmlns:a="http://schemas.openxmlformats.org/drawingml/2006/main">
+              <a:graphicData uri="http://schemas.openxmlformats.org/drawingml/2006/picture">
+                <pic:pic xmlns:pic="http://schemas.openxmlformats.org/drawingml/2006/picture">
+                  <pic:nvPicPr>
+                    <pic:cNvPr id="1616580666" name=""/>
+                    <pic:cNvPicPr/>
+                  </pic:nvPicPr>
+                  <pic:blipFill>
+                    <a:blip r:embed="rId10"/>
+                    <a:stretch>
+                      <a:fillRect/>
+                    </a:stretch>
+                  </pic:blipFill>
+                  <pic:spPr>
+                    <a:xfrm>
+                      <a:off x="0" y="0"/>
+                      <a:ext cx="6120765" cy="3442970"/>
+                    </a:xfrm>
+                    <a:prstGeom prst="rect">
+                      <a:avLst/>
+                    </a:prstGeom>
+                  </pic:spPr>
+                </pic:pic>
+              </a:graphicData>
+            </a:graphic>
+          </wp:inline>
+        </w:drawing>
+      </w:r>
+    </w:p>
+    <w:p>
+      <w:pPr>
+        <w:ind w:left="360"/>
+        <w:rPr>
+          <w:rFonts w:ascii="Times New Roman" w:hAnsi="Times New Roman" w:cs="Times New Roman"/>
+          <w:b/>
+          <w:bCs/>
+          <w:sz w:val="28"/>
+          <w:szCs w:val="28"/>
+        </w:rPr>
+      </w:pPr>
+      <w:r>
+        <w:rPr>
+          <w:noProof/>
+        </w:rPr>
+        <w:lastRenderedPageBreak/>
+        <w:drawing>
+          <wp:inline distT="0" distB="0" distL="0" distR="0" wp14:anchorId="795997AD" wp14:editId="7D1CBA09">
+            <wp:extent cx="5609524" cy="2171429"/>
+            <wp:effectExtent l="0" t="0" r="0" b="635"/>
+            <wp:docPr id="2079231357" name="Рисунок 1"/>
+            <wp:cNvGraphicFramePr>
+              <a:graphicFrameLocks xmlns:a="http://schemas.openxmlformats.org/drawingml/2006/main" noChangeAspect="1"/>
+            </wp:cNvGraphicFramePr>
+            <a:graphic xmlns:a="http://schemas.openxmlformats.org/drawingml/2006/main">
+              <a:graphicData uri="http://schemas.openxmlformats.org/drawingml/2006/picture">
+                <pic:pic xmlns:pic="http://schemas.openxmlformats.org/drawingml/2006/picture">
+                  <pic:nvPicPr>
+                    <pic:cNvPr id="2079231357" name=""/>
+                    <pic:cNvPicPr/>
+                  </pic:nvPicPr>
+                  <pic:blipFill>
+                    <a:blip r:embed="rId11"/>
+                    <a:stretch>
+                      <a:fillRect/>
+                    </a:stretch>
+                  </pic:blipFill>
+                  <pic:spPr>
+                    <a:xfrm>
+                      <a:off x="0" y="0"/>
+                      <a:ext cx="5609524" cy="2171429"/>
+                    </a:xfrm>
+                    <a:prstGeom prst="rect">
+                      <a:avLst/>
+                    </a:prstGeom>
+                  </pic:spPr>
+                </pic:pic>
+              </a:graphicData>
+            </a:graphic>
+          </wp:inline>
+        </w:drawing>
+      </w:r>
     </w:p>
     <w:p>
       <w:pPr>

--- a/лаб №8.docx
+++ b/лаб №8.docx
@@ -362,6 +362,7 @@
         </w:rPr>
         <w:t xml:space="preserve">                                                                                                   Команда «</w:t>
       </w:r>
+      <w:proofErr w:type="spellStart"/>
       <w:r>
         <w:rPr>
           <w:rFonts w:ascii="Times New Roman" w:hAnsi="Times New Roman" w:cs="Times New Roman"/>
@@ -372,6 +373,7 @@
         </w:rPr>
         <w:t>chipichapa</w:t>
       </w:r>
+      <w:proofErr w:type="spellEnd"/>
       <w:r>
         <w:rPr>
           <w:rFonts w:ascii="Times New Roman" w:hAnsi="Times New Roman" w:cs="Times New Roman"/>
@@ -421,7 +423,27 @@
           <w:sz w:val="28"/>
           <w:szCs w:val="28"/>
         </w:rPr>
-        <w:t xml:space="preserve">                                                                                                   Лапчик С.С.,</w:t>
+        <w:t xml:space="preserve">                                                                                                   </w:t>
+      </w:r>
+      <w:proofErr w:type="spellStart"/>
+      <w:r>
+        <w:rPr>
+          <w:rFonts w:ascii="Times New Roman" w:hAnsi="Times New Roman" w:cs="Times New Roman"/>
+          <w:color w:val="FF0000"/>
+          <w:sz w:val="28"/>
+          <w:szCs w:val="28"/>
+        </w:rPr>
+        <w:t>Лапчик</w:t>
+      </w:r>
+      <w:proofErr w:type="spellEnd"/>
+      <w:r>
+        <w:rPr>
+          <w:rFonts w:ascii="Times New Roman" w:hAnsi="Times New Roman" w:cs="Times New Roman"/>
+          <w:color w:val="FF0000"/>
+          <w:sz w:val="28"/>
+          <w:szCs w:val="28"/>
+        </w:rPr>
+        <w:t xml:space="preserve"> С.С.,</w:t>
       </w:r>
     </w:p>
     <w:p>
@@ -442,7 +464,27 @@
           <w:sz w:val="28"/>
           <w:szCs w:val="28"/>
         </w:rPr>
-        <w:t xml:space="preserve">                                                                                                   Савустьян М.В.</w:t>
+        <w:t xml:space="preserve">                                                                                                   </w:t>
+      </w:r>
+      <w:proofErr w:type="spellStart"/>
+      <w:r>
+        <w:rPr>
+          <w:rFonts w:ascii="Times New Roman" w:hAnsi="Times New Roman" w:cs="Times New Roman"/>
+          <w:color w:val="FF0000"/>
+          <w:sz w:val="28"/>
+          <w:szCs w:val="28"/>
+        </w:rPr>
+        <w:t>Савустьян</w:t>
+      </w:r>
+      <w:proofErr w:type="spellEnd"/>
+      <w:r>
+        <w:rPr>
+          <w:rFonts w:ascii="Times New Roman" w:hAnsi="Times New Roman" w:cs="Times New Roman"/>
+          <w:color w:val="FF0000"/>
+          <w:sz w:val="28"/>
+          <w:szCs w:val="28"/>
+        </w:rPr>
+        <w:t xml:space="preserve"> М.В.</w:t>
       </w:r>
     </w:p>
     <w:p>
@@ -480,7 +522,25 @@
           <w:sz w:val="28"/>
           <w:szCs w:val="28"/>
         </w:rPr>
-        <w:t xml:space="preserve">                                                                                                   Сушанова В.С.</w:t>
+        <w:t xml:space="preserve">                                                                                                   </w:t>
+      </w:r>
+      <w:proofErr w:type="spellStart"/>
+      <w:r>
+        <w:rPr>
+          <w:rFonts w:ascii="Times New Roman" w:hAnsi="Times New Roman" w:cs="Times New Roman"/>
+          <w:sz w:val="28"/>
+          <w:szCs w:val="28"/>
+        </w:rPr>
+        <w:t>Сушанова</w:t>
+      </w:r>
+      <w:proofErr w:type="spellEnd"/>
+      <w:r>
+        <w:rPr>
+          <w:rFonts w:ascii="Times New Roman" w:hAnsi="Times New Roman" w:cs="Times New Roman"/>
+          <w:sz w:val="28"/>
+          <w:szCs w:val="28"/>
+        </w:rPr>
+        <w:t xml:space="preserve"> В.С.</w:t>
       </w:r>
     </w:p>
     <w:p/>
@@ -542,6 +602,7 @@
         </w:rPr>
         <w:t>«</w:t>
       </w:r>
+      <w:proofErr w:type="spellStart"/>
       <w:r>
         <w:rPr>
           <w:rFonts w:ascii="Times New Roman" w:hAnsi="Times New Roman" w:cs="Times New Roman"/>
@@ -552,6 +613,7 @@
         </w:rPr>
         <w:t>chipichapa</w:t>
       </w:r>
+      <w:proofErr w:type="spellEnd"/>
       <w:r>
         <w:rPr>
           <w:rFonts w:ascii="Times New Roman" w:hAnsi="Times New Roman" w:cs="Times New Roman"/>
@@ -559,26 +621,47 @@
           <w:sz w:val="28"/>
           <w:szCs w:val="28"/>
         </w:rPr>
-        <w:t>»: Ємець В., Лапчик С., Савустьян М.</w:t>
-      </w:r>
-    </w:p>
-    <w:p>
-      <w:pPr>
-        <w:spacing w:line="360" w:lineRule="auto"/>
-        <w:jc w:val="center"/>
-        <w:rPr>
-          <w:rFonts w:ascii="Times New Roman" w:hAnsi="Times New Roman" w:cs="Times New Roman"/>
-          <w:sz w:val="36"/>
-          <w:szCs w:val="36"/>
-        </w:rPr>
-      </w:pPr>
-      <w:r>
-        <w:rPr>
-          <w:rFonts w:ascii="Times New Roman" w:hAnsi="Times New Roman" w:cs="Times New Roman"/>
-          <w:sz w:val="36"/>
-          <w:szCs w:val="36"/>
-        </w:rPr>
-        <w:t>Київ 2024</w:t>
+        <w:t xml:space="preserve">»: Ємець В., </w:t>
+      </w:r>
+      <w:proofErr w:type="spellStart"/>
+      <w:r>
+        <w:rPr>
+          <w:rFonts w:ascii="Times New Roman" w:hAnsi="Times New Roman" w:cs="Times New Roman"/>
+          <w:color w:val="FF0000"/>
+          <w:sz w:val="28"/>
+          <w:szCs w:val="28"/>
+        </w:rPr>
+        <w:t>Лапчик</w:t>
+      </w:r>
+      <w:proofErr w:type="spellEnd"/>
+      <w:r>
+        <w:rPr>
+          <w:rFonts w:ascii="Times New Roman" w:hAnsi="Times New Roman" w:cs="Times New Roman"/>
+          <w:color w:val="FF0000"/>
+          <w:sz w:val="28"/>
+          <w:szCs w:val="28"/>
+        </w:rPr>
+        <w:t xml:space="preserve"> С., </w:t>
+      </w:r>
+      <w:proofErr w:type="spellStart"/>
+      <w:r>
+        <w:rPr>
+          <w:rFonts w:ascii="Times New Roman" w:hAnsi="Times New Roman" w:cs="Times New Roman"/>
+          <w:color w:val="FF0000"/>
+          <w:sz w:val="28"/>
+          <w:szCs w:val="28"/>
+        </w:rPr>
+        <w:t>Савустьян</w:t>
+      </w:r>
+      <w:proofErr w:type="spellEnd"/>
+      <w:r>
+        <w:rPr>
+          <w:rFonts w:ascii="Times New Roman" w:hAnsi="Times New Roman" w:cs="Times New Roman"/>
+          <w:color w:val="FF0000"/>
+          <w:sz w:val="28"/>
+          <w:szCs w:val="28"/>
+        </w:rPr>
+        <w:t xml:space="preserve"> М.</w:t>
       </w:r>
     </w:p>
     <w:p>
@@ -632,21 +715,35 @@
         <w:spacing w:line="276" w:lineRule="auto"/>
         <w:rPr>
           <w:rFonts w:ascii="Times New Roman" w:hAnsi="Times New Roman" w:cs="Times New Roman"/>
-          <w:b/>
-          <w:bCs/>
-          <w:sz w:val="28"/>
-          <w:szCs w:val="28"/>
-        </w:rPr>
-      </w:pPr>
-      <w:r>
-        <w:rPr>
-          <w:rFonts w:ascii="Times New Roman" w:hAnsi="Times New Roman" w:cs="Times New Roman"/>
-          <w:b/>
-          <w:bCs/>
-          <w:sz w:val="28"/>
-          <w:szCs w:val="28"/>
-        </w:rPr>
-        <w:t>Отримання практичних навиків роботи з командною оболонкою Bash.</w:t>
+          <w:sz w:val="28"/>
+          <w:szCs w:val="28"/>
+        </w:rPr>
+      </w:pPr>
+      <w:r>
+        <w:rPr>
+          <w:rFonts w:ascii="Times New Roman" w:hAnsi="Times New Roman" w:cs="Times New Roman"/>
+          <w:sz w:val="28"/>
+          <w:szCs w:val="28"/>
+        </w:rPr>
+        <w:t xml:space="preserve">Отримання практичних навиків роботи з командною оболонкою </w:t>
+      </w:r>
+      <w:proofErr w:type="spellStart"/>
+      <w:r>
+        <w:rPr>
+          <w:rFonts w:ascii="Times New Roman" w:hAnsi="Times New Roman" w:cs="Times New Roman"/>
+          <w:sz w:val="28"/>
+          <w:szCs w:val="28"/>
+        </w:rPr>
+        <w:t>Bash</w:t>
+      </w:r>
+      <w:proofErr w:type="spellEnd"/>
+      <w:r>
+        <w:rPr>
+          <w:rFonts w:ascii="Times New Roman" w:hAnsi="Times New Roman" w:cs="Times New Roman"/>
+          <w:sz w:val="28"/>
+          <w:szCs w:val="28"/>
+        </w:rPr>
+        <w:t>.</w:t>
       </w:r>
     </w:p>
     <w:p>
@@ -659,21 +756,53 @@
         <w:spacing w:line="276" w:lineRule="auto"/>
         <w:rPr>
           <w:rFonts w:ascii="Times New Roman" w:hAnsi="Times New Roman" w:cs="Times New Roman"/>
-          <w:b/>
-          <w:bCs/>
-          <w:sz w:val="28"/>
-          <w:szCs w:val="28"/>
-        </w:rPr>
-      </w:pPr>
-      <w:r>
-        <w:rPr>
-          <w:rFonts w:ascii="Times New Roman" w:hAnsi="Times New Roman" w:cs="Times New Roman"/>
-          <w:b/>
-          <w:bCs/>
-          <w:sz w:val="28"/>
-          <w:szCs w:val="28"/>
-        </w:rPr>
-        <w:t>Знайомство з базовими структурами для збереження системних даних - процеси, память, лог-файли  та повідомлення про стан ядра.</w:t>
+          <w:sz w:val="28"/>
+          <w:szCs w:val="28"/>
+        </w:rPr>
+      </w:pPr>
+      <w:r>
+        <w:rPr>
+          <w:rFonts w:ascii="Times New Roman" w:hAnsi="Times New Roman" w:cs="Times New Roman"/>
+          <w:sz w:val="28"/>
+          <w:szCs w:val="28"/>
+        </w:rPr>
+        <w:t xml:space="preserve">Знайомство з базовими структурами для збереження системних даних - процеси, </w:t>
+      </w:r>
+      <w:proofErr w:type="spellStart"/>
+      <w:r>
+        <w:rPr>
+          <w:rFonts w:ascii="Times New Roman" w:hAnsi="Times New Roman" w:cs="Times New Roman"/>
+          <w:sz w:val="28"/>
+          <w:szCs w:val="28"/>
+        </w:rPr>
+        <w:t>память</w:t>
+      </w:r>
+      <w:proofErr w:type="spellEnd"/>
+      <w:r>
+        <w:rPr>
+          <w:rFonts w:ascii="Times New Roman" w:hAnsi="Times New Roman" w:cs="Times New Roman"/>
+          <w:sz w:val="28"/>
+          <w:szCs w:val="28"/>
+        </w:rPr>
+        <w:t xml:space="preserve">, </w:t>
+      </w:r>
+      <w:proofErr w:type="spellStart"/>
+      <w:r>
+        <w:rPr>
+          <w:rFonts w:ascii="Times New Roman" w:hAnsi="Times New Roman" w:cs="Times New Roman"/>
+          <w:sz w:val="28"/>
+          <w:szCs w:val="28"/>
+        </w:rPr>
+        <w:t>лог</w:t>
+      </w:r>
+      <w:proofErr w:type="spellEnd"/>
+      <w:r>
+        <w:rPr>
+          <w:rFonts w:ascii="Times New Roman" w:hAnsi="Times New Roman" w:cs="Times New Roman"/>
+          <w:sz w:val="28"/>
+          <w:szCs w:val="28"/>
+        </w:rPr>
+        <w:t>-файли  та повідомлення про стан ядра.</w:t>
       </w:r>
     </w:p>
     <w:p>
@@ -686,17 +815,13 @@
         <w:spacing w:line="276" w:lineRule="auto"/>
         <w:rPr>
           <w:rFonts w:ascii="Times New Roman" w:hAnsi="Times New Roman" w:cs="Times New Roman"/>
-          <w:b/>
-          <w:bCs/>
-          <w:sz w:val="28"/>
-          <w:szCs w:val="28"/>
-        </w:rPr>
-      </w:pPr>
-      <w:r>
-        <w:rPr>
-          <w:rFonts w:ascii="Times New Roman" w:hAnsi="Times New Roman" w:cs="Times New Roman"/>
-          <w:b/>
-          <w:bCs/>
+          <w:sz w:val="28"/>
+          <w:szCs w:val="28"/>
+        </w:rPr>
+      </w:pPr>
+      <w:r>
+        <w:rPr>
+          <w:rFonts w:ascii="Times New Roman" w:hAnsi="Times New Roman" w:cs="Times New Roman"/>
           <w:sz w:val="28"/>
           <w:szCs w:val="28"/>
         </w:rPr>
@@ -713,6 +838,24 @@
         <w:spacing w:line="276" w:lineRule="auto"/>
         <w:rPr>
           <w:rFonts w:ascii="Times New Roman" w:hAnsi="Times New Roman" w:cs="Times New Roman"/>
+          <w:sz w:val="28"/>
+          <w:szCs w:val="28"/>
+        </w:rPr>
+      </w:pPr>
+      <w:r>
+        <w:rPr>
+          <w:rFonts w:ascii="Times New Roman" w:hAnsi="Times New Roman" w:cs="Times New Roman"/>
+          <w:sz w:val="28"/>
+          <w:szCs w:val="28"/>
+        </w:rPr>
+        <w:t>Знайомство з діями при налаштуванні мережі.</w:t>
+      </w:r>
+    </w:p>
+    <w:p>
+      <w:pPr>
+        <w:spacing w:line="276" w:lineRule="auto"/>
+        <w:rPr>
+          <w:rFonts w:ascii="Times New Roman" w:hAnsi="Times New Roman" w:cs="Times New Roman"/>
           <w:b/>
           <w:bCs/>
           <w:sz w:val="28"/>
@@ -727,11 +870,178 @@
           <w:sz w:val="28"/>
           <w:szCs w:val="28"/>
         </w:rPr>
-        <w:t>Знайомство з діями при налаштуванні мережі.</w:t>
+        <w:t>Матеріальне забезпечення занять:</w:t>
       </w:r>
     </w:p>
     <w:p>
       <w:pPr>
+        <w:spacing w:line="240" w:lineRule="auto"/>
+        <w:ind w:left="708"/>
+        <w:rPr>
+          <w:rFonts w:ascii="Times New Roman" w:hAnsi="Times New Roman" w:cs="Times New Roman"/>
+          <w:sz w:val="28"/>
+          <w:szCs w:val="28"/>
+        </w:rPr>
+      </w:pPr>
+      <w:r>
+        <w:rPr>
+          <w:rFonts w:ascii="Times New Roman" w:hAnsi="Times New Roman" w:cs="Times New Roman"/>
+          <w:sz w:val="28"/>
+          <w:szCs w:val="28"/>
+        </w:rPr>
+        <w:t>1. ЕОМ типу IBM PC.</w:t>
+      </w:r>
+      <w:r>
+        <w:rPr>
+          <w:rFonts w:ascii="Times New Roman" w:hAnsi="Times New Roman" w:cs="Times New Roman"/>
+          <w:sz w:val="28"/>
+          <w:szCs w:val="28"/>
+        </w:rPr>
+        <w:t xml:space="preserve">                                                                                          </w:t>
+      </w:r>
+      <w:r>
+        <w:rPr>
+          <w:rFonts w:ascii="Times New Roman" w:hAnsi="Times New Roman" w:cs="Times New Roman"/>
+          <w:sz w:val="28"/>
+          <w:szCs w:val="28"/>
+        </w:rPr>
+        <w:t xml:space="preserve">2. ОС сімейства Windows та віртуальна машина </w:t>
+      </w:r>
+      <w:proofErr w:type="spellStart"/>
+      <w:r>
+        <w:rPr>
+          <w:rFonts w:ascii="Times New Roman" w:hAnsi="Times New Roman" w:cs="Times New Roman"/>
+          <w:sz w:val="28"/>
+          <w:szCs w:val="28"/>
+        </w:rPr>
+        <w:t>Virtual</w:t>
+      </w:r>
+      <w:proofErr w:type="spellEnd"/>
+      <w:r>
+        <w:rPr>
+          <w:rFonts w:ascii="Times New Roman" w:hAnsi="Times New Roman" w:cs="Times New Roman"/>
+          <w:sz w:val="28"/>
+          <w:szCs w:val="28"/>
+        </w:rPr>
+        <w:t xml:space="preserve"> </w:t>
+      </w:r>
+      <w:proofErr w:type="spellStart"/>
+      <w:r>
+        <w:rPr>
+          <w:rFonts w:ascii="Times New Roman" w:hAnsi="Times New Roman" w:cs="Times New Roman"/>
+          <w:sz w:val="28"/>
+          <w:szCs w:val="28"/>
+        </w:rPr>
+        <w:t>Box</w:t>
+      </w:r>
+      <w:proofErr w:type="spellEnd"/>
+      <w:r>
+        <w:rPr>
+          <w:rFonts w:ascii="Times New Roman" w:hAnsi="Times New Roman" w:cs="Times New Roman"/>
+          <w:sz w:val="28"/>
+          <w:szCs w:val="28"/>
+        </w:rPr>
+        <w:t xml:space="preserve"> (</w:t>
+      </w:r>
+      <w:proofErr w:type="spellStart"/>
+      <w:r>
+        <w:rPr>
+          <w:rFonts w:ascii="Times New Roman" w:hAnsi="Times New Roman" w:cs="Times New Roman"/>
+          <w:sz w:val="28"/>
+          <w:szCs w:val="28"/>
+        </w:rPr>
+        <w:t>Oracle</w:t>
+      </w:r>
+      <w:proofErr w:type="spellEnd"/>
+      <w:r>
+        <w:rPr>
+          <w:rFonts w:ascii="Times New Roman" w:hAnsi="Times New Roman" w:cs="Times New Roman"/>
+          <w:sz w:val="28"/>
+          <w:szCs w:val="28"/>
+        </w:rPr>
+        <w:t>).</w:t>
+      </w:r>
+      <w:r>
+        <w:rPr>
+          <w:rFonts w:ascii="Times New Roman" w:hAnsi="Times New Roman" w:cs="Times New Roman"/>
+          <w:sz w:val="28"/>
+          <w:szCs w:val="28"/>
+        </w:rPr>
+        <w:t xml:space="preserve">          </w:t>
+      </w:r>
+      <w:r>
+        <w:rPr>
+          <w:rFonts w:ascii="Times New Roman" w:hAnsi="Times New Roman" w:cs="Times New Roman"/>
+          <w:sz w:val="28"/>
+          <w:szCs w:val="28"/>
+        </w:rPr>
+        <w:t>3. ОС GNU/</w:t>
+      </w:r>
+      <w:proofErr w:type="spellStart"/>
+      <w:r>
+        <w:rPr>
+          <w:rFonts w:ascii="Times New Roman" w:hAnsi="Times New Roman" w:cs="Times New Roman"/>
+          <w:sz w:val="28"/>
+          <w:szCs w:val="28"/>
+        </w:rPr>
+        <w:t>Linux</w:t>
+      </w:r>
+      <w:proofErr w:type="spellEnd"/>
+      <w:r>
+        <w:rPr>
+          <w:rFonts w:ascii="Times New Roman" w:hAnsi="Times New Roman" w:cs="Times New Roman"/>
+          <w:sz w:val="28"/>
+          <w:szCs w:val="28"/>
+        </w:rPr>
+        <w:t xml:space="preserve"> (будь-який дистрибутив).</w:t>
+      </w:r>
+      <w:r>
+        <w:rPr>
+          <w:rFonts w:ascii="Times New Roman" w:hAnsi="Times New Roman" w:cs="Times New Roman"/>
+          <w:sz w:val="28"/>
+          <w:szCs w:val="28"/>
+        </w:rPr>
+        <w:t xml:space="preserve">                                                    </w:t>
+      </w:r>
+      <w:r>
+        <w:rPr>
+          <w:rFonts w:ascii="Times New Roman" w:hAnsi="Times New Roman" w:cs="Times New Roman"/>
+          <w:sz w:val="28"/>
+          <w:szCs w:val="28"/>
+        </w:rPr>
+        <w:t xml:space="preserve">4. Сайт мережевої академії </w:t>
+      </w:r>
+      <w:proofErr w:type="spellStart"/>
+      <w:r>
+        <w:rPr>
+          <w:rFonts w:ascii="Times New Roman" w:hAnsi="Times New Roman" w:cs="Times New Roman"/>
+          <w:sz w:val="28"/>
+          <w:szCs w:val="28"/>
+        </w:rPr>
+        <w:t>Cisco</w:t>
+      </w:r>
+      <w:proofErr w:type="spellEnd"/>
+      <w:r>
+        <w:rPr>
+          <w:rFonts w:ascii="Times New Roman" w:hAnsi="Times New Roman" w:cs="Times New Roman"/>
+          <w:sz w:val="28"/>
+          <w:szCs w:val="28"/>
+        </w:rPr>
+        <w:t xml:space="preserve"> netacad.com та його онлайн курси по </w:t>
+      </w:r>
+      <w:proofErr w:type="spellStart"/>
+      <w:r>
+        <w:rPr>
+          <w:rFonts w:ascii="Times New Roman" w:hAnsi="Times New Roman" w:cs="Times New Roman"/>
+          <w:sz w:val="28"/>
+          <w:szCs w:val="28"/>
+        </w:rPr>
+        <w:t>Linux</w:t>
+      </w:r>
+      <w:proofErr w:type="spellEnd"/>
+    </w:p>
+    <w:p>
+      <w:pPr>
         <w:rPr>
           <w:rFonts w:ascii="Times New Roman" w:hAnsi="Times New Roman" w:cs="Times New Roman"/>
           <w:b/>
@@ -753,15 +1063,6 @@
     </w:p>
     <w:p>
       <w:pPr>
-        <w:rPr>
-          <w:rFonts w:ascii="Times New Roman" w:hAnsi="Times New Roman" w:cs="Times New Roman"/>
-          <w:b/>
-          <w:bCs/>
-          <w:sz w:val="28"/>
-          <w:szCs w:val="28"/>
-        </w:rPr>
-      </w:pPr>
-      <w:r>
         <w:rPr>
           <w:rFonts w:ascii="Times New Roman" w:hAnsi="Times New Roman" w:cs="Times New Roman"/>
           <w:b/>
@@ -770,9 +1071,9 @@
           <w:iCs/>
           <w:sz w:val="28"/>
           <w:szCs w:val="28"/>
-        </w:rPr>
-        <w:t>Готува</w:t>
-      </w:r>
+          <w:lang w:val="ru-RU"/>
+        </w:rPr>
+      </w:pPr>
       <w:r>
         <w:rPr>
           <w:rFonts w:ascii="Times New Roman" w:hAnsi="Times New Roman" w:cs="Times New Roman"/>
@@ -783,7 +1084,7 @@
           <w:sz w:val="28"/>
           <w:szCs w:val="28"/>
         </w:rPr>
-        <w:t>в</w:t>
+        <w:t>Готува</w:t>
       </w:r>
       <w:r>
         <w:rPr>
@@ -795,280 +1096,8 @@
           <w:sz w:val="28"/>
           <w:szCs w:val="28"/>
         </w:rPr>
-        <w:t xml:space="preserve"> матеріал студент</w:t>
-      </w:r>
-    </w:p>
-    <w:p>
-      <w:pPr>
-        <w:rPr>
-          <w:rFonts w:ascii="Times New Roman" w:hAnsi="Times New Roman" w:cs="Times New Roman"/>
-          <w:b/>
-          <w:bCs/>
-          <w:sz w:val="28"/>
-          <w:szCs w:val="28"/>
-        </w:rPr>
-      </w:pPr>
-      <w:r>
-        <w:rPr>
-          <w:rFonts w:ascii="Times New Roman" w:hAnsi="Times New Roman" w:cs="Times New Roman"/>
-          <w:b/>
-          <w:bCs/>
-          <w:sz w:val="28"/>
-          <w:szCs w:val="28"/>
-        </w:rPr>
-        <w:t>На базі розглянутого матеріалу дайте відповіді на наступні питання:</w:t>
-      </w:r>
-    </w:p>
-    <w:p>
-      <w:pPr>
-        <w:pStyle w:val="a3"/>
-        <w:numPr>
-          <w:ilvl w:val="0"/>
-          <w:numId w:val="10"/>
-        </w:numPr>
-        <w:rPr>
-          <w:rFonts w:ascii="Times New Roman" w:hAnsi="Times New Roman" w:cs="Times New Roman"/>
-          <w:b/>
-          <w:bCs/>
-          <w:sz w:val="28"/>
-          <w:szCs w:val="28"/>
-        </w:rPr>
-      </w:pPr>
-      <w:r>
-        <w:rPr>
-          <w:rFonts w:ascii="Times New Roman" w:hAnsi="Times New Roman" w:cs="Times New Roman"/>
-          <w:b/>
-          <w:bCs/>
-          <w:sz w:val="28"/>
-          <w:szCs w:val="28"/>
-        </w:rPr>
-        <w:t>Розкрийте поняття “псевдо файлової системи”, для чого воно потрібно системі?</w:t>
-      </w:r>
-    </w:p>
-    <w:p>
-      <w:pPr>
-        <w:pStyle w:val="a3"/>
-        <w:numPr>
-          <w:ilvl w:val="0"/>
-          <w:numId w:val="10"/>
-        </w:numPr>
-        <w:rPr>
-          <w:rFonts w:ascii="Times New Roman" w:hAnsi="Times New Roman" w:cs="Times New Roman"/>
-          <w:b/>
-          <w:bCs/>
-          <w:sz w:val="28"/>
-          <w:szCs w:val="28"/>
-        </w:rPr>
-      </w:pPr>
-      <w:r>
-        <w:rPr>
-          <w:rFonts w:ascii="Times New Roman" w:hAnsi="Times New Roman" w:cs="Times New Roman"/>
-          <w:b/>
-          <w:bCs/>
-          <w:sz w:val="28"/>
-          <w:szCs w:val="28"/>
-        </w:rPr>
-        <w:t>Чому користувачі не так часто звертаються на пряму до каталогу /proc, яким чином з нього можна отримати інформацію?</w:t>
-      </w:r>
-    </w:p>
-    <w:p>
-      <w:pPr>
-        <w:pStyle w:val="a3"/>
-        <w:numPr>
-          <w:ilvl w:val="0"/>
-          <w:numId w:val="10"/>
-        </w:numPr>
-        <w:rPr>
-          <w:rFonts w:ascii="Times New Roman" w:hAnsi="Times New Roman" w:cs="Times New Roman"/>
-          <w:b/>
-          <w:bCs/>
-          <w:sz w:val="28"/>
-          <w:szCs w:val="28"/>
-        </w:rPr>
-      </w:pPr>
-      <w:r>
-        <w:rPr>
-          <w:rFonts w:ascii="Times New Roman" w:hAnsi="Times New Roman" w:cs="Times New Roman"/>
-          <w:b/>
-          <w:bCs/>
-          <w:sz w:val="28"/>
-          <w:szCs w:val="28"/>
-        </w:rPr>
-        <w:t>*Яке призначення файлів /proc/cmdline, /proc/meminfo та /proc/modules?</w:t>
-      </w:r>
-    </w:p>
-    <w:p>
-      <w:pPr>
-        <w:pStyle w:val="a3"/>
-        <w:numPr>
-          <w:ilvl w:val="0"/>
-          <w:numId w:val="10"/>
-        </w:numPr>
-        <w:rPr>
-          <w:rFonts w:ascii="Times New Roman" w:hAnsi="Times New Roman" w:cs="Times New Roman"/>
-          <w:b/>
-          <w:bCs/>
-          <w:sz w:val="28"/>
-          <w:szCs w:val="28"/>
-        </w:rPr>
-      </w:pPr>
-      <w:r>
-        <w:rPr>
-          <w:rFonts w:ascii="Times New Roman" w:hAnsi="Times New Roman" w:cs="Times New Roman"/>
-          <w:b/>
-          <w:bCs/>
-          <w:sz w:val="28"/>
-          <w:szCs w:val="28"/>
-        </w:rPr>
-        <w:t>*Яке призначення команди free?</w:t>
-      </w:r>
-    </w:p>
-    <w:p>
-      <w:pPr>
-        <w:pStyle w:val="a3"/>
-        <w:numPr>
-          <w:ilvl w:val="0"/>
-          <w:numId w:val="10"/>
-        </w:numPr>
-        <w:rPr>
-          <w:rFonts w:ascii="Times New Roman" w:hAnsi="Times New Roman" w:cs="Times New Roman"/>
-          <w:b/>
-          <w:bCs/>
-          <w:sz w:val="28"/>
-          <w:szCs w:val="28"/>
-        </w:rPr>
-      </w:pPr>
-      <w:r>
-        <w:rPr>
-          <w:rFonts w:ascii="Times New Roman" w:hAnsi="Times New Roman" w:cs="Times New Roman"/>
-          <w:b/>
-          <w:bCs/>
-          <w:sz w:val="28"/>
-          <w:szCs w:val="28"/>
-        </w:rPr>
-        <w:t>*Для чого потрібні лог-файли, наведіть приклади їх застосування?</w:t>
-      </w:r>
-    </w:p>
-    <w:p>
-      <w:pPr>
-        <w:pStyle w:val="a3"/>
-        <w:numPr>
-          <w:ilvl w:val="0"/>
-          <w:numId w:val="10"/>
-        </w:numPr>
-        <w:rPr>
-          <w:rFonts w:ascii="Times New Roman" w:hAnsi="Times New Roman" w:cs="Times New Roman"/>
-          <w:b/>
-          <w:bCs/>
-          <w:sz w:val="28"/>
-          <w:szCs w:val="28"/>
-        </w:rPr>
-      </w:pPr>
-      <w:r>
-        <w:rPr>
-          <w:rFonts w:ascii="Times New Roman" w:hAnsi="Times New Roman" w:cs="Times New Roman"/>
-          <w:b/>
-          <w:bCs/>
-          <w:sz w:val="28"/>
-          <w:szCs w:val="28"/>
-        </w:rPr>
-        <w:t>**Яке призначення файлу /var/log/dmesg?</w:t>
-      </w:r>
-    </w:p>
-    <w:p>
-      <w:pPr>
-        <w:pStyle w:val="a3"/>
-        <w:numPr>
-          <w:ilvl w:val="0"/>
-          <w:numId w:val="10"/>
-        </w:numPr>
-        <w:rPr>
-          <w:rFonts w:ascii="Times New Roman" w:hAnsi="Times New Roman" w:cs="Times New Roman"/>
-          <w:b/>
-          <w:bCs/>
-          <w:sz w:val="28"/>
-          <w:szCs w:val="28"/>
-        </w:rPr>
-      </w:pPr>
-      <w:r>
-        <w:rPr>
-          <w:rFonts w:ascii="Times New Roman" w:hAnsi="Times New Roman" w:cs="Times New Roman"/>
-          <w:b/>
-          <w:bCs/>
-          <w:sz w:val="28"/>
-          <w:szCs w:val="28"/>
-        </w:rPr>
-        <w:t>**Для чого розроблено FHS?</w:t>
-      </w:r>
-    </w:p>
-    <w:p>
-      <w:pPr>
-        <w:pStyle w:val="a3"/>
-        <w:numPr>
-          <w:ilvl w:val="0"/>
-          <w:numId w:val="10"/>
-        </w:numPr>
-        <w:rPr>
-          <w:rFonts w:ascii="Times New Roman" w:hAnsi="Times New Roman" w:cs="Times New Roman"/>
-          <w:b/>
-          <w:bCs/>
-          <w:sz w:val="28"/>
-          <w:szCs w:val="28"/>
-        </w:rPr>
-      </w:pPr>
-      <w:r>
-        <w:rPr>
-          <w:rFonts w:ascii="Times New Roman" w:hAnsi="Times New Roman" w:cs="Times New Roman"/>
-          <w:b/>
-          <w:bCs/>
-          <w:sz w:val="28"/>
-          <w:szCs w:val="28"/>
-        </w:rPr>
-        <w:t>**Які основні команди є у Linux для перегляду та конфігурації мережі</w:t>
-      </w:r>
-    </w:p>
-    <w:p>
-      <w:pPr>
-        <w:rPr>
-          <w:rFonts w:ascii="Times New Roman" w:hAnsi="Times New Roman" w:cs="Times New Roman"/>
-          <w:b/>
-          <w:bCs/>
-          <w:sz w:val="28"/>
-          <w:szCs w:val="28"/>
-        </w:rPr>
-      </w:pPr>
-    </w:p>
-    <w:p>
-      <w:pPr>
-        <w:rPr>
-          <w:rFonts w:ascii="Times New Roman" w:hAnsi="Times New Roman" w:cs="Times New Roman"/>
-          <w:b/>
-          <w:bCs/>
-          <w:sz w:val="28"/>
-          <w:szCs w:val="28"/>
-        </w:rPr>
-      </w:pPr>
-      <w:r>
-        <w:rPr>
-          <w:rFonts w:ascii="Times New Roman" w:hAnsi="Times New Roman" w:cs="Times New Roman"/>
-          <w:b/>
-          <w:bCs/>
-          <w:sz w:val="28"/>
-          <w:szCs w:val="28"/>
-        </w:rPr>
-        <w:t>Хід роботи:</w:t>
-      </w:r>
-    </w:p>
-    <w:p>
-      <w:pPr>
-        <w:rPr>
-          <w:rFonts w:ascii="Times New Roman" w:hAnsi="Times New Roman" w:cs="Times New Roman"/>
-          <w:b/>
-          <w:bCs/>
-          <w:sz w:val="28"/>
-          <w:szCs w:val="28"/>
-        </w:rPr>
-      </w:pPr>
+        <w:t>в</w:t>
+      </w:r>
       <w:r>
         <w:rPr>
           <w:rFonts w:ascii="Times New Roman" w:hAnsi="Times New Roman" w:cs="Times New Roman"/>
@@ -1079,9 +1108,11 @@
           <w:sz w:val="28"/>
           <w:szCs w:val="28"/>
         </w:rPr>
-        <w:t>Готува</w:t>
-      </w:r>
-      <w:r>
+        <w:t xml:space="preserve"> матеріал студент</w:t>
+      </w:r>
+    </w:p>
+    <w:p>
+      <w:pPr>
         <w:rPr>
           <w:rFonts w:ascii="Times New Roman" w:hAnsi="Times New Roman" w:cs="Times New Roman"/>
           <w:b/>
@@ -1090,8 +1121,17 @@
           <w:iCs/>
           <w:sz w:val="28"/>
           <w:szCs w:val="28"/>
-        </w:rPr>
-        <w:t>в</w:t>
+          <w:lang w:val="ru-RU"/>
+        </w:rPr>
+      </w:pPr>
+      <w:r>
+        <w:rPr>
+          <w:rFonts w:ascii="Times New Roman" w:hAnsi="Times New Roman" w:cs="Times New Roman"/>
+          <w:sz w:val="28"/>
+          <w:szCs w:val="28"/>
+          <w:lang w:val="ru-RU"/>
+        </w:rPr>
+        <w:t>1.</w:t>
       </w:r>
       <w:r>
         <w:rPr>
@@ -1102,14 +1142,538 @@
           <w:iCs/>
           <w:sz w:val="28"/>
           <w:szCs w:val="28"/>
-        </w:rPr>
-        <w:t xml:space="preserve"> матеріал студент</w:t>
+          <w:lang w:val="ru-RU"/>
+        </w:rPr>
+        <w:t xml:space="preserve"> </w:t>
+      </w:r>
+      <w:r>
+        <w:rPr>
+          <w:rFonts w:ascii="Times New Roman" w:hAnsi="Times New Roman" w:cs="Times New Roman"/>
+          <w:sz w:val="28"/>
+          <w:szCs w:val="28"/>
+        </w:rPr>
+        <w:t>*Прочитайте короткі теоретичні відомості до лабораторної роботи та зробіть невеликий словник базових англійських термінів з питань призначення команд та їх параметрів.</w:t>
       </w:r>
     </w:p>
     <w:p>
       <w:pPr>
         <w:rPr>
           <w:rFonts w:ascii="Times New Roman" w:hAnsi="Times New Roman" w:cs="Times New Roman"/>
+          <w:sz w:val="28"/>
+          <w:szCs w:val="28"/>
+        </w:rPr>
+      </w:pPr>
+      <w:r>
+        <w:rPr>
+          <w:rFonts w:ascii="Times New Roman" w:hAnsi="Times New Roman" w:cs="Times New Roman"/>
+          <w:sz w:val="28"/>
+          <w:szCs w:val="28"/>
+          <w:lang w:val="ru-RU"/>
+        </w:rPr>
+        <w:t>4.</w:t>
+      </w:r>
+      <w:r>
+        <w:rPr>
+          <w:rFonts w:ascii="Times New Roman" w:hAnsi="Times New Roman" w:cs="Times New Roman"/>
+          <w:sz w:val="28"/>
+          <w:szCs w:val="28"/>
+          <w:lang w:val="ru-RU"/>
+        </w:rPr>
+        <w:t xml:space="preserve"> </w:t>
+      </w:r>
+      <w:r>
+        <w:rPr>
+          <w:rFonts w:ascii="Times New Roman" w:hAnsi="Times New Roman" w:cs="Times New Roman"/>
+          <w:sz w:val="28"/>
+          <w:szCs w:val="28"/>
+        </w:rPr>
+        <w:t>На базі розглянутого матеріалу дайте відповіді на наступні питання:</w:t>
+      </w:r>
+    </w:p>
+    <w:p>
+      <w:pPr>
+        <w:pStyle w:val="a3"/>
+        <w:numPr>
+          <w:ilvl w:val="1"/>
+          <w:numId w:val="8"/>
+        </w:numPr>
+        <w:rPr>
+          <w:rFonts w:ascii="Times New Roman" w:hAnsi="Times New Roman" w:cs="Times New Roman"/>
+          <w:sz w:val="28"/>
+          <w:szCs w:val="28"/>
+        </w:rPr>
+      </w:pPr>
+      <w:r>
+        <w:rPr>
+          <w:rFonts w:ascii="Times New Roman" w:hAnsi="Times New Roman" w:cs="Times New Roman"/>
+          <w:sz w:val="28"/>
+          <w:szCs w:val="28"/>
+          <w:lang w:val="ru-RU"/>
+        </w:rPr>
+        <w:t xml:space="preserve"> </w:t>
+      </w:r>
+      <w:r>
+        <w:rPr>
+          <w:rFonts w:ascii="Times New Roman" w:hAnsi="Times New Roman" w:cs="Times New Roman"/>
+          <w:sz w:val="28"/>
+          <w:szCs w:val="28"/>
+        </w:rPr>
+        <w:t>Розкрийте поняття “псевдо файлової системи”, для чого воно потрібно системі?</w:t>
+      </w:r>
+    </w:p>
+    <w:p>
+      <w:pPr>
+        <w:pStyle w:val="a3"/>
+        <w:numPr>
+          <w:ilvl w:val="1"/>
+          <w:numId w:val="8"/>
+        </w:numPr>
+        <w:rPr>
+          <w:rFonts w:ascii="Times New Roman" w:hAnsi="Times New Roman" w:cs="Times New Roman"/>
+          <w:sz w:val="28"/>
+          <w:szCs w:val="28"/>
+        </w:rPr>
+      </w:pPr>
+      <w:r>
+        <w:rPr>
+          <w:rFonts w:ascii="Times New Roman" w:hAnsi="Times New Roman" w:cs="Times New Roman"/>
+          <w:sz w:val="28"/>
+          <w:szCs w:val="28"/>
+          <w:lang w:val="ru-RU"/>
+        </w:rPr>
+        <w:t xml:space="preserve"> </w:t>
+      </w:r>
+      <w:r>
+        <w:rPr>
+          <w:rFonts w:ascii="Times New Roman" w:hAnsi="Times New Roman" w:cs="Times New Roman"/>
+          <w:sz w:val="28"/>
+          <w:szCs w:val="28"/>
+        </w:rPr>
+        <w:t>Чому користувачі не так часто звертаються на пряму до каталогу /</w:t>
+      </w:r>
+      <w:proofErr w:type="spellStart"/>
+      <w:r>
+        <w:rPr>
+          <w:rFonts w:ascii="Times New Roman" w:hAnsi="Times New Roman" w:cs="Times New Roman"/>
+          <w:sz w:val="28"/>
+          <w:szCs w:val="28"/>
+        </w:rPr>
+        <w:t>proc</w:t>
+      </w:r>
+      <w:proofErr w:type="spellEnd"/>
+      <w:r>
+        <w:rPr>
+          <w:rFonts w:ascii="Times New Roman" w:hAnsi="Times New Roman" w:cs="Times New Roman"/>
+          <w:sz w:val="28"/>
+          <w:szCs w:val="28"/>
+        </w:rPr>
+        <w:t>, яким чином з нього можна отримати інформацію?</w:t>
+      </w:r>
+    </w:p>
+    <w:p>
+      <w:pPr>
+        <w:pStyle w:val="a3"/>
+        <w:numPr>
+          <w:ilvl w:val="1"/>
+          <w:numId w:val="8"/>
+        </w:numPr>
+        <w:rPr>
+          <w:rFonts w:ascii="Times New Roman" w:hAnsi="Times New Roman" w:cs="Times New Roman"/>
+          <w:sz w:val="28"/>
+          <w:szCs w:val="28"/>
+        </w:rPr>
+      </w:pPr>
+      <w:r>
+        <w:rPr>
+          <w:rFonts w:ascii="Times New Roman" w:hAnsi="Times New Roman" w:cs="Times New Roman"/>
+          <w:sz w:val="28"/>
+          <w:szCs w:val="28"/>
+        </w:rPr>
+        <w:t xml:space="preserve"> </w:t>
+      </w:r>
+      <w:r>
+        <w:rPr>
+          <w:rFonts w:ascii="Times New Roman" w:hAnsi="Times New Roman" w:cs="Times New Roman"/>
+          <w:sz w:val="28"/>
+          <w:szCs w:val="28"/>
+        </w:rPr>
+        <w:t>*Яке призначення файлів /</w:t>
+      </w:r>
+      <w:proofErr w:type="spellStart"/>
+      <w:r>
+        <w:rPr>
+          <w:rFonts w:ascii="Times New Roman" w:hAnsi="Times New Roman" w:cs="Times New Roman"/>
+          <w:sz w:val="28"/>
+          <w:szCs w:val="28"/>
+        </w:rPr>
+        <w:t>proc</w:t>
+      </w:r>
+      <w:proofErr w:type="spellEnd"/>
+      <w:r>
+        <w:rPr>
+          <w:rFonts w:ascii="Times New Roman" w:hAnsi="Times New Roman" w:cs="Times New Roman"/>
+          <w:sz w:val="28"/>
+          <w:szCs w:val="28"/>
+        </w:rPr>
+        <w:t>/</w:t>
+      </w:r>
+      <w:proofErr w:type="spellStart"/>
+      <w:r>
+        <w:rPr>
+          <w:rFonts w:ascii="Times New Roman" w:hAnsi="Times New Roman" w:cs="Times New Roman"/>
+          <w:sz w:val="28"/>
+          <w:szCs w:val="28"/>
+        </w:rPr>
+        <w:t>cmdline</w:t>
+      </w:r>
+      <w:proofErr w:type="spellEnd"/>
+      <w:r>
+        <w:rPr>
+          <w:rFonts w:ascii="Times New Roman" w:hAnsi="Times New Roman" w:cs="Times New Roman"/>
+          <w:sz w:val="28"/>
+          <w:szCs w:val="28"/>
+        </w:rPr>
+        <w:t>, /</w:t>
+      </w:r>
+      <w:proofErr w:type="spellStart"/>
+      <w:r>
+        <w:rPr>
+          <w:rFonts w:ascii="Times New Roman" w:hAnsi="Times New Roman" w:cs="Times New Roman"/>
+          <w:sz w:val="28"/>
+          <w:szCs w:val="28"/>
+        </w:rPr>
+        <w:t>proc</w:t>
+      </w:r>
+      <w:proofErr w:type="spellEnd"/>
+      <w:r>
+        <w:rPr>
+          <w:rFonts w:ascii="Times New Roman" w:hAnsi="Times New Roman" w:cs="Times New Roman"/>
+          <w:sz w:val="28"/>
+          <w:szCs w:val="28"/>
+        </w:rPr>
+        <w:t>/</w:t>
+      </w:r>
+      <w:proofErr w:type="spellStart"/>
+      <w:r>
+        <w:rPr>
+          <w:rFonts w:ascii="Times New Roman" w:hAnsi="Times New Roman" w:cs="Times New Roman"/>
+          <w:sz w:val="28"/>
+          <w:szCs w:val="28"/>
+        </w:rPr>
+        <w:t>meminfo</w:t>
+      </w:r>
+      <w:proofErr w:type="spellEnd"/>
+      <w:r>
+        <w:rPr>
+          <w:rFonts w:ascii="Times New Roman" w:hAnsi="Times New Roman" w:cs="Times New Roman"/>
+          <w:sz w:val="28"/>
+          <w:szCs w:val="28"/>
+        </w:rPr>
+        <w:t xml:space="preserve"> та /</w:t>
+      </w:r>
+      <w:proofErr w:type="spellStart"/>
+      <w:r>
+        <w:rPr>
+          <w:rFonts w:ascii="Times New Roman" w:hAnsi="Times New Roman" w:cs="Times New Roman"/>
+          <w:sz w:val="28"/>
+          <w:szCs w:val="28"/>
+        </w:rPr>
+        <w:t>proc</w:t>
+      </w:r>
+      <w:proofErr w:type="spellEnd"/>
+      <w:r>
+        <w:rPr>
+          <w:rFonts w:ascii="Times New Roman" w:hAnsi="Times New Roman" w:cs="Times New Roman"/>
+          <w:sz w:val="28"/>
+          <w:szCs w:val="28"/>
+        </w:rPr>
+        <w:t>/</w:t>
+      </w:r>
+      <w:proofErr w:type="spellStart"/>
+      <w:r>
+        <w:rPr>
+          <w:rFonts w:ascii="Times New Roman" w:hAnsi="Times New Roman" w:cs="Times New Roman"/>
+          <w:sz w:val="28"/>
+          <w:szCs w:val="28"/>
+        </w:rPr>
+        <w:t>modules</w:t>
+      </w:r>
+      <w:proofErr w:type="spellEnd"/>
+      <w:r>
+        <w:rPr>
+          <w:rFonts w:ascii="Times New Roman" w:hAnsi="Times New Roman" w:cs="Times New Roman"/>
+          <w:sz w:val="28"/>
+          <w:szCs w:val="28"/>
+        </w:rPr>
+        <w:t>?</w:t>
+      </w:r>
+    </w:p>
+    <w:p>
+      <w:pPr>
+        <w:pStyle w:val="a3"/>
+        <w:numPr>
+          <w:ilvl w:val="1"/>
+          <w:numId w:val="8"/>
+        </w:numPr>
+        <w:rPr>
+          <w:rFonts w:ascii="Times New Roman" w:hAnsi="Times New Roman" w:cs="Times New Roman"/>
+          <w:sz w:val="28"/>
+          <w:szCs w:val="28"/>
+        </w:rPr>
+      </w:pPr>
+      <w:r>
+        <w:rPr>
+          <w:rFonts w:ascii="Times New Roman" w:hAnsi="Times New Roman" w:cs="Times New Roman"/>
+          <w:sz w:val="28"/>
+          <w:szCs w:val="28"/>
+        </w:rPr>
+        <w:t xml:space="preserve"> </w:t>
+      </w:r>
+      <w:r>
+        <w:rPr>
+          <w:rFonts w:ascii="Times New Roman" w:hAnsi="Times New Roman" w:cs="Times New Roman"/>
+          <w:sz w:val="28"/>
+          <w:szCs w:val="28"/>
+        </w:rPr>
+        <w:t xml:space="preserve">*Яке призначення команди </w:t>
+      </w:r>
+      <w:proofErr w:type="spellStart"/>
+      <w:r>
+        <w:rPr>
+          <w:rFonts w:ascii="Times New Roman" w:hAnsi="Times New Roman" w:cs="Times New Roman"/>
+          <w:sz w:val="28"/>
+          <w:szCs w:val="28"/>
+        </w:rPr>
+        <w:t>free</w:t>
+      </w:r>
+      <w:proofErr w:type="spellEnd"/>
+      <w:r>
+        <w:rPr>
+          <w:rFonts w:ascii="Times New Roman" w:hAnsi="Times New Roman" w:cs="Times New Roman"/>
+          <w:sz w:val="28"/>
+          <w:szCs w:val="28"/>
+        </w:rPr>
+        <w:t>?</w:t>
+      </w:r>
+    </w:p>
+    <w:p>
+      <w:pPr>
+        <w:pStyle w:val="a3"/>
+        <w:numPr>
+          <w:ilvl w:val="1"/>
+          <w:numId w:val="8"/>
+        </w:numPr>
+        <w:rPr>
+          <w:rFonts w:ascii="Times New Roman" w:hAnsi="Times New Roman" w:cs="Times New Roman"/>
+          <w:sz w:val="28"/>
+          <w:szCs w:val="28"/>
+        </w:rPr>
+      </w:pPr>
+      <w:r>
+        <w:rPr>
+          <w:rFonts w:ascii="Times New Roman" w:hAnsi="Times New Roman" w:cs="Times New Roman"/>
+          <w:sz w:val="28"/>
+          <w:szCs w:val="28"/>
+          <w:lang w:val="ru-RU"/>
+        </w:rPr>
+        <w:t xml:space="preserve"> </w:t>
+      </w:r>
+      <w:r>
+        <w:rPr>
+          <w:rFonts w:ascii="Times New Roman" w:hAnsi="Times New Roman" w:cs="Times New Roman"/>
+          <w:sz w:val="28"/>
+          <w:szCs w:val="28"/>
+        </w:rPr>
+        <w:t xml:space="preserve">*Для чого потрібні </w:t>
+      </w:r>
+      <w:proofErr w:type="spellStart"/>
+      <w:r>
+        <w:rPr>
+          <w:rFonts w:ascii="Times New Roman" w:hAnsi="Times New Roman" w:cs="Times New Roman"/>
+          <w:sz w:val="28"/>
+          <w:szCs w:val="28"/>
+        </w:rPr>
+        <w:t>лог</w:t>
+      </w:r>
+      <w:proofErr w:type="spellEnd"/>
+      <w:r>
+        <w:rPr>
+          <w:rFonts w:ascii="Times New Roman" w:hAnsi="Times New Roman" w:cs="Times New Roman"/>
+          <w:sz w:val="28"/>
+          <w:szCs w:val="28"/>
+        </w:rPr>
+        <w:t>-файли, наведіть приклади їх застосування?</w:t>
+      </w:r>
+    </w:p>
+    <w:p>
+      <w:pPr>
+        <w:pStyle w:val="a3"/>
+        <w:numPr>
+          <w:ilvl w:val="1"/>
+          <w:numId w:val="8"/>
+        </w:numPr>
+        <w:rPr>
+          <w:rFonts w:ascii="Times New Roman" w:hAnsi="Times New Roman" w:cs="Times New Roman"/>
+          <w:sz w:val="28"/>
+          <w:szCs w:val="28"/>
+        </w:rPr>
+      </w:pPr>
+      <w:r>
+        <w:rPr>
+          <w:rFonts w:ascii="Times New Roman" w:hAnsi="Times New Roman" w:cs="Times New Roman"/>
+          <w:sz w:val="28"/>
+          <w:szCs w:val="28"/>
+          <w:lang w:val="ru-RU"/>
+        </w:rPr>
+        <w:t xml:space="preserve"> </w:t>
+      </w:r>
+      <w:r>
+        <w:rPr>
+          <w:rFonts w:ascii="Times New Roman" w:hAnsi="Times New Roman" w:cs="Times New Roman"/>
+          <w:sz w:val="28"/>
+          <w:szCs w:val="28"/>
+        </w:rPr>
+        <w:t>**Яке призначення файлу /</w:t>
+      </w:r>
+      <w:proofErr w:type="spellStart"/>
+      <w:r>
+        <w:rPr>
+          <w:rFonts w:ascii="Times New Roman" w:hAnsi="Times New Roman" w:cs="Times New Roman"/>
+          <w:sz w:val="28"/>
+          <w:szCs w:val="28"/>
+        </w:rPr>
+        <w:t>var</w:t>
+      </w:r>
+      <w:proofErr w:type="spellEnd"/>
+      <w:r>
+        <w:rPr>
+          <w:rFonts w:ascii="Times New Roman" w:hAnsi="Times New Roman" w:cs="Times New Roman"/>
+          <w:sz w:val="28"/>
+          <w:szCs w:val="28"/>
+        </w:rPr>
+        <w:t>/</w:t>
+      </w:r>
+      <w:proofErr w:type="spellStart"/>
+      <w:r>
+        <w:rPr>
+          <w:rFonts w:ascii="Times New Roman" w:hAnsi="Times New Roman" w:cs="Times New Roman"/>
+          <w:sz w:val="28"/>
+          <w:szCs w:val="28"/>
+        </w:rPr>
+        <w:t>log</w:t>
+      </w:r>
+      <w:proofErr w:type="spellEnd"/>
+      <w:r>
+        <w:rPr>
+          <w:rFonts w:ascii="Times New Roman" w:hAnsi="Times New Roman" w:cs="Times New Roman"/>
+          <w:sz w:val="28"/>
+          <w:szCs w:val="28"/>
+        </w:rPr>
+        <w:t>/</w:t>
+      </w:r>
+      <w:proofErr w:type="spellStart"/>
+      <w:r>
+        <w:rPr>
+          <w:rFonts w:ascii="Times New Roman" w:hAnsi="Times New Roman" w:cs="Times New Roman"/>
+          <w:sz w:val="28"/>
+          <w:szCs w:val="28"/>
+        </w:rPr>
+        <w:t>dmesg</w:t>
+      </w:r>
+      <w:proofErr w:type="spellEnd"/>
+      <w:r>
+        <w:rPr>
+          <w:rFonts w:ascii="Times New Roman" w:hAnsi="Times New Roman" w:cs="Times New Roman"/>
+          <w:sz w:val="28"/>
+          <w:szCs w:val="28"/>
+        </w:rPr>
+        <w:t>?</w:t>
+      </w:r>
+    </w:p>
+    <w:p>
+      <w:pPr>
+        <w:pStyle w:val="a3"/>
+        <w:numPr>
+          <w:ilvl w:val="1"/>
+          <w:numId w:val="8"/>
+        </w:numPr>
+        <w:rPr>
+          <w:rFonts w:ascii="Times New Roman" w:hAnsi="Times New Roman" w:cs="Times New Roman"/>
+          <w:sz w:val="28"/>
+          <w:szCs w:val="28"/>
+        </w:rPr>
+      </w:pPr>
+      <w:r>
+        <w:rPr>
+          <w:rFonts w:ascii="Times New Roman" w:hAnsi="Times New Roman" w:cs="Times New Roman"/>
+          <w:sz w:val="28"/>
+          <w:szCs w:val="28"/>
+          <w:lang w:val="ru-RU"/>
+        </w:rPr>
+        <w:t xml:space="preserve"> </w:t>
+      </w:r>
+      <w:r>
+        <w:rPr>
+          <w:rFonts w:ascii="Times New Roman" w:hAnsi="Times New Roman" w:cs="Times New Roman"/>
+          <w:sz w:val="28"/>
+          <w:szCs w:val="28"/>
+        </w:rPr>
+        <w:t>**Для чого розроблено FHS?</w:t>
+      </w:r>
+    </w:p>
+    <w:p>
+      <w:pPr>
+        <w:pStyle w:val="a3"/>
+        <w:numPr>
+          <w:ilvl w:val="1"/>
+          <w:numId w:val="8"/>
+        </w:numPr>
+        <w:rPr>
+          <w:rFonts w:ascii="Times New Roman" w:hAnsi="Times New Roman" w:cs="Times New Roman"/>
+          <w:sz w:val="28"/>
+          <w:szCs w:val="28"/>
+        </w:rPr>
+      </w:pPr>
+      <w:r>
+        <w:rPr>
+          <w:rFonts w:ascii="Times New Roman" w:hAnsi="Times New Roman" w:cs="Times New Roman"/>
+          <w:sz w:val="28"/>
+          <w:szCs w:val="28"/>
+          <w:lang w:val="ru-RU"/>
+        </w:rPr>
+        <w:t xml:space="preserve"> </w:t>
+      </w:r>
+      <w:r>
+        <w:rPr>
+          <w:rFonts w:ascii="Times New Roman" w:hAnsi="Times New Roman" w:cs="Times New Roman"/>
+          <w:sz w:val="28"/>
+          <w:szCs w:val="28"/>
+        </w:rPr>
+        <w:t xml:space="preserve">**Які основні команди є у </w:t>
+      </w:r>
+      <w:proofErr w:type="spellStart"/>
+      <w:r>
+        <w:rPr>
+          <w:rFonts w:ascii="Times New Roman" w:hAnsi="Times New Roman" w:cs="Times New Roman"/>
+          <w:sz w:val="28"/>
+          <w:szCs w:val="28"/>
+        </w:rPr>
+        <w:t>Linux</w:t>
+      </w:r>
+      <w:proofErr w:type="spellEnd"/>
+      <w:r>
+        <w:rPr>
+          <w:rFonts w:ascii="Times New Roman" w:hAnsi="Times New Roman" w:cs="Times New Roman"/>
+          <w:sz w:val="28"/>
+          <w:szCs w:val="28"/>
+        </w:rPr>
+        <w:t xml:space="preserve"> для перегляду та конфігурації мережі</w:t>
+      </w:r>
+    </w:p>
+    <w:p>
+      <w:pPr>
+        <w:rPr>
+          <w:rFonts w:ascii="Times New Roman" w:hAnsi="Times New Roman" w:cs="Times New Roman"/>
           <w:b/>
           <w:bCs/>
           <w:sz w:val="28"/>
@@ -1124,41 +1688,180 @@
           <w:sz w:val="28"/>
           <w:szCs w:val="28"/>
         </w:rPr>
-        <w:t>Опрацюйте всі приклади команд, що представлені у лабораторних роботах курсу NDG Linux Essentials - Lab 13: Where Data is Stored та Lab 14: Network Configuration. Створіть таблицю для опису цих команд</w:t>
+        <w:t>Хід роботи:</w:t>
       </w:r>
     </w:p>
     <w:p>
       <w:pPr>
-        <w:rPr>
-          <w:rFonts w:ascii="Times New Roman" w:hAnsi="Times New Roman" w:cs="Times New Roman"/>
-          <w:b/>
-          <w:bCs/>
-          <w:sz w:val="28"/>
-          <w:szCs w:val="28"/>
-        </w:rPr>
-      </w:pPr>
+        <w:pStyle w:val="a3"/>
+        <w:numPr>
+          <w:ilvl w:val="0"/>
+          <w:numId w:val="16"/>
+        </w:numPr>
+        <w:rPr>
+          <w:rFonts w:ascii="Times New Roman" w:hAnsi="Times New Roman" w:cs="Times New Roman"/>
+          <w:sz w:val="28"/>
+          <w:szCs w:val="28"/>
+        </w:rPr>
+      </w:pPr>
+      <w:r>
+        <w:rPr>
+          <w:rFonts w:ascii="Times New Roman" w:hAnsi="Times New Roman" w:cs="Times New Roman"/>
+          <w:sz w:val="28"/>
+          <w:szCs w:val="28"/>
+        </w:rPr>
+        <w:t xml:space="preserve">Початкова робота в CLI-режимі в </w:t>
+      </w:r>
+      <w:proofErr w:type="spellStart"/>
+      <w:r>
+        <w:rPr>
+          <w:rFonts w:ascii="Times New Roman" w:hAnsi="Times New Roman" w:cs="Times New Roman"/>
+          <w:sz w:val="28"/>
+          <w:szCs w:val="28"/>
+        </w:rPr>
+        <w:t>Linux</w:t>
+      </w:r>
+      <w:proofErr w:type="spellEnd"/>
+      <w:r>
+        <w:rPr>
+          <w:rFonts w:ascii="Times New Roman" w:hAnsi="Times New Roman" w:cs="Times New Roman"/>
+          <w:sz w:val="28"/>
+          <w:szCs w:val="28"/>
+        </w:rPr>
+        <w:t xml:space="preserve"> ОС сімейства </w:t>
+      </w:r>
+      <w:proofErr w:type="spellStart"/>
+      <w:r>
+        <w:rPr>
+          <w:rFonts w:ascii="Times New Roman" w:hAnsi="Times New Roman" w:cs="Times New Roman"/>
+          <w:sz w:val="28"/>
+          <w:szCs w:val="28"/>
+        </w:rPr>
+        <w:t>Linux</w:t>
+      </w:r>
+      <w:proofErr w:type="spellEnd"/>
+      <w:r>
+        <w:rPr>
+          <w:rFonts w:ascii="Times New Roman" w:hAnsi="Times New Roman" w:cs="Times New Roman"/>
+          <w:sz w:val="28"/>
+          <w:szCs w:val="28"/>
+        </w:rPr>
+        <w:t>:</w:t>
+      </w:r>
     </w:p>
     <w:p>
       <w:pPr>
-        <w:rPr>
-          <w:rFonts w:ascii="Times New Roman" w:hAnsi="Times New Roman" w:cs="Times New Roman"/>
-          <w:b/>
-          <w:bCs/>
-          <w:sz w:val="28"/>
-          <w:szCs w:val="28"/>
-        </w:rPr>
-      </w:pPr>
-    </w:p>
-    <w:p>
-      <w:pPr>
-        <w:rPr>
-          <w:rFonts w:ascii="Times New Roman" w:hAnsi="Times New Roman" w:cs="Times New Roman"/>
-          <w:b/>
-          <w:bCs/>
-          <w:sz w:val="28"/>
-          <w:szCs w:val="28"/>
-        </w:rPr>
-      </w:pPr>
+        <w:ind w:left="360"/>
+        <w:rPr>
+          <w:rFonts w:ascii="Times New Roman" w:hAnsi="Times New Roman" w:cs="Times New Roman"/>
+          <w:sz w:val="28"/>
+          <w:szCs w:val="28"/>
+        </w:rPr>
+      </w:pPr>
+      <w:r>
+        <w:rPr>
+          <w:rFonts w:ascii="Times New Roman" w:hAnsi="Times New Roman" w:cs="Times New Roman"/>
+          <w:sz w:val="28"/>
+          <w:szCs w:val="28"/>
+        </w:rPr>
+        <w:t xml:space="preserve">1.1 </w:t>
+      </w:r>
+      <w:r>
+        <w:rPr>
+          <w:rFonts w:ascii="Times New Roman" w:hAnsi="Times New Roman" w:cs="Times New Roman"/>
+          <w:sz w:val="28"/>
+          <w:szCs w:val="28"/>
+        </w:rPr>
+        <w:t xml:space="preserve">Запустіть віртуальну машину </w:t>
+      </w:r>
+      <w:proofErr w:type="spellStart"/>
+      <w:r>
+        <w:rPr>
+          <w:rFonts w:ascii="Times New Roman" w:hAnsi="Times New Roman" w:cs="Times New Roman"/>
+          <w:sz w:val="28"/>
+          <w:szCs w:val="28"/>
+        </w:rPr>
+        <w:t>VirtualBox</w:t>
+      </w:r>
+      <w:proofErr w:type="spellEnd"/>
+      <w:r>
+        <w:rPr>
+          <w:rFonts w:ascii="Times New Roman" w:hAnsi="Times New Roman" w:cs="Times New Roman"/>
+          <w:sz w:val="28"/>
+          <w:szCs w:val="28"/>
+        </w:rPr>
+        <w:t xml:space="preserve">, оберіть </w:t>
+      </w:r>
+      <w:proofErr w:type="spellStart"/>
+      <w:r>
+        <w:rPr>
+          <w:rFonts w:ascii="Times New Roman" w:hAnsi="Times New Roman" w:cs="Times New Roman"/>
+          <w:sz w:val="28"/>
+          <w:szCs w:val="28"/>
+        </w:rPr>
+        <w:t>CentOS</w:t>
+      </w:r>
+      <w:proofErr w:type="spellEnd"/>
+      <w:r>
+        <w:rPr>
+          <w:rFonts w:ascii="Times New Roman" w:hAnsi="Times New Roman" w:cs="Times New Roman"/>
+          <w:sz w:val="28"/>
+          <w:szCs w:val="28"/>
+        </w:rPr>
+        <w:t xml:space="preserve"> та запустіть її.</w:t>
+      </w:r>
+      <w:r>
+        <w:rPr>
+          <w:rFonts w:ascii="Times New Roman" w:hAnsi="Times New Roman" w:cs="Times New Roman"/>
+          <w:sz w:val="28"/>
+          <w:szCs w:val="28"/>
+        </w:rPr>
+        <w:t xml:space="preserve">  </w:t>
+      </w:r>
+      <w:r>
+        <w:rPr>
+          <w:rFonts w:ascii="Times New Roman" w:hAnsi="Times New Roman" w:cs="Times New Roman"/>
+          <w:sz w:val="28"/>
+          <w:szCs w:val="28"/>
+        </w:rPr>
+        <w:t xml:space="preserve">Виконайте вхід в систему під користувачем: </w:t>
+      </w:r>
+      <w:proofErr w:type="spellStart"/>
+      <w:r>
+        <w:rPr>
+          <w:rFonts w:ascii="Times New Roman" w:hAnsi="Times New Roman" w:cs="Times New Roman"/>
+          <w:sz w:val="28"/>
+          <w:szCs w:val="28"/>
+        </w:rPr>
+        <w:t>CentOS</w:t>
+      </w:r>
+      <w:proofErr w:type="spellEnd"/>
+      <w:r>
+        <w:rPr>
+          <w:rFonts w:ascii="Times New Roman" w:hAnsi="Times New Roman" w:cs="Times New Roman"/>
+          <w:sz w:val="28"/>
+          <w:szCs w:val="28"/>
+        </w:rPr>
+        <w:t xml:space="preserve">, пароль для входу: </w:t>
+      </w:r>
+      <w:proofErr w:type="spellStart"/>
+      <w:r>
+        <w:rPr>
+          <w:rFonts w:ascii="Times New Roman" w:hAnsi="Times New Roman" w:cs="Times New Roman"/>
+          <w:sz w:val="28"/>
+          <w:szCs w:val="28"/>
+        </w:rPr>
+        <w:t>reverse</w:t>
+      </w:r>
+      <w:proofErr w:type="spellEnd"/>
+      <w:r>
+        <w:rPr>
+          <w:rFonts w:ascii="Times New Roman" w:hAnsi="Times New Roman" w:cs="Times New Roman"/>
+          <w:sz w:val="28"/>
+          <w:szCs w:val="28"/>
+        </w:rPr>
+        <w:t xml:space="preserve"> </w:t>
+      </w:r>
       <w:r>
         <w:rPr>
           <w:rFonts w:ascii="Times New Roman" w:hAnsi="Times New Roman" w:cs="Times New Roman"/>
@@ -1169,8 +1872,9 @@
           <w:sz w:val="28"/>
           <w:szCs w:val="28"/>
         </w:rPr>
-        <w:t>Готува</w:t>
-      </w:r>
+        <w:t xml:space="preserve">(якщо виконуєте ЛР у 401 </w:t>
+      </w:r>
+      <w:proofErr w:type="spellStart"/>
       <w:r>
         <w:rPr>
           <w:rFonts w:ascii="Times New Roman" w:hAnsi="Times New Roman" w:cs="Times New Roman"/>
@@ -1181,8 +1885,9 @@
           <w:sz w:val="28"/>
           <w:szCs w:val="28"/>
         </w:rPr>
-        <w:t>в</w:t>
-      </w:r>
+        <w:t>ауд</w:t>
+      </w:r>
+      <w:proofErr w:type="spellEnd"/>
       <w:r>
         <w:rPr>
           <w:rFonts w:ascii="Times New Roman" w:hAnsi="Times New Roman" w:cs="Times New Roman"/>
@@ -1193,48 +1898,1032 @@
           <w:sz w:val="28"/>
           <w:szCs w:val="28"/>
         </w:rPr>
-        <w:t xml:space="preserve"> матеріал студент</w:t>
-      </w:r>
-      <w:r>
-        <w:rPr>
-          <w:rFonts w:ascii="Times New Roman" w:hAnsi="Times New Roman" w:cs="Times New Roman"/>
-          <w:color w:val="FF0000"/>
-          <w:sz w:val="28"/>
-          <w:szCs w:val="28"/>
-        </w:rPr>
-        <w:t xml:space="preserve"> </w:t>
-      </w:r>
-      <w:r>
-        <w:rPr>
-          <w:rFonts w:ascii="Times New Roman" w:hAnsi="Times New Roman" w:cs="Times New Roman"/>
-          <w:color w:val="FF0000"/>
-          <w:sz w:val="28"/>
-          <w:szCs w:val="28"/>
-        </w:rPr>
-        <w:t>Савустьян М.В.</w:t>
+        <w:t>.)</w:t>
+      </w:r>
+      <w:r>
+        <w:rPr>
+          <w:rFonts w:ascii="Times New Roman" w:hAnsi="Times New Roman" w:cs="Times New Roman"/>
+          <w:sz w:val="28"/>
+          <w:szCs w:val="28"/>
+        </w:rPr>
+        <w:t xml:space="preserve"> та запустіть термінал.</w:t>
       </w:r>
     </w:p>
     <w:p>
       <w:pPr>
+        <w:ind w:left="360"/>
+        <w:rPr>
+          <w:rFonts w:ascii="Times New Roman" w:hAnsi="Times New Roman" w:cs="Times New Roman"/>
+          <w:sz w:val="28"/>
+          <w:szCs w:val="28"/>
+        </w:rPr>
+      </w:pPr>
+      <w:r>
+        <w:rPr>
+          <w:rFonts w:ascii="Times New Roman" w:hAnsi="Times New Roman" w:cs="Times New Roman"/>
+          <w:sz w:val="28"/>
+          <w:szCs w:val="28"/>
+        </w:rPr>
+        <w:lastRenderedPageBreak/>
+        <w:t xml:space="preserve">1.2 </w:t>
+      </w:r>
+      <w:r>
+        <w:rPr>
+          <w:rFonts w:ascii="Times New Roman" w:hAnsi="Times New Roman" w:cs="Times New Roman"/>
+          <w:sz w:val="28"/>
+          <w:szCs w:val="28"/>
+        </w:rPr>
+        <w:t xml:space="preserve">Запустіть віртуальну машину </w:t>
+      </w:r>
+      <w:proofErr w:type="spellStart"/>
+      <w:r>
+        <w:rPr>
+          <w:rFonts w:ascii="Times New Roman" w:hAnsi="Times New Roman" w:cs="Times New Roman"/>
+          <w:sz w:val="28"/>
+          <w:szCs w:val="28"/>
+        </w:rPr>
+        <w:t>Ubuntu_PC</w:t>
+      </w:r>
+      <w:proofErr w:type="spellEnd"/>
+      <w:r>
+        <w:rPr>
+          <w:rFonts w:ascii="Times New Roman" w:hAnsi="Times New Roman" w:cs="Times New Roman"/>
+          <w:sz w:val="28"/>
+          <w:szCs w:val="28"/>
+        </w:rPr>
+        <w:t xml:space="preserve"> </w:t>
+      </w:r>
+      <w:r>
         <w:rPr>
           <w:rFonts w:ascii="Times New Roman" w:hAnsi="Times New Roman" w:cs="Times New Roman"/>
           <w:b/>
           <w:bCs/>
-          <w:color w:val="FF0000"/>
-          <w:sz w:val="28"/>
-          <w:szCs w:val="28"/>
-        </w:rPr>
-      </w:pPr>
+          <w:i/>
+          <w:iCs/>
+          <w:sz w:val="28"/>
+          <w:szCs w:val="28"/>
+        </w:rPr>
+        <w:t xml:space="preserve">(якщо виконуєте завдання ЛР через академію </w:t>
+      </w:r>
+      <w:proofErr w:type="spellStart"/>
       <w:r>
         <w:rPr>
           <w:rFonts w:ascii="Times New Roman" w:hAnsi="Times New Roman" w:cs="Times New Roman"/>
           <w:b/>
           <w:bCs/>
+          <w:i/>
+          <w:iCs/>
+          <w:sz w:val="28"/>
+          <w:szCs w:val="28"/>
+        </w:rPr>
+        <w:t>netacad</w:t>
+      </w:r>
+      <w:proofErr w:type="spellEnd"/>
+      <w:r>
+        <w:rPr>
+          <w:rFonts w:ascii="Times New Roman" w:hAnsi="Times New Roman" w:cs="Times New Roman"/>
+          <w:b/>
+          <w:bCs/>
+          <w:i/>
+          <w:iCs/>
+          <w:sz w:val="28"/>
+          <w:szCs w:val="28"/>
+        </w:rPr>
+        <w:t>)</w:t>
+      </w:r>
+      <w:r>
+        <w:rPr>
+          <w:rFonts w:ascii="Times New Roman" w:hAnsi="Times New Roman" w:cs="Times New Roman"/>
+          <w:sz w:val="28"/>
+          <w:szCs w:val="28"/>
+        </w:rPr>
+        <w:t xml:space="preserve"> </w:t>
+      </w:r>
+    </w:p>
+    <w:p>
+      <w:pPr>
+        <w:ind w:left="360"/>
+        <w:rPr>
+          <w:rFonts w:ascii="Times New Roman" w:hAnsi="Times New Roman" w:cs="Times New Roman"/>
+          <w:sz w:val="28"/>
+          <w:szCs w:val="28"/>
+          <w:lang w:val="ru-RU"/>
+        </w:rPr>
+      </w:pPr>
+      <w:r>
+        <w:rPr>
+          <w:rFonts w:ascii="Times New Roman" w:hAnsi="Times New Roman" w:cs="Times New Roman"/>
+          <w:sz w:val="28"/>
+          <w:szCs w:val="28"/>
+        </w:rPr>
+        <w:t xml:space="preserve">1.3 </w:t>
+      </w:r>
+      <w:r>
+        <w:rPr>
+          <w:rFonts w:ascii="Times New Roman" w:hAnsi="Times New Roman" w:cs="Times New Roman"/>
+          <w:sz w:val="28"/>
+          <w:szCs w:val="28"/>
+        </w:rPr>
+        <w:t xml:space="preserve">Запустіть свою операційну систему сімейства </w:t>
+      </w:r>
+      <w:proofErr w:type="spellStart"/>
+      <w:r>
+        <w:rPr>
+          <w:rFonts w:ascii="Times New Roman" w:hAnsi="Times New Roman" w:cs="Times New Roman"/>
+          <w:sz w:val="28"/>
+          <w:szCs w:val="28"/>
+        </w:rPr>
+        <w:t>Linux</w:t>
+      </w:r>
+      <w:proofErr w:type="spellEnd"/>
+      <w:r>
+        <w:rPr>
+          <w:rFonts w:ascii="Times New Roman" w:hAnsi="Times New Roman" w:cs="Times New Roman"/>
+          <w:sz w:val="28"/>
+          <w:szCs w:val="28"/>
+        </w:rPr>
+        <w:t xml:space="preserve"> </w:t>
+      </w:r>
+      <w:r>
+        <w:rPr>
+          <w:rFonts w:ascii="Times New Roman" w:hAnsi="Times New Roman" w:cs="Times New Roman"/>
+          <w:b/>
+          <w:bCs/>
+          <w:i/>
+          <w:iCs/>
+          <w:sz w:val="28"/>
+          <w:szCs w:val="28"/>
+        </w:rPr>
+        <w:t>(якщо працюєте на власному ПК та її встановили)</w:t>
+      </w:r>
+      <w:r>
+        <w:rPr>
+          <w:rFonts w:ascii="Times New Roman" w:hAnsi="Times New Roman" w:cs="Times New Roman"/>
+          <w:sz w:val="28"/>
+          <w:szCs w:val="28"/>
+        </w:rPr>
+        <w:t xml:space="preserve"> та запустіть термінал.</w:t>
+      </w:r>
+      <w:r>
+        <w:rPr>
+          <w:rFonts w:ascii="Times New Roman" w:hAnsi="Times New Roman" w:cs="Times New Roman"/>
+          <w:sz w:val="28"/>
+          <w:szCs w:val="28"/>
+          <w:lang w:val="ru-RU"/>
+        </w:rPr>
+        <w:t xml:space="preserve"> </w:t>
+      </w:r>
+    </w:p>
+    <w:p>
+      <w:pPr>
+        <w:ind w:firstLine="360"/>
+        <w:rPr>
+          <w:rFonts w:ascii="Times New Roman" w:hAnsi="Times New Roman" w:cs="Times New Roman"/>
+          <w:sz w:val="28"/>
+          <w:szCs w:val="28"/>
+          <w:lang w:val="ru-RU"/>
+        </w:rPr>
+      </w:pPr>
+      <w:r>
+        <w:rPr>
+          <w:rFonts w:ascii="Times New Roman" w:hAnsi="Times New Roman" w:cs="Times New Roman"/>
+          <w:sz w:val="28"/>
+          <w:szCs w:val="28"/>
+          <w:lang w:val="ru-RU"/>
+        </w:rPr>
+        <w:t xml:space="preserve">2. </w:t>
+      </w:r>
+      <w:r>
+        <w:rPr>
+          <w:rFonts w:ascii="Times New Roman" w:hAnsi="Times New Roman" w:cs="Times New Roman"/>
+          <w:sz w:val="28"/>
+          <w:szCs w:val="28"/>
+        </w:rPr>
+        <w:t xml:space="preserve">Опрацюйте всі приклади команд, що представлені у лабораторних роботах курсу NDG </w:t>
+      </w:r>
+      <w:proofErr w:type="spellStart"/>
+      <w:r>
+        <w:rPr>
+          <w:rFonts w:ascii="Times New Roman" w:hAnsi="Times New Roman" w:cs="Times New Roman"/>
+          <w:sz w:val="28"/>
+          <w:szCs w:val="28"/>
+        </w:rPr>
+        <w:t>Linux</w:t>
+      </w:r>
+      <w:proofErr w:type="spellEnd"/>
+      <w:r>
+        <w:rPr>
+          <w:rFonts w:ascii="Times New Roman" w:hAnsi="Times New Roman" w:cs="Times New Roman"/>
+          <w:sz w:val="28"/>
+          <w:szCs w:val="28"/>
+        </w:rPr>
+        <w:t xml:space="preserve"> Essentials - </w:t>
+      </w:r>
+      <w:proofErr w:type="spellStart"/>
+      <w:r>
+        <w:rPr>
+          <w:rFonts w:ascii="Times New Roman" w:hAnsi="Times New Roman" w:cs="Times New Roman"/>
+          <w:sz w:val="28"/>
+          <w:szCs w:val="28"/>
+        </w:rPr>
+        <w:t>Lab</w:t>
+      </w:r>
+      <w:proofErr w:type="spellEnd"/>
+      <w:r>
+        <w:rPr>
+          <w:rFonts w:ascii="Times New Roman" w:hAnsi="Times New Roman" w:cs="Times New Roman"/>
+          <w:sz w:val="28"/>
+          <w:szCs w:val="28"/>
+        </w:rPr>
+        <w:t xml:space="preserve"> 13: </w:t>
+      </w:r>
+      <w:proofErr w:type="spellStart"/>
+      <w:r>
+        <w:rPr>
+          <w:rFonts w:ascii="Times New Roman" w:hAnsi="Times New Roman" w:cs="Times New Roman"/>
+          <w:sz w:val="28"/>
+          <w:szCs w:val="28"/>
+        </w:rPr>
+        <w:t>Where</w:t>
+      </w:r>
+      <w:proofErr w:type="spellEnd"/>
+      <w:r>
+        <w:rPr>
+          <w:rFonts w:ascii="Times New Roman" w:hAnsi="Times New Roman" w:cs="Times New Roman"/>
+          <w:sz w:val="28"/>
+          <w:szCs w:val="28"/>
+        </w:rPr>
+        <w:t xml:space="preserve"> </w:t>
+      </w:r>
+      <w:proofErr w:type="spellStart"/>
+      <w:r>
+        <w:rPr>
+          <w:rFonts w:ascii="Times New Roman" w:hAnsi="Times New Roman" w:cs="Times New Roman"/>
+          <w:sz w:val="28"/>
+          <w:szCs w:val="28"/>
+        </w:rPr>
+        <w:t>Data</w:t>
+      </w:r>
+      <w:proofErr w:type="spellEnd"/>
+      <w:r>
+        <w:rPr>
+          <w:rFonts w:ascii="Times New Roman" w:hAnsi="Times New Roman" w:cs="Times New Roman"/>
+          <w:sz w:val="28"/>
+          <w:szCs w:val="28"/>
+        </w:rPr>
+        <w:t xml:space="preserve"> </w:t>
+      </w:r>
+      <w:proofErr w:type="spellStart"/>
+      <w:r>
+        <w:rPr>
+          <w:rFonts w:ascii="Times New Roman" w:hAnsi="Times New Roman" w:cs="Times New Roman"/>
+          <w:sz w:val="28"/>
+          <w:szCs w:val="28"/>
+        </w:rPr>
+        <w:t>is</w:t>
+      </w:r>
+      <w:proofErr w:type="spellEnd"/>
+      <w:r>
+        <w:rPr>
+          <w:rFonts w:ascii="Times New Roman" w:hAnsi="Times New Roman" w:cs="Times New Roman"/>
+          <w:sz w:val="28"/>
+          <w:szCs w:val="28"/>
+        </w:rPr>
+        <w:t xml:space="preserve"> </w:t>
+      </w:r>
+      <w:proofErr w:type="spellStart"/>
+      <w:r>
+        <w:rPr>
+          <w:rFonts w:ascii="Times New Roman" w:hAnsi="Times New Roman" w:cs="Times New Roman"/>
+          <w:sz w:val="28"/>
+          <w:szCs w:val="28"/>
+        </w:rPr>
+        <w:t>Stored</w:t>
+      </w:r>
+      <w:proofErr w:type="spellEnd"/>
+      <w:r>
+        <w:rPr>
+          <w:rFonts w:ascii="Times New Roman" w:hAnsi="Times New Roman" w:cs="Times New Roman"/>
+          <w:sz w:val="28"/>
+          <w:szCs w:val="28"/>
+        </w:rPr>
+        <w:t xml:space="preserve"> та </w:t>
+      </w:r>
+      <w:proofErr w:type="spellStart"/>
+      <w:r>
+        <w:rPr>
+          <w:rFonts w:ascii="Times New Roman" w:hAnsi="Times New Roman" w:cs="Times New Roman"/>
+          <w:sz w:val="28"/>
+          <w:szCs w:val="28"/>
+        </w:rPr>
+        <w:t>Lab</w:t>
+      </w:r>
+      <w:proofErr w:type="spellEnd"/>
+      <w:r>
+        <w:rPr>
+          <w:rFonts w:ascii="Times New Roman" w:hAnsi="Times New Roman" w:cs="Times New Roman"/>
+          <w:sz w:val="28"/>
+          <w:szCs w:val="28"/>
+        </w:rPr>
+        <w:t xml:space="preserve"> 14: </w:t>
+      </w:r>
+      <w:proofErr w:type="spellStart"/>
+      <w:r>
+        <w:rPr>
+          <w:rFonts w:ascii="Times New Roman" w:hAnsi="Times New Roman" w:cs="Times New Roman"/>
+          <w:sz w:val="28"/>
+          <w:szCs w:val="28"/>
+        </w:rPr>
+        <w:t>Network</w:t>
+      </w:r>
+      <w:proofErr w:type="spellEnd"/>
+      <w:r>
+        <w:rPr>
+          <w:rFonts w:ascii="Times New Roman" w:hAnsi="Times New Roman" w:cs="Times New Roman"/>
+          <w:sz w:val="28"/>
+          <w:szCs w:val="28"/>
+        </w:rPr>
+        <w:t xml:space="preserve"> </w:t>
+      </w:r>
+      <w:proofErr w:type="spellStart"/>
+      <w:r>
+        <w:rPr>
+          <w:rFonts w:ascii="Times New Roman" w:hAnsi="Times New Roman" w:cs="Times New Roman"/>
+          <w:sz w:val="28"/>
+          <w:szCs w:val="28"/>
+        </w:rPr>
+        <w:t>Configuration</w:t>
+      </w:r>
+      <w:proofErr w:type="spellEnd"/>
+      <w:r>
+        <w:rPr>
+          <w:rFonts w:ascii="Times New Roman" w:hAnsi="Times New Roman" w:cs="Times New Roman"/>
+          <w:sz w:val="28"/>
+          <w:szCs w:val="28"/>
+        </w:rPr>
+        <w:t>. Створіть таблицю для опису цих команд</w:t>
+      </w:r>
+    </w:p>
+    <w:tbl>
+      <w:tblPr>
+        <w:tblStyle w:val="a5"/>
+        <w:tblW w:w="0" w:type="auto"/>
+        <w:tblLook w:val="04A0" w:firstRow="1" w:lastRow="0" w:firstColumn="1" w:lastColumn="0" w:noHBand="0" w:noVBand="1"/>
+      </w:tblPr>
+      <w:tblGrid>
+        <w:gridCol w:w="3397"/>
+        <w:gridCol w:w="6232"/>
+      </w:tblGrid>
+      <w:tr>
+        <w:tc>
+          <w:tcPr>
+            <w:tcW w:w="3397" w:type="dxa"/>
+          </w:tcPr>
+          <w:p>
+            <w:pPr>
+              <w:rPr>
+                <w:rFonts w:ascii="Times New Roman" w:hAnsi="Times New Roman" w:cs="Times New Roman"/>
+                <w:sz w:val="28"/>
+                <w:szCs w:val="28"/>
+                <w:lang w:val="ru-RU"/>
+              </w:rPr>
+            </w:pPr>
+            <w:proofErr w:type="spellStart"/>
+            <w:r>
+              <w:rPr>
+                <w:rFonts w:ascii="Times New Roman" w:hAnsi="Times New Roman" w:cs="Times New Roman"/>
+                <w:sz w:val="28"/>
+                <w:szCs w:val="28"/>
+                <w:lang w:val="ru-RU"/>
+              </w:rPr>
+              <w:t>Назва</w:t>
+            </w:r>
+            <w:proofErr w:type="spellEnd"/>
+            <w:r>
+              <w:rPr>
+                <w:rFonts w:ascii="Times New Roman" w:hAnsi="Times New Roman" w:cs="Times New Roman"/>
+                <w:sz w:val="28"/>
+                <w:szCs w:val="28"/>
+                <w:lang w:val="ru-RU"/>
+              </w:rPr>
+              <w:t xml:space="preserve"> </w:t>
+            </w:r>
+            <w:proofErr w:type="spellStart"/>
+            <w:r>
+              <w:rPr>
+                <w:rFonts w:ascii="Times New Roman" w:hAnsi="Times New Roman" w:cs="Times New Roman"/>
+                <w:sz w:val="28"/>
+                <w:szCs w:val="28"/>
+                <w:lang w:val="ru-RU"/>
+              </w:rPr>
+              <w:t>команди</w:t>
+            </w:r>
+            <w:proofErr w:type="spellEnd"/>
+          </w:p>
+        </w:tc>
+        <w:tc>
+          <w:tcPr>
+            <w:tcW w:w="6232" w:type="dxa"/>
+          </w:tcPr>
+          <w:p>
+            <w:pPr>
+              <w:rPr>
+                <w:rFonts w:ascii="Times New Roman" w:hAnsi="Times New Roman" w:cs="Times New Roman"/>
+                <w:sz w:val="28"/>
+                <w:szCs w:val="28"/>
+                <w:lang w:val="ru-RU"/>
+              </w:rPr>
+            </w:pPr>
+            <w:proofErr w:type="spellStart"/>
+            <w:r>
+              <w:rPr>
+                <w:rFonts w:ascii="Times New Roman" w:hAnsi="Times New Roman" w:cs="Times New Roman"/>
+                <w:sz w:val="28"/>
+                <w:szCs w:val="28"/>
+                <w:lang w:val="ru-RU"/>
+              </w:rPr>
+              <w:t>Її</w:t>
+            </w:r>
+            <w:proofErr w:type="spellEnd"/>
+            <w:r>
+              <w:rPr>
+                <w:rFonts w:ascii="Times New Roman" w:hAnsi="Times New Roman" w:cs="Times New Roman"/>
+                <w:sz w:val="28"/>
+                <w:szCs w:val="28"/>
+                <w:lang w:val="ru-RU"/>
+              </w:rPr>
+              <w:t xml:space="preserve"> </w:t>
+            </w:r>
+            <w:proofErr w:type="spellStart"/>
+            <w:r>
+              <w:rPr>
+                <w:rFonts w:ascii="Times New Roman" w:hAnsi="Times New Roman" w:cs="Times New Roman"/>
+                <w:sz w:val="28"/>
+                <w:szCs w:val="28"/>
+                <w:lang w:val="ru-RU"/>
+              </w:rPr>
+              <w:t>призначення</w:t>
+            </w:r>
+            <w:proofErr w:type="spellEnd"/>
+            <w:r>
+              <w:rPr>
+                <w:rFonts w:ascii="Times New Roman" w:hAnsi="Times New Roman" w:cs="Times New Roman"/>
+                <w:sz w:val="28"/>
+                <w:szCs w:val="28"/>
+                <w:lang w:val="ru-RU"/>
+              </w:rPr>
+              <w:t xml:space="preserve"> та </w:t>
+            </w:r>
+            <w:proofErr w:type="spellStart"/>
+            <w:r>
+              <w:rPr>
+                <w:rFonts w:ascii="Times New Roman" w:hAnsi="Times New Roman" w:cs="Times New Roman"/>
+                <w:sz w:val="28"/>
+                <w:szCs w:val="28"/>
+                <w:lang w:val="ru-RU"/>
+              </w:rPr>
+              <w:t>функціональність</w:t>
+            </w:r>
+            <w:proofErr w:type="spellEnd"/>
+          </w:p>
+        </w:tc>
+      </w:tr>
+      <w:tr>
+        <w:tc>
+          <w:tcPr>
+            <w:tcW w:w="3397" w:type="dxa"/>
+          </w:tcPr>
+          <w:p>
+            <w:pPr>
+              <w:rPr>
+                <w:rFonts w:ascii="Times New Roman" w:hAnsi="Times New Roman" w:cs="Times New Roman"/>
+                <w:sz w:val="28"/>
+                <w:szCs w:val="28"/>
+                <w:lang w:val="en-US"/>
+              </w:rPr>
+            </w:pPr>
+            <w:proofErr w:type="spellStart"/>
+            <w:r>
+              <w:rPr>
+                <w:rFonts w:ascii="Times New Roman" w:hAnsi="Times New Roman" w:cs="Times New Roman"/>
+                <w:sz w:val="28"/>
+                <w:szCs w:val="28"/>
+                <w:lang w:val="en-US"/>
+              </w:rPr>
+              <w:t>su</w:t>
+            </w:r>
+            <w:proofErr w:type="spellEnd"/>
+          </w:p>
+        </w:tc>
+        <w:tc>
+          <w:tcPr>
+            <w:tcW w:w="6232" w:type="dxa"/>
+          </w:tcPr>
+          <w:p>
+            <w:pPr>
+              <w:rPr>
+                <w:rFonts w:ascii="Times New Roman" w:hAnsi="Times New Roman" w:cs="Times New Roman"/>
+                <w:sz w:val="28"/>
+                <w:szCs w:val="28"/>
+                <w:lang w:val="ru-RU"/>
+              </w:rPr>
+            </w:pPr>
+            <w:proofErr w:type="spellStart"/>
+            <w:r>
+              <w:rPr>
+                <w:rFonts w:ascii="Times New Roman" w:hAnsi="Times New Roman" w:cs="Times New Roman"/>
+                <w:sz w:val="28"/>
+                <w:szCs w:val="28"/>
+                <w:lang w:val="ru-RU"/>
+              </w:rPr>
+              <w:t>Змінюємо</w:t>
+            </w:r>
+            <w:proofErr w:type="spellEnd"/>
+            <w:r>
+              <w:rPr>
+                <w:rFonts w:ascii="Times New Roman" w:hAnsi="Times New Roman" w:cs="Times New Roman"/>
+                <w:sz w:val="28"/>
+                <w:szCs w:val="28"/>
+                <w:lang w:val="ru-RU"/>
+              </w:rPr>
+              <w:t xml:space="preserve"> поточного </w:t>
+            </w:r>
+            <w:proofErr w:type="spellStart"/>
+            <w:r>
+              <w:rPr>
+                <w:rFonts w:ascii="Times New Roman" w:hAnsi="Times New Roman" w:cs="Times New Roman"/>
+                <w:sz w:val="28"/>
+                <w:szCs w:val="28"/>
+                <w:lang w:val="ru-RU"/>
+              </w:rPr>
+              <w:t>користувача</w:t>
+            </w:r>
+            <w:proofErr w:type="spellEnd"/>
+            <w:r>
+              <w:rPr>
+                <w:rFonts w:ascii="Times New Roman" w:hAnsi="Times New Roman" w:cs="Times New Roman"/>
+                <w:sz w:val="28"/>
+                <w:szCs w:val="28"/>
+                <w:lang w:val="ru-RU"/>
+              </w:rPr>
+              <w:t xml:space="preserve"> на </w:t>
+            </w:r>
+            <w:proofErr w:type="spellStart"/>
+            <w:r>
+              <w:rPr>
+                <w:rFonts w:ascii="Times New Roman" w:hAnsi="Times New Roman" w:cs="Times New Roman"/>
+                <w:sz w:val="28"/>
+                <w:szCs w:val="28"/>
+                <w:lang w:val="ru-RU"/>
+              </w:rPr>
+              <w:t>root</w:t>
+            </w:r>
+            <w:proofErr w:type="spellEnd"/>
+          </w:p>
+        </w:tc>
+      </w:tr>
+      <w:tr>
+        <w:tc>
+          <w:tcPr>
+            <w:tcW w:w="3397" w:type="dxa"/>
+          </w:tcPr>
+          <w:p>
+            <w:pPr>
+              <w:rPr>
+                <w:rFonts w:ascii="Times New Roman" w:hAnsi="Times New Roman" w:cs="Times New Roman"/>
+                <w:sz w:val="28"/>
+                <w:szCs w:val="28"/>
+                <w:lang w:val="en-US"/>
+              </w:rPr>
+            </w:pPr>
+            <w:r>
+              <w:rPr>
+                <w:rFonts w:ascii="Times New Roman" w:hAnsi="Times New Roman" w:cs="Times New Roman"/>
+                <w:sz w:val="28"/>
+                <w:szCs w:val="28"/>
+                <w:lang w:val="en-US"/>
+              </w:rPr>
+              <w:t>ls /proc</w:t>
+            </w:r>
+          </w:p>
+        </w:tc>
+        <w:tc>
+          <w:tcPr>
+            <w:tcW w:w="6232" w:type="dxa"/>
+          </w:tcPr>
+          <w:p>
+            <w:pPr>
+              <w:rPr>
+                <w:rFonts w:ascii="Times New Roman" w:hAnsi="Times New Roman" w:cs="Times New Roman"/>
+                <w:sz w:val="28"/>
+                <w:szCs w:val="28"/>
+                <w:lang w:val="ru-RU"/>
+              </w:rPr>
+            </w:pPr>
+            <w:proofErr w:type="spellStart"/>
+            <w:r>
+              <w:rPr>
+                <w:rFonts w:ascii="Times New Roman" w:hAnsi="Times New Roman" w:cs="Times New Roman"/>
+                <w:sz w:val="28"/>
+                <w:szCs w:val="28"/>
+                <w:lang w:val="ru-RU"/>
+              </w:rPr>
+              <w:t>Переглядаємо</w:t>
+            </w:r>
+            <w:proofErr w:type="spellEnd"/>
+            <w:r>
+              <w:rPr>
+                <w:rFonts w:ascii="Times New Roman" w:hAnsi="Times New Roman" w:cs="Times New Roman"/>
+                <w:sz w:val="28"/>
+                <w:szCs w:val="28"/>
+                <w:lang w:val="ru-RU"/>
+              </w:rPr>
+              <w:t xml:space="preserve"> </w:t>
+            </w:r>
+            <w:proofErr w:type="spellStart"/>
+            <w:r>
+              <w:rPr>
+                <w:rFonts w:ascii="Times New Roman" w:hAnsi="Times New Roman" w:cs="Times New Roman"/>
+                <w:sz w:val="28"/>
+                <w:szCs w:val="28"/>
+                <w:lang w:val="ru-RU"/>
+              </w:rPr>
+              <w:t>вміст</w:t>
+            </w:r>
+            <w:proofErr w:type="spellEnd"/>
+            <w:r>
+              <w:rPr>
+                <w:rFonts w:ascii="Times New Roman" w:hAnsi="Times New Roman" w:cs="Times New Roman"/>
+                <w:sz w:val="28"/>
+                <w:szCs w:val="28"/>
+                <w:lang w:val="ru-RU"/>
+              </w:rPr>
+              <w:t xml:space="preserve"> системного каталогу </w:t>
+            </w:r>
+            <w:r>
+              <w:rPr>
+                <w:rFonts w:ascii="Times New Roman" w:hAnsi="Times New Roman" w:cs="Times New Roman"/>
+                <w:b/>
+                <w:bCs/>
+                <w:sz w:val="28"/>
+                <w:szCs w:val="28"/>
+                <w:lang w:val="ru-RU"/>
+              </w:rPr>
+              <w:t>/</w:t>
+            </w:r>
+            <w:proofErr w:type="spellStart"/>
+            <w:r>
+              <w:rPr>
+                <w:rFonts w:ascii="Times New Roman" w:hAnsi="Times New Roman" w:cs="Times New Roman"/>
+                <w:b/>
+                <w:bCs/>
+                <w:sz w:val="28"/>
+                <w:szCs w:val="28"/>
+                <w:lang w:val="ru-RU"/>
+              </w:rPr>
+              <w:t>proc</w:t>
+            </w:r>
+            <w:proofErr w:type="spellEnd"/>
+            <w:r>
+              <w:rPr>
+                <w:rFonts w:ascii="Times New Roman" w:hAnsi="Times New Roman" w:cs="Times New Roman"/>
+                <w:sz w:val="28"/>
+                <w:szCs w:val="28"/>
+                <w:lang w:val="ru-RU"/>
+              </w:rPr>
+              <w:t xml:space="preserve"> (для </w:t>
+            </w:r>
+            <w:proofErr w:type="spellStart"/>
+            <w:r>
+              <w:rPr>
+                <w:rFonts w:ascii="Times New Roman" w:hAnsi="Times New Roman" w:cs="Times New Roman"/>
+                <w:sz w:val="28"/>
+                <w:szCs w:val="28"/>
+                <w:lang w:val="ru-RU"/>
+              </w:rPr>
+              <w:t>цього</w:t>
+            </w:r>
+            <w:proofErr w:type="spellEnd"/>
+            <w:r>
+              <w:rPr>
+                <w:rFonts w:ascii="Times New Roman" w:hAnsi="Times New Roman" w:cs="Times New Roman"/>
+                <w:sz w:val="28"/>
+                <w:szCs w:val="28"/>
+                <w:lang w:val="ru-RU"/>
+              </w:rPr>
+              <w:t xml:space="preserve"> </w:t>
+            </w:r>
+            <w:proofErr w:type="spellStart"/>
+            <w:r>
+              <w:rPr>
+                <w:rFonts w:ascii="Times New Roman" w:hAnsi="Times New Roman" w:cs="Times New Roman"/>
+                <w:sz w:val="28"/>
+                <w:szCs w:val="28"/>
+                <w:lang w:val="ru-RU"/>
+              </w:rPr>
+              <w:t>потрібні</w:t>
+            </w:r>
+            <w:proofErr w:type="spellEnd"/>
+            <w:r>
+              <w:rPr>
+                <w:rFonts w:ascii="Times New Roman" w:hAnsi="Times New Roman" w:cs="Times New Roman"/>
+                <w:sz w:val="28"/>
+                <w:szCs w:val="28"/>
+                <w:lang w:val="ru-RU"/>
+              </w:rPr>
+              <w:t xml:space="preserve"> права доступу </w:t>
+            </w:r>
+            <w:proofErr w:type="spellStart"/>
+            <w:r>
+              <w:rPr>
+                <w:rFonts w:ascii="Times New Roman" w:hAnsi="Times New Roman" w:cs="Times New Roman"/>
+                <w:sz w:val="28"/>
+                <w:szCs w:val="28"/>
+                <w:lang w:val="ru-RU"/>
+              </w:rPr>
+              <w:t>root</w:t>
+            </w:r>
+            <w:proofErr w:type="spellEnd"/>
+            <w:r>
+              <w:rPr>
+                <w:rFonts w:ascii="Times New Roman" w:hAnsi="Times New Roman" w:cs="Times New Roman"/>
+                <w:sz w:val="28"/>
+                <w:szCs w:val="28"/>
+                <w:lang w:val="ru-RU"/>
+              </w:rPr>
+              <w:t>)</w:t>
+            </w:r>
+          </w:p>
+        </w:tc>
+      </w:tr>
+      <w:tr>
+        <w:tc>
+          <w:tcPr>
+            <w:tcW w:w="3397" w:type="dxa"/>
+          </w:tcPr>
+          <w:p>
+            <w:pPr>
+              <w:rPr>
+                <w:rFonts w:ascii="Times New Roman" w:hAnsi="Times New Roman" w:cs="Times New Roman"/>
+                <w:sz w:val="28"/>
+                <w:szCs w:val="28"/>
+                <w:lang w:val="ru-RU"/>
+              </w:rPr>
+            </w:pPr>
+          </w:p>
+        </w:tc>
+        <w:tc>
+          <w:tcPr>
+            <w:tcW w:w="6232" w:type="dxa"/>
+          </w:tcPr>
+          <w:p>
+            <w:pPr>
+              <w:rPr>
+                <w:rFonts w:ascii="Times New Roman" w:hAnsi="Times New Roman" w:cs="Times New Roman"/>
+                <w:sz w:val="28"/>
+                <w:szCs w:val="28"/>
+                <w:lang w:val="ru-RU"/>
+              </w:rPr>
+            </w:pPr>
+          </w:p>
+        </w:tc>
+      </w:tr>
+      <w:tr>
+        <w:tc>
+          <w:tcPr>
+            <w:tcW w:w="3397" w:type="dxa"/>
+          </w:tcPr>
+          <w:p>
+            <w:pPr>
+              <w:rPr>
+                <w:rFonts w:ascii="Times New Roman" w:hAnsi="Times New Roman" w:cs="Times New Roman"/>
+                <w:sz w:val="28"/>
+                <w:szCs w:val="28"/>
+                <w:lang w:val="ru-RU"/>
+              </w:rPr>
+            </w:pPr>
+          </w:p>
+        </w:tc>
+        <w:tc>
+          <w:tcPr>
+            <w:tcW w:w="6232" w:type="dxa"/>
+          </w:tcPr>
+          <w:p>
+            <w:pPr>
+              <w:rPr>
+                <w:rFonts w:ascii="Times New Roman" w:hAnsi="Times New Roman" w:cs="Times New Roman"/>
+                <w:sz w:val="28"/>
+                <w:szCs w:val="28"/>
+                <w:lang w:val="ru-RU"/>
+              </w:rPr>
+            </w:pPr>
+          </w:p>
+        </w:tc>
+      </w:tr>
+      <w:tr>
+        <w:tc>
+          <w:tcPr>
+            <w:tcW w:w="3397" w:type="dxa"/>
+          </w:tcPr>
+          <w:p>
+            <w:pPr>
+              <w:rPr>
+                <w:rFonts w:ascii="Times New Roman" w:hAnsi="Times New Roman" w:cs="Times New Roman"/>
+                <w:sz w:val="28"/>
+                <w:szCs w:val="28"/>
+                <w:lang w:val="ru-RU"/>
+              </w:rPr>
+            </w:pPr>
+          </w:p>
+        </w:tc>
+        <w:tc>
+          <w:tcPr>
+            <w:tcW w:w="6232" w:type="dxa"/>
+          </w:tcPr>
+          <w:p>
+            <w:pPr>
+              <w:rPr>
+                <w:rFonts w:ascii="Times New Roman" w:hAnsi="Times New Roman" w:cs="Times New Roman"/>
+                <w:sz w:val="28"/>
+                <w:szCs w:val="28"/>
+                <w:lang w:val="ru-RU"/>
+              </w:rPr>
+            </w:pPr>
+          </w:p>
+        </w:tc>
+      </w:tr>
+      <w:tr>
+        <w:tc>
+          <w:tcPr>
+            <w:tcW w:w="3397" w:type="dxa"/>
+          </w:tcPr>
+          <w:p>
+            <w:pPr>
+              <w:rPr>
+                <w:rFonts w:ascii="Times New Roman" w:hAnsi="Times New Roman" w:cs="Times New Roman"/>
+                <w:sz w:val="28"/>
+                <w:szCs w:val="28"/>
+                <w:lang w:val="ru-RU"/>
+              </w:rPr>
+            </w:pPr>
+          </w:p>
+        </w:tc>
+        <w:tc>
+          <w:tcPr>
+            <w:tcW w:w="6232" w:type="dxa"/>
+          </w:tcPr>
+          <w:p>
+            <w:pPr>
+              <w:rPr>
+                <w:rFonts w:ascii="Times New Roman" w:hAnsi="Times New Roman" w:cs="Times New Roman"/>
+                <w:sz w:val="28"/>
+                <w:szCs w:val="28"/>
+                <w:lang w:val="ru-RU"/>
+              </w:rPr>
+            </w:pPr>
+          </w:p>
+        </w:tc>
+      </w:tr>
+      <w:tr>
+        <w:tc>
+          <w:tcPr>
+            <w:tcW w:w="3397" w:type="dxa"/>
+          </w:tcPr>
+          <w:p>
+            <w:pPr>
+              <w:rPr>
+                <w:rFonts w:ascii="Times New Roman" w:hAnsi="Times New Roman" w:cs="Times New Roman"/>
+                <w:sz w:val="28"/>
+                <w:szCs w:val="28"/>
+                <w:lang w:val="ru-RU"/>
+              </w:rPr>
+            </w:pPr>
+          </w:p>
+        </w:tc>
+        <w:tc>
+          <w:tcPr>
+            <w:tcW w:w="6232" w:type="dxa"/>
+          </w:tcPr>
+          <w:p>
+            <w:pPr>
+              <w:rPr>
+                <w:rFonts w:ascii="Times New Roman" w:hAnsi="Times New Roman" w:cs="Times New Roman"/>
+                <w:sz w:val="28"/>
+                <w:szCs w:val="28"/>
+                <w:lang w:val="ru-RU"/>
+              </w:rPr>
+            </w:pPr>
+          </w:p>
+        </w:tc>
+      </w:tr>
+    </w:tbl>
+    <w:p>
+      <w:pPr>
+        <w:rPr>
+          <w:rFonts w:ascii="Times New Roman" w:hAnsi="Times New Roman" w:cs="Times New Roman"/>
+          <w:b/>
+          <w:bCs/>
+          <w:sz w:val="28"/>
+          <w:szCs w:val="28"/>
+        </w:rPr>
+      </w:pPr>
+      <w:r>
+        <w:rPr>
+          <w:rFonts w:ascii="Times New Roman" w:hAnsi="Times New Roman" w:cs="Times New Roman"/>
+          <w:b/>
+          <w:bCs/>
+          <w:i/>
+          <w:iCs/>
+          <w:sz w:val="28"/>
+          <w:szCs w:val="28"/>
+        </w:rPr>
+        <w:t>Готува</w:t>
+      </w:r>
+      <w:r>
+        <w:rPr>
+          <w:rFonts w:ascii="Times New Roman" w:hAnsi="Times New Roman" w:cs="Times New Roman"/>
+          <w:b/>
+          <w:bCs/>
+          <w:i/>
+          <w:iCs/>
+          <w:sz w:val="28"/>
+          <w:szCs w:val="28"/>
+        </w:rPr>
+        <w:t>в</w:t>
+      </w:r>
+      <w:r>
+        <w:rPr>
+          <w:rFonts w:ascii="Times New Roman" w:hAnsi="Times New Roman" w:cs="Times New Roman"/>
+          <w:b/>
+          <w:bCs/>
+          <w:i/>
+          <w:iCs/>
+          <w:sz w:val="28"/>
+          <w:szCs w:val="28"/>
+        </w:rPr>
+        <w:t xml:space="preserve"> матеріал студент</w:t>
+      </w:r>
+      <w:r>
+        <w:rPr>
+          <w:rFonts w:ascii="Times New Roman" w:hAnsi="Times New Roman" w:cs="Times New Roman"/>
           <w:color w:val="FF0000"/>
           <w:sz w:val="28"/>
           <w:szCs w:val="28"/>
         </w:rPr>
-        <w:lastRenderedPageBreak/>
+        <w:t xml:space="preserve"> </w:t>
+      </w:r>
+      <w:proofErr w:type="spellStart"/>
+      <w:r>
+        <w:rPr>
+          <w:rFonts w:ascii="Times New Roman" w:hAnsi="Times New Roman" w:cs="Times New Roman"/>
+          <w:color w:val="FF0000"/>
+          <w:sz w:val="28"/>
+          <w:szCs w:val="28"/>
+        </w:rPr>
+        <w:t>Савустьян</w:t>
+      </w:r>
+      <w:proofErr w:type="spellEnd"/>
+      <w:r>
+        <w:rPr>
+          <w:rFonts w:ascii="Times New Roman" w:hAnsi="Times New Roman" w:cs="Times New Roman"/>
+          <w:color w:val="FF0000"/>
+          <w:sz w:val="28"/>
+          <w:szCs w:val="28"/>
+        </w:rPr>
+        <w:t xml:space="preserve"> М.В.</w:t>
+      </w:r>
+    </w:p>
+    <w:p>
+      <w:pPr>
+        <w:rPr>
+          <w:rFonts w:ascii="Times New Roman" w:hAnsi="Times New Roman" w:cs="Times New Roman"/>
+          <w:sz w:val="28"/>
+          <w:szCs w:val="28"/>
+        </w:rPr>
+      </w:pPr>
+      <w:r>
+        <w:rPr>
+          <w:rFonts w:ascii="Times New Roman" w:hAnsi="Times New Roman" w:cs="Times New Roman"/>
+          <w:sz w:val="28"/>
+          <w:szCs w:val="28"/>
+          <w:lang w:val="ru-RU"/>
+        </w:rPr>
+        <w:t>3.</w:t>
+      </w:r>
+      <w:r>
+        <w:rPr>
+          <w:rFonts w:ascii="Times New Roman" w:hAnsi="Times New Roman" w:cs="Times New Roman"/>
+          <w:sz w:val="28"/>
+          <w:szCs w:val="28"/>
+        </w:rPr>
+        <w:t xml:space="preserve"> </w:t>
+      </w:r>
+      <w:r>
+        <w:rPr>
+          <w:rFonts w:ascii="Times New Roman" w:hAnsi="Times New Roman" w:cs="Times New Roman"/>
+          <w:sz w:val="28"/>
+          <w:szCs w:val="28"/>
+        </w:rPr>
         <w:t>Виконайте практичні завдання у терміналі (продемонструйте скріншоти):</w:t>
       </w:r>
     </w:p>
@@ -1247,42 +2936,514 @@
         </w:numPr>
         <w:rPr>
           <w:rFonts w:ascii="Times New Roman" w:hAnsi="Times New Roman" w:cs="Times New Roman"/>
-          <w:b/>
-          <w:bCs/>
-          <w:sz w:val="28"/>
-          <w:szCs w:val="28"/>
-        </w:rPr>
-      </w:pPr>
-      <w:r>
-        <w:rPr>
-          <w:rFonts w:ascii="Times New Roman" w:hAnsi="Times New Roman" w:cs="Times New Roman"/>
-          <w:b/>
-          <w:bCs/>
-          <w:sz w:val="28"/>
-          <w:szCs w:val="28"/>
-        </w:rPr>
-        <w:t>в даній лабораторній роботі використовувалась команда cat, дослідіть її можливості та опишіть для яких задач вона призначена;</w:t>
+          <w:sz w:val="28"/>
+          <w:szCs w:val="28"/>
+        </w:rPr>
+      </w:pPr>
+      <w:r>
+        <w:rPr>
+          <w:rFonts w:ascii="Times New Roman" w:hAnsi="Times New Roman" w:cs="Times New Roman"/>
+          <w:sz w:val="28"/>
+          <w:szCs w:val="28"/>
+        </w:rPr>
+        <w:t xml:space="preserve">в даній лабораторній роботі використовувалась команда </w:t>
+      </w:r>
+      <w:proofErr w:type="spellStart"/>
+      <w:r>
+        <w:rPr>
+          <w:rFonts w:ascii="Times New Roman" w:hAnsi="Times New Roman" w:cs="Times New Roman"/>
+          <w:i/>
+          <w:iCs/>
+          <w:sz w:val="28"/>
+          <w:szCs w:val="28"/>
+        </w:rPr>
+        <w:t>cat</w:t>
+      </w:r>
+      <w:proofErr w:type="spellEnd"/>
+      <w:r>
+        <w:rPr>
+          <w:rFonts w:ascii="Times New Roman" w:hAnsi="Times New Roman" w:cs="Times New Roman"/>
+          <w:sz w:val="28"/>
+          <w:szCs w:val="28"/>
+        </w:rPr>
+        <w:t xml:space="preserve">, </w:t>
+      </w:r>
+      <w:proofErr w:type="spellStart"/>
+      <w:r>
+        <w:rPr>
+          <w:rFonts w:ascii="Times New Roman" w:hAnsi="Times New Roman" w:cs="Times New Roman"/>
+          <w:sz w:val="28"/>
+          <w:szCs w:val="28"/>
+        </w:rPr>
+        <w:t>дослідіть</w:t>
+      </w:r>
+      <w:proofErr w:type="spellEnd"/>
+      <w:r>
+        <w:rPr>
+          <w:rFonts w:ascii="Times New Roman" w:hAnsi="Times New Roman" w:cs="Times New Roman"/>
+          <w:sz w:val="28"/>
+          <w:szCs w:val="28"/>
+        </w:rPr>
+        <w:t xml:space="preserve"> її можливості та опишіть для яких задач вона призначена;</w:t>
       </w:r>
     </w:p>
     <w:p>
       <w:pPr>
         <w:rPr>
           <w:rFonts w:ascii="Times New Roman" w:hAnsi="Times New Roman" w:cs="Times New Roman"/>
-          <w:b/>
-          <w:bCs/>
-          <w:sz w:val="28"/>
-          <w:szCs w:val="28"/>
-        </w:rPr>
-      </w:pPr>
-      <w:r>
-        <w:rPr>
-          <w:rFonts w:ascii="Times New Roman" w:hAnsi="Times New Roman" w:cs="Times New Roman"/>
-          <w:b/>
-          <w:bCs/>
-          <w:sz w:val="28"/>
-          <w:szCs w:val="28"/>
-        </w:rPr>
-        <w:t>The `cat' command is used to print the contents of files to standard output. It can also be used to create, modify, and combine files.</w:t>
+          <w:sz w:val="28"/>
+          <w:szCs w:val="28"/>
+        </w:rPr>
+      </w:pPr>
+      <w:proofErr w:type="spellStart"/>
+      <w:r>
+        <w:rPr>
+          <w:rFonts w:ascii="Times New Roman" w:hAnsi="Times New Roman" w:cs="Times New Roman"/>
+          <w:sz w:val="28"/>
+          <w:szCs w:val="28"/>
+        </w:rPr>
+        <w:t>The</w:t>
+      </w:r>
+      <w:proofErr w:type="spellEnd"/>
+      <w:r>
+        <w:rPr>
+          <w:rFonts w:ascii="Times New Roman" w:hAnsi="Times New Roman" w:cs="Times New Roman"/>
+          <w:sz w:val="28"/>
+          <w:szCs w:val="28"/>
+        </w:rPr>
+        <w:t xml:space="preserve"> `</w:t>
+      </w:r>
+      <w:proofErr w:type="spellStart"/>
+      <w:r>
+        <w:rPr>
+          <w:rFonts w:ascii="Times New Roman" w:hAnsi="Times New Roman" w:cs="Times New Roman"/>
+          <w:sz w:val="28"/>
+          <w:szCs w:val="28"/>
+        </w:rPr>
+        <w:t>cat</w:t>
+      </w:r>
+      <w:proofErr w:type="spellEnd"/>
+      <w:r>
+        <w:rPr>
+          <w:rFonts w:ascii="Times New Roman" w:hAnsi="Times New Roman" w:cs="Times New Roman"/>
+          <w:sz w:val="28"/>
+          <w:szCs w:val="28"/>
+        </w:rPr>
+        <w:t xml:space="preserve">' </w:t>
+      </w:r>
+      <w:proofErr w:type="spellStart"/>
+      <w:r>
+        <w:rPr>
+          <w:rFonts w:ascii="Times New Roman" w:hAnsi="Times New Roman" w:cs="Times New Roman"/>
+          <w:sz w:val="28"/>
+          <w:szCs w:val="28"/>
+        </w:rPr>
+        <w:t>command</w:t>
+      </w:r>
+      <w:proofErr w:type="spellEnd"/>
+      <w:r>
+        <w:rPr>
+          <w:rFonts w:ascii="Times New Roman" w:hAnsi="Times New Roman" w:cs="Times New Roman"/>
+          <w:sz w:val="28"/>
+          <w:szCs w:val="28"/>
+        </w:rPr>
+        <w:t xml:space="preserve"> </w:t>
+      </w:r>
+      <w:proofErr w:type="spellStart"/>
+      <w:r>
+        <w:rPr>
+          <w:rFonts w:ascii="Times New Roman" w:hAnsi="Times New Roman" w:cs="Times New Roman"/>
+          <w:sz w:val="28"/>
+          <w:szCs w:val="28"/>
+        </w:rPr>
+        <w:t>is</w:t>
+      </w:r>
+      <w:proofErr w:type="spellEnd"/>
+      <w:r>
+        <w:rPr>
+          <w:rFonts w:ascii="Times New Roman" w:hAnsi="Times New Roman" w:cs="Times New Roman"/>
+          <w:sz w:val="28"/>
+          <w:szCs w:val="28"/>
+        </w:rPr>
+        <w:t xml:space="preserve"> </w:t>
+      </w:r>
+      <w:proofErr w:type="spellStart"/>
+      <w:r>
+        <w:rPr>
+          <w:rFonts w:ascii="Times New Roman" w:hAnsi="Times New Roman" w:cs="Times New Roman"/>
+          <w:sz w:val="28"/>
+          <w:szCs w:val="28"/>
+        </w:rPr>
+        <w:t>used</w:t>
+      </w:r>
+      <w:proofErr w:type="spellEnd"/>
+      <w:r>
+        <w:rPr>
+          <w:rFonts w:ascii="Times New Roman" w:hAnsi="Times New Roman" w:cs="Times New Roman"/>
+          <w:sz w:val="28"/>
+          <w:szCs w:val="28"/>
+        </w:rPr>
+        <w:t xml:space="preserve"> </w:t>
+      </w:r>
+      <w:proofErr w:type="spellStart"/>
+      <w:r>
+        <w:rPr>
+          <w:rFonts w:ascii="Times New Roman" w:hAnsi="Times New Roman" w:cs="Times New Roman"/>
+          <w:sz w:val="28"/>
+          <w:szCs w:val="28"/>
+        </w:rPr>
+        <w:t>to</w:t>
+      </w:r>
+      <w:proofErr w:type="spellEnd"/>
+      <w:r>
+        <w:rPr>
+          <w:rFonts w:ascii="Times New Roman" w:hAnsi="Times New Roman" w:cs="Times New Roman"/>
+          <w:sz w:val="28"/>
+          <w:szCs w:val="28"/>
+        </w:rPr>
+        <w:t xml:space="preserve"> </w:t>
+      </w:r>
+      <w:proofErr w:type="spellStart"/>
+      <w:r>
+        <w:rPr>
+          <w:rFonts w:ascii="Times New Roman" w:hAnsi="Times New Roman" w:cs="Times New Roman"/>
+          <w:sz w:val="28"/>
+          <w:szCs w:val="28"/>
+        </w:rPr>
+        <w:t>print</w:t>
+      </w:r>
+      <w:proofErr w:type="spellEnd"/>
+      <w:r>
+        <w:rPr>
+          <w:rFonts w:ascii="Times New Roman" w:hAnsi="Times New Roman" w:cs="Times New Roman"/>
+          <w:sz w:val="28"/>
+          <w:szCs w:val="28"/>
+        </w:rPr>
+        <w:t xml:space="preserve"> </w:t>
+      </w:r>
+      <w:proofErr w:type="spellStart"/>
+      <w:r>
+        <w:rPr>
+          <w:rFonts w:ascii="Times New Roman" w:hAnsi="Times New Roman" w:cs="Times New Roman"/>
+          <w:sz w:val="28"/>
+          <w:szCs w:val="28"/>
+        </w:rPr>
+        <w:t>the</w:t>
+      </w:r>
+      <w:proofErr w:type="spellEnd"/>
+      <w:r>
+        <w:rPr>
+          <w:rFonts w:ascii="Times New Roman" w:hAnsi="Times New Roman" w:cs="Times New Roman"/>
+          <w:sz w:val="28"/>
+          <w:szCs w:val="28"/>
+        </w:rPr>
+        <w:t xml:space="preserve"> </w:t>
+      </w:r>
+      <w:proofErr w:type="spellStart"/>
+      <w:r>
+        <w:rPr>
+          <w:rFonts w:ascii="Times New Roman" w:hAnsi="Times New Roman" w:cs="Times New Roman"/>
+          <w:sz w:val="28"/>
+          <w:szCs w:val="28"/>
+        </w:rPr>
+        <w:t>contents</w:t>
+      </w:r>
+      <w:proofErr w:type="spellEnd"/>
+      <w:r>
+        <w:rPr>
+          <w:rFonts w:ascii="Times New Roman" w:hAnsi="Times New Roman" w:cs="Times New Roman"/>
+          <w:sz w:val="28"/>
+          <w:szCs w:val="28"/>
+        </w:rPr>
+        <w:t xml:space="preserve"> </w:t>
+      </w:r>
+      <w:proofErr w:type="spellStart"/>
+      <w:r>
+        <w:rPr>
+          <w:rFonts w:ascii="Times New Roman" w:hAnsi="Times New Roman" w:cs="Times New Roman"/>
+          <w:sz w:val="28"/>
+          <w:szCs w:val="28"/>
+        </w:rPr>
+        <w:t>of</w:t>
+      </w:r>
+      <w:proofErr w:type="spellEnd"/>
+      <w:r>
+        <w:rPr>
+          <w:rFonts w:ascii="Times New Roman" w:hAnsi="Times New Roman" w:cs="Times New Roman"/>
+          <w:sz w:val="28"/>
+          <w:szCs w:val="28"/>
+        </w:rPr>
+        <w:t xml:space="preserve"> </w:t>
+      </w:r>
+      <w:proofErr w:type="spellStart"/>
+      <w:r>
+        <w:rPr>
+          <w:rFonts w:ascii="Times New Roman" w:hAnsi="Times New Roman" w:cs="Times New Roman"/>
+          <w:sz w:val="28"/>
+          <w:szCs w:val="28"/>
+        </w:rPr>
+        <w:t>files</w:t>
+      </w:r>
+      <w:proofErr w:type="spellEnd"/>
+      <w:r>
+        <w:rPr>
+          <w:rFonts w:ascii="Times New Roman" w:hAnsi="Times New Roman" w:cs="Times New Roman"/>
+          <w:sz w:val="28"/>
+          <w:szCs w:val="28"/>
+        </w:rPr>
+        <w:t xml:space="preserve"> </w:t>
+      </w:r>
+      <w:proofErr w:type="spellStart"/>
+      <w:r>
+        <w:rPr>
+          <w:rFonts w:ascii="Times New Roman" w:hAnsi="Times New Roman" w:cs="Times New Roman"/>
+          <w:sz w:val="28"/>
+          <w:szCs w:val="28"/>
+        </w:rPr>
+        <w:t>to</w:t>
+      </w:r>
+      <w:proofErr w:type="spellEnd"/>
+      <w:r>
+        <w:rPr>
+          <w:rFonts w:ascii="Times New Roman" w:hAnsi="Times New Roman" w:cs="Times New Roman"/>
+          <w:sz w:val="28"/>
+          <w:szCs w:val="28"/>
+        </w:rPr>
+        <w:t xml:space="preserve"> </w:t>
+      </w:r>
+      <w:proofErr w:type="spellStart"/>
+      <w:r>
+        <w:rPr>
+          <w:rFonts w:ascii="Times New Roman" w:hAnsi="Times New Roman" w:cs="Times New Roman"/>
+          <w:sz w:val="28"/>
+          <w:szCs w:val="28"/>
+        </w:rPr>
+        <w:t>standard</w:t>
+      </w:r>
+      <w:proofErr w:type="spellEnd"/>
+      <w:r>
+        <w:rPr>
+          <w:rFonts w:ascii="Times New Roman" w:hAnsi="Times New Roman" w:cs="Times New Roman"/>
+          <w:sz w:val="28"/>
+          <w:szCs w:val="28"/>
+        </w:rPr>
+        <w:t xml:space="preserve"> </w:t>
+      </w:r>
+      <w:proofErr w:type="spellStart"/>
+      <w:r>
+        <w:rPr>
+          <w:rFonts w:ascii="Times New Roman" w:hAnsi="Times New Roman" w:cs="Times New Roman"/>
+          <w:sz w:val="28"/>
+          <w:szCs w:val="28"/>
+        </w:rPr>
+        <w:t>output</w:t>
+      </w:r>
+      <w:proofErr w:type="spellEnd"/>
+      <w:r>
+        <w:rPr>
+          <w:rFonts w:ascii="Times New Roman" w:hAnsi="Times New Roman" w:cs="Times New Roman"/>
+          <w:sz w:val="28"/>
+          <w:szCs w:val="28"/>
+        </w:rPr>
+        <w:t xml:space="preserve">. </w:t>
+      </w:r>
+      <w:proofErr w:type="spellStart"/>
+      <w:r>
+        <w:rPr>
+          <w:rFonts w:ascii="Times New Roman" w:hAnsi="Times New Roman" w:cs="Times New Roman"/>
+          <w:sz w:val="28"/>
+          <w:szCs w:val="28"/>
+        </w:rPr>
+        <w:t>It</w:t>
+      </w:r>
+      <w:proofErr w:type="spellEnd"/>
+      <w:r>
+        <w:rPr>
+          <w:rFonts w:ascii="Times New Roman" w:hAnsi="Times New Roman" w:cs="Times New Roman"/>
+          <w:sz w:val="28"/>
+          <w:szCs w:val="28"/>
+        </w:rPr>
+        <w:t xml:space="preserve"> </w:t>
+      </w:r>
+      <w:proofErr w:type="spellStart"/>
+      <w:r>
+        <w:rPr>
+          <w:rFonts w:ascii="Times New Roman" w:hAnsi="Times New Roman" w:cs="Times New Roman"/>
+          <w:sz w:val="28"/>
+          <w:szCs w:val="28"/>
+        </w:rPr>
+        <w:t>can</w:t>
+      </w:r>
+      <w:proofErr w:type="spellEnd"/>
+      <w:r>
+        <w:rPr>
+          <w:rFonts w:ascii="Times New Roman" w:hAnsi="Times New Roman" w:cs="Times New Roman"/>
+          <w:sz w:val="28"/>
+          <w:szCs w:val="28"/>
+        </w:rPr>
+        <w:t xml:space="preserve"> </w:t>
+      </w:r>
+      <w:proofErr w:type="spellStart"/>
+      <w:r>
+        <w:rPr>
+          <w:rFonts w:ascii="Times New Roman" w:hAnsi="Times New Roman" w:cs="Times New Roman"/>
+          <w:sz w:val="28"/>
+          <w:szCs w:val="28"/>
+        </w:rPr>
+        <w:t>also</w:t>
+      </w:r>
+      <w:proofErr w:type="spellEnd"/>
+      <w:r>
+        <w:rPr>
+          <w:rFonts w:ascii="Times New Roman" w:hAnsi="Times New Roman" w:cs="Times New Roman"/>
+          <w:sz w:val="28"/>
+          <w:szCs w:val="28"/>
+        </w:rPr>
+        <w:t xml:space="preserve"> </w:t>
+      </w:r>
+      <w:proofErr w:type="spellStart"/>
+      <w:r>
+        <w:rPr>
+          <w:rFonts w:ascii="Times New Roman" w:hAnsi="Times New Roman" w:cs="Times New Roman"/>
+          <w:sz w:val="28"/>
+          <w:szCs w:val="28"/>
+        </w:rPr>
+        <w:t>be</w:t>
+      </w:r>
+      <w:proofErr w:type="spellEnd"/>
+      <w:r>
+        <w:rPr>
+          <w:rFonts w:ascii="Times New Roman" w:hAnsi="Times New Roman" w:cs="Times New Roman"/>
+          <w:sz w:val="28"/>
+          <w:szCs w:val="28"/>
+        </w:rPr>
+        <w:t xml:space="preserve"> </w:t>
+      </w:r>
+      <w:proofErr w:type="spellStart"/>
+      <w:r>
+        <w:rPr>
+          <w:rFonts w:ascii="Times New Roman" w:hAnsi="Times New Roman" w:cs="Times New Roman"/>
+          <w:sz w:val="28"/>
+          <w:szCs w:val="28"/>
+        </w:rPr>
+        <w:t>used</w:t>
+      </w:r>
+      <w:proofErr w:type="spellEnd"/>
+      <w:r>
+        <w:rPr>
+          <w:rFonts w:ascii="Times New Roman" w:hAnsi="Times New Roman" w:cs="Times New Roman"/>
+          <w:sz w:val="28"/>
+          <w:szCs w:val="28"/>
+        </w:rPr>
+        <w:t xml:space="preserve"> </w:t>
+      </w:r>
+      <w:proofErr w:type="spellStart"/>
+      <w:r>
+        <w:rPr>
+          <w:rFonts w:ascii="Times New Roman" w:hAnsi="Times New Roman" w:cs="Times New Roman"/>
+          <w:sz w:val="28"/>
+          <w:szCs w:val="28"/>
+        </w:rPr>
+        <w:t>to</w:t>
+      </w:r>
+      <w:proofErr w:type="spellEnd"/>
+      <w:r>
+        <w:rPr>
+          <w:rFonts w:ascii="Times New Roman" w:hAnsi="Times New Roman" w:cs="Times New Roman"/>
+          <w:sz w:val="28"/>
+          <w:szCs w:val="28"/>
+        </w:rPr>
+        <w:t xml:space="preserve"> </w:t>
+      </w:r>
+      <w:proofErr w:type="spellStart"/>
+      <w:r>
+        <w:rPr>
+          <w:rFonts w:ascii="Times New Roman" w:hAnsi="Times New Roman" w:cs="Times New Roman"/>
+          <w:sz w:val="28"/>
+          <w:szCs w:val="28"/>
+        </w:rPr>
+        <w:t>create</w:t>
+      </w:r>
+      <w:proofErr w:type="spellEnd"/>
+      <w:r>
+        <w:rPr>
+          <w:rFonts w:ascii="Times New Roman" w:hAnsi="Times New Roman" w:cs="Times New Roman"/>
+          <w:sz w:val="28"/>
+          <w:szCs w:val="28"/>
+        </w:rPr>
+        <w:t xml:space="preserve">, </w:t>
+      </w:r>
+      <w:proofErr w:type="spellStart"/>
+      <w:r>
+        <w:rPr>
+          <w:rFonts w:ascii="Times New Roman" w:hAnsi="Times New Roman" w:cs="Times New Roman"/>
+          <w:sz w:val="28"/>
+          <w:szCs w:val="28"/>
+        </w:rPr>
+        <w:t>modify</w:t>
+      </w:r>
+      <w:proofErr w:type="spellEnd"/>
+      <w:r>
+        <w:rPr>
+          <w:rFonts w:ascii="Times New Roman" w:hAnsi="Times New Roman" w:cs="Times New Roman"/>
+          <w:sz w:val="28"/>
+          <w:szCs w:val="28"/>
+        </w:rPr>
+        <w:t xml:space="preserve">, </w:t>
+      </w:r>
+      <w:proofErr w:type="spellStart"/>
+      <w:r>
+        <w:rPr>
+          <w:rFonts w:ascii="Times New Roman" w:hAnsi="Times New Roman" w:cs="Times New Roman"/>
+          <w:sz w:val="28"/>
+          <w:szCs w:val="28"/>
+        </w:rPr>
+        <w:t>and</w:t>
+      </w:r>
+      <w:proofErr w:type="spellEnd"/>
+      <w:r>
+        <w:rPr>
+          <w:rFonts w:ascii="Times New Roman" w:hAnsi="Times New Roman" w:cs="Times New Roman"/>
+          <w:sz w:val="28"/>
+          <w:szCs w:val="28"/>
+        </w:rPr>
+        <w:t xml:space="preserve"> </w:t>
+      </w:r>
+      <w:proofErr w:type="spellStart"/>
+      <w:r>
+        <w:rPr>
+          <w:rFonts w:ascii="Times New Roman" w:hAnsi="Times New Roman" w:cs="Times New Roman"/>
+          <w:sz w:val="28"/>
+          <w:szCs w:val="28"/>
+        </w:rPr>
+        <w:t>combine</w:t>
+      </w:r>
+      <w:proofErr w:type="spellEnd"/>
+      <w:r>
+        <w:rPr>
+          <w:rFonts w:ascii="Times New Roman" w:hAnsi="Times New Roman" w:cs="Times New Roman"/>
+          <w:sz w:val="28"/>
+          <w:szCs w:val="28"/>
+        </w:rPr>
+        <w:t xml:space="preserve"> </w:t>
+      </w:r>
+      <w:proofErr w:type="spellStart"/>
+      <w:r>
+        <w:rPr>
+          <w:rFonts w:ascii="Times New Roman" w:hAnsi="Times New Roman" w:cs="Times New Roman"/>
+          <w:sz w:val="28"/>
+          <w:szCs w:val="28"/>
+        </w:rPr>
+        <w:t>files</w:t>
+      </w:r>
+      <w:proofErr w:type="spellEnd"/>
+      <w:r>
+        <w:rPr>
+          <w:rFonts w:ascii="Times New Roman" w:hAnsi="Times New Roman" w:cs="Times New Roman"/>
+          <w:sz w:val="28"/>
+          <w:szCs w:val="28"/>
+        </w:rPr>
+        <w:t>.</w:t>
       </w:r>
     </w:p>
     <w:p>
@@ -1294,21 +3455,37 @@
         </w:numPr>
         <w:rPr>
           <w:rFonts w:ascii="Times New Roman" w:hAnsi="Times New Roman" w:cs="Times New Roman"/>
-          <w:b/>
-          <w:bCs/>
-          <w:sz w:val="28"/>
-          <w:szCs w:val="28"/>
-        </w:rPr>
-      </w:pPr>
-      <w:r>
-        <w:rPr>
-          <w:rFonts w:ascii="Times New Roman" w:hAnsi="Times New Roman" w:cs="Times New Roman"/>
-          <w:b/>
-          <w:bCs/>
-          <w:sz w:val="28"/>
-          <w:szCs w:val="28"/>
-        </w:rPr>
-        <w:t>*продемонструйте приклади, коли команда cat використовується для створення файлу, перегляду вмісту файлу, перенаправлення інформації у інший файл, склеювання декількох файлів в один;</w:t>
+          <w:sz w:val="28"/>
+          <w:szCs w:val="28"/>
+        </w:rPr>
+      </w:pPr>
+      <w:r>
+        <w:rPr>
+          <w:rFonts w:ascii="Times New Roman" w:hAnsi="Times New Roman" w:cs="Times New Roman"/>
+          <w:sz w:val="28"/>
+          <w:szCs w:val="28"/>
+        </w:rPr>
+        <w:t xml:space="preserve">*продемонструйте приклади, коли команда </w:t>
+      </w:r>
+      <w:proofErr w:type="spellStart"/>
+      <w:r>
+        <w:rPr>
+          <w:rFonts w:ascii="Times New Roman" w:hAnsi="Times New Roman" w:cs="Times New Roman"/>
+          <w:i/>
+          <w:iCs/>
+          <w:sz w:val="28"/>
+          <w:szCs w:val="28"/>
+        </w:rPr>
+        <w:t>cat</w:t>
+      </w:r>
+      <w:proofErr w:type="spellEnd"/>
+      <w:r>
+        <w:rPr>
+          <w:rFonts w:ascii="Times New Roman" w:hAnsi="Times New Roman" w:cs="Times New Roman"/>
+          <w:sz w:val="28"/>
+          <w:szCs w:val="28"/>
+        </w:rPr>
+        <w:t xml:space="preserve"> використовується для створення файлу, перегляду вмісту файлу, перенаправлення інформації у інший файл, склеювання декількох файлів в один;</w:t>
       </w:r>
     </w:p>
     <w:p>
@@ -1424,14 +3601,10 @@
     <w:p>
       <w:pPr>
         <w:pStyle w:val="a3"/>
-        <w:jc w:val="center"/>
-        <w:rPr>
-          <w:rFonts w:ascii="Times New Roman" w:hAnsi="Times New Roman" w:cs="Times New Roman"/>
-          <w:b/>
-          <w:bCs/>
-          <w:sz w:val="28"/>
-          <w:szCs w:val="28"/>
-          <w:lang w:val="en-US"/>
+        <w:rPr>
+          <w:rFonts w:ascii="Times New Roman" w:hAnsi="Times New Roman" w:cs="Times New Roman"/>
+          <w:sz w:val="28"/>
+          <w:szCs w:val="28"/>
         </w:rPr>
       </w:pPr>
       <w:r>
@@ -1481,25 +3654,178 @@
           </wp:inline>
         </w:drawing>
       </w:r>
-      <w:r>
-        <w:rPr>
-          <w:rFonts w:ascii="Times New Roman" w:hAnsi="Times New Roman" w:cs="Times New Roman"/>
-          <w:b/>
-          <w:bCs/>
-          <w:sz w:val="28"/>
-          <w:szCs w:val="28"/>
-        </w:rPr>
-        <w:t>Here we demonstrate how to use the cat command</w:t>
-      </w:r>
     </w:p>
     <w:p>
       <w:pPr>
         <w:pStyle w:val="a3"/>
+        <w:rPr>
+          <w:rFonts w:ascii="Times New Roman" w:hAnsi="Times New Roman" w:cs="Times New Roman"/>
+          <w:sz w:val="28"/>
+          <w:szCs w:val="28"/>
+          <w:lang w:val="en-US"/>
+        </w:rPr>
+      </w:pPr>
+      <w:proofErr w:type="spellStart"/>
+      <w:r>
+        <w:rPr>
+          <w:rFonts w:ascii="Times New Roman" w:hAnsi="Times New Roman" w:cs="Times New Roman"/>
+          <w:sz w:val="28"/>
+          <w:szCs w:val="28"/>
+        </w:rPr>
+        <w:t>Here</w:t>
+      </w:r>
+      <w:proofErr w:type="spellEnd"/>
+      <w:r>
+        <w:rPr>
+          <w:rFonts w:ascii="Times New Roman" w:hAnsi="Times New Roman" w:cs="Times New Roman"/>
+          <w:sz w:val="28"/>
+          <w:szCs w:val="28"/>
+        </w:rPr>
+        <w:t xml:space="preserve"> </w:t>
+      </w:r>
+      <w:proofErr w:type="spellStart"/>
+      <w:r>
+        <w:rPr>
+          <w:rFonts w:ascii="Times New Roman" w:hAnsi="Times New Roman" w:cs="Times New Roman"/>
+          <w:sz w:val="28"/>
+          <w:szCs w:val="28"/>
+        </w:rPr>
+        <w:t>we</w:t>
+      </w:r>
+      <w:proofErr w:type="spellEnd"/>
+      <w:r>
+        <w:rPr>
+          <w:rFonts w:ascii="Times New Roman" w:hAnsi="Times New Roman" w:cs="Times New Roman"/>
+          <w:sz w:val="28"/>
+          <w:szCs w:val="28"/>
+        </w:rPr>
+        <w:t xml:space="preserve"> </w:t>
+      </w:r>
+      <w:proofErr w:type="spellStart"/>
+      <w:r>
+        <w:rPr>
+          <w:rFonts w:ascii="Times New Roman" w:hAnsi="Times New Roman" w:cs="Times New Roman"/>
+          <w:sz w:val="28"/>
+          <w:szCs w:val="28"/>
+        </w:rPr>
+        <w:t>demonstrate</w:t>
+      </w:r>
+      <w:proofErr w:type="spellEnd"/>
+      <w:r>
+        <w:rPr>
+          <w:rFonts w:ascii="Times New Roman" w:hAnsi="Times New Roman" w:cs="Times New Roman"/>
+          <w:sz w:val="28"/>
+          <w:szCs w:val="28"/>
+        </w:rPr>
+        <w:t xml:space="preserve"> </w:t>
+      </w:r>
+      <w:proofErr w:type="spellStart"/>
+      <w:r>
+        <w:rPr>
+          <w:rFonts w:ascii="Times New Roman" w:hAnsi="Times New Roman" w:cs="Times New Roman"/>
+          <w:sz w:val="28"/>
+          <w:szCs w:val="28"/>
+        </w:rPr>
+        <w:t>how</w:t>
+      </w:r>
+      <w:proofErr w:type="spellEnd"/>
+      <w:r>
+        <w:rPr>
+          <w:rFonts w:ascii="Times New Roman" w:hAnsi="Times New Roman" w:cs="Times New Roman"/>
+          <w:sz w:val="28"/>
+          <w:szCs w:val="28"/>
+        </w:rPr>
+        <w:t xml:space="preserve"> </w:t>
+      </w:r>
+      <w:proofErr w:type="spellStart"/>
+      <w:r>
+        <w:rPr>
+          <w:rFonts w:ascii="Times New Roman" w:hAnsi="Times New Roman" w:cs="Times New Roman"/>
+          <w:sz w:val="28"/>
+          <w:szCs w:val="28"/>
+        </w:rPr>
+        <w:t>to</w:t>
+      </w:r>
+      <w:proofErr w:type="spellEnd"/>
+      <w:r>
+        <w:rPr>
+          <w:rFonts w:ascii="Times New Roman" w:hAnsi="Times New Roman" w:cs="Times New Roman"/>
+          <w:sz w:val="28"/>
+          <w:szCs w:val="28"/>
+        </w:rPr>
+        <w:t xml:space="preserve"> </w:t>
+      </w:r>
+      <w:proofErr w:type="spellStart"/>
+      <w:r>
+        <w:rPr>
+          <w:rFonts w:ascii="Times New Roman" w:hAnsi="Times New Roman" w:cs="Times New Roman"/>
+          <w:sz w:val="28"/>
+          <w:szCs w:val="28"/>
+        </w:rPr>
+        <w:t>use</w:t>
+      </w:r>
+      <w:proofErr w:type="spellEnd"/>
+      <w:r>
+        <w:rPr>
+          <w:rFonts w:ascii="Times New Roman" w:hAnsi="Times New Roman" w:cs="Times New Roman"/>
+          <w:sz w:val="28"/>
+          <w:szCs w:val="28"/>
+        </w:rPr>
+        <w:t xml:space="preserve"> </w:t>
+      </w:r>
+      <w:proofErr w:type="spellStart"/>
+      <w:r>
+        <w:rPr>
+          <w:rFonts w:ascii="Times New Roman" w:hAnsi="Times New Roman" w:cs="Times New Roman"/>
+          <w:sz w:val="28"/>
+          <w:szCs w:val="28"/>
+        </w:rPr>
+        <w:t>the</w:t>
+      </w:r>
+      <w:proofErr w:type="spellEnd"/>
+      <w:r>
+        <w:rPr>
+          <w:rFonts w:ascii="Times New Roman" w:hAnsi="Times New Roman" w:cs="Times New Roman"/>
+          <w:sz w:val="28"/>
+          <w:szCs w:val="28"/>
+        </w:rPr>
+        <w:t xml:space="preserve"> </w:t>
+      </w:r>
+      <w:proofErr w:type="spellStart"/>
+      <w:r>
+        <w:rPr>
+          <w:rFonts w:ascii="Times New Roman" w:hAnsi="Times New Roman" w:cs="Times New Roman"/>
+          <w:sz w:val="28"/>
+          <w:szCs w:val="28"/>
+        </w:rPr>
+        <w:t>cat</w:t>
+      </w:r>
+      <w:proofErr w:type="spellEnd"/>
+      <w:r>
+        <w:rPr>
+          <w:rFonts w:ascii="Times New Roman" w:hAnsi="Times New Roman" w:cs="Times New Roman"/>
+          <w:sz w:val="28"/>
+          <w:szCs w:val="28"/>
+        </w:rPr>
+        <w:t xml:space="preserve"> </w:t>
+      </w:r>
+      <w:proofErr w:type="spellStart"/>
+      <w:r>
+        <w:rPr>
+          <w:rFonts w:ascii="Times New Roman" w:hAnsi="Times New Roman" w:cs="Times New Roman"/>
+          <w:sz w:val="28"/>
+          <w:szCs w:val="28"/>
+        </w:rPr>
+        <w:t>command</w:t>
+      </w:r>
+      <w:proofErr w:type="spellEnd"/>
+    </w:p>
+    <w:p>
+      <w:pPr>
+        <w:pStyle w:val="a3"/>
         <w:jc w:val="center"/>
         <w:rPr>
           <w:rFonts w:ascii="Times New Roman" w:hAnsi="Times New Roman" w:cs="Times New Roman"/>
-          <w:b/>
-          <w:bCs/>
           <w:sz w:val="28"/>
           <w:szCs w:val="28"/>
           <w:lang w:val="en-US"/>
@@ -1515,42 +3841,55 @@
         </w:numPr>
         <w:rPr>
           <w:rFonts w:ascii="Times New Roman" w:hAnsi="Times New Roman" w:cs="Times New Roman"/>
-          <w:b/>
-          <w:bCs/>
-          <w:sz w:val="28"/>
-          <w:szCs w:val="28"/>
-        </w:rPr>
-      </w:pPr>
-      <w:r>
-        <w:rPr>
-          <w:rFonts w:ascii="Times New Roman" w:hAnsi="Times New Roman" w:cs="Times New Roman"/>
-          <w:b/>
-          <w:bCs/>
-          <w:sz w:val="28"/>
-          <w:szCs w:val="28"/>
-        </w:rPr>
-        <w:t xml:space="preserve">*які параметри команди cat треба використати, щоб пронумерувати рядки файлу, відобразити недруковані символи, видалити порожні рядки?  </w:t>
+          <w:sz w:val="28"/>
+          <w:szCs w:val="28"/>
+        </w:rPr>
+      </w:pPr>
+      <w:r>
+        <w:rPr>
+          <w:rFonts w:ascii="Times New Roman" w:hAnsi="Times New Roman" w:cs="Times New Roman"/>
+          <w:sz w:val="28"/>
+          <w:szCs w:val="28"/>
+        </w:rPr>
+        <w:t xml:space="preserve">*які параметри команди </w:t>
+      </w:r>
+      <w:proofErr w:type="spellStart"/>
+      <w:r>
+        <w:rPr>
+          <w:rFonts w:ascii="Times New Roman" w:hAnsi="Times New Roman" w:cs="Times New Roman"/>
+          <w:i/>
+          <w:iCs/>
+          <w:sz w:val="28"/>
+          <w:szCs w:val="28"/>
+        </w:rPr>
+        <w:t>cat</w:t>
+      </w:r>
+      <w:proofErr w:type="spellEnd"/>
+      <w:r>
+        <w:rPr>
+          <w:rFonts w:ascii="Times New Roman" w:hAnsi="Times New Roman" w:cs="Times New Roman"/>
+          <w:sz w:val="28"/>
+          <w:szCs w:val="28"/>
+        </w:rPr>
+        <w:t xml:space="preserve"> треба використати, щоб пронумерувати рядки файлу, відобразити недруковані символи, видалити порожні рядки?  </w:t>
       </w:r>
     </w:p>
     <w:p>
       <w:pPr>
         <w:rPr>
           <w:rFonts w:ascii="Times New Roman" w:hAnsi="Times New Roman" w:cs="Times New Roman"/>
-          <w:b/>
-          <w:bCs/>
-          <w:sz w:val="28"/>
-          <w:szCs w:val="28"/>
-        </w:rPr>
-      </w:pPr>
-      <w:r>
-        <w:rPr>
-          <w:rFonts w:ascii="Times New Roman" w:hAnsi="Times New Roman" w:cs="Times New Roman"/>
-          <w:b/>
-          <w:bCs/>
+          <w:sz w:val="28"/>
+          <w:szCs w:val="28"/>
+        </w:rPr>
+      </w:pPr>
+      <w:r>
+        <w:rPr>
+          <w:rFonts w:ascii="Times New Roman" w:hAnsi="Times New Roman" w:cs="Times New Roman"/>
           <w:sz w:val="28"/>
           <w:szCs w:val="28"/>
           <w:lang w:val="en-US"/>
         </w:rPr>
+        <w:lastRenderedPageBreak/>
         <w:t>-n: number file lines.</w:t>
       </w:r>
     </w:p>
@@ -1558,17 +3897,13 @@
       <w:pPr>
         <w:rPr>
           <w:rFonts w:ascii="Times New Roman" w:hAnsi="Times New Roman" w:cs="Times New Roman"/>
-          <w:b/>
-          <w:bCs/>
-          <w:sz w:val="28"/>
-          <w:szCs w:val="28"/>
-        </w:rPr>
-      </w:pPr>
-      <w:r>
-        <w:rPr>
-          <w:rFonts w:ascii="Times New Roman" w:hAnsi="Times New Roman" w:cs="Times New Roman"/>
-          <w:b/>
-          <w:bCs/>
+          <w:sz w:val="28"/>
+          <w:szCs w:val="28"/>
+        </w:rPr>
+      </w:pPr>
+      <w:r>
+        <w:rPr>
+          <w:rFonts w:ascii="Times New Roman" w:hAnsi="Times New Roman" w:cs="Times New Roman"/>
           <w:sz w:val="28"/>
           <w:szCs w:val="28"/>
           <w:lang w:val="en-US"/>
@@ -1580,115 +3915,86 @@
       <w:pPr>
         <w:rPr>
           <w:rFonts w:ascii="Times New Roman" w:hAnsi="Times New Roman" w:cs="Times New Roman"/>
-          <w:b/>
-          <w:bCs/>
+          <w:sz w:val="28"/>
+          <w:szCs w:val="28"/>
+        </w:rPr>
+      </w:pPr>
+      <w:r>
+        <w:rPr>
+          <w:rFonts w:ascii="Times New Roman" w:hAnsi="Times New Roman" w:cs="Times New Roman"/>
+          <w:sz w:val="28"/>
+          <w:szCs w:val="28"/>
+        </w:rPr>
+        <w:t>-</w:t>
+      </w:r>
+      <w:r>
+        <w:rPr>
+          <w:rFonts w:ascii="Times New Roman" w:hAnsi="Times New Roman" w:cs="Times New Roman"/>
           <w:sz w:val="28"/>
           <w:szCs w:val="28"/>
           <w:lang w:val="en-US"/>
         </w:rPr>
-      </w:pPr>
-      <w:r>
-        <w:rPr>
-          <w:rFonts w:ascii="Times New Roman" w:hAnsi="Times New Roman" w:cs="Times New Roman"/>
-          <w:b/>
-          <w:bCs/>
-          <w:sz w:val="28"/>
-          <w:szCs w:val="28"/>
-        </w:rPr>
-        <w:t>-</w:t>
-      </w:r>
-      <w:r>
-        <w:rPr>
-          <w:rFonts w:ascii="Times New Roman" w:hAnsi="Times New Roman" w:cs="Times New Roman"/>
-          <w:b/>
-          <w:bCs/>
+        <w:t>s</w:t>
+      </w:r>
+      <w:r>
+        <w:rPr>
+          <w:rFonts w:ascii="Times New Roman" w:hAnsi="Times New Roman" w:cs="Times New Roman"/>
+          <w:sz w:val="28"/>
+          <w:szCs w:val="28"/>
+        </w:rPr>
+        <w:t xml:space="preserve">: </w:t>
+      </w:r>
+      <w:r>
+        <w:rPr>
+          <w:rFonts w:ascii="Times New Roman" w:hAnsi="Times New Roman" w:cs="Times New Roman"/>
           <w:sz w:val="28"/>
           <w:szCs w:val="28"/>
           <w:lang w:val="en-US"/>
         </w:rPr>
-        <w:t>s</w:t>
-      </w:r>
-      <w:r>
-        <w:rPr>
-          <w:rFonts w:ascii="Times New Roman" w:hAnsi="Times New Roman" w:cs="Times New Roman"/>
-          <w:b/>
-          <w:bCs/>
-          <w:sz w:val="28"/>
-          <w:szCs w:val="28"/>
-        </w:rPr>
-        <w:t xml:space="preserve">: </w:t>
-      </w:r>
-      <w:r>
-        <w:rPr>
-          <w:rFonts w:ascii="Times New Roman" w:hAnsi="Times New Roman" w:cs="Times New Roman"/>
-          <w:b/>
-          <w:bCs/>
+        <w:t>remove</w:t>
+      </w:r>
+      <w:r>
+        <w:rPr>
+          <w:rFonts w:ascii="Times New Roman" w:hAnsi="Times New Roman" w:cs="Times New Roman"/>
+          <w:sz w:val="28"/>
+          <w:szCs w:val="28"/>
+        </w:rPr>
+        <w:t xml:space="preserve"> </w:t>
+      </w:r>
+      <w:r>
+        <w:rPr>
+          <w:rFonts w:ascii="Times New Roman" w:hAnsi="Times New Roman" w:cs="Times New Roman"/>
           <w:sz w:val="28"/>
           <w:szCs w:val="28"/>
           <w:lang w:val="en-US"/>
         </w:rPr>
-        <w:t>remove</w:t>
-      </w:r>
-      <w:r>
-        <w:rPr>
-          <w:rFonts w:ascii="Times New Roman" w:hAnsi="Times New Roman" w:cs="Times New Roman"/>
-          <w:b/>
-          <w:bCs/>
-          <w:sz w:val="28"/>
-          <w:szCs w:val="28"/>
-        </w:rPr>
-        <w:t xml:space="preserve"> </w:t>
-      </w:r>
-      <w:r>
-        <w:rPr>
-          <w:rFonts w:ascii="Times New Roman" w:hAnsi="Times New Roman" w:cs="Times New Roman"/>
-          <w:b/>
-          <w:bCs/>
+        <w:t>empty</w:t>
+      </w:r>
+      <w:r>
+        <w:rPr>
+          <w:rFonts w:ascii="Times New Roman" w:hAnsi="Times New Roman" w:cs="Times New Roman"/>
+          <w:sz w:val="28"/>
+          <w:szCs w:val="28"/>
+        </w:rPr>
+        <w:t xml:space="preserve"> </w:t>
+      </w:r>
+      <w:r>
+        <w:rPr>
+          <w:rFonts w:ascii="Times New Roman" w:hAnsi="Times New Roman" w:cs="Times New Roman"/>
           <w:sz w:val="28"/>
           <w:szCs w:val="28"/>
           <w:lang w:val="en-US"/>
         </w:rPr>
-        <w:t>empty</w:t>
-      </w:r>
-      <w:r>
-        <w:rPr>
-          <w:rFonts w:ascii="Times New Roman" w:hAnsi="Times New Roman" w:cs="Times New Roman"/>
-          <w:b/>
-          <w:bCs/>
-          <w:sz w:val="28"/>
-          <w:szCs w:val="28"/>
-        </w:rPr>
-        <w:t xml:space="preserve"> </w:t>
-      </w:r>
-      <w:r>
-        <w:rPr>
-          <w:rFonts w:ascii="Times New Roman" w:hAnsi="Times New Roman" w:cs="Times New Roman"/>
-          <w:b/>
-          <w:bCs/>
-          <w:sz w:val="28"/>
-          <w:szCs w:val="28"/>
-          <w:lang w:val="en-US"/>
-        </w:rPr>
         <w:t>lines</w:t>
       </w:r>
       <w:r>
         <w:rPr>
           <w:rFonts w:ascii="Times New Roman" w:hAnsi="Times New Roman" w:cs="Times New Roman"/>
-          <w:b/>
-          <w:bCs/>
           <w:sz w:val="28"/>
           <w:szCs w:val="28"/>
         </w:rPr>
         <w:t>.</w:t>
       </w:r>
-    </w:p>
-    <w:p>
-      <w:pPr>
-        <w:rPr>
-          <w:noProof/>
-          <w:lang w:val="en-US"/>
-        </w:rPr>
-      </w:pPr>
     </w:p>
     <w:p>
       <w:pPr>
@@ -1758,13 +4064,71 @@
         </w:numPr>
         <w:rPr>
           <w:rFonts w:ascii="Times New Roman" w:hAnsi="Times New Roman" w:cs="Times New Roman"/>
+          <w:sz w:val="28"/>
+          <w:szCs w:val="28"/>
+        </w:rPr>
+      </w:pPr>
+      <w:r>
+        <w:rPr>
+          <w:rFonts w:ascii="Times New Roman" w:hAnsi="Times New Roman" w:cs="Times New Roman"/>
           <w:b/>
           <w:bCs/>
           <w:sz w:val="28"/>
           <w:szCs w:val="28"/>
         </w:rPr>
-      </w:pPr>
-      <w:r>
+        <w:t>**</w:t>
+      </w:r>
+      <w:r>
+        <w:rPr>
+          <w:rFonts w:ascii="Times New Roman" w:hAnsi="Times New Roman" w:cs="Times New Roman"/>
+          <w:sz w:val="28"/>
+          <w:szCs w:val="28"/>
+        </w:rPr>
+        <w:t xml:space="preserve">опишіть можливості команди </w:t>
+      </w:r>
+      <w:proofErr w:type="spellStart"/>
+      <w:r>
+        <w:rPr>
+          <w:rFonts w:ascii="Times New Roman" w:hAnsi="Times New Roman" w:cs="Times New Roman"/>
+          <w:i/>
+          <w:iCs/>
+          <w:sz w:val="28"/>
+          <w:szCs w:val="28"/>
+        </w:rPr>
+        <w:t>dig</w:t>
+      </w:r>
+      <w:proofErr w:type="spellEnd"/>
+      <w:r>
+        <w:rPr>
+          <w:rFonts w:ascii="Times New Roman" w:hAnsi="Times New Roman" w:cs="Times New Roman"/>
+          <w:sz w:val="28"/>
+          <w:szCs w:val="28"/>
+        </w:rPr>
+        <w:t xml:space="preserve"> та наведіть приклади;</w:t>
+      </w:r>
+    </w:p>
+    <w:p>
+      <w:pPr>
+        <w:ind w:left="360"/>
+        <w:rPr>
+          <w:rFonts w:ascii="Times New Roman" w:hAnsi="Times New Roman" w:cs="Times New Roman"/>
+          <w:sz w:val="28"/>
+          <w:szCs w:val="28"/>
+        </w:rPr>
+      </w:pPr>
+      <w:r>
+        <w:rPr>
+          <w:rFonts w:ascii="Times New Roman" w:hAnsi="Times New Roman" w:cs="Times New Roman"/>
+          <w:sz w:val="28"/>
+          <w:szCs w:val="28"/>
+          <w:lang w:val="en-US"/>
+        </w:rPr>
+        <w:t>The `dig` command is used to perform DNS queries. It allows you to get information about DNS records, such as IP addresses, server names.</w:t>
+      </w:r>
+    </w:p>
+    <w:p>
+      <w:pPr>
+        <w:ind w:left="360"/>
         <w:rPr>
           <w:rFonts w:ascii="Times New Roman" w:hAnsi="Times New Roman" w:cs="Times New Roman"/>
           <w:b/>
@@ -1772,59 +4136,11 @@
           <w:sz w:val="28"/>
           <w:szCs w:val="28"/>
         </w:rPr>
-        <w:t>**опишіть можливості команди dig та наведіть приклади;</w:t>
-      </w:r>
-    </w:p>
-    <w:p>
-      <w:pPr>
-        <w:ind w:left="360"/>
-        <w:rPr>
-          <w:rFonts w:ascii="Times New Roman" w:hAnsi="Times New Roman" w:cs="Times New Roman"/>
-          <w:b/>
-          <w:bCs/>
-          <w:sz w:val="28"/>
-          <w:szCs w:val="28"/>
-          <w:lang w:val="en-US"/>
-        </w:rPr>
-      </w:pPr>
-      <w:r>
-        <w:rPr>
-          <w:rFonts w:ascii="Times New Roman" w:hAnsi="Times New Roman" w:cs="Times New Roman"/>
-          <w:b/>
-          <w:bCs/>
-          <w:sz w:val="28"/>
-          <w:szCs w:val="28"/>
-          <w:lang w:val="en-US"/>
-        </w:rPr>
-        <w:t>The `dig` command is used to perform DNS queries. It allows you to get information about DNS records, such as IP addresses, server names.</w:t>
-      </w:r>
-    </w:p>
-    <w:p>
-      <w:pPr>
-        <w:ind w:left="360"/>
+      </w:pPr>
+      <w:r>
         <w:rPr>
           <w:noProof/>
-          <w:lang w:val="en-US"/>
-        </w:rPr>
-      </w:pPr>
-    </w:p>
-    <w:p>
-      <w:pPr>
-        <w:ind w:left="360"/>
-        <w:rPr>
-          <w:rFonts w:ascii="Times New Roman" w:hAnsi="Times New Roman" w:cs="Times New Roman"/>
-          <w:b/>
-          <w:bCs/>
-          <w:sz w:val="28"/>
-          <w:szCs w:val="28"/>
-          <w:lang w:val="en-US"/>
-        </w:rPr>
-      </w:pPr>
-      <w:r>
-        <w:rPr>
-          <w:noProof/>
-        </w:rPr>
-        <w:lastRenderedPageBreak/>
+        </w:rPr>
         <w:drawing>
           <wp:inline distT="0" distB="0" distL="0" distR="0" wp14:anchorId="631766AD" wp14:editId="4B4FD35A">
             <wp:extent cx="1664677" cy="2625969"/>
@@ -1871,19 +4187,6 @@
     </w:p>
     <w:p>
       <w:pPr>
-        <w:ind w:left="360"/>
-        <w:rPr>
-          <w:rFonts w:ascii="Times New Roman" w:hAnsi="Times New Roman" w:cs="Times New Roman"/>
-          <w:b/>
-          <w:bCs/>
-          <w:sz w:val="28"/>
-          <w:szCs w:val="28"/>
-          <w:lang w:val="en-US"/>
-        </w:rPr>
-      </w:pPr>
-    </w:p>
-    <w:p>
-      <w:pPr>
         <w:pStyle w:val="a3"/>
         <w:numPr>
           <w:ilvl w:val="0"/>
@@ -1891,27 +4194,41 @@
         </w:numPr>
         <w:rPr>
           <w:rFonts w:ascii="Times New Roman" w:hAnsi="Times New Roman" w:cs="Times New Roman"/>
-          <w:b/>
-          <w:bCs/>
-          <w:sz w:val="28"/>
-          <w:szCs w:val="28"/>
-        </w:rPr>
-      </w:pPr>
-      <w:r>
-        <w:rPr>
-          <w:rFonts w:ascii="Times New Roman" w:hAnsi="Times New Roman" w:cs="Times New Roman"/>
-          <w:b/>
-          <w:bCs/>
-          <w:sz w:val="28"/>
-          <w:szCs w:val="28"/>
-        </w:rPr>
-        <w:t>**опишіть можливості команди netstat та наведіть приклади;.</w:t>
-      </w:r>
-      <w:r>
-        <w:rPr>
-          <w:rFonts w:ascii="Times New Roman" w:hAnsi="Times New Roman" w:cs="Times New Roman"/>
-          <w:b/>
-          <w:bCs/>
+          <w:sz w:val="28"/>
+          <w:szCs w:val="28"/>
+        </w:rPr>
+      </w:pPr>
+      <w:r>
+        <w:rPr>
+          <w:rFonts w:ascii="Times New Roman" w:hAnsi="Times New Roman" w:cs="Times New Roman"/>
+          <w:sz w:val="28"/>
+          <w:szCs w:val="28"/>
+        </w:rPr>
+        <w:t xml:space="preserve">**опишіть можливості команди </w:t>
+      </w:r>
+      <w:proofErr w:type="spellStart"/>
+      <w:r>
+        <w:rPr>
+          <w:rFonts w:ascii="Times New Roman" w:hAnsi="Times New Roman" w:cs="Times New Roman"/>
+          <w:i/>
+          <w:iCs/>
+          <w:sz w:val="28"/>
+          <w:szCs w:val="28"/>
+        </w:rPr>
+        <w:t>netstat</w:t>
+      </w:r>
+      <w:proofErr w:type="spellEnd"/>
+      <w:r>
+        <w:rPr>
+          <w:rFonts w:ascii="Times New Roman" w:hAnsi="Times New Roman" w:cs="Times New Roman"/>
+          <w:sz w:val="28"/>
+          <w:szCs w:val="28"/>
+        </w:rPr>
+        <w:t xml:space="preserve"> та наведіть приклади;.</w:t>
+      </w:r>
+      <w:r>
+        <w:rPr>
+          <w:rFonts w:ascii="Times New Roman" w:hAnsi="Times New Roman" w:cs="Times New Roman"/>
           <w:sz w:val="28"/>
           <w:szCs w:val="28"/>
         </w:rPr>
@@ -1923,45 +4240,33 @@
         <w:ind w:left="360"/>
         <w:rPr>
           <w:rFonts w:ascii="Times New Roman" w:hAnsi="Times New Roman" w:cs="Times New Roman"/>
-          <w:b/>
-          <w:bCs/>
+          <w:sz w:val="28"/>
+          <w:szCs w:val="28"/>
+        </w:rPr>
+      </w:pPr>
+      <w:r>
+        <w:rPr>
+          <w:rFonts w:ascii="Times New Roman" w:hAnsi="Times New Roman" w:cs="Times New Roman"/>
           <w:sz w:val="28"/>
           <w:szCs w:val="28"/>
           <w:lang w:val="en-US"/>
         </w:rPr>
-      </w:pPr>
-      <w:r>
-        <w:rPr>
-          <w:rFonts w:ascii="Times New Roman" w:hAnsi="Times New Roman" w:cs="Times New Roman"/>
-          <w:b/>
-          <w:bCs/>
-          <w:sz w:val="28"/>
-          <w:szCs w:val="28"/>
-          <w:lang w:val="en-US"/>
-        </w:rPr>
         <w:t>The `netstat' command allows you to view network connections, routes, interfaces, and other network statistics on your system.</w:t>
       </w:r>
-    </w:p>
-    <w:p>
-      <w:pPr>
-        <w:ind w:left="360"/>
-        <w:rPr>
-          <w:rFonts w:ascii="Times New Roman" w:hAnsi="Times New Roman" w:cs="Times New Roman"/>
-          <w:b/>
-          <w:bCs/>
-          <w:sz w:val="28"/>
-          <w:szCs w:val="28"/>
-          <w:lang w:val="en-US"/>
-        </w:rPr>
-      </w:pPr>
       <w:r>
         <w:rPr>
           <w:noProof/>
         </w:rPr>
+        <w:t xml:space="preserve"> </w:t>
+      </w:r>
+      <w:r>
+        <w:rPr>
+          <w:noProof/>
+        </w:rPr>
         <w:drawing>
-          <wp:inline distT="0" distB="0" distL="0" distR="0" wp14:anchorId="6751C8DA" wp14:editId="7EA9C6F6">
-            <wp:extent cx="6120765" cy="3442970"/>
-            <wp:effectExtent l="0" t="0" r="0" b="5080"/>
+          <wp:inline distT="0" distB="0" distL="0" distR="0" wp14:anchorId="08A34066" wp14:editId="1F46EFB5">
+            <wp:extent cx="5513430" cy="3101340"/>
+            <wp:effectExtent l="0" t="0" r="0" b="3810"/>
             <wp:docPr id="1616580666" name="Рисунок 1"/>
             <wp:cNvGraphicFramePr>
               <a:graphicFrameLocks xmlns:a="http://schemas.openxmlformats.org/drawingml/2006/main" noChangeAspect="1"/>
@@ -1982,7 +4287,7 @@
                   <pic:spPr>
                     <a:xfrm>
                       <a:off x="0" y="0"/>
-                      <a:ext cx="6120765" cy="3442970"/>
+                      <a:ext cx="5513430" cy="3101340"/>
                     </a:xfrm>
                     <a:prstGeom prst="rect">
                       <a:avLst/>
@@ -2080,7 +4385,7 @@
           <w:sz w:val="28"/>
           <w:szCs w:val="28"/>
         </w:rPr>
-        <w:t>в</w:t>
+        <w:t xml:space="preserve">ла </w:t>
       </w:r>
       <w:r>
         <w:rPr>
@@ -2092,7 +4397,32 @@
           <w:sz w:val="28"/>
           <w:szCs w:val="28"/>
         </w:rPr>
-        <w:t xml:space="preserve"> матеріал студент</w:t>
+        <w:t>матеріал студент</w:t>
+      </w:r>
+      <w:r>
+        <w:rPr>
+          <w:rFonts w:ascii="Times New Roman" w:hAnsi="Times New Roman" w:cs="Times New Roman"/>
+          <w:b/>
+          <w:bCs/>
+          <w:i/>
+          <w:iCs/>
+          <w:sz w:val="28"/>
+          <w:szCs w:val="28"/>
+        </w:rPr>
+        <w:t xml:space="preserve">ка </w:t>
+      </w:r>
+      <w:r>
+        <w:rPr>
+          <w:rFonts w:ascii="Times New Roman" w:hAnsi="Times New Roman" w:cs="Times New Roman"/>
+          <w:b/>
+          <w:bCs/>
+          <w:i/>
+          <w:iCs/>
+          <w:color w:val="FF0000"/>
+          <w:sz w:val="28"/>
+          <w:szCs w:val="28"/>
+        </w:rPr>
+        <w:t>Ємець В.</w:t>
       </w:r>
     </w:p>
     <w:p>
@@ -2119,7 +4449,3592 @@
     </w:p>
     <w:p>
       <w:pPr>
-        <w:ind w:left="360"/>
+        <w:pStyle w:val="a3"/>
+        <w:numPr>
+          <w:ilvl w:val="0"/>
+          <w:numId w:val="17"/>
+        </w:numPr>
+        <w:rPr>
+          <w:rFonts w:ascii="Times New Roman" w:hAnsi="Times New Roman" w:cs="Times New Roman"/>
+          <w:sz w:val="28"/>
+          <w:szCs w:val="28"/>
+        </w:rPr>
+      </w:pPr>
+      <w:r>
+        <w:rPr>
+          <w:rFonts w:ascii="Times New Roman" w:hAnsi="Times New Roman" w:cs="Times New Roman"/>
+          <w:sz w:val="28"/>
+          <w:szCs w:val="28"/>
+        </w:rPr>
+        <w:t xml:space="preserve">Як пов'язані між собою команди </w:t>
+      </w:r>
+      <w:proofErr w:type="spellStart"/>
+      <w:r>
+        <w:rPr>
+          <w:rFonts w:ascii="Times New Roman" w:hAnsi="Times New Roman" w:cs="Times New Roman"/>
+          <w:sz w:val="28"/>
+          <w:szCs w:val="28"/>
+        </w:rPr>
+        <w:t>cat</w:t>
+      </w:r>
+      <w:proofErr w:type="spellEnd"/>
+      <w:r>
+        <w:rPr>
+          <w:rFonts w:ascii="Times New Roman" w:hAnsi="Times New Roman" w:cs="Times New Roman"/>
+          <w:sz w:val="28"/>
+          <w:szCs w:val="28"/>
+        </w:rPr>
+        <w:t xml:space="preserve"> та </w:t>
+      </w:r>
+      <w:proofErr w:type="spellStart"/>
+      <w:r>
+        <w:rPr>
+          <w:rFonts w:ascii="Times New Roman" w:hAnsi="Times New Roman" w:cs="Times New Roman"/>
+          <w:sz w:val="28"/>
+          <w:szCs w:val="28"/>
+        </w:rPr>
+        <w:t>tac</w:t>
+      </w:r>
+      <w:proofErr w:type="spellEnd"/>
+      <w:r>
+        <w:rPr>
+          <w:rFonts w:ascii="Times New Roman" w:hAnsi="Times New Roman" w:cs="Times New Roman"/>
+          <w:sz w:val="28"/>
+          <w:szCs w:val="28"/>
+        </w:rPr>
+        <w:t xml:space="preserve">? </w:t>
+      </w:r>
+    </w:p>
+    <w:p>
+      <w:pPr>
+        <w:rPr>
+          <w:rFonts w:ascii="Times New Roman" w:hAnsi="Times New Roman" w:cs="Times New Roman"/>
+          <w:sz w:val="28"/>
+          <w:szCs w:val="28"/>
+        </w:rPr>
+      </w:pPr>
+      <w:proofErr w:type="spellStart"/>
+      <w:r>
+        <w:rPr>
+          <w:rFonts w:ascii="Times New Roman" w:hAnsi="Times New Roman" w:cs="Times New Roman"/>
+          <w:sz w:val="28"/>
+          <w:szCs w:val="28"/>
+        </w:rPr>
+        <w:t>Tac</w:t>
+      </w:r>
+      <w:proofErr w:type="spellEnd"/>
+      <w:r>
+        <w:rPr>
+          <w:rFonts w:ascii="Times New Roman" w:hAnsi="Times New Roman" w:cs="Times New Roman"/>
+          <w:sz w:val="28"/>
+          <w:szCs w:val="28"/>
+        </w:rPr>
+        <w:t xml:space="preserve"> </w:t>
+      </w:r>
+      <w:proofErr w:type="spellStart"/>
+      <w:r>
+        <w:rPr>
+          <w:rFonts w:ascii="Times New Roman" w:hAnsi="Times New Roman" w:cs="Times New Roman"/>
+          <w:sz w:val="28"/>
+          <w:szCs w:val="28"/>
+        </w:rPr>
+        <w:t>is</w:t>
+      </w:r>
+      <w:proofErr w:type="spellEnd"/>
+      <w:r>
+        <w:rPr>
+          <w:rFonts w:ascii="Times New Roman" w:hAnsi="Times New Roman" w:cs="Times New Roman"/>
+          <w:sz w:val="28"/>
+          <w:szCs w:val="28"/>
+        </w:rPr>
+        <w:t xml:space="preserve"> </w:t>
+      </w:r>
+      <w:proofErr w:type="spellStart"/>
+      <w:r>
+        <w:rPr>
+          <w:rFonts w:ascii="Times New Roman" w:hAnsi="Times New Roman" w:cs="Times New Roman"/>
+          <w:sz w:val="28"/>
+          <w:szCs w:val="28"/>
+        </w:rPr>
+        <w:t>practically</w:t>
+      </w:r>
+      <w:proofErr w:type="spellEnd"/>
+      <w:r>
+        <w:rPr>
+          <w:rFonts w:ascii="Times New Roman" w:hAnsi="Times New Roman" w:cs="Times New Roman"/>
+          <w:sz w:val="28"/>
+          <w:szCs w:val="28"/>
+        </w:rPr>
+        <w:t xml:space="preserve"> </w:t>
+      </w:r>
+      <w:proofErr w:type="spellStart"/>
+      <w:r>
+        <w:rPr>
+          <w:rFonts w:ascii="Times New Roman" w:hAnsi="Times New Roman" w:cs="Times New Roman"/>
+          <w:sz w:val="28"/>
+          <w:szCs w:val="28"/>
+        </w:rPr>
+        <w:t>the</w:t>
+      </w:r>
+      <w:proofErr w:type="spellEnd"/>
+      <w:r>
+        <w:rPr>
+          <w:rFonts w:ascii="Times New Roman" w:hAnsi="Times New Roman" w:cs="Times New Roman"/>
+          <w:sz w:val="28"/>
+          <w:szCs w:val="28"/>
+        </w:rPr>
+        <w:t xml:space="preserve"> </w:t>
+      </w:r>
+      <w:proofErr w:type="spellStart"/>
+      <w:r>
+        <w:rPr>
+          <w:rFonts w:ascii="Times New Roman" w:hAnsi="Times New Roman" w:cs="Times New Roman"/>
+          <w:sz w:val="28"/>
+          <w:szCs w:val="28"/>
+        </w:rPr>
+        <w:t>reverse</w:t>
+      </w:r>
+      <w:proofErr w:type="spellEnd"/>
+      <w:r>
+        <w:rPr>
+          <w:rFonts w:ascii="Times New Roman" w:hAnsi="Times New Roman" w:cs="Times New Roman"/>
+          <w:sz w:val="28"/>
+          <w:szCs w:val="28"/>
+        </w:rPr>
+        <w:t xml:space="preserve"> </w:t>
+      </w:r>
+      <w:proofErr w:type="spellStart"/>
+      <w:r>
+        <w:rPr>
+          <w:rFonts w:ascii="Times New Roman" w:hAnsi="Times New Roman" w:cs="Times New Roman"/>
+          <w:sz w:val="28"/>
+          <w:szCs w:val="28"/>
+        </w:rPr>
+        <w:t>version</w:t>
+      </w:r>
+      <w:proofErr w:type="spellEnd"/>
+      <w:r>
+        <w:rPr>
+          <w:rFonts w:ascii="Times New Roman" w:hAnsi="Times New Roman" w:cs="Times New Roman"/>
+          <w:sz w:val="28"/>
+          <w:szCs w:val="28"/>
+        </w:rPr>
+        <w:t xml:space="preserve"> </w:t>
+      </w:r>
+      <w:proofErr w:type="spellStart"/>
+      <w:r>
+        <w:rPr>
+          <w:rFonts w:ascii="Times New Roman" w:hAnsi="Times New Roman" w:cs="Times New Roman"/>
+          <w:sz w:val="28"/>
+          <w:szCs w:val="28"/>
+        </w:rPr>
+        <w:t>of</w:t>
+      </w:r>
+      <w:proofErr w:type="spellEnd"/>
+      <w:r>
+        <w:rPr>
+          <w:rFonts w:ascii="Times New Roman" w:hAnsi="Times New Roman" w:cs="Times New Roman"/>
+          <w:sz w:val="28"/>
+          <w:szCs w:val="28"/>
+        </w:rPr>
+        <w:t xml:space="preserve"> </w:t>
+      </w:r>
+      <w:proofErr w:type="spellStart"/>
+      <w:r>
+        <w:rPr>
+          <w:rFonts w:ascii="Times New Roman" w:hAnsi="Times New Roman" w:cs="Times New Roman"/>
+          <w:sz w:val="28"/>
+          <w:szCs w:val="28"/>
+        </w:rPr>
+        <w:t>cat</w:t>
+      </w:r>
+      <w:proofErr w:type="spellEnd"/>
+      <w:r>
+        <w:rPr>
+          <w:rFonts w:ascii="Times New Roman" w:hAnsi="Times New Roman" w:cs="Times New Roman"/>
+          <w:sz w:val="28"/>
+          <w:szCs w:val="28"/>
+        </w:rPr>
+        <w:t xml:space="preserve"> </w:t>
+      </w:r>
+      <w:proofErr w:type="spellStart"/>
+      <w:r>
+        <w:rPr>
+          <w:rFonts w:ascii="Times New Roman" w:hAnsi="Times New Roman" w:cs="Times New Roman"/>
+          <w:sz w:val="28"/>
+          <w:szCs w:val="28"/>
+        </w:rPr>
+        <w:t>command</w:t>
+      </w:r>
+      <w:proofErr w:type="spellEnd"/>
+      <w:r>
+        <w:rPr>
+          <w:rFonts w:ascii="Times New Roman" w:hAnsi="Times New Roman" w:cs="Times New Roman"/>
+          <w:sz w:val="28"/>
+          <w:szCs w:val="28"/>
+        </w:rPr>
+        <w:t xml:space="preserve"> (</w:t>
+      </w:r>
+      <w:proofErr w:type="spellStart"/>
+      <w:r>
+        <w:rPr>
+          <w:rFonts w:ascii="Times New Roman" w:hAnsi="Times New Roman" w:cs="Times New Roman"/>
+          <w:sz w:val="28"/>
+          <w:szCs w:val="28"/>
+        </w:rPr>
+        <w:t>also</w:t>
+      </w:r>
+      <w:proofErr w:type="spellEnd"/>
+      <w:r>
+        <w:rPr>
+          <w:rFonts w:ascii="Times New Roman" w:hAnsi="Times New Roman" w:cs="Times New Roman"/>
+          <w:sz w:val="28"/>
+          <w:szCs w:val="28"/>
+        </w:rPr>
+        <w:t xml:space="preserve"> </w:t>
+      </w:r>
+      <w:proofErr w:type="spellStart"/>
+      <w:r>
+        <w:rPr>
+          <w:rFonts w:ascii="Times New Roman" w:hAnsi="Times New Roman" w:cs="Times New Roman"/>
+          <w:sz w:val="28"/>
+          <w:szCs w:val="28"/>
+        </w:rPr>
+        <w:t>spelled</w:t>
+      </w:r>
+      <w:proofErr w:type="spellEnd"/>
+      <w:r>
+        <w:rPr>
+          <w:rFonts w:ascii="Times New Roman" w:hAnsi="Times New Roman" w:cs="Times New Roman"/>
+          <w:sz w:val="28"/>
+          <w:szCs w:val="28"/>
+        </w:rPr>
+        <w:t xml:space="preserve"> </w:t>
+      </w:r>
+      <w:proofErr w:type="spellStart"/>
+      <w:r>
+        <w:rPr>
+          <w:rFonts w:ascii="Times New Roman" w:hAnsi="Times New Roman" w:cs="Times New Roman"/>
+          <w:sz w:val="28"/>
+          <w:szCs w:val="28"/>
+        </w:rPr>
+        <w:t>backwards</w:t>
+      </w:r>
+      <w:proofErr w:type="spellEnd"/>
+      <w:r>
+        <w:rPr>
+          <w:rFonts w:ascii="Times New Roman" w:hAnsi="Times New Roman" w:cs="Times New Roman"/>
+          <w:sz w:val="28"/>
+          <w:szCs w:val="28"/>
+        </w:rPr>
+        <w:t xml:space="preserve">) </w:t>
+      </w:r>
+      <w:proofErr w:type="spellStart"/>
+      <w:r>
+        <w:rPr>
+          <w:rFonts w:ascii="Times New Roman" w:hAnsi="Times New Roman" w:cs="Times New Roman"/>
+          <w:sz w:val="28"/>
+          <w:szCs w:val="28"/>
+        </w:rPr>
+        <w:t>which</w:t>
+      </w:r>
+      <w:proofErr w:type="spellEnd"/>
+      <w:r>
+        <w:rPr>
+          <w:rFonts w:ascii="Times New Roman" w:hAnsi="Times New Roman" w:cs="Times New Roman"/>
+          <w:sz w:val="28"/>
+          <w:szCs w:val="28"/>
+        </w:rPr>
+        <w:t xml:space="preserve"> </w:t>
+      </w:r>
+      <w:proofErr w:type="spellStart"/>
+      <w:r>
+        <w:rPr>
+          <w:rFonts w:ascii="Times New Roman" w:hAnsi="Times New Roman" w:cs="Times New Roman"/>
+          <w:sz w:val="28"/>
+          <w:szCs w:val="28"/>
+        </w:rPr>
+        <w:t>prints</w:t>
+      </w:r>
+      <w:proofErr w:type="spellEnd"/>
+      <w:r>
+        <w:rPr>
+          <w:rFonts w:ascii="Times New Roman" w:hAnsi="Times New Roman" w:cs="Times New Roman"/>
+          <w:sz w:val="28"/>
+          <w:szCs w:val="28"/>
+        </w:rPr>
+        <w:t xml:space="preserve"> </w:t>
+      </w:r>
+      <w:proofErr w:type="spellStart"/>
+      <w:r>
+        <w:rPr>
+          <w:rFonts w:ascii="Times New Roman" w:hAnsi="Times New Roman" w:cs="Times New Roman"/>
+          <w:sz w:val="28"/>
+          <w:szCs w:val="28"/>
+        </w:rPr>
+        <w:t>each</w:t>
+      </w:r>
+      <w:proofErr w:type="spellEnd"/>
+      <w:r>
+        <w:rPr>
+          <w:rFonts w:ascii="Times New Roman" w:hAnsi="Times New Roman" w:cs="Times New Roman"/>
+          <w:sz w:val="28"/>
+          <w:szCs w:val="28"/>
+        </w:rPr>
+        <w:t xml:space="preserve"> </w:t>
+      </w:r>
+      <w:proofErr w:type="spellStart"/>
+      <w:r>
+        <w:rPr>
+          <w:rFonts w:ascii="Times New Roman" w:hAnsi="Times New Roman" w:cs="Times New Roman"/>
+          <w:sz w:val="28"/>
+          <w:szCs w:val="28"/>
+        </w:rPr>
+        <w:t>line</w:t>
+      </w:r>
+      <w:proofErr w:type="spellEnd"/>
+      <w:r>
+        <w:rPr>
+          <w:rFonts w:ascii="Times New Roman" w:hAnsi="Times New Roman" w:cs="Times New Roman"/>
+          <w:sz w:val="28"/>
+          <w:szCs w:val="28"/>
+        </w:rPr>
+        <w:t xml:space="preserve"> </w:t>
+      </w:r>
+      <w:proofErr w:type="spellStart"/>
+      <w:r>
+        <w:rPr>
+          <w:rFonts w:ascii="Times New Roman" w:hAnsi="Times New Roman" w:cs="Times New Roman"/>
+          <w:sz w:val="28"/>
+          <w:szCs w:val="28"/>
+        </w:rPr>
+        <w:t>of</w:t>
+      </w:r>
+      <w:proofErr w:type="spellEnd"/>
+      <w:r>
+        <w:rPr>
+          <w:rFonts w:ascii="Times New Roman" w:hAnsi="Times New Roman" w:cs="Times New Roman"/>
+          <w:sz w:val="28"/>
+          <w:szCs w:val="28"/>
+        </w:rPr>
+        <w:t xml:space="preserve"> a </w:t>
+      </w:r>
+      <w:proofErr w:type="spellStart"/>
+      <w:r>
+        <w:rPr>
+          <w:rFonts w:ascii="Times New Roman" w:hAnsi="Times New Roman" w:cs="Times New Roman"/>
+          <w:sz w:val="28"/>
+          <w:szCs w:val="28"/>
+        </w:rPr>
+        <w:t>file</w:t>
+      </w:r>
+      <w:proofErr w:type="spellEnd"/>
+      <w:r>
+        <w:rPr>
+          <w:rFonts w:ascii="Times New Roman" w:hAnsi="Times New Roman" w:cs="Times New Roman"/>
+          <w:sz w:val="28"/>
+          <w:szCs w:val="28"/>
+        </w:rPr>
+        <w:t xml:space="preserve"> </w:t>
+      </w:r>
+      <w:proofErr w:type="spellStart"/>
+      <w:r>
+        <w:rPr>
+          <w:rFonts w:ascii="Times New Roman" w:hAnsi="Times New Roman" w:cs="Times New Roman"/>
+          <w:sz w:val="28"/>
+          <w:szCs w:val="28"/>
+        </w:rPr>
+        <w:t>starting</w:t>
+      </w:r>
+      <w:proofErr w:type="spellEnd"/>
+      <w:r>
+        <w:rPr>
+          <w:rFonts w:ascii="Times New Roman" w:hAnsi="Times New Roman" w:cs="Times New Roman"/>
+          <w:sz w:val="28"/>
+          <w:szCs w:val="28"/>
+        </w:rPr>
+        <w:t xml:space="preserve"> </w:t>
+      </w:r>
+      <w:proofErr w:type="spellStart"/>
+      <w:r>
+        <w:rPr>
+          <w:rFonts w:ascii="Times New Roman" w:hAnsi="Times New Roman" w:cs="Times New Roman"/>
+          <w:sz w:val="28"/>
+          <w:szCs w:val="28"/>
+        </w:rPr>
+        <w:t>from</w:t>
+      </w:r>
+      <w:proofErr w:type="spellEnd"/>
+      <w:r>
+        <w:rPr>
+          <w:rFonts w:ascii="Times New Roman" w:hAnsi="Times New Roman" w:cs="Times New Roman"/>
+          <w:sz w:val="28"/>
+          <w:szCs w:val="28"/>
+        </w:rPr>
+        <w:t xml:space="preserve"> </w:t>
+      </w:r>
+      <w:proofErr w:type="spellStart"/>
+      <w:r>
+        <w:rPr>
+          <w:rFonts w:ascii="Times New Roman" w:hAnsi="Times New Roman" w:cs="Times New Roman"/>
+          <w:sz w:val="28"/>
+          <w:szCs w:val="28"/>
+        </w:rPr>
+        <w:t>the</w:t>
+      </w:r>
+      <w:proofErr w:type="spellEnd"/>
+      <w:r>
+        <w:rPr>
+          <w:rFonts w:ascii="Times New Roman" w:hAnsi="Times New Roman" w:cs="Times New Roman"/>
+          <w:sz w:val="28"/>
+          <w:szCs w:val="28"/>
+        </w:rPr>
+        <w:t xml:space="preserve"> </w:t>
+      </w:r>
+      <w:proofErr w:type="spellStart"/>
+      <w:r>
+        <w:rPr>
+          <w:rFonts w:ascii="Times New Roman" w:hAnsi="Times New Roman" w:cs="Times New Roman"/>
+          <w:sz w:val="28"/>
+          <w:szCs w:val="28"/>
+        </w:rPr>
+        <w:t>bottom</w:t>
+      </w:r>
+      <w:proofErr w:type="spellEnd"/>
+      <w:r>
+        <w:rPr>
+          <w:rFonts w:ascii="Times New Roman" w:hAnsi="Times New Roman" w:cs="Times New Roman"/>
+          <w:sz w:val="28"/>
+          <w:szCs w:val="28"/>
+        </w:rPr>
+        <w:t xml:space="preserve"> </w:t>
+      </w:r>
+      <w:proofErr w:type="spellStart"/>
+      <w:r>
+        <w:rPr>
+          <w:rFonts w:ascii="Times New Roman" w:hAnsi="Times New Roman" w:cs="Times New Roman"/>
+          <w:sz w:val="28"/>
+          <w:szCs w:val="28"/>
+        </w:rPr>
+        <w:t>line</w:t>
+      </w:r>
+      <w:proofErr w:type="spellEnd"/>
+      <w:r>
+        <w:rPr>
+          <w:rFonts w:ascii="Times New Roman" w:hAnsi="Times New Roman" w:cs="Times New Roman"/>
+          <w:sz w:val="28"/>
+          <w:szCs w:val="28"/>
+        </w:rPr>
+        <w:t xml:space="preserve"> </w:t>
+      </w:r>
+      <w:proofErr w:type="spellStart"/>
+      <w:r>
+        <w:rPr>
+          <w:rFonts w:ascii="Times New Roman" w:hAnsi="Times New Roman" w:cs="Times New Roman"/>
+          <w:sz w:val="28"/>
+          <w:szCs w:val="28"/>
+        </w:rPr>
+        <w:t>and</w:t>
+      </w:r>
+      <w:proofErr w:type="spellEnd"/>
+      <w:r>
+        <w:rPr>
+          <w:rFonts w:ascii="Times New Roman" w:hAnsi="Times New Roman" w:cs="Times New Roman"/>
+          <w:sz w:val="28"/>
+          <w:szCs w:val="28"/>
+        </w:rPr>
+        <w:t xml:space="preserve"> </w:t>
+      </w:r>
+      <w:proofErr w:type="spellStart"/>
+      <w:r>
+        <w:rPr>
+          <w:rFonts w:ascii="Times New Roman" w:hAnsi="Times New Roman" w:cs="Times New Roman"/>
+          <w:sz w:val="28"/>
+          <w:szCs w:val="28"/>
+        </w:rPr>
+        <w:t>finishing</w:t>
+      </w:r>
+      <w:proofErr w:type="spellEnd"/>
+      <w:r>
+        <w:rPr>
+          <w:rFonts w:ascii="Times New Roman" w:hAnsi="Times New Roman" w:cs="Times New Roman"/>
+          <w:sz w:val="28"/>
+          <w:szCs w:val="28"/>
+        </w:rPr>
+        <w:t xml:space="preserve"> </w:t>
+      </w:r>
+      <w:proofErr w:type="spellStart"/>
+      <w:r>
+        <w:rPr>
+          <w:rFonts w:ascii="Times New Roman" w:hAnsi="Times New Roman" w:cs="Times New Roman"/>
+          <w:sz w:val="28"/>
+          <w:szCs w:val="28"/>
+        </w:rPr>
+        <w:t>on</w:t>
+      </w:r>
+      <w:proofErr w:type="spellEnd"/>
+      <w:r>
+        <w:rPr>
+          <w:rFonts w:ascii="Times New Roman" w:hAnsi="Times New Roman" w:cs="Times New Roman"/>
+          <w:sz w:val="28"/>
+          <w:szCs w:val="28"/>
+        </w:rPr>
+        <w:t xml:space="preserve"> </w:t>
+      </w:r>
+      <w:proofErr w:type="spellStart"/>
+      <w:r>
+        <w:rPr>
+          <w:rFonts w:ascii="Times New Roman" w:hAnsi="Times New Roman" w:cs="Times New Roman"/>
+          <w:sz w:val="28"/>
+          <w:szCs w:val="28"/>
+        </w:rPr>
+        <w:t>the</w:t>
+      </w:r>
+      <w:proofErr w:type="spellEnd"/>
+      <w:r>
+        <w:rPr>
+          <w:rFonts w:ascii="Times New Roman" w:hAnsi="Times New Roman" w:cs="Times New Roman"/>
+          <w:sz w:val="28"/>
+          <w:szCs w:val="28"/>
+        </w:rPr>
+        <w:t xml:space="preserve"> </w:t>
+      </w:r>
+      <w:proofErr w:type="spellStart"/>
+      <w:r>
+        <w:rPr>
+          <w:rFonts w:ascii="Times New Roman" w:hAnsi="Times New Roman" w:cs="Times New Roman"/>
+          <w:sz w:val="28"/>
+          <w:szCs w:val="28"/>
+        </w:rPr>
+        <w:t>top</w:t>
+      </w:r>
+      <w:proofErr w:type="spellEnd"/>
+      <w:r>
+        <w:rPr>
+          <w:rFonts w:ascii="Times New Roman" w:hAnsi="Times New Roman" w:cs="Times New Roman"/>
+          <w:sz w:val="28"/>
+          <w:szCs w:val="28"/>
+        </w:rPr>
+        <w:t xml:space="preserve"> </w:t>
+      </w:r>
+      <w:proofErr w:type="spellStart"/>
+      <w:r>
+        <w:rPr>
+          <w:rFonts w:ascii="Times New Roman" w:hAnsi="Times New Roman" w:cs="Times New Roman"/>
+          <w:sz w:val="28"/>
+          <w:szCs w:val="28"/>
+        </w:rPr>
+        <w:t>line</w:t>
+      </w:r>
+      <w:proofErr w:type="spellEnd"/>
+      <w:r>
+        <w:rPr>
+          <w:rFonts w:ascii="Times New Roman" w:hAnsi="Times New Roman" w:cs="Times New Roman"/>
+          <w:sz w:val="28"/>
+          <w:szCs w:val="28"/>
+        </w:rPr>
+        <w:t xml:space="preserve"> </w:t>
+      </w:r>
+      <w:proofErr w:type="spellStart"/>
+      <w:r>
+        <w:rPr>
+          <w:rFonts w:ascii="Times New Roman" w:hAnsi="Times New Roman" w:cs="Times New Roman"/>
+          <w:sz w:val="28"/>
+          <w:szCs w:val="28"/>
+        </w:rPr>
+        <w:t>to</w:t>
+      </w:r>
+      <w:proofErr w:type="spellEnd"/>
+      <w:r>
+        <w:rPr>
+          <w:rFonts w:ascii="Times New Roman" w:hAnsi="Times New Roman" w:cs="Times New Roman"/>
+          <w:sz w:val="28"/>
+          <w:szCs w:val="28"/>
+        </w:rPr>
+        <w:t xml:space="preserve"> </w:t>
+      </w:r>
+      <w:proofErr w:type="spellStart"/>
+      <w:r>
+        <w:rPr>
+          <w:rFonts w:ascii="Times New Roman" w:hAnsi="Times New Roman" w:cs="Times New Roman"/>
+          <w:sz w:val="28"/>
+          <w:szCs w:val="28"/>
+        </w:rPr>
+        <w:t>your</w:t>
+      </w:r>
+      <w:proofErr w:type="spellEnd"/>
+      <w:r>
+        <w:rPr>
+          <w:rFonts w:ascii="Times New Roman" w:hAnsi="Times New Roman" w:cs="Times New Roman"/>
+          <w:sz w:val="28"/>
+          <w:szCs w:val="28"/>
+        </w:rPr>
+        <w:t xml:space="preserve"> </w:t>
+      </w:r>
+      <w:proofErr w:type="spellStart"/>
+      <w:r>
+        <w:rPr>
+          <w:rFonts w:ascii="Times New Roman" w:hAnsi="Times New Roman" w:cs="Times New Roman"/>
+          <w:sz w:val="28"/>
+          <w:szCs w:val="28"/>
+        </w:rPr>
+        <w:t>machine</w:t>
+      </w:r>
+      <w:proofErr w:type="spellEnd"/>
+      <w:r>
+        <w:rPr>
+          <w:rFonts w:ascii="Times New Roman" w:hAnsi="Times New Roman" w:cs="Times New Roman"/>
+          <w:sz w:val="28"/>
+          <w:szCs w:val="28"/>
+        </w:rPr>
+        <w:t xml:space="preserve"> </w:t>
+      </w:r>
+      <w:proofErr w:type="spellStart"/>
+      <w:r>
+        <w:rPr>
+          <w:rFonts w:ascii="Times New Roman" w:hAnsi="Times New Roman" w:cs="Times New Roman"/>
+          <w:sz w:val="28"/>
+          <w:szCs w:val="28"/>
+        </w:rPr>
+        <w:t>standard</w:t>
+      </w:r>
+      <w:proofErr w:type="spellEnd"/>
+      <w:r>
+        <w:rPr>
+          <w:rFonts w:ascii="Times New Roman" w:hAnsi="Times New Roman" w:cs="Times New Roman"/>
+          <w:sz w:val="28"/>
+          <w:szCs w:val="28"/>
+        </w:rPr>
+        <w:t xml:space="preserve"> </w:t>
+      </w:r>
+      <w:proofErr w:type="spellStart"/>
+      <w:r>
+        <w:rPr>
+          <w:rFonts w:ascii="Times New Roman" w:hAnsi="Times New Roman" w:cs="Times New Roman"/>
+          <w:sz w:val="28"/>
+          <w:szCs w:val="28"/>
+        </w:rPr>
+        <w:t>output</w:t>
+      </w:r>
+      <w:proofErr w:type="spellEnd"/>
+      <w:r>
+        <w:rPr>
+          <w:rFonts w:ascii="Times New Roman" w:hAnsi="Times New Roman" w:cs="Times New Roman"/>
+          <w:sz w:val="28"/>
+          <w:szCs w:val="28"/>
+        </w:rPr>
+        <w:t>.</w:t>
+      </w:r>
+    </w:p>
+    <w:p>
+      <w:pPr>
+        <w:pStyle w:val="a3"/>
+        <w:numPr>
+          <w:ilvl w:val="0"/>
+          <w:numId w:val="17"/>
+        </w:numPr>
+        <w:rPr>
+          <w:rFonts w:ascii="Times New Roman" w:hAnsi="Times New Roman" w:cs="Times New Roman"/>
+          <w:sz w:val="28"/>
+          <w:szCs w:val="28"/>
+        </w:rPr>
+      </w:pPr>
+      <w:r>
+        <w:rPr>
+          <w:rFonts w:ascii="Times New Roman" w:hAnsi="Times New Roman" w:cs="Times New Roman"/>
+          <w:sz w:val="28"/>
+          <w:szCs w:val="28"/>
+        </w:rPr>
+        <w:t xml:space="preserve">Що робить команда </w:t>
+      </w:r>
+      <w:proofErr w:type="spellStart"/>
+      <w:r>
+        <w:rPr>
+          <w:rFonts w:ascii="Times New Roman" w:hAnsi="Times New Roman" w:cs="Times New Roman"/>
+          <w:sz w:val="28"/>
+          <w:szCs w:val="28"/>
+        </w:rPr>
+        <w:t>ss</w:t>
+      </w:r>
+      <w:proofErr w:type="spellEnd"/>
+      <w:r>
+        <w:rPr>
+          <w:rFonts w:ascii="Times New Roman" w:hAnsi="Times New Roman" w:cs="Times New Roman"/>
+          <w:sz w:val="28"/>
+          <w:szCs w:val="28"/>
+        </w:rPr>
+        <w:t>?</w:t>
+      </w:r>
+    </w:p>
+    <w:p>
+      <w:pPr>
+        <w:rPr>
+          <w:rFonts w:ascii="Times New Roman" w:hAnsi="Times New Roman" w:cs="Times New Roman"/>
+          <w:sz w:val="28"/>
+          <w:szCs w:val="28"/>
+        </w:rPr>
+      </w:pPr>
+      <w:proofErr w:type="spellStart"/>
+      <w:r>
+        <w:rPr>
+          <w:rFonts w:ascii="Times New Roman" w:hAnsi="Times New Roman" w:cs="Times New Roman"/>
+          <w:sz w:val="28"/>
+          <w:szCs w:val="28"/>
+        </w:rPr>
+        <w:t>The</w:t>
+      </w:r>
+      <w:proofErr w:type="spellEnd"/>
+      <w:r>
+        <w:rPr>
+          <w:rFonts w:ascii="Times New Roman" w:hAnsi="Times New Roman" w:cs="Times New Roman"/>
+          <w:sz w:val="28"/>
+          <w:szCs w:val="28"/>
+        </w:rPr>
+        <w:t xml:space="preserve"> </w:t>
+      </w:r>
+      <w:proofErr w:type="spellStart"/>
+      <w:r>
+        <w:rPr>
+          <w:rFonts w:ascii="Times New Roman" w:hAnsi="Times New Roman" w:cs="Times New Roman"/>
+          <w:sz w:val="28"/>
+          <w:szCs w:val="28"/>
+        </w:rPr>
+        <w:t>ss</w:t>
+      </w:r>
+      <w:proofErr w:type="spellEnd"/>
+      <w:r>
+        <w:rPr>
+          <w:rFonts w:ascii="Times New Roman" w:hAnsi="Times New Roman" w:cs="Times New Roman"/>
+          <w:sz w:val="28"/>
+          <w:szCs w:val="28"/>
+        </w:rPr>
+        <w:t xml:space="preserve"> </w:t>
+      </w:r>
+      <w:proofErr w:type="spellStart"/>
+      <w:r>
+        <w:rPr>
+          <w:rFonts w:ascii="Times New Roman" w:hAnsi="Times New Roman" w:cs="Times New Roman"/>
+          <w:sz w:val="28"/>
+          <w:szCs w:val="28"/>
+        </w:rPr>
+        <w:t>command</w:t>
+      </w:r>
+      <w:proofErr w:type="spellEnd"/>
+      <w:r>
+        <w:rPr>
+          <w:rFonts w:ascii="Times New Roman" w:hAnsi="Times New Roman" w:cs="Times New Roman"/>
+          <w:sz w:val="28"/>
+          <w:szCs w:val="28"/>
+        </w:rPr>
+        <w:t xml:space="preserve"> </w:t>
+      </w:r>
+      <w:proofErr w:type="spellStart"/>
+      <w:r>
+        <w:rPr>
+          <w:rFonts w:ascii="Times New Roman" w:hAnsi="Times New Roman" w:cs="Times New Roman"/>
+          <w:sz w:val="28"/>
+          <w:szCs w:val="28"/>
+        </w:rPr>
+        <w:t>is</w:t>
+      </w:r>
+      <w:proofErr w:type="spellEnd"/>
+      <w:r>
+        <w:rPr>
+          <w:rFonts w:ascii="Times New Roman" w:hAnsi="Times New Roman" w:cs="Times New Roman"/>
+          <w:sz w:val="28"/>
+          <w:szCs w:val="28"/>
+        </w:rPr>
+        <w:t xml:space="preserve"> </w:t>
+      </w:r>
+      <w:proofErr w:type="spellStart"/>
+      <w:r>
+        <w:rPr>
+          <w:rFonts w:ascii="Times New Roman" w:hAnsi="Times New Roman" w:cs="Times New Roman"/>
+          <w:sz w:val="28"/>
+          <w:szCs w:val="28"/>
+        </w:rPr>
+        <w:t>designed</w:t>
+      </w:r>
+      <w:proofErr w:type="spellEnd"/>
+      <w:r>
+        <w:rPr>
+          <w:rFonts w:ascii="Times New Roman" w:hAnsi="Times New Roman" w:cs="Times New Roman"/>
+          <w:sz w:val="28"/>
+          <w:szCs w:val="28"/>
+        </w:rPr>
+        <w:t xml:space="preserve"> </w:t>
+      </w:r>
+      <w:proofErr w:type="spellStart"/>
+      <w:r>
+        <w:rPr>
+          <w:rFonts w:ascii="Times New Roman" w:hAnsi="Times New Roman" w:cs="Times New Roman"/>
+          <w:sz w:val="28"/>
+          <w:szCs w:val="28"/>
+        </w:rPr>
+        <w:t>to</w:t>
+      </w:r>
+      <w:proofErr w:type="spellEnd"/>
+      <w:r>
+        <w:rPr>
+          <w:rFonts w:ascii="Times New Roman" w:hAnsi="Times New Roman" w:cs="Times New Roman"/>
+          <w:sz w:val="28"/>
+          <w:szCs w:val="28"/>
+        </w:rPr>
+        <w:t xml:space="preserve"> </w:t>
+      </w:r>
+      <w:proofErr w:type="spellStart"/>
+      <w:r>
+        <w:rPr>
+          <w:rFonts w:ascii="Times New Roman" w:hAnsi="Times New Roman" w:cs="Times New Roman"/>
+          <w:sz w:val="28"/>
+          <w:szCs w:val="28"/>
+        </w:rPr>
+        <w:t>show</w:t>
+      </w:r>
+      <w:proofErr w:type="spellEnd"/>
+      <w:r>
+        <w:rPr>
+          <w:rFonts w:ascii="Times New Roman" w:hAnsi="Times New Roman" w:cs="Times New Roman"/>
+          <w:sz w:val="28"/>
+          <w:szCs w:val="28"/>
+        </w:rPr>
+        <w:t xml:space="preserve"> </w:t>
+      </w:r>
+      <w:proofErr w:type="spellStart"/>
+      <w:r>
+        <w:rPr>
+          <w:rFonts w:ascii="Times New Roman" w:hAnsi="Times New Roman" w:cs="Times New Roman"/>
+          <w:sz w:val="28"/>
+          <w:szCs w:val="28"/>
+        </w:rPr>
+        <w:t>socket</w:t>
+      </w:r>
+      <w:proofErr w:type="spellEnd"/>
+      <w:r>
+        <w:rPr>
+          <w:rFonts w:ascii="Times New Roman" w:hAnsi="Times New Roman" w:cs="Times New Roman"/>
+          <w:sz w:val="28"/>
+          <w:szCs w:val="28"/>
+        </w:rPr>
+        <w:t xml:space="preserve"> </w:t>
+      </w:r>
+      <w:proofErr w:type="spellStart"/>
+      <w:r>
+        <w:rPr>
+          <w:rFonts w:ascii="Times New Roman" w:hAnsi="Times New Roman" w:cs="Times New Roman"/>
+          <w:sz w:val="28"/>
+          <w:szCs w:val="28"/>
+        </w:rPr>
+        <w:t>statistics</w:t>
+      </w:r>
+      <w:proofErr w:type="spellEnd"/>
+      <w:r>
+        <w:rPr>
+          <w:rFonts w:ascii="Times New Roman" w:hAnsi="Times New Roman" w:cs="Times New Roman"/>
+          <w:sz w:val="28"/>
+          <w:szCs w:val="28"/>
+        </w:rPr>
+        <w:t xml:space="preserve"> </w:t>
+      </w:r>
+      <w:proofErr w:type="spellStart"/>
+      <w:r>
+        <w:rPr>
+          <w:rFonts w:ascii="Times New Roman" w:hAnsi="Times New Roman" w:cs="Times New Roman"/>
+          <w:sz w:val="28"/>
+          <w:szCs w:val="28"/>
+        </w:rPr>
+        <w:t>and</w:t>
+      </w:r>
+      <w:proofErr w:type="spellEnd"/>
+      <w:r>
+        <w:rPr>
+          <w:rFonts w:ascii="Times New Roman" w:hAnsi="Times New Roman" w:cs="Times New Roman"/>
+          <w:sz w:val="28"/>
+          <w:szCs w:val="28"/>
+        </w:rPr>
+        <w:t xml:space="preserve"> </w:t>
+      </w:r>
+      <w:proofErr w:type="spellStart"/>
+      <w:r>
+        <w:rPr>
+          <w:rFonts w:ascii="Times New Roman" w:hAnsi="Times New Roman" w:cs="Times New Roman"/>
+          <w:sz w:val="28"/>
+          <w:szCs w:val="28"/>
+        </w:rPr>
+        <w:t>supports</w:t>
+      </w:r>
+      <w:proofErr w:type="spellEnd"/>
+      <w:r>
+        <w:rPr>
+          <w:rFonts w:ascii="Times New Roman" w:hAnsi="Times New Roman" w:cs="Times New Roman"/>
+          <w:sz w:val="28"/>
+          <w:szCs w:val="28"/>
+        </w:rPr>
+        <w:t xml:space="preserve"> </w:t>
+      </w:r>
+      <w:proofErr w:type="spellStart"/>
+      <w:r>
+        <w:rPr>
+          <w:rFonts w:ascii="Times New Roman" w:hAnsi="Times New Roman" w:cs="Times New Roman"/>
+          <w:sz w:val="28"/>
+          <w:szCs w:val="28"/>
+        </w:rPr>
+        <w:t>all</w:t>
+      </w:r>
+      <w:proofErr w:type="spellEnd"/>
+      <w:r>
+        <w:rPr>
+          <w:rFonts w:ascii="Times New Roman" w:hAnsi="Times New Roman" w:cs="Times New Roman"/>
+          <w:sz w:val="28"/>
+          <w:szCs w:val="28"/>
+        </w:rPr>
+        <w:t xml:space="preserve"> </w:t>
+      </w:r>
+      <w:proofErr w:type="spellStart"/>
+      <w:r>
+        <w:rPr>
+          <w:rFonts w:ascii="Times New Roman" w:hAnsi="Times New Roman" w:cs="Times New Roman"/>
+          <w:sz w:val="28"/>
+          <w:szCs w:val="28"/>
+        </w:rPr>
+        <w:t>the</w:t>
+      </w:r>
+      <w:proofErr w:type="spellEnd"/>
+      <w:r>
+        <w:rPr>
+          <w:rFonts w:ascii="Times New Roman" w:hAnsi="Times New Roman" w:cs="Times New Roman"/>
+          <w:sz w:val="28"/>
+          <w:szCs w:val="28"/>
+        </w:rPr>
+        <w:t xml:space="preserve"> </w:t>
+      </w:r>
+      <w:proofErr w:type="spellStart"/>
+      <w:r>
+        <w:rPr>
+          <w:rFonts w:ascii="Times New Roman" w:hAnsi="Times New Roman" w:cs="Times New Roman"/>
+          <w:sz w:val="28"/>
+          <w:szCs w:val="28"/>
+        </w:rPr>
+        <w:t>major</w:t>
+      </w:r>
+      <w:proofErr w:type="spellEnd"/>
+      <w:r>
+        <w:rPr>
+          <w:rFonts w:ascii="Times New Roman" w:hAnsi="Times New Roman" w:cs="Times New Roman"/>
+          <w:sz w:val="28"/>
+          <w:szCs w:val="28"/>
+        </w:rPr>
+        <w:t xml:space="preserve"> </w:t>
+      </w:r>
+      <w:proofErr w:type="spellStart"/>
+      <w:r>
+        <w:rPr>
+          <w:rFonts w:ascii="Times New Roman" w:hAnsi="Times New Roman" w:cs="Times New Roman"/>
+          <w:sz w:val="28"/>
+          <w:szCs w:val="28"/>
+        </w:rPr>
+        <w:t>packet</w:t>
+      </w:r>
+      <w:proofErr w:type="spellEnd"/>
+      <w:r>
+        <w:rPr>
+          <w:rFonts w:ascii="Times New Roman" w:hAnsi="Times New Roman" w:cs="Times New Roman"/>
+          <w:sz w:val="28"/>
+          <w:szCs w:val="28"/>
+        </w:rPr>
+        <w:t xml:space="preserve"> </w:t>
+      </w:r>
+      <w:proofErr w:type="spellStart"/>
+      <w:r>
+        <w:rPr>
+          <w:rFonts w:ascii="Times New Roman" w:hAnsi="Times New Roman" w:cs="Times New Roman"/>
+          <w:sz w:val="28"/>
+          <w:szCs w:val="28"/>
+        </w:rPr>
+        <w:t>and</w:t>
+      </w:r>
+      <w:proofErr w:type="spellEnd"/>
+      <w:r>
+        <w:rPr>
+          <w:rFonts w:ascii="Times New Roman" w:hAnsi="Times New Roman" w:cs="Times New Roman"/>
+          <w:sz w:val="28"/>
+          <w:szCs w:val="28"/>
+        </w:rPr>
+        <w:t xml:space="preserve"> </w:t>
+      </w:r>
+      <w:proofErr w:type="spellStart"/>
+      <w:r>
+        <w:rPr>
+          <w:rFonts w:ascii="Times New Roman" w:hAnsi="Times New Roman" w:cs="Times New Roman"/>
+          <w:sz w:val="28"/>
+          <w:szCs w:val="28"/>
+        </w:rPr>
+        <w:t>socket</w:t>
+      </w:r>
+      <w:proofErr w:type="spellEnd"/>
+      <w:r>
+        <w:rPr>
+          <w:rFonts w:ascii="Times New Roman" w:hAnsi="Times New Roman" w:cs="Times New Roman"/>
+          <w:sz w:val="28"/>
+          <w:szCs w:val="28"/>
+        </w:rPr>
+        <w:t xml:space="preserve"> </w:t>
+      </w:r>
+      <w:proofErr w:type="spellStart"/>
+      <w:r>
+        <w:rPr>
+          <w:rFonts w:ascii="Times New Roman" w:hAnsi="Times New Roman" w:cs="Times New Roman"/>
+          <w:sz w:val="28"/>
+          <w:szCs w:val="28"/>
+        </w:rPr>
+        <w:t>types</w:t>
+      </w:r>
+      <w:proofErr w:type="spellEnd"/>
+      <w:r>
+        <w:rPr>
+          <w:rFonts w:ascii="Times New Roman" w:hAnsi="Times New Roman" w:cs="Times New Roman"/>
+          <w:sz w:val="28"/>
+          <w:szCs w:val="28"/>
+        </w:rPr>
+        <w:t xml:space="preserve">. </w:t>
+      </w:r>
+      <w:proofErr w:type="spellStart"/>
+      <w:r>
+        <w:rPr>
+          <w:rFonts w:ascii="Times New Roman" w:hAnsi="Times New Roman" w:cs="Times New Roman"/>
+          <w:sz w:val="28"/>
+          <w:szCs w:val="28"/>
+        </w:rPr>
+        <w:t>Meant</w:t>
+      </w:r>
+      <w:proofErr w:type="spellEnd"/>
+      <w:r>
+        <w:rPr>
+          <w:rFonts w:ascii="Times New Roman" w:hAnsi="Times New Roman" w:cs="Times New Roman"/>
+          <w:sz w:val="28"/>
+          <w:szCs w:val="28"/>
+        </w:rPr>
+        <w:t xml:space="preserve"> </w:t>
+      </w:r>
+      <w:proofErr w:type="spellStart"/>
+      <w:r>
+        <w:rPr>
+          <w:rFonts w:ascii="Times New Roman" w:hAnsi="Times New Roman" w:cs="Times New Roman"/>
+          <w:sz w:val="28"/>
+          <w:szCs w:val="28"/>
+        </w:rPr>
+        <w:t>to</w:t>
+      </w:r>
+      <w:proofErr w:type="spellEnd"/>
+      <w:r>
+        <w:rPr>
+          <w:rFonts w:ascii="Times New Roman" w:hAnsi="Times New Roman" w:cs="Times New Roman"/>
+          <w:sz w:val="28"/>
+          <w:szCs w:val="28"/>
+        </w:rPr>
+        <w:t xml:space="preserve"> </w:t>
+      </w:r>
+      <w:proofErr w:type="spellStart"/>
+      <w:r>
+        <w:rPr>
+          <w:rFonts w:ascii="Times New Roman" w:hAnsi="Times New Roman" w:cs="Times New Roman"/>
+          <w:sz w:val="28"/>
+          <w:szCs w:val="28"/>
+        </w:rPr>
+        <w:t>be</w:t>
+      </w:r>
+      <w:proofErr w:type="spellEnd"/>
+      <w:r>
+        <w:rPr>
+          <w:rFonts w:ascii="Times New Roman" w:hAnsi="Times New Roman" w:cs="Times New Roman"/>
+          <w:sz w:val="28"/>
+          <w:szCs w:val="28"/>
+        </w:rPr>
+        <w:t xml:space="preserve"> a </w:t>
+      </w:r>
+      <w:proofErr w:type="spellStart"/>
+      <w:r>
+        <w:rPr>
+          <w:rFonts w:ascii="Times New Roman" w:hAnsi="Times New Roman" w:cs="Times New Roman"/>
+          <w:sz w:val="28"/>
+          <w:szCs w:val="28"/>
+        </w:rPr>
+        <w:t>replacement</w:t>
+      </w:r>
+      <w:proofErr w:type="spellEnd"/>
+      <w:r>
+        <w:rPr>
+          <w:rFonts w:ascii="Times New Roman" w:hAnsi="Times New Roman" w:cs="Times New Roman"/>
+          <w:sz w:val="28"/>
+          <w:szCs w:val="28"/>
+        </w:rPr>
+        <w:t xml:space="preserve"> </w:t>
+      </w:r>
+      <w:proofErr w:type="spellStart"/>
+      <w:r>
+        <w:rPr>
+          <w:rFonts w:ascii="Times New Roman" w:hAnsi="Times New Roman" w:cs="Times New Roman"/>
+          <w:sz w:val="28"/>
+          <w:szCs w:val="28"/>
+        </w:rPr>
+        <w:t>for</w:t>
+      </w:r>
+      <w:proofErr w:type="spellEnd"/>
+      <w:r>
+        <w:rPr>
+          <w:rFonts w:ascii="Times New Roman" w:hAnsi="Times New Roman" w:cs="Times New Roman"/>
+          <w:sz w:val="28"/>
+          <w:szCs w:val="28"/>
+        </w:rPr>
+        <w:t xml:space="preserve"> </w:t>
+      </w:r>
+      <w:proofErr w:type="spellStart"/>
+      <w:r>
+        <w:rPr>
+          <w:rFonts w:ascii="Times New Roman" w:hAnsi="Times New Roman" w:cs="Times New Roman"/>
+          <w:sz w:val="28"/>
+          <w:szCs w:val="28"/>
+        </w:rPr>
+        <w:t>and</w:t>
+      </w:r>
+      <w:proofErr w:type="spellEnd"/>
+      <w:r>
+        <w:rPr>
+          <w:rFonts w:ascii="Times New Roman" w:hAnsi="Times New Roman" w:cs="Times New Roman"/>
+          <w:sz w:val="28"/>
+          <w:szCs w:val="28"/>
+        </w:rPr>
+        <w:t xml:space="preserve"> </w:t>
+      </w:r>
+      <w:proofErr w:type="spellStart"/>
+      <w:r>
+        <w:rPr>
+          <w:rFonts w:ascii="Times New Roman" w:hAnsi="Times New Roman" w:cs="Times New Roman"/>
+          <w:sz w:val="28"/>
+          <w:szCs w:val="28"/>
+        </w:rPr>
+        <w:t>to</w:t>
+      </w:r>
+      <w:proofErr w:type="spellEnd"/>
+      <w:r>
+        <w:rPr>
+          <w:rFonts w:ascii="Times New Roman" w:hAnsi="Times New Roman" w:cs="Times New Roman"/>
+          <w:sz w:val="28"/>
+          <w:szCs w:val="28"/>
+        </w:rPr>
+        <w:t xml:space="preserve"> </w:t>
+      </w:r>
+      <w:proofErr w:type="spellStart"/>
+      <w:r>
+        <w:rPr>
+          <w:rFonts w:ascii="Times New Roman" w:hAnsi="Times New Roman" w:cs="Times New Roman"/>
+          <w:sz w:val="28"/>
+          <w:szCs w:val="28"/>
+        </w:rPr>
+        <w:t>be</w:t>
+      </w:r>
+      <w:proofErr w:type="spellEnd"/>
+      <w:r>
+        <w:rPr>
+          <w:rFonts w:ascii="Times New Roman" w:hAnsi="Times New Roman" w:cs="Times New Roman"/>
+          <w:sz w:val="28"/>
+          <w:szCs w:val="28"/>
+        </w:rPr>
+        <w:t xml:space="preserve"> </w:t>
+      </w:r>
+      <w:proofErr w:type="spellStart"/>
+      <w:r>
+        <w:rPr>
+          <w:rFonts w:ascii="Times New Roman" w:hAnsi="Times New Roman" w:cs="Times New Roman"/>
+          <w:sz w:val="28"/>
+          <w:szCs w:val="28"/>
+        </w:rPr>
+        <w:t>similar</w:t>
+      </w:r>
+      <w:proofErr w:type="spellEnd"/>
+      <w:r>
+        <w:rPr>
+          <w:rFonts w:ascii="Times New Roman" w:hAnsi="Times New Roman" w:cs="Times New Roman"/>
+          <w:sz w:val="28"/>
+          <w:szCs w:val="28"/>
+        </w:rPr>
+        <w:t xml:space="preserve"> </w:t>
+      </w:r>
+      <w:proofErr w:type="spellStart"/>
+      <w:r>
+        <w:rPr>
+          <w:rFonts w:ascii="Times New Roman" w:hAnsi="Times New Roman" w:cs="Times New Roman"/>
+          <w:sz w:val="28"/>
+          <w:szCs w:val="28"/>
+        </w:rPr>
+        <w:t>in</w:t>
+      </w:r>
+      <w:proofErr w:type="spellEnd"/>
+      <w:r>
+        <w:rPr>
+          <w:rFonts w:ascii="Times New Roman" w:hAnsi="Times New Roman" w:cs="Times New Roman"/>
+          <w:sz w:val="28"/>
+          <w:szCs w:val="28"/>
+        </w:rPr>
+        <w:t xml:space="preserve"> </w:t>
+      </w:r>
+      <w:proofErr w:type="spellStart"/>
+      <w:r>
+        <w:rPr>
+          <w:rFonts w:ascii="Times New Roman" w:hAnsi="Times New Roman" w:cs="Times New Roman"/>
+          <w:sz w:val="28"/>
+          <w:szCs w:val="28"/>
+        </w:rPr>
+        <w:t>function</w:t>
+      </w:r>
+      <w:proofErr w:type="spellEnd"/>
+      <w:r>
+        <w:rPr>
+          <w:rFonts w:ascii="Times New Roman" w:hAnsi="Times New Roman" w:cs="Times New Roman"/>
+          <w:sz w:val="28"/>
+          <w:szCs w:val="28"/>
+        </w:rPr>
+        <w:t xml:space="preserve"> </w:t>
+      </w:r>
+      <w:proofErr w:type="spellStart"/>
+      <w:r>
+        <w:rPr>
+          <w:rFonts w:ascii="Times New Roman" w:hAnsi="Times New Roman" w:cs="Times New Roman"/>
+          <w:sz w:val="28"/>
+          <w:szCs w:val="28"/>
+        </w:rPr>
+        <w:t>to</w:t>
+      </w:r>
+      <w:proofErr w:type="spellEnd"/>
+      <w:r>
+        <w:rPr>
+          <w:rFonts w:ascii="Times New Roman" w:hAnsi="Times New Roman" w:cs="Times New Roman"/>
+          <w:sz w:val="28"/>
+          <w:szCs w:val="28"/>
+        </w:rPr>
+        <w:t xml:space="preserve"> </w:t>
+      </w:r>
+      <w:proofErr w:type="spellStart"/>
+      <w:r>
+        <w:rPr>
+          <w:rFonts w:ascii="Times New Roman" w:hAnsi="Times New Roman" w:cs="Times New Roman"/>
+          <w:sz w:val="28"/>
+          <w:szCs w:val="28"/>
+        </w:rPr>
+        <w:t>the</w:t>
+      </w:r>
+      <w:proofErr w:type="spellEnd"/>
+      <w:r>
+        <w:rPr>
+          <w:rFonts w:ascii="Times New Roman" w:hAnsi="Times New Roman" w:cs="Times New Roman"/>
+          <w:sz w:val="28"/>
+          <w:szCs w:val="28"/>
+        </w:rPr>
+        <w:t xml:space="preserve"> </w:t>
+      </w:r>
+      <w:proofErr w:type="spellStart"/>
+      <w:r>
+        <w:rPr>
+          <w:rFonts w:ascii="Times New Roman" w:hAnsi="Times New Roman" w:cs="Times New Roman"/>
+          <w:sz w:val="28"/>
+          <w:szCs w:val="28"/>
+        </w:rPr>
+        <w:t>netstat</w:t>
+      </w:r>
+      <w:proofErr w:type="spellEnd"/>
+      <w:r>
+        <w:rPr>
+          <w:rFonts w:ascii="Times New Roman" w:hAnsi="Times New Roman" w:cs="Times New Roman"/>
+          <w:sz w:val="28"/>
+          <w:szCs w:val="28"/>
+        </w:rPr>
+        <w:t xml:space="preserve"> </w:t>
+      </w:r>
+      <w:proofErr w:type="spellStart"/>
+      <w:r>
+        <w:rPr>
+          <w:rFonts w:ascii="Times New Roman" w:hAnsi="Times New Roman" w:cs="Times New Roman"/>
+          <w:sz w:val="28"/>
+          <w:szCs w:val="28"/>
+        </w:rPr>
+        <w:t>command</w:t>
+      </w:r>
+      <w:proofErr w:type="spellEnd"/>
+      <w:r>
+        <w:rPr>
+          <w:rFonts w:ascii="Times New Roman" w:hAnsi="Times New Roman" w:cs="Times New Roman"/>
+          <w:sz w:val="28"/>
+          <w:szCs w:val="28"/>
+        </w:rPr>
+        <w:t xml:space="preserve">, </w:t>
+      </w:r>
+      <w:proofErr w:type="spellStart"/>
+      <w:r>
+        <w:rPr>
+          <w:rFonts w:ascii="Times New Roman" w:hAnsi="Times New Roman" w:cs="Times New Roman"/>
+          <w:sz w:val="28"/>
+          <w:szCs w:val="28"/>
+        </w:rPr>
+        <w:t>it</w:t>
+      </w:r>
+      <w:proofErr w:type="spellEnd"/>
+      <w:r>
+        <w:rPr>
+          <w:rFonts w:ascii="Times New Roman" w:hAnsi="Times New Roman" w:cs="Times New Roman"/>
+          <w:sz w:val="28"/>
+          <w:szCs w:val="28"/>
+        </w:rPr>
+        <w:t xml:space="preserve"> </w:t>
+      </w:r>
+      <w:proofErr w:type="spellStart"/>
+      <w:r>
+        <w:rPr>
+          <w:rFonts w:ascii="Times New Roman" w:hAnsi="Times New Roman" w:cs="Times New Roman"/>
+          <w:sz w:val="28"/>
+          <w:szCs w:val="28"/>
+        </w:rPr>
+        <w:t>also</w:t>
+      </w:r>
+      <w:proofErr w:type="spellEnd"/>
+      <w:r>
+        <w:rPr>
+          <w:rFonts w:ascii="Times New Roman" w:hAnsi="Times New Roman" w:cs="Times New Roman"/>
+          <w:sz w:val="28"/>
+          <w:szCs w:val="28"/>
+        </w:rPr>
+        <w:t xml:space="preserve"> </w:t>
+      </w:r>
+      <w:proofErr w:type="spellStart"/>
+      <w:r>
+        <w:rPr>
+          <w:rFonts w:ascii="Times New Roman" w:hAnsi="Times New Roman" w:cs="Times New Roman"/>
+          <w:sz w:val="28"/>
+          <w:szCs w:val="28"/>
+        </w:rPr>
+        <w:t>shows</w:t>
+      </w:r>
+      <w:proofErr w:type="spellEnd"/>
+      <w:r>
+        <w:rPr>
+          <w:rFonts w:ascii="Times New Roman" w:hAnsi="Times New Roman" w:cs="Times New Roman"/>
+          <w:sz w:val="28"/>
+          <w:szCs w:val="28"/>
+        </w:rPr>
+        <w:t xml:space="preserve"> a </w:t>
+      </w:r>
+      <w:proofErr w:type="spellStart"/>
+      <w:r>
+        <w:rPr>
+          <w:rFonts w:ascii="Times New Roman" w:hAnsi="Times New Roman" w:cs="Times New Roman"/>
+          <w:sz w:val="28"/>
+          <w:szCs w:val="28"/>
+        </w:rPr>
+        <w:t>lot</w:t>
+      </w:r>
+      <w:proofErr w:type="spellEnd"/>
+      <w:r>
+        <w:rPr>
+          <w:rFonts w:ascii="Times New Roman" w:hAnsi="Times New Roman" w:cs="Times New Roman"/>
+          <w:sz w:val="28"/>
+          <w:szCs w:val="28"/>
+        </w:rPr>
+        <w:t xml:space="preserve"> </w:t>
+      </w:r>
+      <w:proofErr w:type="spellStart"/>
+      <w:r>
+        <w:rPr>
+          <w:rFonts w:ascii="Times New Roman" w:hAnsi="Times New Roman" w:cs="Times New Roman"/>
+          <w:sz w:val="28"/>
+          <w:szCs w:val="28"/>
+        </w:rPr>
+        <w:t>more</w:t>
+      </w:r>
+      <w:proofErr w:type="spellEnd"/>
+      <w:r>
+        <w:rPr>
+          <w:rFonts w:ascii="Times New Roman" w:hAnsi="Times New Roman" w:cs="Times New Roman"/>
+          <w:sz w:val="28"/>
+          <w:szCs w:val="28"/>
+        </w:rPr>
+        <w:t xml:space="preserve"> </w:t>
+      </w:r>
+      <w:proofErr w:type="spellStart"/>
+      <w:r>
+        <w:rPr>
+          <w:rFonts w:ascii="Times New Roman" w:hAnsi="Times New Roman" w:cs="Times New Roman"/>
+          <w:sz w:val="28"/>
+          <w:szCs w:val="28"/>
+        </w:rPr>
+        <w:t>information</w:t>
+      </w:r>
+      <w:proofErr w:type="spellEnd"/>
+      <w:r>
+        <w:rPr>
+          <w:rFonts w:ascii="Times New Roman" w:hAnsi="Times New Roman" w:cs="Times New Roman"/>
+          <w:sz w:val="28"/>
+          <w:szCs w:val="28"/>
+        </w:rPr>
+        <w:t xml:space="preserve"> </w:t>
+      </w:r>
+      <w:proofErr w:type="spellStart"/>
+      <w:r>
+        <w:rPr>
+          <w:rFonts w:ascii="Times New Roman" w:hAnsi="Times New Roman" w:cs="Times New Roman"/>
+          <w:sz w:val="28"/>
+          <w:szCs w:val="28"/>
+        </w:rPr>
+        <w:t>and</w:t>
+      </w:r>
+      <w:proofErr w:type="spellEnd"/>
+      <w:r>
+        <w:rPr>
+          <w:rFonts w:ascii="Times New Roman" w:hAnsi="Times New Roman" w:cs="Times New Roman"/>
+          <w:sz w:val="28"/>
+          <w:szCs w:val="28"/>
+        </w:rPr>
+        <w:t xml:space="preserve"> </w:t>
+      </w:r>
+      <w:proofErr w:type="spellStart"/>
+      <w:r>
+        <w:rPr>
+          <w:rFonts w:ascii="Times New Roman" w:hAnsi="Times New Roman" w:cs="Times New Roman"/>
+          <w:sz w:val="28"/>
+          <w:szCs w:val="28"/>
+        </w:rPr>
+        <w:t>has</w:t>
+      </w:r>
+      <w:proofErr w:type="spellEnd"/>
+      <w:r>
+        <w:rPr>
+          <w:rFonts w:ascii="Times New Roman" w:hAnsi="Times New Roman" w:cs="Times New Roman"/>
+          <w:sz w:val="28"/>
+          <w:szCs w:val="28"/>
+        </w:rPr>
+        <w:t xml:space="preserve"> </w:t>
+      </w:r>
+      <w:proofErr w:type="spellStart"/>
+      <w:r>
+        <w:rPr>
+          <w:rFonts w:ascii="Times New Roman" w:hAnsi="Times New Roman" w:cs="Times New Roman"/>
+          <w:sz w:val="28"/>
+          <w:szCs w:val="28"/>
+        </w:rPr>
+        <w:t>more</w:t>
+      </w:r>
+      <w:proofErr w:type="spellEnd"/>
+      <w:r>
+        <w:rPr>
+          <w:rFonts w:ascii="Times New Roman" w:hAnsi="Times New Roman" w:cs="Times New Roman"/>
+          <w:sz w:val="28"/>
+          <w:szCs w:val="28"/>
+        </w:rPr>
+        <w:t xml:space="preserve"> </w:t>
+      </w:r>
+      <w:proofErr w:type="spellStart"/>
+      <w:r>
+        <w:rPr>
+          <w:rFonts w:ascii="Times New Roman" w:hAnsi="Times New Roman" w:cs="Times New Roman"/>
+          <w:sz w:val="28"/>
+          <w:szCs w:val="28"/>
+        </w:rPr>
+        <w:t>features</w:t>
+      </w:r>
+      <w:proofErr w:type="spellEnd"/>
+      <w:r>
+        <w:rPr>
+          <w:rFonts w:ascii="Times New Roman" w:hAnsi="Times New Roman" w:cs="Times New Roman"/>
+          <w:sz w:val="28"/>
+          <w:szCs w:val="28"/>
+        </w:rPr>
+        <w:t>.</w:t>
+      </w:r>
+    </w:p>
+    <w:p>
+      <w:pPr>
+        <w:pStyle w:val="a3"/>
+        <w:numPr>
+          <w:ilvl w:val="0"/>
+          <w:numId w:val="17"/>
+        </w:numPr>
+        <w:rPr>
+          <w:rFonts w:ascii="Times New Roman" w:hAnsi="Times New Roman" w:cs="Times New Roman"/>
+          <w:sz w:val="28"/>
+          <w:szCs w:val="28"/>
+        </w:rPr>
+      </w:pPr>
+      <w:r>
+        <w:rPr>
+          <w:rFonts w:ascii="Times New Roman" w:hAnsi="Times New Roman" w:cs="Times New Roman"/>
+          <w:sz w:val="28"/>
+          <w:szCs w:val="28"/>
+        </w:rPr>
+        <w:t xml:space="preserve">В чому відмінність між командами </w:t>
+      </w:r>
+      <w:proofErr w:type="spellStart"/>
+      <w:r>
+        <w:rPr>
+          <w:rFonts w:ascii="Times New Roman" w:hAnsi="Times New Roman" w:cs="Times New Roman"/>
+          <w:sz w:val="28"/>
+          <w:szCs w:val="28"/>
+        </w:rPr>
+        <w:t>ps</w:t>
+      </w:r>
+      <w:proofErr w:type="spellEnd"/>
+      <w:r>
+        <w:rPr>
+          <w:rFonts w:ascii="Times New Roman" w:hAnsi="Times New Roman" w:cs="Times New Roman"/>
+          <w:sz w:val="28"/>
+          <w:szCs w:val="28"/>
+        </w:rPr>
+        <w:t xml:space="preserve"> --</w:t>
+      </w:r>
+      <w:proofErr w:type="spellStart"/>
+      <w:r>
+        <w:rPr>
+          <w:rFonts w:ascii="Times New Roman" w:hAnsi="Times New Roman" w:cs="Times New Roman"/>
+          <w:sz w:val="28"/>
+          <w:szCs w:val="28"/>
+        </w:rPr>
+        <w:t>forest</w:t>
+      </w:r>
+      <w:proofErr w:type="spellEnd"/>
+      <w:r>
+        <w:rPr>
+          <w:rFonts w:ascii="Times New Roman" w:hAnsi="Times New Roman" w:cs="Times New Roman"/>
+          <w:sz w:val="28"/>
+          <w:szCs w:val="28"/>
+        </w:rPr>
+        <w:t xml:space="preserve"> та </w:t>
+      </w:r>
+      <w:proofErr w:type="spellStart"/>
+      <w:r>
+        <w:rPr>
+          <w:rFonts w:ascii="Times New Roman" w:hAnsi="Times New Roman" w:cs="Times New Roman"/>
+          <w:sz w:val="28"/>
+          <w:szCs w:val="28"/>
+        </w:rPr>
+        <w:t>pstree</w:t>
+      </w:r>
+      <w:proofErr w:type="spellEnd"/>
+      <w:r>
+        <w:rPr>
+          <w:rFonts w:ascii="Times New Roman" w:hAnsi="Times New Roman" w:cs="Times New Roman"/>
+          <w:sz w:val="28"/>
+          <w:szCs w:val="28"/>
+        </w:rPr>
+        <w:t>?</w:t>
+      </w:r>
+    </w:p>
+    <w:p>
+      <w:pPr>
+        <w:rPr>
+          <w:rFonts w:ascii="Times New Roman" w:hAnsi="Times New Roman" w:cs="Times New Roman"/>
+          <w:sz w:val="28"/>
+          <w:szCs w:val="28"/>
+        </w:rPr>
+      </w:pPr>
+      <w:proofErr w:type="spellStart"/>
+      <w:r>
+        <w:rPr>
+          <w:rFonts w:ascii="Times New Roman" w:hAnsi="Times New Roman" w:cs="Times New Roman"/>
+          <w:sz w:val="28"/>
+          <w:szCs w:val="28"/>
+        </w:rPr>
+        <w:t>ps</w:t>
+      </w:r>
+      <w:proofErr w:type="spellEnd"/>
+      <w:r>
+        <w:rPr>
+          <w:rFonts w:ascii="Times New Roman" w:hAnsi="Times New Roman" w:cs="Times New Roman"/>
+          <w:sz w:val="28"/>
+          <w:szCs w:val="28"/>
+        </w:rPr>
+        <w:t xml:space="preserve"> --</w:t>
+      </w:r>
+      <w:proofErr w:type="spellStart"/>
+      <w:r>
+        <w:rPr>
+          <w:rFonts w:ascii="Times New Roman" w:hAnsi="Times New Roman" w:cs="Times New Roman"/>
+          <w:sz w:val="28"/>
+          <w:szCs w:val="28"/>
+        </w:rPr>
+        <w:t>forest</w:t>
+      </w:r>
+      <w:proofErr w:type="spellEnd"/>
+      <w:r>
+        <w:rPr>
+          <w:rFonts w:ascii="Times New Roman" w:hAnsi="Times New Roman" w:cs="Times New Roman"/>
+          <w:sz w:val="28"/>
+          <w:szCs w:val="28"/>
+        </w:rPr>
+        <w:t xml:space="preserve"> </w:t>
+      </w:r>
+      <w:proofErr w:type="spellStart"/>
+      <w:r>
+        <w:rPr>
+          <w:rFonts w:ascii="Times New Roman" w:hAnsi="Times New Roman" w:cs="Times New Roman"/>
+          <w:sz w:val="28"/>
+          <w:szCs w:val="28"/>
+        </w:rPr>
+        <w:t>displays</w:t>
+      </w:r>
+      <w:proofErr w:type="spellEnd"/>
+      <w:r>
+        <w:rPr>
+          <w:rFonts w:ascii="Times New Roman" w:hAnsi="Times New Roman" w:cs="Times New Roman"/>
+          <w:sz w:val="28"/>
+          <w:szCs w:val="28"/>
+        </w:rPr>
+        <w:t xml:space="preserve"> </w:t>
+      </w:r>
+      <w:proofErr w:type="spellStart"/>
+      <w:r>
+        <w:rPr>
+          <w:rFonts w:ascii="Times New Roman" w:hAnsi="Times New Roman" w:cs="Times New Roman"/>
+          <w:sz w:val="28"/>
+          <w:szCs w:val="28"/>
+        </w:rPr>
+        <w:t>the</w:t>
+      </w:r>
+      <w:proofErr w:type="spellEnd"/>
+      <w:r>
+        <w:rPr>
+          <w:rFonts w:ascii="Times New Roman" w:hAnsi="Times New Roman" w:cs="Times New Roman"/>
+          <w:sz w:val="28"/>
+          <w:szCs w:val="28"/>
+        </w:rPr>
+        <w:t xml:space="preserve"> </w:t>
+      </w:r>
+      <w:proofErr w:type="spellStart"/>
+      <w:r>
+        <w:rPr>
+          <w:rFonts w:ascii="Times New Roman" w:hAnsi="Times New Roman" w:cs="Times New Roman"/>
+          <w:sz w:val="28"/>
+          <w:szCs w:val="28"/>
+        </w:rPr>
+        <w:t>processes</w:t>
+      </w:r>
+      <w:proofErr w:type="spellEnd"/>
+      <w:r>
+        <w:rPr>
+          <w:rFonts w:ascii="Times New Roman" w:hAnsi="Times New Roman" w:cs="Times New Roman"/>
+          <w:sz w:val="28"/>
+          <w:szCs w:val="28"/>
+        </w:rPr>
+        <w:t xml:space="preserve"> </w:t>
+      </w:r>
+      <w:proofErr w:type="spellStart"/>
+      <w:r>
+        <w:rPr>
+          <w:rFonts w:ascii="Times New Roman" w:hAnsi="Times New Roman" w:cs="Times New Roman"/>
+          <w:sz w:val="28"/>
+          <w:szCs w:val="28"/>
+        </w:rPr>
+        <w:t>in</w:t>
+      </w:r>
+      <w:proofErr w:type="spellEnd"/>
+      <w:r>
+        <w:rPr>
+          <w:rFonts w:ascii="Times New Roman" w:hAnsi="Times New Roman" w:cs="Times New Roman"/>
+          <w:sz w:val="28"/>
+          <w:szCs w:val="28"/>
+        </w:rPr>
+        <w:t xml:space="preserve"> a </w:t>
+      </w:r>
+      <w:proofErr w:type="spellStart"/>
+      <w:r>
+        <w:rPr>
+          <w:rFonts w:ascii="Times New Roman" w:hAnsi="Times New Roman" w:cs="Times New Roman"/>
+          <w:sz w:val="28"/>
+          <w:szCs w:val="28"/>
+        </w:rPr>
+        <w:t>hierarchical</w:t>
+      </w:r>
+      <w:proofErr w:type="spellEnd"/>
+      <w:r>
+        <w:rPr>
+          <w:rFonts w:ascii="Times New Roman" w:hAnsi="Times New Roman" w:cs="Times New Roman"/>
+          <w:sz w:val="28"/>
+          <w:szCs w:val="28"/>
+        </w:rPr>
+        <w:t xml:space="preserve"> </w:t>
+      </w:r>
+      <w:proofErr w:type="spellStart"/>
+      <w:r>
+        <w:rPr>
+          <w:rFonts w:ascii="Times New Roman" w:hAnsi="Times New Roman" w:cs="Times New Roman"/>
+          <w:sz w:val="28"/>
+          <w:szCs w:val="28"/>
+        </w:rPr>
+        <w:t>tree</w:t>
+      </w:r>
+      <w:proofErr w:type="spellEnd"/>
+      <w:r>
+        <w:rPr>
+          <w:rFonts w:ascii="Times New Roman" w:hAnsi="Times New Roman" w:cs="Times New Roman"/>
+          <w:sz w:val="28"/>
+          <w:szCs w:val="28"/>
+        </w:rPr>
+        <w:t xml:space="preserve"> </w:t>
+      </w:r>
+      <w:proofErr w:type="spellStart"/>
+      <w:r>
+        <w:rPr>
+          <w:rFonts w:ascii="Times New Roman" w:hAnsi="Times New Roman" w:cs="Times New Roman"/>
+          <w:sz w:val="28"/>
+          <w:szCs w:val="28"/>
+        </w:rPr>
+        <w:t>structure</w:t>
+      </w:r>
+      <w:proofErr w:type="spellEnd"/>
+      <w:r>
+        <w:rPr>
+          <w:rFonts w:ascii="Times New Roman" w:hAnsi="Times New Roman" w:cs="Times New Roman"/>
+          <w:sz w:val="28"/>
+          <w:szCs w:val="28"/>
+        </w:rPr>
+        <w:t xml:space="preserve">. </w:t>
+      </w:r>
+      <w:proofErr w:type="spellStart"/>
+      <w:r>
+        <w:rPr>
+          <w:rFonts w:ascii="Times New Roman" w:hAnsi="Times New Roman" w:cs="Times New Roman"/>
+          <w:sz w:val="28"/>
+          <w:szCs w:val="28"/>
+        </w:rPr>
+        <w:t>The</w:t>
+      </w:r>
+      <w:proofErr w:type="spellEnd"/>
+      <w:r>
+        <w:rPr>
+          <w:rFonts w:ascii="Times New Roman" w:hAnsi="Times New Roman" w:cs="Times New Roman"/>
+          <w:sz w:val="28"/>
+          <w:szCs w:val="28"/>
+        </w:rPr>
+        <w:t xml:space="preserve"> </w:t>
+      </w:r>
+      <w:proofErr w:type="spellStart"/>
+      <w:r>
+        <w:rPr>
+          <w:rFonts w:ascii="Times New Roman" w:hAnsi="Times New Roman" w:cs="Times New Roman"/>
+          <w:sz w:val="28"/>
+          <w:szCs w:val="28"/>
+        </w:rPr>
+        <w:t>output</w:t>
+      </w:r>
+      <w:proofErr w:type="spellEnd"/>
+      <w:r>
+        <w:rPr>
+          <w:rFonts w:ascii="Times New Roman" w:hAnsi="Times New Roman" w:cs="Times New Roman"/>
+          <w:sz w:val="28"/>
+          <w:szCs w:val="28"/>
+        </w:rPr>
+        <w:t xml:space="preserve"> </w:t>
+      </w:r>
+      <w:proofErr w:type="spellStart"/>
+      <w:r>
+        <w:rPr>
+          <w:rFonts w:ascii="Times New Roman" w:hAnsi="Times New Roman" w:cs="Times New Roman"/>
+          <w:sz w:val="28"/>
+          <w:szCs w:val="28"/>
+        </w:rPr>
+        <w:t>shows</w:t>
+      </w:r>
+      <w:proofErr w:type="spellEnd"/>
+      <w:r>
+        <w:rPr>
+          <w:rFonts w:ascii="Times New Roman" w:hAnsi="Times New Roman" w:cs="Times New Roman"/>
+          <w:sz w:val="28"/>
+          <w:szCs w:val="28"/>
+        </w:rPr>
+        <w:t xml:space="preserve"> </w:t>
+      </w:r>
+      <w:proofErr w:type="spellStart"/>
+      <w:r>
+        <w:rPr>
+          <w:rFonts w:ascii="Times New Roman" w:hAnsi="Times New Roman" w:cs="Times New Roman"/>
+          <w:sz w:val="28"/>
+          <w:szCs w:val="28"/>
+        </w:rPr>
+        <w:t>the</w:t>
+      </w:r>
+      <w:proofErr w:type="spellEnd"/>
+      <w:r>
+        <w:rPr>
+          <w:rFonts w:ascii="Times New Roman" w:hAnsi="Times New Roman" w:cs="Times New Roman"/>
+          <w:sz w:val="28"/>
+          <w:szCs w:val="28"/>
+        </w:rPr>
+        <w:t xml:space="preserve"> </w:t>
+      </w:r>
+      <w:proofErr w:type="spellStart"/>
+      <w:r>
+        <w:rPr>
+          <w:rFonts w:ascii="Times New Roman" w:hAnsi="Times New Roman" w:cs="Times New Roman"/>
+          <w:sz w:val="28"/>
+          <w:szCs w:val="28"/>
+        </w:rPr>
+        <w:t>parent-child</w:t>
+      </w:r>
+      <w:proofErr w:type="spellEnd"/>
+      <w:r>
+        <w:rPr>
+          <w:rFonts w:ascii="Times New Roman" w:hAnsi="Times New Roman" w:cs="Times New Roman"/>
+          <w:sz w:val="28"/>
+          <w:szCs w:val="28"/>
+        </w:rPr>
+        <w:t xml:space="preserve"> </w:t>
+      </w:r>
+      <w:proofErr w:type="spellStart"/>
+      <w:r>
+        <w:rPr>
+          <w:rFonts w:ascii="Times New Roman" w:hAnsi="Times New Roman" w:cs="Times New Roman"/>
+          <w:sz w:val="28"/>
+          <w:szCs w:val="28"/>
+        </w:rPr>
+        <w:t>relationship</w:t>
+      </w:r>
+      <w:proofErr w:type="spellEnd"/>
+      <w:r>
+        <w:rPr>
+          <w:rFonts w:ascii="Times New Roman" w:hAnsi="Times New Roman" w:cs="Times New Roman"/>
+          <w:sz w:val="28"/>
+          <w:szCs w:val="28"/>
+        </w:rPr>
+        <w:t xml:space="preserve"> </w:t>
+      </w:r>
+      <w:proofErr w:type="spellStart"/>
+      <w:r>
+        <w:rPr>
+          <w:rFonts w:ascii="Times New Roman" w:hAnsi="Times New Roman" w:cs="Times New Roman"/>
+          <w:sz w:val="28"/>
+          <w:szCs w:val="28"/>
+        </w:rPr>
+        <w:t>between</w:t>
+      </w:r>
+      <w:proofErr w:type="spellEnd"/>
+      <w:r>
+        <w:rPr>
+          <w:rFonts w:ascii="Times New Roman" w:hAnsi="Times New Roman" w:cs="Times New Roman"/>
+          <w:sz w:val="28"/>
+          <w:szCs w:val="28"/>
+        </w:rPr>
+        <w:t xml:space="preserve"> </w:t>
+      </w:r>
+      <w:proofErr w:type="spellStart"/>
+      <w:r>
+        <w:rPr>
+          <w:rFonts w:ascii="Times New Roman" w:hAnsi="Times New Roman" w:cs="Times New Roman"/>
+          <w:sz w:val="28"/>
+          <w:szCs w:val="28"/>
+        </w:rPr>
+        <w:t>processes</w:t>
+      </w:r>
+      <w:proofErr w:type="spellEnd"/>
+      <w:r>
+        <w:rPr>
+          <w:rFonts w:ascii="Times New Roman" w:hAnsi="Times New Roman" w:cs="Times New Roman"/>
+          <w:sz w:val="28"/>
+          <w:szCs w:val="28"/>
+        </w:rPr>
+        <w:t xml:space="preserve">, </w:t>
+      </w:r>
+      <w:proofErr w:type="spellStart"/>
+      <w:r>
+        <w:rPr>
+          <w:rFonts w:ascii="Times New Roman" w:hAnsi="Times New Roman" w:cs="Times New Roman"/>
+          <w:sz w:val="28"/>
+          <w:szCs w:val="28"/>
+        </w:rPr>
+        <w:t>making</w:t>
+      </w:r>
+      <w:proofErr w:type="spellEnd"/>
+      <w:r>
+        <w:rPr>
+          <w:rFonts w:ascii="Times New Roman" w:hAnsi="Times New Roman" w:cs="Times New Roman"/>
+          <w:sz w:val="28"/>
+          <w:szCs w:val="28"/>
+        </w:rPr>
+        <w:t xml:space="preserve"> </w:t>
+      </w:r>
+      <w:proofErr w:type="spellStart"/>
+      <w:r>
+        <w:rPr>
+          <w:rFonts w:ascii="Times New Roman" w:hAnsi="Times New Roman" w:cs="Times New Roman"/>
+          <w:sz w:val="28"/>
+          <w:szCs w:val="28"/>
+        </w:rPr>
+        <w:t>it</w:t>
+      </w:r>
+      <w:proofErr w:type="spellEnd"/>
+      <w:r>
+        <w:rPr>
+          <w:rFonts w:ascii="Times New Roman" w:hAnsi="Times New Roman" w:cs="Times New Roman"/>
+          <w:sz w:val="28"/>
+          <w:szCs w:val="28"/>
+        </w:rPr>
+        <w:t xml:space="preserve"> </w:t>
+      </w:r>
+      <w:proofErr w:type="spellStart"/>
+      <w:r>
+        <w:rPr>
+          <w:rFonts w:ascii="Times New Roman" w:hAnsi="Times New Roman" w:cs="Times New Roman"/>
+          <w:sz w:val="28"/>
+          <w:szCs w:val="28"/>
+        </w:rPr>
+        <w:t>easier</w:t>
+      </w:r>
+      <w:proofErr w:type="spellEnd"/>
+      <w:r>
+        <w:rPr>
+          <w:rFonts w:ascii="Times New Roman" w:hAnsi="Times New Roman" w:cs="Times New Roman"/>
+          <w:sz w:val="28"/>
+          <w:szCs w:val="28"/>
+        </w:rPr>
+        <w:t xml:space="preserve"> </w:t>
+      </w:r>
+      <w:proofErr w:type="spellStart"/>
+      <w:r>
+        <w:rPr>
+          <w:rFonts w:ascii="Times New Roman" w:hAnsi="Times New Roman" w:cs="Times New Roman"/>
+          <w:sz w:val="28"/>
+          <w:szCs w:val="28"/>
+        </w:rPr>
+        <w:t>to</w:t>
+      </w:r>
+      <w:proofErr w:type="spellEnd"/>
+      <w:r>
+        <w:rPr>
+          <w:rFonts w:ascii="Times New Roman" w:hAnsi="Times New Roman" w:cs="Times New Roman"/>
+          <w:sz w:val="28"/>
+          <w:szCs w:val="28"/>
+        </w:rPr>
+        <w:t xml:space="preserve"> </w:t>
+      </w:r>
+      <w:proofErr w:type="spellStart"/>
+      <w:r>
+        <w:rPr>
+          <w:rFonts w:ascii="Times New Roman" w:hAnsi="Times New Roman" w:cs="Times New Roman"/>
+          <w:sz w:val="28"/>
+          <w:szCs w:val="28"/>
+        </w:rPr>
+        <w:t>understand</w:t>
+      </w:r>
+      <w:proofErr w:type="spellEnd"/>
+      <w:r>
+        <w:rPr>
+          <w:rFonts w:ascii="Times New Roman" w:hAnsi="Times New Roman" w:cs="Times New Roman"/>
+          <w:sz w:val="28"/>
+          <w:szCs w:val="28"/>
+        </w:rPr>
+        <w:t xml:space="preserve"> </w:t>
+      </w:r>
+      <w:proofErr w:type="spellStart"/>
+      <w:r>
+        <w:rPr>
+          <w:rFonts w:ascii="Times New Roman" w:hAnsi="Times New Roman" w:cs="Times New Roman"/>
+          <w:sz w:val="28"/>
+          <w:szCs w:val="28"/>
+        </w:rPr>
+        <w:t>their</w:t>
+      </w:r>
+      <w:proofErr w:type="spellEnd"/>
+      <w:r>
+        <w:rPr>
+          <w:rFonts w:ascii="Times New Roman" w:hAnsi="Times New Roman" w:cs="Times New Roman"/>
+          <w:sz w:val="28"/>
+          <w:szCs w:val="28"/>
+        </w:rPr>
+        <w:t xml:space="preserve"> </w:t>
+      </w:r>
+      <w:proofErr w:type="spellStart"/>
+      <w:r>
+        <w:rPr>
+          <w:rFonts w:ascii="Times New Roman" w:hAnsi="Times New Roman" w:cs="Times New Roman"/>
+          <w:sz w:val="28"/>
+          <w:szCs w:val="28"/>
+        </w:rPr>
+        <w:t>dependencies</w:t>
+      </w:r>
+      <w:proofErr w:type="spellEnd"/>
+      <w:r>
+        <w:rPr>
+          <w:rFonts w:ascii="Times New Roman" w:hAnsi="Times New Roman" w:cs="Times New Roman"/>
+          <w:sz w:val="28"/>
+          <w:szCs w:val="28"/>
+        </w:rPr>
+        <w:t xml:space="preserve">. </w:t>
+      </w:r>
+      <w:proofErr w:type="spellStart"/>
+      <w:r>
+        <w:rPr>
+          <w:rFonts w:ascii="Times New Roman" w:hAnsi="Times New Roman" w:cs="Times New Roman"/>
+          <w:sz w:val="28"/>
+          <w:szCs w:val="28"/>
+        </w:rPr>
+        <w:t>This</w:t>
+      </w:r>
+      <w:proofErr w:type="spellEnd"/>
+      <w:r>
+        <w:rPr>
+          <w:rFonts w:ascii="Times New Roman" w:hAnsi="Times New Roman" w:cs="Times New Roman"/>
+          <w:sz w:val="28"/>
+          <w:szCs w:val="28"/>
+        </w:rPr>
+        <w:t xml:space="preserve"> </w:t>
+      </w:r>
+      <w:proofErr w:type="spellStart"/>
+      <w:r>
+        <w:rPr>
+          <w:rFonts w:ascii="Times New Roman" w:hAnsi="Times New Roman" w:cs="Times New Roman"/>
+          <w:sz w:val="28"/>
+          <w:szCs w:val="28"/>
+        </w:rPr>
+        <w:t>command</w:t>
+      </w:r>
+      <w:proofErr w:type="spellEnd"/>
+      <w:r>
+        <w:rPr>
+          <w:rFonts w:ascii="Times New Roman" w:hAnsi="Times New Roman" w:cs="Times New Roman"/>
+          <w:sz w:val="28"/>
+          <w:szCs w:val="28"/>
+        </w:rPr>
+        <w:t xml:space="preserve"> </w:t>
+      </w:r>
+      <w:proofErr w:type="spellStart"/>
+      <w:r>
+        <w:rPr>
+          <w:rFonts w:ascii="Times New Roman" w:hAnsi="Times New Roman" w:cs="Times New Roman"/>
+          <w:sz w:val="28"/>
+          <w:szCs w:val="28"/>
+        </w:rPr>
+        <w:t>is</w:t>
+      </w:r>
+      <w:proofErr w:type="spellEnd"/>
+      <w:r>
+        <w:rPr>
+          <w:rFonts w:ascii="Times New Roman" w:hAnsi="Times New Roman" w:cs="Times New Roman"/>
+          <w:sz w:val="28"/>
+          <w:szCs w:val="28"/>
+        </w:rPr>
+        <w:t xml:space="preserve"> </w:t>
+      </w:r>
+      <w:proofErr w:type="spellStart"/>
+      <w:r>
+        <w:rPr>
+          <w:rFonts w:ascii="Times New Roman" w:hAnsi="Times New Roman" w:cs="Times New Roman"/>
+          <w:sz w:val="28"/>
+          <w:szCs w:val="28"/>
+        </w:rPr>
+        <w:t>particularly</w:t>
+      </w:r>
+      <w:proofErr w:type="spellEnd"/>
+      <w:r>
+        <w:rPr>
+          <w:rFonts w:ascii="Times New Roman" w:hAnsi="Times New Roman" w:cs="Times New Roman"/>
+          <w:sz w:val="28"/>
+          <w:szCs w:val="28"/>
+        </w:rPr>
+        <w:t xml:space="preserve"> </w:t>
+      </w:r>
+      <w:proofErr w:type="spellStart"/>
+      <w:r>
+        <w:rPr>
+          <w:rFonts w:ascii="Times New Roman" w:hAnsi="Times New Roman" w:cs="Times New Roman"/>
+          <w:sz w:val="28"/>
+          <w:szCs w:val="28"/>
+        </w:rPr>
+        <w:t>useful</w:t>
+      </w:r>
+      <w:proofErr w:type="spellEnd"/>
+      <w:r>
+        <w:rPr>
+          <w:rFonts w:ascii="Times New Roman" w:hAnsi="Times New Roman" w:cs="Times New Roman"/>
+          <w:sz w:val="28"/>
+          <w:szCs w:val="28"/>
+        </w:rPr>
+        <w:t xml:space="preserve"> </w:t>
+      </w:r>
+      <w:proofErr w:type="spellStart"/>
+      <w:r>
+        <w:rPr>
+          <w:rFonts w:ascii="Times New Roman" w:hAnsi="Times New Roman" w:cs="Times New Roman"/>
+          <w:sz w:val="28"/>
+          <w:szCs w:val="28"/>
+        </w:rPr>
+        <w:t>when</w:t>
+      </w:r>
+      <w:proofErr w:type="spellEnd"/>
+      <w:r>
+        <w:rPr>
+          <w:rFonts w:ascii="Times New Roman" w:hAnsi="Times New Roman" w:cs="Times New Roman"/>
+          <w:sz w:val="28"/>
+          <w:szCs w:val="28"/>
+        </w:rPr>
+        <w:t xml:space="preserve"> </w:t>
+      </w:r>
+      <w:proofErr w:type="spellStart"/>
+      <w:r>
+        <w:rPr>
+          <w:rFonts w:ascii="Times New Roman" w:hAnsi="Times New Roman" w:cs="Times New Roman"/>
+          <w:sz w:val="28"/>
+          <w:szCs w:val="28"/>
+        </w:rPr>
+        <w:t>you</w:t>
+      </w:r>
+      <w:proofErr w:type="spellEnd"/>
+      <w:r>
+        <w:rPr>
+          <w:rFonts w:ascii="Times New Roman" w:hAnsi="Times New Roman" w:cs="Times New Roman"/>
+          <w:sz w:val="28"/>
+          <w:szCs w:val="28"/>
+        </w:rPr>
+        <w:t xml:space="preserve"> </w:t>
+      </w:r>
+      <w:proofErr w:type="spellStart"/>
+      <w:r>
+        <w:rPr>
+          <w:rFonts w:ascii="Times New Roman" w:hAnsi="Times New Roman" w:cs="Times New Roman"/>
+          <w:sz w:val="28"/>
+          <w:szCs w:val="28"/>
+        </w:rPr>
+        <w:t>want</w:t>
+      </w:r>
+      <w:proofErr w:type="spellEnd"/>
+      <w:r>
+        <w:rPr>
+          <w:rFonts w:ascii="Times New Roman" w:hAnsi="Times New Roman" w:cs="Times New Roman"/>
+          <w:sz w:val="28"/>
+          <w:szCs w:val="28"/>
+        </w:rPr>
+        <w:t xml:space="preserve"> </w:t>
+      </w:r>
+      <w:proofErr w:type="spellStart"/>
+      <w:r>
+        <w:rPr>
+          <w:rFonts w:ascii="Times New Roman" w:hAnsi="Times New Roman" w:cs="Times New Roman"/>
+          <w:sz w:val="28"/>
+          <w:szCs w:val="28"/>
+        </w:rPr>
+        <w:t>to</w:t>
+      </w:r>
+      <w:proofErr w:type="spellEnd"/>
+      <w:r>
+        <w:rPr>
+          <w:rFonts w:ascii="Times New Roman" w:hAnsi="Times New Roman" w:cs="Times New Roman"/>
+          <w:sz w:val="28"/>
+          <w:szCs w:val="28"/>
+        </w:rPr>
+        <w:t xml:space="preserve"> </w:t>
+      </w:r>
+      <w:proofErr w:type="spellStart"/>
+      <w:r>
+        <w:rPr>
+          <w:rFonts w:ascii="Times New Roman" w:hAnsi="Times New Roman" w:cs="Times New Roman"/>
+          <w:sz w:val="28"/>
+          <w:szCs w:val="28"/>
+        </w:rPr>
+        <w:t>visualize</w:t>
+      </w:r>
+      <w:proofErr w:type="spellEnd"/>
+      <w:r>
+        <w:rPr>
+          <w:rFonts w:ascii="Times New Roman" w:hAnsi="Times New Roman" w:cs="Times New Roman"/>
+          <w:sz w:val="28"/>
+          <w:szCs w:val="28"/>
+        </w:rPr>
+        <w:t xml:space="preserve"> </w:t>
+      </w:r>
+      <w:proofErr w:type="spellStart"/>
+      <w:r>
+        <w:rPr>
+          <w:rFonts w:ascii="Times New Roman" w:hAnsi="Times New Roman" w:cs="Times New Roman"/>
+          <w:sz w:val="28"/>
+          <w:szCs w:val="28"/>
+        </w:rPr>
+        <w:t>the</w:t>
+      </w:r>
+      <w:proofErr w:type="spellEnd"/>
+      <w:r>
+        <w:rPr>
+          <w:rFonts w:ascii="Times New Roman" w:hAnsi="Times New Roman" w:cs="Times New Roman"/>
+          <w:sz w:val="28"/>
+          <w:szCs w:val="28"/>
+        </w:rPr>
+        <w:t xml:space="preserve"> </w:t>
+      </w:r>
+      <w:proofErr w:type="spellStart"/>
+      <w:r>
+        <w:rPr>
+          <w:rFonts w:ascii="Times New Roman" w:hAnsi="Times New Roman" w:cs="Times New Roman"/>
+          <w:sz w:val="28"/>
+          <w:szCs w:val="28"/>
+        </w:rPr>
+        <w:t>process</w:t>
+      </w:r>
+      <w:proofErr w:type="spellEnd"/>
+      <w:r>
+        <w:rPr>
+          <w:rFonts w:ascii="Times New Roman" w:hAnsi="Times New Roman" w:cs="Times New Roman"/>
+          <w:sz w:val="28"/>
+          <w:szCs w:val="28"/>
+        </w:rPr>
+        <w:t xml:space="preserve"> </w:t>
+      </w:r>
+      <w:proofErr w:type="spellStart"/>
+      <w:r>
+        <w:rPr>
+          <w:rFonts w:ascii="Times New Roman" w:hAnsi="Times New Roman" w:cs="Times New Roman"/>
+          <w:sz w:val="28"/>
+          <w:szCs w:val="28"/>
+        </w:rPr>
+        <w:t>hierarchy</w:t>
+      </w:r>
+      <w:proofErr w:type="spellEnd"/>
+      <w:r>
+        <w:rPr>
+          <w:rFonts w:ascii="Times New Roman" w:hAnsi="Times New Roman" w:cs="Times New Roman"/>
+          <w:sz w:val="28"/>
+          <w:szCs w:val="28"/>
+        </w:rPr>
+        <w:t>.</w:t>
+      </w:r>
+    </w:p>
+    <w:p>
+      <w:pPr>
+        <w:rPr>
+          <w:rFonts w:ascii="Times New Roman" w:hAnsi="Times New Roman" w:cs="Times New Roman"/>
+          <w:sz w:val="28"/>
+          <w:szCs w:val="28"/>
+        </w:rPr>
+      </w:pPr>
+      <w:proofErr w:type="spellStart"/>
+      <w:r>
+        <w:rPr>
+          <w:rFonts w:ascii="Times New Roman" w:hAnsi="Times New Roman" w:cs="Times New Roman"/>
+          <w:sz w:val="28"/>
+          <w:szCs w:val="28"/>
+        </w:rPr>
+        <w:t>pstree</w:t>
+      </w:r>
+      <w:proofErr w:type="spellEnd"/>
+      <w:r>
+        <w:rPr>
+          <w:rFonts w:ascii="Times New Roman" w:hAnsi="Times New Roman" w:cs="Times New Roman"/>
+          <w:sz w:val="28"/>
+          <w:szCs w:val="28"/>
+        </w:rPr>
+        <w:t xml:space="preserve"> </w:t>
+      </w:r>
+      <w:proofErr w:type="spellStart"/>
+      <w:r>
+        <w:rPr>
+          <w:rFonts w:ascii="Times New Roman" w:hAnsi="Times New Roman" w:cs="Times New Roman"/>
+          <w:sz w:val="28"/>
+          <w:szCs w:val="28"/>
+        </w:rPr>
+        <w:t>is</w:t>
+      </w:r>
+      <w:proofErr w:type="spellEnd"/>
+      <w:r>
+        <w:rPr>
+          <w:rFonts w:ascii="Times New Roman" w:hAnsi="Times New Roman" w:cs="Times New Roman"/>
+          <w:sz w:val="28"/>
+          <w:szCs w:val="28"/>
+        </w:rPr>
+        <w:t xml:space="preserve"> a </w:t>
+      </w:r>
+      <w:proofErr w:type="spellStart"/>
+      <w:r>
+        <w:rPr>
+          <w:rFonts w:ascii="Times New Roman" w:hAnsi="Times New Roman" w:cs="Times New Roman"/>
+          <w:sz w:val="28"/>
+          <w:szCs w:val="28"/>
+        </w:rPr>
+        <w:t>powerful</w:t>
+      </w:r>
+      <w:proofErr w:type="spellEnd"/>
+      <w:r>
+        <w:rPr>
+          <w:rFonts w:ascii="Times New Roman" w:hAnsi="Times New Roman" w:cs="Times New Roman"/>
+          <w:sz w:val="28"/>
+          <w:szCs w:val="28"/>
+        </w:rPr>
+        <w:t xml:space="preserve"> </w:t>
+      </w:r>
+      <w:proofErr w:type="spellStart"/>
+      <w:r>
+        <w:rPr>
+          <w:rFonts w:ascii="Times New Roman" w:hAnsi="Times New Roman" w:cs="Times New Roman"/>
+          <w:sz w:val="28"/>
+          <w:szCs w:val="28"/>
+        </w:rPr>
+        <w:t>and</w:t>
+      </w:r>
+      <w:proofErr w:type="spellEnd"/>
+      <w:r>
+        <w:rPr>
+          <w:rFonts w:ascii="Times New Roman" w:hAnsi="Times New Roman" w:cs="Times New Roman"/>
+          <w:sz w:val="28"/>
+          <w:szCs w:val="28"/>
+        </w:rPr>
+        <w:t xml:space="preserve"> </w:t>
+      </w:r>
+      <w:proofErr w:type="spellStart"/>
+      <w:r>
+        <w:rPr>
+          <w:rFonts w:ascii="Times New Roman" w:hAnsi="Times New Roman" w:cs="Times New Roman"/>
+          <w:sz w:val="28"/>
+          <w:szCs w:val="28"/>
+        </w:rPr>
+        <w:t>useful</w:t>
+      </w:r>
+      <w:proofErr w:type="spellEnd"/>
+      <w:r>
+        <w:rPr>
+          <w:rFonts w:ascii="Times New Roman" w:hAnsi="Times New Roman" w:cs="Times New Roman"/>
+          <w:sz w:val="28"/>
+          <w:szCs w:val="28"/>
+        </w:rPr>
+        <w:t xml:space="preserve"> </w:t>
+      </w:r>
+      <w:proofErr w:type="spellStart"/>
+      <w:r>
+        <w:rPr>
+          <w:rFonts w:ascii="Times New Roman" w:hAnsi="Times New Roman" w:cs="Times New Roman"/>
+          <w:sz w:val="28"/>
+          <w:szCs w:val="28"/>
+        </w:rPr>
+        <w:t>command</w:t>
+      </w:r>
+      <w:proofErr w:type="spellEnd"/>
+      <w:r>
+        <w:rPr>
+          <w:rFonts w:ascii="Times New Roman" w:hAnsi="Times New Roman" w:cs="Times New Roman"/>
+          <w:sz w:val="28"/>
+          <w:szCs w:val="28"/>
+        </w:rPr>
+        <w:t xml:space="preserve"> </w:t>
+      </w:r>
+      <w:proofErr w:type="spellStart"/>
+      <w:r>
+        <w:rPr>
+          <w:rFonts w:ascii="Times New Roman" w:hAnsi="Times New Roman" w:cs="Times New Roman"/>
+          <w:sz w:val="28"/>
+          <w:szCs w:val="28"/>
+        </w:rPr>
+        <w:t>for</w:t>
+      </w:r>
+      <w:proofErr w:type="spellEnd"/>
+      <w:r>
+        <w:rPr>
+          <w:rFonts w:ascii="Times New Roman" w:hAnsi="Times New Roman" w:cs="Times New Roman"/>
+          <w:sz w:val="28"/>
+          <w:szCs w:val="28"/>
+        </w:rPr>
+        <w:t xml:space="preserve"> </w:t>
+      </w:r>
+      <w:proofErr w:type="spellStart"/>
+      <w:r>
+        <w:rPr>
+          <w:rFonts w:ascii="Times New Roman" w:hAnsi="Times New Roman" w:cs="Times New Roman"/>
+          <w:sz w:val="28"/>
+          <w:szCs w:val="28"/>
+        </w:rPr>
+        <w:t>displaying</w:t>
+      </w:r>
+      <w:proofErr w:type="spellEnd"/>
+      <w:r>
+        <w:rPr>
+          <w:rFonts w:ascii="Times New Roman" w:hAnsi="Times New Roman" w:cs="Times New Roman"/>
+          <w:sz w:val="28"/>
+          <w:szCs w:val="28"/>
+        </w:rPr>
+        <w:t xml:space="preserve"> </w:t>
+      </w:r>
+      <w:proofErr w:type="spellStart"/>
+      <w:r>
+        <w:rPr>
+          <w:rFonts w:ascii="Times New Roman" w:hAnsi="Times New Roman" w:cs="Times New Roman"/>
+          <w:sz w:val="28"/>
+          <w:szCs w:val="28"/>
+        </w:rPr>
+        <w:t>running</w:t>
+      </w:r>
+      <w:proofErr w:type="spellEnd"/>
+      <w:r>
+        <w:rPr>
+          <w:rFonts w:ascii="Times New Roman" w:hAnsi="Times New Roman" w:cs="Times New Roman"/>
+          <w:sz w:val="28"/>
+          <w:szCs w:val="28"/>
+        </w:rPr>
+        <w:t xml:space="preserve"> </w:t>
+      </w:r>
+      <w:proofErr w:type="spellStart"/>
+      <w:r>
+        <w:rPr>
+          <w:rFonts w:ascii="Times New Roman" w:hAnsi="Times New Roman" w:cs="Times New Roman"/>
+          <w:sz w:val="28"/>
+          <w:szCs w:val="28"/>
+        </w:rPr>
+        <w:t>processes</w:t>
+      </w:r>
+      <w:proofErr w:type="spellEnd"/>
+      <w:r>
+        <w:rPr>
+          <w:rFonts w:ascii="Times New Roman" w:hAnsi="Times New Roman" w:cs="Times New Roman"/>
+          <w:sz w:val="28"/>
+          <w:szCs w:val="28"/>
+        </w:rPr>
+        <w:t xml:space="preserve"> </w:t>
+      </w:r>
+      <w:proofErr w:type="spellStart"/>
+      <w:r>
+        <w:rPr>
+          <w:rFonts w:ascii="Times New Roman" w:hAnsi="Times New Roman" w:cs="Times New Roman"/>
+          <w:sz w:val="28"/>
+          <w:szCs w:val="28"/>
+        </w:rPr>
+        <w:t>in</w:t>
+      </w:r>
+      <w:proofErr w:type="spellEnd"/>
+      <w:r>
+        <w:rPr>
+          <w:rFonts w:ascii="Times New Roman" w:hAnsi="Times New Roman" w:cs="Times New Roman"/>
+          <w:sz w:val="28"/>
+          <w:szCs w:val="28"/>
+        </w:rPr>
+        <w:t xml:space="preserve"> </w:t>
+      </w:r>
+      <w:proofErr w:type="spellStart"/>
+      <w:r>
+        <w:rPr>
+          <w:rFonts w:ascii="Times New Roman" w:hAnsi="Times New Roman" w:cs="Times New Roman"/>
+          <w:sz w:val="28"/>
+          <w:szCs w:val="28"/>
+        </w:rPr>
+        <w:t>Linux</w:t>
+      </w:r>
+      <w:proofErr w:type="spellEnd"/>
+      <w:r>
+        <w:rPr>
+          <w:rFonts w:ascii="Times New Roman" w:hAnsi="Times New Roman" w:cs="Times New Roman"/>
+          <w:sz w:val="28"/>
+          <w:szCs w:val="28"/>
+        </w:rPr>
+        <w:t xml:space="preserve">. </w:t>
+      </w:r>
+      <w:proofErr w:type="spellStart"/>
+      <w:r>
+        <w:rPr>
+          <w:rFonts w:ascii="Times New Roman" w:hAnsi="Times New Roman" w:cs="Times New Roman"/>
+          <w:sz w:val="28"/>
+          <w:szCs w:val="28"/>
+        </w:rPr>
+        <w:t>Like</w:t>
+      </w:r>
+      <w:proofErr w:type="spellEnd"/>
+      <w:r>
+        <w:rPr>
+          <w:rFonts w:ascii="Times New Roman" w:hAnsi="Times New Roman" w:cs="Times New Roman"/>
+          <w:sz w:val="28"/>
+          <w:szCs w:val="28"/>
+        </w:rPr>
+        <w:t xml:space="preserve"> </w:t>
+      </w:r>
+      <w:proofErr w:type="spellStart"/>
+      <w:r>
+        <w:rPr>
+          <w:rFonts w:ascii="Times New Roman" w:hAnsi="Times New Roman" w:cs="Times New Roman"/>
+          <w:sz w:val="28"/>
+          <w:szCs w:val="28"/>
+        </w:rPr>
+        <w:t>its</w:t>
+      </w:r>
+      <w:proofErr w:type="spellEnd"/>
+      <w:r>
+        <w:rPr>
+          <w:rFonts w:ascii="Times New Roman" w:hAnsi="Times New Roman" w:cs="Times New Roman"/>
+          <w:sz w:val="28"/>
+          <w:szCs w:val="28"/>
+        </w:rPr>
+        <w:t xml:space="preserve"> </w:t>
+      </w:r>
+      <w:proofErr w:type="spellStart"/>
+      <w:r>
+        <w:rPr>
+          <w:rFonts w:ascii="Times New Roman" w:hAnsi="Times New Roman" w:cs="Times New Roman"/>
+          <w:sz w:val="28"/>
+          <w:szCs w:val="28"/>
+        </w:rPr>
+        <w:t>companion</w:t>
+      </w:r>
+      <w:proofErr w:type="spellEnd"/>
+      <w:r>
+        <w:rPr>
+          <w:rFonts w:ascii="Times New Roman" w:hAnsi="Times New Roman" w:cs="Times New Roman"/>
+          <w:sz w:val="28"/>
+          <w:szCs w:val="28"/>
+        </w:rPr>
+        <w:t xml:space="preserve"> </w:t>
+      </w:r>
+      <w:proofErr w:type="spellStart"/>
+      <w:r>
+        <w:rPr>
+          <w:rFonts w:ascii="Times New Roman" w:hAnsi="Times New Roman" w:cs="Times New Roman"/>
+          <w:sz w:val="28"/>
+          <w:szCs w:val="28"/>
+        </w:rPr>
+        <w:t>ps</w:t>
+      </w:r>
+      <w:proofErr w:type="spellEnd"/>
+      <w:r>
+        <w:rPr>
+          <w:rFonts w:ascii="Times New Roman" w:hAnsi="Times New Roman" w:cs="Times New Roman"/>
+          <w:sz w:val="28"/>
+          <w:szCs w:val="28"/>
+        </w:rPr>
+        <w:t xml:space="preserve">, </w:t>
+      </w:r>
+      <w:proofErr w:type="spellStart"/>
+      <w:r>
+        <w:rPr>
+          <w:rFonts w:ascii="Times New Roman" w:hAnsi="Times New Roman" w:cs="Times New Roman"/>
+          <w:sz w:val="28"/>
+          <w:szCs w:val="28"/>
+        </w:rPr>
+        <w:t>it</w:t>
+      </w:r>
+      <w:proofErr w:type="spellEnd"/>
+      <w:r>
+        <w:rPr>
+          <w:rFonts w:ascii="Times New Roman" w:hAnsi="Times New Roman" w:cs="Times New Roman"/>
+          <w:sz w:val="28"/>
+          <w:szCs w:val="28"/>
+        </w:rPr>
+        <w:t xml:space="preserve"> </w:t>
+      </w:r>
+      <w:proofErr w:type="spellStart"/>
+      <w:r>
+        <w:rPr>
+          <w:rFonts w:ascii="Times New Roman" w:hAnsi="Times New Roman" w:cs="Times New Roman"/>
+          <w:sz w:val="28"/>
+          <w:szCs w:val="28"/>
+        </w:rPr>
+        <w:t>shows</w:t>
+      </w:r>
+      <w:proofErr w:type="spellEnd"/>
+      <w:r>
+        <w:rPr>
+          <w:rFonts w:ascii="Times New Roman" w:hAnsi="Times New Roman" w:cs="Times New Roman"/>
+          <w:sz w:val="28"/>
+          <w:szCs w:val="28"/>
+        </w:rPr>
+        <w:t xml:space="preserve"> </w:t>
+      </w:r>
+      <w:proofErr w:type="spellStart"/>
+      <w:r>
+        <w:rPr>
+          <w:rFonts w:ascii="Times New Roman" w:hAnsi="Times New Roman" w:cs="Times New Roman"/>
+          <w:sz w:val="28"/>
+          <w:szCs w:val="28"/>
+        </w:rPr>
+        <w:t>all</w:t>
+      </w:r>
+      <w:proofErr w:type="spellEnd"/>
+      <w:r>
+        <w:rPr>
+          <w:rFonts w:ascii="Times New Roman" w:hAnsi="Times New Roman" w:cs="Times New Roman"/>
+          <w:sz w:val="28"/>
+          <w:szCs w:val="28"/>
+        </w:rPr>
+        <w:t xml:space="preserve"> </w:t>
+      </w:r>
+      <w:proofErr w:type="spellStart"/>
+      <w:r>
+        <w:rPr>
+          <w:rFonts w:ascii="Times New Roman" w:hAnsi="Times New Roman" w:cs="Times New Roman"/>
+          <w:sz w:val="28"/>
+          <w:szCs w:val="28"/>
+        </w:rPr>
+        <w:t>running</w:t>
+      </w:r>
+      <w:proofErr w:type="spellEnd"/>
+      <w:r>
+        <w:rPr>
+          <w:rFonts w:ascii="Times New Roman" w:hAnsi="Times New Roman" w:cs="Times New Roman"/>
+          <w:sz w:val="28"/>
+          <w:szCs w:val="28"/>
+        </w:rPr>
+        <w:t xml:space="preserve"> </w:t>
+      </w:r>
+      <w:proofErr w:type="spellStart"/>
+      <w:r>
+        <w:rPr>
+          <w:rFonts w:ascii="Times New Roman" w:hAnsi="Times New Roman" w:cs="Times New Roman"/>
+          <w:sz w:val="28"/>
+          <w:szCs w:val="28"/>
+        </w:rPr>
+        <w:t>processes</w:t>
+      </w:r>
+      <w:proofErr w:type="spellEnd"/>
+      <w:r>
+        <w:rPr>
+          <w:rFonts w:ascii="Times New Roman" w:hAnsi="Times New Roman" w:cs="Times New Roman"/>
+          <w:sz w:val="28"/>
+          <w:szCs w:val="28"/>
+        </w:rPr>
+        <w:t xml:space="preserve"> </w:t>
+      </w:r>
+      <w:proofErr w:type="spellStart"/>
+      <w:r>
+        <w:rPr>
+          <w:rFonts w:ascii="Times New Roman" w:hAnsi="Times New Roman" w:cs="Times New Roman"/>
+          <w:sz w:val="28"/>
+          <w:szCs w:val="28"/>
+        </w:rPr>
+        <w:t>currently</w:t>
+      </w:r>
+      <w:proofErr w:type="spellEnd"/>
+      <w:r>
+        <w:rPr>
+          <w:rFonts w:ascii="Times New Roman" w:hAnsi="Times New Roman" w:cs="Times New Roman"/>
+          <w:sz w:val="28"/>
+          <w:szCs w:val="28"/>
+        </w:rPr>
+        <w:t xml:space="preserve"> </w:t>
+      </w:r>
+      <w:proofErr w:type="spellStart"/>
+      <w:r>
+        <w:rPr>
+          <w:rFonts w:ascii="Times New Roman" w:hAnsi="Times New Roman" w:cs="Times New Roman"/>
+          <w:sz w:val="28"/>
+          <w:szCs w:val="28"/>
+        </w:rPr>
+        <w:t>active</w:t>
+      </w:r>
+      <w:proofErr w:type="spellEnd"/>
+      <w:r>
+        <w:rPr>
+          <w:rFonts w:ascii="Times New Roman" w:hAnsi="Times New Roman" w:cs="Times New Roman"/>
+          <w:sz w:val="28"/>
+          <w:szCs w:val="28"/>
+        </w:rPr>
+        <w:t xml:space="preserve"> </w:t>
+      </w:r>
+      <w:proofErr w:type="spellStart"/>
+      <w:r>
+        <w:rPr>
+          <w:rFonts w:ascii="Times New Roman" w:hAnsi="Times New Roman" w:cs="Times New Roman"/>
+          <w:sz w:val="28"/>
+          <w:szCs w:val="28"/>
+        </w:rPr>
+        <w:t>on</w:t>
+      </w:r>
+      <w:proofErr w:type="spellEnd"/>
+      <w:r>
+        <w:rPr>
+          <w:rFonts w:ascii="Times New Roman" w:hAnsi="Times New Roman" w:cs="Times New Roman"/>
+          <w:sz w:val="28"/>
+          <w:szCs w:val="28"/>
+        </w:rPr>
+        <w:t xml:space="preserve"> </w:t>
+      </w:r>
+      <w:proofErr w:type="spellStart"/>
+      <w:r>
+        <w:rPr>
+          <w:rFonts w:ascii="Times New Roman" w:hAnsi="Times New Roman" w:cs="Times New Roman"/>
+          <w:sz w:val="28"/>
+          <w:szCs w:val="28"/>
+        </w:rPr>
+        <w:t>your</w:t>
+      </w:r>
+      <w:proofErr w:type="spellEnd"/>
+      <w:r>
+        <w:rPr>
+          <w:rFonts w:ascii="Times New Roman" w:hAnsi="Times New Roman" w:cs="Times New Roman"/>
+          <w:sz w:val="28"/>
+          <w:szCs w:val="28"/>
+        </w:rPr>
+        <w:t xml:space="preserve"> </w:t>
+      </w:r>
+      <w:proofErr w:type="spellStart"/>
+      <w:r>
+        <w:rPr>
+          <w:rFonts w:ascii="Times New Roman" w:hAnsi="Times New Roman" w:cs="Times New Roman"/>
+          <w:sz w:val="28"/>
+          <w:szCs w:val="28"/>
+        </w:rPr>
+        <w:t>logged-in</w:t>
+      </w:r>
+      <w:proofErr w:type="spellEnd"/>
+      <w:r>
+        <w:rPr>
+          <w:rFonts w:ascii="Times New Roman" w:hAnsi="Times New Roman" w:cs="Times New Roman"/>
+          <w:sz w:val="28"/>
+          <w:szCs w:val="28"/>
+        </w:rPr>
+        <w:t xml:space="preserve"> </w:t>
+      </w:r>
+      <w:proofErr w:type="spellStart"/>
+      <w:r>
+        <w:rPr>
+          <w:rFonts w:ascii="Times New Roman" w:hAnsi="Times New Roman" w:cs="Times New Roman"/>
+          <w:sz w:val="28"/>
+          <w:szCs w:val="28"/>
+        </w:rPr>
+        <w:t>system</w:t>
+      </w:r>
+      <w:proofErr w:type="spellEnd"/>
+      <w:r>
+        <w:rPr>
+          <w:rFonts w:ascii="Times New Roman" w:hAnsi="Times New Roman" w:cs="Times New Roman"/>
+          <w:sz w:val="28"/>
+          <w:szCs w:val="28"/>
+        </w:rPr>
+        <w:t>.</w:t>
+      </w:r>
+    </w:p>
+    <w:p>
+      <w:pPr>
+        <w:pStyle w:val="a3"/>
+        <w:numPr>
+          <w:ilvl w:val="0"/>
+          <w:numId w:val="17"/>
+        </w:numPr>
+        <w:rPr>
+          <w:rFonts w:ascii="Times New Roman" w:hAnsi="Times New Roman" w:cs="Times New Roman"/>
+          <w:sz w:val="28"/>
+          <w:szCs w:val="28"/>
+        </w:rPr>
+      </w:pPr>
+      <w:r>
+        <w:rPr>
+          <w:rFonts w:ascii="Times New Roman" w:hAnsi="Times New Roman" w:cs="Times New Roman"/>
+          <w:sz w:val="28"/>
+          <w:szCs w:val="28"/>
+        </w:rPr>
+        <w:t>*У яких каталогах зберігаються налаштування системи?</w:t>
+      </w:r>
+    </w:p>
+    <w:p>
+      <w:pPr>
+        <w:rPr>
+          <w:rFonts w:ascii="Times New Roman" w:hAnsi="Times New Roman" w:cs="Times New Roman"/>
+          <w:sz w:val="28"/>
+          <w:szCs w:val="28"/>
+          <w:lang w:val="en-US"/>
+        </w:rPr>
+      </w:pPr>
+      <w:r>
+        <w:rPr>
+          <w:rFonts w:ascii="Times New Roman" w:hAnsi="Times New Roman" w:cs="Times New Roman"/>
+          <w:sz w:val="28"/>
+          <w:szCs w:val="28"/>
+          <w:lang w:val="en-US"/>
+        </w:rPr>
+        <w:t>There are many possible places:</w:t>
+      </w:r>
+    </w:p>
+    <w:p>
+      <w:pPr>
+        <w:rPr>
+          <w:rFonts w:ascii="Times New Roman" w:hAnsi="Times New Roman" w:cs="Times New Roman"/>
+          <w:sz w:val="28"/>
+          <w:szCs w:val="28"/>
+          <w:lang w:val="en-US"/>
+        </w:rPr>
+      </w:pPr>
+      <w:r>
+        <w:rPr>
+          <w:rFonts w:ascii="Times New Roman" w:hAnsi="Times New Roman" w:cs="Times New Roman"/>
+          <w:sz w:val="28"/>
+          <w:szCs w:val="28"/>
+          <w:lang w:val="en-US"/>
+        </w:rPr>
+        <w:t xml:space="preserve">1. Your config </w:t>
+      </w:r>
+      <w:proofErr w:type="gramStart"/>
+      <w:r>
+        <w:rPr>
+          <w:rFonts w:ascii="Times New Roman" w:hAnsi="Times New Roman" w:cs="Times New Roman"/>
+          <w:sz w:val="28"/>
+          <w:szCs w:val="28"/>
+          <w:lang w:val="en-US"/>
+        </w:rPr>
+        <w:t>folder .</w:t>
+      </w:r>
+      <w:proofErr w:type="gramEnd"/>
+      <w:r>
+        <w:rPr>
+          <w:rFonts w:ascii="Times New Roman" w:hAnsi="Times New Roman" w:cs="Times New Roman"/>
+          <w:sz w:val="28"/>
+          <w:szCs w:val="28"/>
+          <w:lang w:val="en-US"/>
+        </w:rPr>
+        <w:t xml:space="preserve"> Watch with~/.config</w:t>
+      </w:r>
+    </w:p>
+    <w:p>
+      <w:pPr>
+        <w:rPr>
+          <w:rFonts w:ascii="Times New Roman" w:hAnsi="Times New Roman" w:cs="Times New Roman"/>
+          <w:sz w:val="28"/>
+          <w:szCs w:val="28"/>
+          <w:lang w:val="en-US"/>
+        </w:rPr>
+      </w:pPr>
+      <w:r>
+        <w:rPr>
+          <w:rFonts w:ascii="Times New Roman" w:hAnsi="Times New Roman" w:cs="Times New Roman"/>
+          <w:sz w:val="28"/>
+          <w:szCs w:val="28"/>
+          <w:lang w:val="en-US"/>
+        </w:rPr>
+        <w:t xml:space="preserve">2. The dot files direct to your home folder. Watch, e.g. your folder </w:t>
+      </w:r>
+      <w:proofErr w:type="gramStart"/>
+      <w:r>
+        <w:rPr>
+          <w:rFonts w:ascii="Times New Roman" w:hAnsi="Times New Roman" w:cs="Times New Roman"/>
+          <w:sz w:val="28"/>
+          <w:szCs w:val="28"/>
+          <w:lang w:val="en-US"/>
+        </w:rPr>
+        <w:t>with .</w:t>
+      </w:r>
+      <w:proofErr w:type="spellStart"/>
+      <w:r>
+        <w:rPr>
+          <w:rFonts w:ascii="Times New Roman" w:hAnsi="Times New Roman" w:cs="Times New Roman"/>
+          <w:sz w:val="28"/>
+          <w:szCs w:val="28"/>
+          <w:lang w:val="en-US"/>
+        </w:rPr>
+        <w:t>mozilla</w:t>
+      </w:r>
+      <w:proofErr w:type="spellEnd"/>
+      <w:proofErr w:type="gramEnd"/>
+    </w:p>
+    <w:p>
+      <w:pPr>
+        <w:rPr>
+          <w:rFonts w:ascii="Times New Roman" w:hAnsi="Times New Roman" w:cs="Times New Roman"/>
+          <w:sz w:val="28"/>
+          <w:szCs w:val="28"/>
+          <w:lang w:val="en-US"/>
+        </w:rPr>
+      </w:pPr>
+      <w:r>
+        <w:rPr>
+          <w:rFonts w:ascii="Times New Roman" w:hAnsi="Times New Roman" w:cs="Times New Roman"/>
+          <w:sz w:val="28"/>
+          <w:szCs w:val="28"/>
+          <w:lang w:val="en-US"/>
+        </w:rPr>
+        <w:t xml:space="preserve">3. The files in your local </w:t>
+      </w:r>
+      <w:proofErr w:type="gramStart"/>
+      <w:r>
+        <w:rPr>
+          <w:rFonts w:ascii="Times New Roman" w:hAnsi="Times New Roman" w:cs="Times New Roman"/>
+          <w:sz w:val="28"/>
+          <w:szCs w:val="28"/>
+          <w:lang w:val="en-US"/>
+        </w:rPr>
+        <w:t>folder .</w:t>
+      </w:r>
+      <w:proofErr w:type="gramEnd"/>
+      <w:r>
+        <w:rPr>
+          <w:rFonts w:ascii="Times New Roman" w:hAnsi="Times New Roman" w:cs="Times New Roman"/>
+          <w:sz w:val="28"/>
+          <w:szCs w:val="28"/>
+          <w:lang w:val="en-US"/>
+        </w:rPr>
+        <w:t xml:space="preserve"> Watch with ~</w:t>
+      </w:r>
+      <w:proofErr w:type="gramStart"/>
+      <w:r>
+        <w:rPr>
+          <w:rFonts w:ascii="Times New Roman" w:hAnsi="Times New Roman" w:cs="Times New Roman"/>
+          <w:sz w:val="28"/>
+          <w:szCs w:val="28"/>
+          <w:lang w:val="en-US"/>
+        </w:rPr>
+        <w:t>/.local</w:t>
+      </w:r>
+      <w:proofErr w:type="gramEnd"/>
+    </w:p>
+    <w:p>
+      <w:pPr>
+        <w:rPr>
+          <w:rFonts w:ascii="Times New Roman" w:hAnsi="Times New Roman" w:cs="Times New Roman"/>
+          <w:sz w:val="28"/>
+          <w:szCs w:val="28"/>
+          <w:lang w:val="en-US"/>
+        </w:rPr>
+      </w:pPr>
+      <w:r>
+        <w:rPr>
+          <w:rFonts w:ascii="Times New Roman" w:hAnsi="Times New Roman" w:cs="Times New Roman"/>
+          <w:sz w:val="28"/>
+          <w:szCs w:val="28"/>
+          <w:lang w:val="en-US"/>
+        </w:rPr>
+        <w:t xml:space="preserve">4. The database, watch with </w:t>
+      </w:r>
+      <w:proofErr w:type="spellStart"/>
+      <w:r>
+        <w:rPr>
+          <w:rFonts w:ascii="Times New Roman" w:hAnsi="Times New Roman" w:cs="Times New Roman"/>
+          <w:sz w:val="28"/>
+          <w:szCs w:val="28"/>
+          <w:lang w:val="en-US"/>
+        </w:rPr>
+        <w:t>dconf</w:t>
+      </w:r>
+      <w:proofErr w:type="spellEnd"/>
+    </w:p>
+    <w:p>
+      <w:pPr>
+        <w:pStyle w:val="a3"/>
+        <w:numPr>
+          <w:ilvl w:val="0"/>
+          <w:numId w:val="17"/>
+        </w:numPr>
+        <w:rPr>
+          <w:rFonts w:ascii="Times New Roman" w:hAnsi="Times New Roman" w:cs="Times New Roman"/>
+          <w:sz w:val="28"/>
+          <w:szCs w:val="28"/>
+        </w:rPr>
+      </w:pPr>
+      <w:r>
+        <w:rPr>
+          <w:rFonts w:ascii="Times New Roman" w:hAnsi="Times New Roman" w:cs="Times New Roman"/>
+          <w:sz w:val="28"/>
+          <w:szCs w:val="28"/>
+        </w:rPr>
+        <w:t>*У яких каталогах можна знайти встановлені в системі програми, доступні для користувача?</w:t>
+      </w:r>
+    </w:p>
+    <w:p>
+      <w:pPr>
+        <w:rPr>
+          <w:rFonts w:ascii="Times New Roman" w:hAnsi="Times New Roman" w:cs="Times New Roman"/>
+          <w:sz w:val="28"/>
+          <w:szCs w:val="28"/>
+          <w:lang w:val="en-US"/>
+        </w:rPr>
+      </w:pPr>
+      <w:r>
+        <w:rPr>
+          <w:rFonts w:ascii="Times New Roman" w:hAnsi="Times New Roman" w:cs="Times New Roman"/>
+          <w:sz w:val="28"/>
+          <w:szCs w:val="28"/>
+          <w:lang w:val="en-US"/>
+        </w:rPr>
+        <w:lastRenderedPageBreak/>
+        <w:t>Applications are typically installed system-wide in directories like /</w:t>
+      </w:r>
+      <w:proofErr w:type="spellStart"/>
+      <w:r>
+        <w:rPr>
+          <w:rFonts w:ascii="Times New Roman" w:hAnsi="Times New Roman" w:cs="Times New Roman"/>
+          <w:sz w:val="28"/>
+          <w:szCs w:val="28"/>
+          <w:lang w:val="en-US"/>
+        </w:rPr>
+        <w:t>usr</w:t>
+      </w:r>
+      <w:proofErr w:type="spellEnd"/>
+      <w:r>
+        <w:rPr>
+          <w:rFonts w:ascii="Times New Roman" w:hAnsi="Times New Roman" w:cs="Times New Roman"/>
+          <w:sz w:val="28"/>
+          <w:szCs w:val="28"/>
+          <w:lang w:val="en-US"/>
+        </w:rPr>
+        <w:t>/bin or /</w:t>
+      </w:r>
+      <w:proofErr w:type="spellStart"/>
+      <w:r>
+        <w:rPr>
+          <w:rFonts w:ascii="Times New Roman" w:hAnsi="Times New Roman" w:cs="Times New Roman"/>
+          <w:sz w:val="28"/>
+          <w:szCs w:val="28"/>
+          <w:lang w:val="en-US"/>
+        </w:rPr>
+        <w:t>usr</w:t>
+      </w:r>
+      <w:proofErr w:type="spellEnd"/>
+      <w:r>
+        <w:rPr>
+          <w:rFonts w:ascii="Times New Roman" w:hAnsi="Times New Roman" w:cs="Times New Roman"/>
+          <w:sz w:val="28"/>
+          <w:szCs w:val="28"/>
+          <w:lang w:val="en-US"/>
+        </w:rPr>
+        <w:t>/local/bin. These locations are accessible to all users. User-specific installations can occur in the user’s home directory, such as ~/bin or ~</w:t>
+      </w:r>
+      <w:proofErr w:type="gramStart"/>
+      <w:r>
+        <w:rPr>
+          <w:rFonts w:ascii="Times New Roman" w:hAnsi="Times New Roman" w:cs="Times New Roman"/>
+          <w:sz w:val="28"/>
+          <w:szCs w:val="28"/>
+          <w:lang w:val="en-US"/>
+        </w:rPr>
+        <w:t>/.local</w:t>
+      </w:r>
+      <w:proofErr w:type="gramEnd"/>
+      <w:r>
+        <w:rPr>
+          <w:rFonts w:ascii="Times New Roman" w:hAnsi="Times New Roman" w:cs="Times New Roman"/>
+          <w:sz w:val="28"/>
+          <w:szCs w:val="28"/>
+          <w:lang w:val="en-US"/>
+        </w:rPr>
+        <w:t>/bin.</w:t>
+      </w:r>
+    </w:p>
+    <w:p>
+      <w:pPr>
+        <w:pStyle w:val="a3"/>
+        <w:numPr>
+          <w:ilvl w:val="0"/>
+          <w:numId w:val="17"/>
+        </w:numPr>
+        <w:rPr>
+          <w:rFonts w:ascii="Times New Roman" w:hAnsi="Times New Roman" w:cs="Times New Roman"/>
+          <w:sz w:val="28"/>
+          <w:szCs w:val="28"/>
+        </w:rPr>
+      </w:pPr>
+      <w:r>
+        <w:rPr>
+          <w:rFonts w:ascii="Times New Roman" w:hAnsi="Times New Roman" w:cs="Times New Roman"/>
+          <w:sz w:val="28"/>
+          <w:szCs w:val="28"/>
+        </w:rPr>
+        <w:t xml:space="preserve">*У яких каталогах можна знайти встановлені системні програми і програми призначені для виконання </w:t>
+      </w:r>
+      <w:proofErr w:type="spellStart"/>
+      <w:r>
+        <w:rPr>
+          <w:rFonts w:ascii="Times New Roman" w:hAnsi="Times New Roman" w:cs="Times New Roman"/>
+          <w:sz w:val="28"/>
+          <w:szCs w:val="28"/>
+        </w:rPr>
+        <w:t>суперкористувачем</w:t>
+      </w:r>
+      <w:proofErr w:type="spellEnd"/>
+      <w:r>
+        <w:rPr>
+          <w:rFonts w:ascii="Times New Roman" w:hAnsi="Times New Roman" w:cs="Times New Roman"/>
+          <w:sz w:val="28"/>
+          <w:szCs w:val="28"/>
+        </w:rPr>
+        <w:t>?</w:t>
+      </w:r>
+    </w:p>
+    <w:p>
+      <w:pPr>
+        <w:rPr>
+          <w:rFonts w:ascii="Times New Roman" w:hAnsi="Times New Roman" w:cs="Times New Roman"/>
+          <w:sz w:val="28"/>
+          <w:szCs w:val="28"/>
+          <w:lang w:val="en-US"/>
+        </w:rPr>
+      </w:pPr>
+      <w:proofErr w:type="spellStart"/>
+      <w:r>
+        <w:rPr>
+          <w:rFonts w:ascii="Times New Roman" w:hAnsi="Times New Roman" w:cs="Times New Roman"/>
+          <w:sz w:val="28"/>
+          <w:szCs w:val="28"/>
+        </w:rPr>
+        <w:t>You</w:t>
+      </w:r>
+      <w:proofErr w:type="spellEnd"/>
+      <w:r>
+        <w:rPr>
+          <w:rFonts w:ascii="Times New Roman" w:hAnsi="Times New Roman" w:cs="Times New Roman"/>
+          <w:sz w:val="28"/>
+          <w:szCs w:val="28"/>
+        </w:rPr>
+        <w:t xml:space="preserve"> </w:t>
+      </w:r>
+      <w:proofErr w:type="spellStart"/>
+      <w:r>
+        <w:rPr>
+          <w:rFonts w:ascii="Times New Roman" w:hAnsi="Times New Roman" w:cs="Times New Roman"/>
+          <w:sz w:val="28"/>
+          <w:szCs w:val="28"/>
+        </w:rPr>
+        <w:t>can</w:t>
+      </w:r>
+      <w:proofErr w:type="spellEnd"/>
+      <w:r>
+        <w:rPr>
+          <w:rFonts w:ascii="Times New Roman" w:hAnsi="Times New Roman" w:cs="Times New Roman"/>
+          <w:sz w:val="28"/>
+          <w:szCs w:val="28"/>
+        </w:rPr>
+        <w:t xml:space="preserve"> </w:t>
+      </w:r>
+      <w:proofErr w:type="spellStart"/>
+      <w:r>
+        <w:rPr>
+          <w:rFonts w:ascii="Times New Roman" w:hAnsi="Times New Roman" w:cs="Times New Roman"/>
+          <w:sz w:val="28"/>
+          <w:szCs w:val="28"/>
+        </w:rPr>
+        <w:t>do</w:t>
+      </w:r>
+      <w:proofErr w:type="spellEnd"/>
+      <w:r>
+        <w:rPr>
+          <w:rFonts w:ascii="Times New Roman" w:hAnsi="Times New Roman" w:cs="Times New Roman"/>
+          <w:sz w:val="28"/>
+          <w:szCs w:val="28"/>
+        </w:rPr>
+        <w:t xml:space="preserve"> </w:t>
+      </w:r>
+      <w:proofErr w:type="spellStart"/>
+      <w:r>
+        <w:rPr>
+          <w:rFonts w:ascii="Times New Roman" w:hAnsi="Times New Roman" w:cs="Times New Roman"/>
+          <w:sz w:val="28"/>
+          <w:szCs w:val="28"/>
+        </w:rPr>
+        <w:t>this</w:t>
+      </w:r>
+      <w:proofErr w:type="spellEnd"/>
+      <w:r>
+        <w:rPr>
+          <w:rFonts w:ascii="Times New Roman" w:hAnsi="Times New Roman" w:cs="Times New Roman"/>
+          <w:sz w:val="28"/>
+          <w:szCs w:val="28"/>
+        </w:rPr>
+        <w:t xml:space="preserve"> </w:t>
+      </w:r>
+      <w:proofErr w:type="spellStart"/>
+      <w:r>
+        <w:rPr>
+          <w:rFonts w:ascii="Times New Roman" w:hAnsi="Times New Roman" w:cs="Times New Roman"/>
+          <w:sz w:val="28"/>
+          <w:szCs w:val="28"/>
+        </w:rPr>
+        <w:t>through</w:t>
+      </w:r>
+      <w:proofErr w:type="spellEnd"/>
+      <w:r>
+        <w:rPr>
+          <w:rFonts w:ascii="Times New Roman" w:hAnsi="Times New Roman" w:cs="Times New Roman"/>
+          <w:sz w:val="28"/>
+          <w:szCs w:val="28"/>
+        </w:rPr>
+        <w:t xml:space="preserve"> </w:t>
+      </w:r>
+      <w:proofErr w:type="spellStart"/>
+      <w:r>
+        <w:rPr>
+          <w:rFonts w:ascii="Times New Roman" w:hAnsi="Times New Roman" w:cs="Times New Roman"/>
+          <w:sz w:val="28"/>
+          <w:szCs w:val="28"/>
+        </w:rPr>
+        <w:t>the</w:t>
+      </w:r>
+      <w:proofErr w:type="spellEnd"/>
+      <w:r>
+        <w:rPr>
+          <w:rFonts w:ascii="Times New Roman" w:hAnsi="Times New Roman" w:cs="Times New Roman"/>
+          <w:sz w:val="28"/>
+          <w:szCs w:val="28"/>
+        </w:rPr>
+        <w:t xml:space="preserve"> </w:t>
+      </w:r>
+      <w:proofErr w:type="spellStart"/>
+      <w:r>
+        <w:rPr>
+          <w:rFonts w:ascii="Times New Roman" w:hAnsi="Times New Roman" w:cs="Times New Roman"/>
+          <w:sz w:val="28"/>
+          <w:szCs w:val="28"/>
+        </w:rPr>
+        <w:t>commands</w:t>
+      </w:r>
+      <w:proofErr w:type="spellEnd"/>
+      <w:r>
+        <w:rPr>
+          <w:rFonts w:ascii="Times New Roman" w:hAnsi="Times New Roman" w:cs="Times New Roman"/>
+          <w:sz w:val="28"/>
+          <w:szCs w:val="28"/>
+        </w:rPr>
+        <w:t xml:space="preserve"> </w:t>
+      </w:r>
+      <w:r>
+        <w:rPr>
+          <w:rFonts w:ascii="Times New Roman" w:hAnsi="Times New Roman" w:cs="Times New Roman"/>
+          <w:sz w:val="28"/>
+          <w:szCs w:val="28"/>
+        </w:rPr>
+        <w:t>/</w:t>
+      </w:r>
+      <w:r>
+        <w:rPr>
+          <w:rFonts w:ascii="Times New Roman" w:hAnsi="Times New Roman" w:cs="Times New Roman"/>
+          <w:sz w:val="28"/>
+          <w:szCs w:val="28"/>
+          <w:lang w:val="en-US"/>
+        </w:rPr>
+        <w:t>bin, /</w:t>
+      </w:r>
+      <w:proofErr w:type="spellStart"/>
+      <w:r>
+        <w:rPr>
+          <w:rFonts w:ascii="Times New Roman" w:hAnsi="Times New Roman" w:cs="Times New Roman"/>
+          <w:sz w:val="28"/>
+          <w:szCs w:val="28"/>
+          <w:lang w:val="en-US"/>
+        </w:rPr>
+        <w:t>sbin</w:t>
+      </w:r>
+      <w:proofErr w:type="spellEnd"/>
+      <w:r>
+        <w:rPr>
+          <w:rFonts w:ascii="Times New Roman" w:hAnsi="Times New Roman" w:cs="Times New Roman"/>
+          <w:sz w:val="28"/>
+          <w:szCs w:val="28"/>
+          <w:lang w:val="en-US"/>
+        </w:rPr>
+        <w:t xml:space="preserve">, </w:t>
+      </w:r>
+      <w:r>
+        <w:rPr>
+          <w:rFonts w:ascii="Times New Roman" w:hAnsi="Times New Roman" w:cs="Times New Roman"/>
+          <w:sz w:val="28"/>
+          <w:szCs w:val="28"/>
+          <w:lang w:val="en-US"/>
+        </w:rPr>
+        <w:t>/</w:t>
+      </w:r>
+      <w:proofErr w:type="spellStart"/>
+      <w:r>
+        <w:rPr>
+          <w:rFonts w:ascii="Times New Roman" w:hAnsi="Times New Roman" w:cs="Times New Roman"/>
+          <w:sz w:val="28"/>
+          <w:szCs w:val="28"/>
+          <w:lang w:val="en-US"/>
+        </w:rPr>
+        <w:t>usr</w:t>
+      </w:r>
+      <w:proofErr w:type="spellEnd"/>
+      <w:r>
+        <w:rPr>
+          <w:rFonts w:ascii="Times New Roman" w:hAnsi="Times New Roman" w:cs="Times New Roman"/>
+          <w:sz w:val="28"/>
+          <w:szCs w:val="28"/>
+          <w:lang w:val="en-US"/>
+        </w:rPr>
+        <w:t>/bin, /</w:t>
+      </w:r>
+      <w:proofErr w:type="spellStart"/>
+      <w:r>
+        <w:rPr>
+          <w:rFonts w:ascii="Times New Roman" w:hAnsi="Times New Roman" w:cs="Times New Roman"/>
+          <w:sz w:val="28"/>
+          <w:szCs w:val="28"/>
+          <w:lang w:val="en-US"/>
+        </w:rPr>
+        <w:t>usr</w:t>
+      </w:r>
+      <w:proofErr w:type="spellEnd"/>
+      <w:r>
+        <w:rPr>
+          <w:rFonts w:ascii="Times New Roman" w:hAnsi="Times New Roman" w:cs="Times New Roman"/>
+          <w:sz w:val="28"/>
+          <w:szCs w:val="28"/>
+          <w:lang w:val="en-US"/>
+        </w:rPr>
+        <w:t>/</w:t>
+      </w:r>
+      <w:proofErr w:type="spellStart"/>
+      <w:r>
+        <w:rPr>
+          <w:rFonts w:ascii="Times New Roman" w:hAnsi="Times New Roman" w:cs="Times New Roman"/>
+          <w:sz w:val="28"/>
+          <w:szCs w:val="28"/>
+          <w:lang w:val="en-US"/>
+        </w:rPr>
+        <w:t>sbin</w:t>
+      </w:r>
+      <w:proofErr w:type="spellEnd"/>
+      <w:r>
+        <w:rPr>
+          <w:rFonts w:ascii="Times New Roman" w:hAnsi="Times New Roman" w:cs="Times New Roman"/>
+          <w:sz w:val="28"/>
+          <w:szCs w:val="28"/>
+          <w:lang w:val="en-US"/>
+        </w:rPr>
+        <w:t xml:space="preserve">, </w:t>
+      </w:r>
+      <w:r>
+        <w:rPr>
+          <w:rFonts w:ascii="Times New Roman" w:hAnsi="Times New Roman" w:cs="Times New Roman"/>
+          <w:sz w:val="28"/>
+          <w:szCs w:val="28"/>
+          <w:lang w:val="en-US"/>
+        </w:rPr>
+        <w:t>/</w:t>
+      </w:r>
+      <w:proofErr w:type="spellStart"/>
+      <w:r>
+        <w:rPr>
+          <w:rFonts w:ascii="Times New Roman" w:hAnsi="Times New Roman" w:cs="Times New Roman"/>
+          <w:sz w:val="28"/>
+          <w:szCs w:val="28"/>
+          <w:lang w:val="en-US"/>
+        </w:rPr>
+        <w:t>usr</w:t>
+      </w:r>
+      <w:proofErr w:type="spellEnd"/>
+      <w:r>
+        <w:rPr>
+          <w:rFonts w:ascii="Times New Roman" w:hAnsi="Times New Roman" w:cs="Times New Roman"/>
+          <w:sz w:val="28"/>
+          <w:szCs w:val="28"/>
+          <w:lang w:val="en-US"/>
+        </w:rPr>
+        <w:t>/local/bin, /opt.</w:t>
+      </w:r>
+    </w:p>
+    <w:p>
+      <w:pPr>
+        <w:pStyle w:val="a3"/>
+        <w:numPr>
+          <w:ilvl w:val="0"/>
+          <w:numId w:val="17"/>
+        </w:numPr>
+        <w:rPr>
+          <w:rFonts w:ascii="Times New Roman" w:hAnsi="Times New Roman" w:cs="Times New Roman"/>
+          <w:sz w:val="28"/>
+          <w:szCs w:val="28"/>
+        </w:rPr>
+      </w:pPr>
+      <w:r>
+        <w:rPr>
+          <w:rFonts w:ascii="Times New Roman" w:hAnsi="Times New Roman" w:cs="Times New Roman"/>
+          <w:sz w:val="28"/>
+          <w:szCs w:val="28"/>
+        </w:rPr>
+        <w:t xml:space="preserve">**Поясніть призначення команд </w:t>
+      </w:r>
+      <w:proofErr w:type="spellStart"/>
+      <w:r>
+        <w:rPr>
+          <w:rFonts w:ascii="Times New Roman" w:hAnsi="Times New Roman" w:cs="Times New Roman"/>
+          <w:sz w:val="28"/>
+          <w:szCs w:val="28"/>
+        </w:rPr>
+        <w:t>ping</w:t>
+      </w:r>
+      <w:proofErr w:type="spellEnd"/>
+      <w:r>
+        <w:rPr>
+          <w:rFonts w:ascii="Times New Roman" w:hAnsi="Times New Roman" w:cs="Times New Roman"/>
+          <w:sz w:val="28"/>
+          <w:szCs w:val="28"/>
+        </w:rPr>
+        <w:t xml:space="preserve">, </w:t>
+      </w:r>
+      <w:proofErr w:type="spellStart"/>
+      <w:r>
+        <w:rPr>
+          <w:rFonts w:ascii="Times New Roman" w:hAnsi="Times New Roman" w:cs="Times New Roman"/>
+          <w:sz w:val="28"/>
+          <w:szCs w:val="28"/>
+        </w:rPr>
+        <w:t>ifconfig</w:t>
+      </w:r>
+      <w:proofErr w:type="spellEnd"/>
+      <w:r>
+        <w:rPr>
+          <w:rFonts w:ascii="Times New Roman" w:hAnsi="Times New Roman" w:cs="Times New Roman"/>
+          <w:sz w:val="28"/>
+          <w:szCs w:val="28"/>
+        </w:rPr>
+        <w:t xml:space="preserve">, </w:t>
+      </w:r>
+      <w:proofErr w:type="spellStart"/>
+      <w:r>
+        <w:rPr>
+          <w:rFonts w:ascii="Times New Roman" w:hAnsi="Times New Roman" w:cs="Times New Roman"/>
+          <w:sz w:val="28"/>
+          <w:szCs w:val="28"/>
+        </w:rPr>
+        <w:t>traceroute</w:t>
+      </w:r>
+      <w:proofErr w:type="spellEnd"/>
+      <w:r>
+        <w:rPr>
+          <w:rFonts w:ascii="Times New Roman" w:hAnsi="Times New Roman" w:cs="Times New Roman"/>
+          <w:sz w:val="28"/>
+          <w:szCs w:val="28"/>
+        </w:rPr>
+        <w:t>.</w:t>
+      </w:r>
+    </w:p>
+    <w:p>
+      <w:pPr>
+        <w:rPr>
+          <w:rFonts w:ascii="Times New Roman" w:hAnsi="Times New Roman" w:cs="Times New Roman"/>
+          <w:sz w:val="28"/>
+          <w:szCs w:val="28"/>
+          <w:lang w:val="en-US"/>
+        </w:rPr>
+      </w:pPr>
+      <w:r>
+        <w:rPr>
+          <w:rFonts w:ascii="Times New Roman" w:hAnsi="Times New Roman" w:cs="Times New Roman"/>
+          <w:sz w:val="28"/>
+          <w:szCs w:val="28"/>
+          <w:lang w:val="en-US"/>
+        </w:rPr>
+        <w:t xml:space="preserve">The </w:t>
+      </w:r>
+      <w:proofErr w:type="spellStart"/>
+      <w:r>
+        <w:rPr>
+          <w:rFonts w:ascii="Times New Roman" w:hAnsi="Times New Roman" w:cs="Times New Roman"/>
+          <w:sz w:val="28"/>
+          <w:szCs w:val="28"/>
+          <w:lang w:val="en-US"/>
+        </w:rPr>
+        <w:t>ifconfig</w:t>
+      </w:r>
+      <w:proofErr w:type="spellEnd"/>
+      <w:r>
+        <w:rPr>
+          <w:rFonts w:ascii="Times New Roman" w:hAnsi="Times New Roman" w:cs="Times New Roman"/>
+          <w:sz w:val="28"/>
+          <w:szCs w:val="28"/>
+          <w:lang w:val="en-US"/>
+        </w:rPr>
+        <w:t xml:space="preserve"> command stands for interface configuration and is used to display network configuration information. The ping command can be used to determine if another machine is reachable. If the ping command can send a network package to another machine and receive a response, then you should be able to connect to that machine.</w:t>
+      </w:r>
+      <w:r>
+        <w:t xml:space="preserve"> </w:t>
+      </w:r>
+      <w:r>
+        <w:rPr>
+          <w:rFonts w:ascii="Times New Roman" w:hAnsi="Times New Roman" w:cs="Times New Roman"/>
+          <w:sz w:val="28"/>
+          <w:szCs w:val="28"/>
+          <w:lang w:val="en-US"/>
+        </w:rPr>
+        <w:t>The traceroute command is used to get the route of a packet. In other words, the traceroute command is used to determine the path along which a packet travels. It also returns the number of hops taken by the packet to reach the destination. This command prints to the console a list of hosts through which the packet travels in order to the destination.</w:t>
+      </w:r>
+    </w:p>
+    <w:p>
+      <w:pPr>
+        <w:pStyle w:val="a3"/>
+        <w:numPr>
+          <w:ilvl w:val="0"/>
+          <w:numId w:val="17"/>
+        </w:numPr>
+        <w:rPr>
+          <w:rFonts w:ascii="Times New Roman" w:hAnsi="Times New Roman" w:cs="Times New Roman"/>
+          <w:sz w:val="28"/>
+          <w:szCs w:val="28"/>
+        </w:rPr>
+      </w:pPr>
+      <w:r>
+        <w:rPr>
+          <w:rFonts w:ascii="Times New Roman" w:hAnsi="Times New Roman" w:cs="Times New Roman"/>
+          <w:sz w:val="28"/>
+          <w:szCs w:val="28"/>
+        </w:rPr>
+        <w:t xml:space="preserve">**Як називаються мережеві інтерфейси в </w:t>
+      </w:r>
+      <w:proofErr w:type="spellStart"/>
+      <w:r>
+        <w:rPr>
+          <w:rFonts w:ascii="Times New Roman" w:hAnsi="Times New Roman" w:cs="Times New Roman"/>
+          <w:sz w:val="28"/>
+          <w:szCs w:val="28"/>
+        </w:rPr>
+        <w:t>Linux</w:t>
+      </w:r>
+      <w:proofErr w:type="spellEnd"/>
+      <w:r>
+        <w:rPr>
+          <w:rFonts w:ascii="Times New Roman" w:hAnsi="Times New Roman" w:cs="Times New Roman"/>
+          <w:sz w:val="28"/>
+          <w:szCs w:val="28"/>
+        </w:rPr>
+        <w:t>?</w:t>
+      </w:r>
+    </w:p>
+    <w:p>
+      <w:pPr>
+        <w:rPr>
+          <w:rFonts w:ascii="Times New Roman" w:hAnsi="Times New Roman" w:cs="Times New Roman"/>
+          <w:sz w:val="28"/>
+          <w:szCs w:val="28"/>
+          <w:lang w:val="en-US"/>
+        </w:rPr>
+      </w:pPr>
+      <w:r>
+        <w:rPr>
+          <w:rFonts w:ascii="Times New Roman" w:hAnsi="Times New Roman" w:cs="Times New Roman"/>
+          <w:sz w:val="28"/>
+          <w:szCs w:val="28"/>
+          <w:lang w:val="en-US"/>
+        </w:rPr>
+        <w:t>Network interface is the point of connection between a computer and a network. In other words, how the Linux system links up the software side of networking to the hardware side. The Linux system distinguishes two types of network interfaces – the physical network interface and the virtual network interface.</w:t>
+      </w:r>
+    </w:p>
+    <w:p>
+      <w:pPr>
+        <w:pStyle w:val="a3"/>
+        <w:numPr>
+          <w:ilvl w:val="0"/>
+          <w:numId w:val="17"/>
+        </w:numPr>
+        <w:rPr>
+          <w:rFonts w:ascii="Times New Roman" w:hAnsi="Times New Roman" w:cs="Times New Roman"/>
+          <w:sz w:val="28"/>
+          <w:szCs w:val="28"/>
+        </w:rPr>
+      </w:pPr>
+      <w:r>
+        <w:rPr>
+          <w:rFonts w:ascii="Times New Roman" w:hAnsi="Times New Roman" w:cs="Times New Roman"/>
+          <w:sz w:val="28"/>
+          <w:szCs w:val="28"/>
+        </w:rPr>
+        <w:t xml:space="preserve">**Як за допомогою команди </w:t>
+      </w:r>
+      <w:proofErr w:type="spellStart"/>
+      <w:r>
+        <w:rPr>
+          <w:rFonts w:ascii="Times New Roman" w:hAnsi="Times New Roman" w:cs="Times New Roman"/>
+          <w:sz w:val="28"/>
+          <w:szCs w:val="28"/>
+        </w:rPr>
+        <w:t>ifconfig</w:t>
+      </w:r>
+      <w:proofErr w:type="spellEnd"/>
+      <w:r>
+        <w:rPr>
+          <w:rFonts w:ascii="Times New Roman" w:hAnsi="Times New Roman" w:cs="Times New Roman"/>
+          <w:sz w:val="28"/>
+          <w:szCs w:val="28"/>
+        </w:rPr>
+        <w:t xml:space="preserve"> вивести параметри тільки одного мережевого інтерфейсу (наприклад, eth1), а не всіх?</w:t>
+      </w:r>
+      <w:r>
         <w:rPr>
           <w:rFonts w:ascii="Times New Roman" w:hAnsi="Times New Roman" w:cs="Times New Roman"/>
           <w:b/>
@@ -2127,6 +8042,94 @@
           <w:sz w:val="28"/>
           <w:szCs w:val="28"/>
         </w:rPr>
+        <w:tab/>
+      </w:r>
+    </w:p>
+    <w:p>
+      <w:pPr>
+        <w:rPr>
+          <w:rFonts w:ascii="Times New Roman" w:hAnsi="Times New Roman" w:cs="Times New Roman"/>
+          <w:sz w:val="28"/>
+          <w:szCs w:val="28"/>
+          <w:lang w:val="en-US"/>
+        </w:rPr>
+      </w:pPr>
+      <w:r>
+        <w:rPr>
+          <w:rFonts w:ascii="Times New Roman" w:hAnsi="Times New Roman" w:cs="Times New Roman"/>
+          <w:sz w:val="28"/>
+          <w:szCs w:val="28"/>
+          <w:lang w:val="en-US"/>
+        </w:rPr>
+        <w:t>Using interface name (eth1) as an argument with the “</w:t>
+      </w:r>
+      <w:proofErr w:type="spellStart"/>
+      <w:r>
+        <w:rPr>
+          <w:rFonts w:ascii="Times New Roman" w:hAnsi="Times New Roman" w:cs="Times New Roman"/>
+          <w:sz w:val="28"/>
+          <w:szCs w:val="28"/>
+          <w:lang w:val="en-US"/>
+        </w:rPr>
+        <w:t>ifconfig</w:t>
+      </w:r>
+      <w:proofErr w:type="spellEnd"/>
+      <w:r>
+        <w:rPr>
+          <w:rFonts w:ascii="Times New Roman" w:hAnsi="Times New Roman" w:cs="Times New Roman"/>
+          <w:sz w:val="28"/>
+          <w:szCs w:val="28"/>
+          <w:lang w:val="en-US"/>
+        </w:rPr>
+        <w:t>” command will display details of the specific network interface.</w:t>
+      </w:r>
+    </w:p>
+    <w:p>
+      <w:pPr>
+        <w:rPr>
+          <w:rFonts w:ascii="Times New Roman" w:hAnsi="Times New Roman" w:cs="Times New Roman"/>
+          <w:sz w:val="28"/>
+          <w:szCs w:val="28"/>
+          <w:lang w:val="en-US"/>
+        </w:rPr>
+      </w:pPr>
+      <w:r>
+        <w:rPr>
+          <w:rFonts w:ascii="Times New Roman" w:hAnsi="Times New Roman" w:cs="Times New Roman"/>
+          <w:sz w:val="28"/>
+          <w:szCs w:val="28"/>
+          <w:lang w:val="en-US"/>
+        </w:rPr>
+        <w:t xml:space="preserve"># </w:t>
+      </w:r>
+      <w:proofErr w:type="spellStart"/>
+      <w:r>
+        <w:rPr>
+          <w:rFonts w:ascii="Times New Roman" w:hAnsi="Times New Roman" w:cs="Times New Roman"/>
+          <w:sz w:val="28"/>
+          <w:szCs w:val="28"/>
+          <w:lang w:val="en-US"/>
+        </w:rPr>
+        <w:t>ifconfig</w:t>
+      </w:r>
+      <w:proofErr w:type="spellEnd"/>
+      <w:r>
+        <w:rPr>
+          <w:rFonts w:ascii="Times New Roman" w:hAnsi="Times New Roman" w:cs="Times New Roman"/>
+          <w:sz w:val="28"/>
+          <w:szCs w:val="28"/>
+          <w:lang w:val="en-US"/>
+        </w:rPr>
+        <w:t xml:space="preserve"> eth1</w:t>
+      </w:r>
+    </w:p>
+    <w:p>
+      <w:pPr>
+        <w:rPr>
+          <w:rFonts w:ascii="Times New Roman" w:hAnsi="Times New Roman" w:cs="Times New Roman"/>
+          <w:sz w:val="28"/>
+          <w:szCs w:val="28"/>
+        </w:rPr>
       </w:pPr>
       <w:r>
         <w:rPr>
@@ -2136,231 +8139,15 @@
           <w:sz w:val="28"/>
           <w:szCs w:val="28"/>
         </w:rPr>
-        <w:t xml:space="preserve">Як пов'язані між собою команди cat та tac? </w:t>
-      </w:r>
-    </w:p>
-    <w:p>
-      <w:pPr>
-        <w:ind w:left="360"/>
+        <w:t>Висновок:</w:t>
+      </w:r>
+      <w:r>
         <w:rPr>
           <w:rFonts w:ascii="Times New Roman" w:hAnsi="Times New Roman" w:cs="Times New Roman"/>
           <w:b/>
           <w:bCs/>
           <w:sz w:val="28"/>
           <w:szCs w:val="28"/>
-        </w:rPr>
-      </w:pPr>
-      <w:r>
-        <w:rPr>
-          <w:rFonts w:ascii="Times New Roman" w:hAnsi="Times New Roman" w:cs="Times New Roman"/>
-          <w:b/>
-          <w:bCs/>
-          <w:sz w:val="28"/>
-          <w:szCs w:val="28"/>
-        </w:rPr>
-        <w:t>Що робить команда ss?</w:t>
-      </w:r>
-    </w:p>
-    <w:p>
-      <w:pPr>
-        <w:ind w:left="360"/>
-        <w:rPr>
-          <w:rFonts w:ascii="Times New Roman" w:hAnsi="Times New Roman" w:cs="Times New Roman"/>
-          <w:b/>
-          <w:bCs/>
-          <w:sz w:val="28"/>
-          <w:szCs w:val="28"/>
-        </w:rPr>
-      </w:pPr>
-      <w:r>
-        <w:rPr>
-          <w:rFonts w:ascii="Times New Roman" w:hAnsi="Times New Roman" w:cs="Times New Roman"/>
-          <w:b/>
-          <w:bCs/>
-          <w:sz w:val="28"/>
-          <w:szCs w:val="28"/>
-        </w:rPr>
-        <w:t>В чому відмінність між командами ps --forest та pstree?</w:t>
-      </w:r>
-    </w:p>
-    <w:p>
-      <w:pPr>
-        <w:ind w:left="360"/>
-        <w:rPr>
-          <w:rFonts w:ascii="Times New Roman" w:hAnsi="Times New Roman" w:cs="Times New Roman"/>
-          <w:b/>
-          <w:bCs/>
-          <w:sz w:val="28"/>
-          <w:szCs w:val="28"/>
-        </w:rPr>
-      </w:pPr>
-      <w:r>
-        <w:rPr>
-          <w:rFonts w:ascii="Times New Roman" w:hAnsi="Times New Roman" w:cs="Times New Roman"/>
-          <w:b/>
-          <w:bCs/>
-          <w:sz w:val="28"/>
-          <w:szCs w:val="28"/>
-        </w:rPr>
-        <w:t>*У яких каталогах зберігаються налаштування системи?</w:t>
-      </w:r>
-    </w:p>
-    <w:p>
-      <w:pPr>
-        <w:ind w:left="360"/>
-        <w:rPr>
-          <w:rFonts w:ascii="Times New Roman" w:hAnsi="Times New Roman" w:cs="Times New Roman"/>
-          <w:b/>
-          <w:bCs/>
-          <w:sz w:val="28"/>
-          <w:szCs w:val="28"/>
-        </w:rPr>
-      </w:pPr>
-      <w:r>
-        <w:rPr>
-          <w:rFonts w:ascii="Times New Roman" w:hAnsi="Times New Roman" w:cs="Times New Roman"/>
-          <w:b/>
-          <w:bCs/>
-          <w:sz w:val="28"/>
-          <w:szCs w:val="28"/>
-        </w:rPr>
-        <w:t>*У яких каталогах можна знайти встановлені в системі програми, доступні для користувача?</w:t>
-      </w:r>
-    </w:p>
-    <w:p>
-      <w:pPr>
-        <w:ind w:left="360"/>
-        <w:rPr>
-          <w:rFonts w:ascii="Times New Roman" w:hAnsi="Times New Roman" w:cs="Times New Roman"/>
-          <w:b/>
-          <w:bCs/>
-          <w:sz w:val="28"/>
-          <w:szCs w:val="28"/>
-        </w:rPr>
-      </w:pPr>
-      <w:r>
-        <w:rPr>
-          <w:rFonts w:ascii="Times New Roman" w:hAnsi="Times New Roman" w:cs="Times New Roman"/>
-          <w:b/>
-          <w:bCs/>
-          <w:sz w:val="28"/>
-          <w:szCs w:val="28"/>
-        </w:rPr>
-        <w:t>*У яких каталогах можна знайти встановлені системні програми і програми призначені для виконання суперкористувачем?</w:t>
-      </w:r>
-    </w:p>
-    <w:p>
-      <w:pPr>
-        <w:ind w:left="360"/>
-        <w:rPr>
-          <w:rFonts w:ascii="Times New Roman" w:hAnsi="Times New Roman" w:cs="Times New Roman"/>
-          <w:b/>
-          <w:bCs/>
-          <w:sz w:val="28"/>
-          <w:szCs w:val="28"/>
-        </w:rPr>
-      </w:pPr>
-      <w:r>
-        <w:rPr>
-          <w:rFonts w:ascii="Times New Roman" w:hAnsi="Times New Roman" w:cs="Times New Roman"/>
-          <w:b/>
-          <w:bCs/>
-          <w:sz w:val="28"/>
-          <w:szCs w:val="28"/>
-        </w:rPr>
-        <w:t>**Поясніть призначення команд ping, ifconfig, traceroute.</w:t>
-      </w:r>
-    </w:p>
-    <w:p>
-      <w:pPr>
-        <w:ind w:left="360"/>
-        <w:rPr>
-          <w:rFonts w:ascii="Times New Roman" w:hAnsi="Times New Roman" w:cs="Times New Roman"/>
-          <w:b/>
-          <w:bCs/>
-          <w:sz w:val="28"/>
-          <w:szCs w:val="28"/>
-        </w:rPr>
-      </w:pPr>
-      <w:r>
-        <w:rPr>
-          <w:rFonts w:ascii="Times New Roman" w:hAnsi="Times New Roman" w:cs="Times New Roman"/>
-          <w:b/>
-          <w:bCs/>
-          <w:sz w:val="28"/>
-          <w:szCs w:val="28"/>
-        </w:rPr>
-        <w:t>**Як називаються мережеві інтерфейси в Linux?</w:t>
-      </w:r>
-    </w:p>
-    <w:p>
-      <w:pPr>
-        <w:ind w:left="360"/>
-        <w:rPr>
-          <w:rFonts w:ascii="Times New Roman" w:hAnsi="Times New Roman" w:cs="Times New Roman"/>
-          <w:b/>
-          <w:bCs/>
-          <w:sz w:val="28"/>
-          <w:szCs w:val="28"/>
-        </w:rPr>
-      </w:pPr>
-      <w:r>
-        <w:rPr>
-          <w:rFonts w:ascii="Times New Roman" w:hAnsi="Times New Roman" w:cs="Times New Roman"/>
-          <w:b/>
-          <w:bCs/>
-          <w:sz w:val="28"/>
-          <w:szCs w:val="28"/>
-        </w:rPr>
-        <w:t>**Як за допомогою команди ifconfig вивести параметри тільки одного мережевого інтерфейсу (наприклад, eth1), а не всіх?</w:t>
-      </w:r>
-    </w:p>
-    <w:p>
-      <w:pPr>
-        <w:rPr>
-          <w:rFonts w:ascii="Times New Roman" w:hAnsi="Times New Roman" w:cs="Times New Roman"/>
-          <w:b/>
-          <w:bCs/>
-          <w:sz w:val="28"/>
-          <w:szCs w:val="28"/>
-        </w:rPr>
-      </w:pPr>
-      <w:r>
-        <w:rPr>
-          <w:rFonts w:ascii="Times New Roman" w:hAnsi="Times New Roman" w:cs="Times New Roman"/>
-          <w:b/>
-          <w:bCs/>
-          <w:sz w:val="28"/>
-          <w:szCs w:val="28"/>
-        </w:rPr>
-        <w:tab/>
-      </w:r>
-    </w:p>
-    <w:p>
-      <w:pPr>
-        <w:rPr>
-          <w:rFonts w:ascii="Times New Roman" w:hAnsi="Times New Roman" w:cs="Times New Roman"/>
-          <w:sz w:val="28"/>
-          <w:szCs w:val="28"/>
-        </w:rPr>
-      </w:pPr>
-      <w:r>
-        <w:rPr>
-          <w:rFonts w:ascii="Times New Roman" w:hAnsi="Times New Roman" w:cs="Times New Roman"/>
-          <w:b/>
-          <w:bCs/>
-          <w:sz w:val="28"/>
-          <w:szCs w:val="28"/>
-        </w:rPr>
-        <w:t>Висновок:</w:t>
-      </w:r>
-      <w:r>
-        <w:rPr>
-          <w:rFonts w:ascii="Times New Roman" w:hAnsi="Times New Roman" w:cs="Times New Roman"/>
-          <w:b/>
-          <w:bCs/>
-          <w:sz w:val="28"/>
-          <w:szCs w:val="28"/>
           <w:lang w:val="en-US"/>
         </w:rPr>
         <w:t xml:space="preserve"> </w:t>
@@ -2372,15 +8159,7 @@
           <w:szCs w:val="28"/>
           <w:lang w:val="en-US"/>
         </w:rPr>
-        <w:t>we gained practical skills in working with the Bash command shell and got acquainted with the basic actions when working with scripting scenarios</w:t>
-      </w:r>
-      <w:r>
-        <w:rPr>
-          <w:rFonts w:ascii="Times New Roman" w:hAnsi="Times New Roman" w:cs="Times New Roman"/>
-          <w:sz w:val="28"/>
-          <w:szCs w:val="28"/>
-        </w:rPr>
-        <w:t>.</w:t>
+        <w:t>we gained practical skills in working with the Bash command shell, got acquainted with the basic structures for storing system data - processes, memory, log files and kernel status messages, with the FHS standard and with the steps to take when setting up a network.</w:t>
       </w:r>
     </w:p>
     <w:p>
@@ -2806,6 +8585,273 @@
     </w:lvl>
   </w:abstractNum>
   <w:abstractNum w:abstractNumId="4" w15:restartNumberingAfterBreak="0">
+    <w:nsid w:val="1F1F1BB0"/>
+    <w:multiLevelType w:val="hybridMultilevel"/>
+    <w:tmpl w:val="F01022DC"/>
+    <w:lvl w:ilvl="0" w:tplc="0422000F">
+      <w:start w:val="1"/>
+      <w:numFmt w:val="decimal"/>
+      <w:lvlText w:val="%1."/>
+      <w:lvlJc w:val="left"/>
+      <w:pPr>
+        <w:ind w:left="720" w:hanging="360"/>
+      </w:pPr>
+      <w:rPr>
+        <w:rFonts w:hint="default"/>
+      </w:rPr>
+    </w:lvl>
+    <w:lvl w:ilvl="1" w:tplc="04220019" w:tentative="1">
+      <w:start w:val="1"/>
+      <w:numFmt w:val="lowerLetter"/>
+      <w:lvlText w:val="%2."/>
+      <w:lvlJc w:val="left"/>
+      <w:pPr>
+        <w:ind w:left="1440" w:hanging="360"/>
+      </w:pPr>
+    </w:lvl>
+    <w:lvl w:ilvl="2" w:tplc="0422001B" w:tentative="1">
+      <w:start w:val="1"/>
+      <w:numFmt w:val="lowerRoman"/>
+      <w:lvlText w:val="%3."/>
+      <w:lvlJc w:val="right"/>
+      <w:pPr>
+        <w:ind w:left="2160" w:hanging="180"/>
+      </w:pPr>
+    </w:lvl>
+    <w:lvl w:ilvl="3" w:tplc="0422000F" w:tentative="1">
+      <w:start w:val="1"/>
+      <w:numFmt w:val="decimal"/>
+      <w:lvlText w:val="%4."/>
+      <w:lvlJc w:val="left"/>
+      <w:pPr>
+        <w:ind w:left="2880" w:hanging="360"/>
+      </w:pPr>
+    </w:lvl>
+    <w:lvl w:ilvl="4" w:tplc="04220019" w:tentative="1">
+      <w:start w:val="1"/>
+      <w:numFmt w:val="lowerLetter"/>
+      <w:lvlText w:val="%5."/>
+      <w:lvlJc w:val="left"/>
+      <w:pPr>
+        <w:ind w:left="3600" w:hanging="360"/>
+      </w:pPr>
+    </w:lvl>
+    <w:lvl w:ilvl="5" w:tplc="0422001B" w:tentative="1">
+      <w:start w:val="1"/>
+      <w:numFmt w:val="lowerRoman"/>
+      <w:lvlText w:val="%6."/>
+      <w:lvlJc w:val="right"/>
+      <w:pPr>
+        <w:ind w:left="4320" w:hanging="180"/>
+      </w:pPr>
+    </w:lvl>
+    <w:lvl w:ilvl="6" w:tplc="0422000F" w:tentative="1">
+      <w:start w:val="1"/>
+      <w:numFmt w:val="decimal"/>
+      <w:lvlText w:val="%7."/>
+      <w:lvlJc w:val="left"/>
+      <w:pPr>
+        <w:ind w:left="5040" w:hanging="360"/>
+      </w:pPr>
+    </w:lvl>
+    <w:lvl w:ilvl="7" w:tplc="04220019" w:tentative="1">
+      <w:start w:val="1"/>
+      <w:numFmt w:val="lowerLetter"/>
+      <w:lvlText w:val="%8."/>
+      <w:lvlJc w:val="left"/>
+      <w:pPr>
+        <w:ind w:left="5760" w:hanging="360"/>
+      </w:pPr>
+    </w:lvl>
+    <w:lvl w:ilvl="8" w:tplc="0422001B" w:tentative="1">
+      <w:start w:val="1"/>
+      <w:numFmt w:val="lowerRoman"/>
+      <w:lvlText w:val="%9."/>
+      <w:lvlJc w:val="right"/>
+      <w:pPr>
+        <w:ind w:left="6480" w:hanging="180"/>
+      </w:pPr>
+    </w:lvl>
+  </w:abstractNum>
+  <w:abstractNum w:abstractNumId="5" w15:restartNumberingAfterBreak="0">
+    <w:nsid w:val="31332654"/>
+    <w:multiLevelType w:val="hybridMultilevel"/>
+    <w:tmpl w:val="0EA8B3CC"/>
+    <w:lvl w:ilvl="0" w:tplc="0422000F">
+      <w:start w:val="4"/>
+      <w:numFmt w:val="decimal"/>
+      <w:lvlText w:val="%1."/>
+      <w:lvlJc w:val="left"/>
+      <w:pPr>
+        <w:ind w:left="720" w:hanging="360"/>
+      </w:pPr>
+      <w:rPr>
+        <w:rFonts w:hint="default"/>
+      </w:rPr>
+    </w:lvl>
+    <w:lvl w:ilvl="1" w:tplc="04220019" w:tentative="1">
+      <w:start w:val="1"/>
+      <w:numFmt w:val="lowerLetter"/>
+      <w:lvlText w:val="%2."/>
+      <w:lvlJc w:val="left"/>
+      <w:pPr>
+        <w:ind w:left="1440" w:hanging="360"/>
+      </w:pPr>
+    </w:lvl>
+    <w:lvl w:ilvl="2" w:tplc="0422001B" w:tentative="1">
+      <w:start w:val="1"/>
+      <w:numFmt w:val="lowerRoman"/>
+      <w:lvlText w:val="%3."/>
+      <w:lvlJc w:val="right"/>
+      <w:pPr>
+        <w:ind w:left="2160" w:hanging="180"/>
+      </w:pPr>
+    </w:lvl>
+    <w:lvl w:ilvl="3" w:tplc="0422000F" w:tentative="1">
+      <w:start w:val="1"/>
+      <w:numFmt w:val="decimal"/>
+      <w:lvlText w:val="%4."/>
+      <w:lvlJc w:val="left"/>
+      <w:pPr>
+        <w:ind w:left="2880" w:hanging="360"/>
+      </w:pPr>
+    </w:lvl>
+    <w:lvl w:ilvl="4" w:tplc="04220019" w:tentative="1">
+      <w:start w:val="1"/>
+      <w:numFmt w:val="lowerLetter"/>
+      <w:lvlText w:val="%5."/>
+      <w:lvlJc w:val="left"/>
+      <w:pPr>
+        <w:ind w:left="3600" w:hanging="360"/>
+      </w:pPr>
+    </w:lvl>
+    <w:lvl w:ilvl="5" w:tplc="0422001B" w:tentative="1">
+      <w:start w:val="1"/>
+      <w:numFmt w:val="lowerRoman"/>
+      <w:lvlText w:val="%6."/>
+      <w:lvlJc w:val="right"/>
+      <w:pPr>
+        <w:ind w:left="4320" w:hanging="180"/>
+      </w:pPr>
+    </w:lvl>
+    <w:lvl w:ilvl="6" w:tplc="0422000F" w:tentative="1">
+      <w:start w:val="1"/>
+      <w:numFmt w:val="decimal"/>
+      <w:lvlText w:val="%7."/>
+      <w:lvlJc w:val="left"/>
+      <w:pPr>
+        <w:ind w:left="5040" w:hanging="360"/>
+      </w:pPr>
+    </w:lvl>
+    <w:lvl w:ilvl="7" w:tplc="04220019" w:tentative="1">
+      <w:start w:val="1"/>
+      <w:numFmt w:val="lowerLetter"/>
+      <w:lvlText w:val="%8."/>
+      <w:lvlJc w:val="left"/>
+      <w:pPr>
+        <w:ind w:left="5760" w:hanging="360"/>
+      </w:pPr>
+    </w:lvl>
+    <w:lvl w:ilvl="8" w:tplc="0422001B" w:tentative="1">
+      <w:start w:val="1"/>
+      <w:numFmt w:val="lowerRoman"/>
+      <w:lvlText w:val="%9."/>
+      <w:lvlJc w:val="right"/>
+      <w:pPr>
+        <w:ind w:left="6480" w:hanging="180"/>
+      </w:pPr>
+    </w:lvl>
+  </w:abstractNum>
+  <w:abstractNum w:abstractNumId="6" w15:restartNumberingAfterBreak="0">
+    <w:nsid w:val="31DE3CDB"/>
+    <w:multiLevelType w:val="hybridMultilevel"/>
+    <w:tmpl w:val="C7AA53CE"/>
+    <w:lvl w:ilvl="0" w:tplc="0422000F">
+      <w:start w:val="1"/>
+      <w:numFmt w:val="decimal"/>
+      <w:lvlText w:val="%1."/>
+      <w:lvlJc w:val="left"/>
+      <w:pPr>
+        <w:ind w:left="720" w:hanging="360"/>
+      </w:pPr>
+      <w:rPr>
+        <w:rFonts w:hint="default"/>
+      </w:rPr>
+    </w:lvl>
+    <w:lvl w:ilvl="1" w:tplc="04220019" w:tentative="1">
+      <w:start w:val="1"/>
+      <w:numFmt w:val="lowerLetter"/>
+      <w:lvlText w:val="%2."/>
+      <w:lvlJc w:val="left"/>
+      <w:pPr>
+        <w:ind w:left="1440" w:hanging="360"/>
+      </w:pPr>
+    </w:lvl>
+    <w:lvl w:ilvl="2" w:tplc="0422001B" w:tentative="1">
+      <w:start w:val="1"/>
+      <w:numFmt w:val="lowerRoman"/>
+      <w:lvlText w:val="%3."/>
+      <w:lvlJc w:val="right"/>
+      <w:pPr>
+        <w:ind w:left="2160" w:hanging="180"/>
+      </w:pPr>
+    </w:lvl>
+    <w:lvl w:ilvl="3" w:tplc="0422000F" w:tentative="1">
+      <w:start w:val="1"/>
+      <w:numFmt w:val="decimal"/>
+      <w:lvlText w:val="%4."/>
+      <w:lvlJc w:val="left"/>
+      <w:pPr>
+        <w:ind w:left="2880" w:hanging="360"/>
+      </w:pPr>
+    </w:lvl>
+    <w:lvl w:ilvl="4" w:tplc="04220019" w:tentative="1">
+      <w:start w:val="1"/>
+      <w:numFmt w:val="lowerLetter"/>
+      <w:lvlText w:val="%5."/>
+      <w:lvlJc w:val="left"/>
+      <w:pPr>
+        <w:ind w:left="3600" w:hanging="360"/>
+      </w:pPr>
+    </w:lvl>
+    <w:lvl w:ilvl="5" w:tplc="0422001B" w:tentative="1">
+      <w:start w:val="1"/>
+      <w:numFmt w:val="lowerRoman"/>
+      <w:lvlText w:val="%6."/>
+      <w:lvlJc w:val="right"/>
+      <w:pPr>
+        <w:ind w:left="4320" w:hanging="180"/>
+      </w:pPr>
+    </w:lvl>
+    <w:lvl w:ilvl="6" w:tplc="0422000F" w:tentative="1">
+      <w:start w:val="1"/>
+      <w:numFmt w:val="decimal"/>
+      <w:lvlText w:val="%7."/>
+      <w:lvlJc w:val="left"/>
+      <w:pPr>
+        <w:ind w:left="5040" w:hanging="360"/>
+      </w:pPr>
+    </w:lvl>
+    <w:lvl w:ilvl="7" w:tplc="04220019" w:tentative="1">
+      <w:start w:val="1"/>
+      <w:numFmt w:val="lowerLetter"/>
+      <w:lvlText w:val="%8."/>
+      <w:lvlJc w:val="left"/>
+      <w:pPr>
+        <w:ind w:left="5760" w:hanging="360"/>
+      </w:pPr>
+    </w:lvl>
+    <w:lvl w:ilvl="8" w:tplc="0422001B" w:tentative="1">
+      <w:start w:val="1"/>
+      <w:numFmt w:val="lowerRoman"/>
+      <w:lvlText w:val="%9."/>
+      <w:lvlJc w:val="right"/>
+      <w:pPr>
+        <w:ind w:left="6480" w:hanging="180"/>
+      </w:pPr>
+    </w:lvl>
+  </w:abstractNum>
+  <w:abstractNum w:abstractNumId="7" w15:restartNumberingAfterBreak="0">
     <w:nsid w:val="3A5F12CB"/>
     <w:multiLevelType w:val="hybridMultilevel"/>
     <w:tmpl w:val="3948E152"/>
@@ -2891,7 +8937,7 @@
       </w:pPr>
     </w:lvl>
   </w:abstractNum>
-  <w:abstractNum w:abstractNumId="5" w15:restartNumberingAfterBreak="0">
+  <w:abstractNum w:abstractNumId="8" w15:restartNumberingAfterBreak="0">
     <w:nsid w:val="3FBC566C"/>
     <w:multiLevelType w:val="multilevel"/>
     <w:tmpl w:val="A0020588"/>
@@ -3020,7 +9066,7 @@
       </w:rPr>
     </w:lvl>
   </w:abstractNum>
-  <w:abstractNum w:abstractNumId="6" w15:restartNumberingAfterBreak="0">
+  <w:abstractNum w:abstractNumId="9" w15:restartNumberingAfterBreak="0">
     <w:nsid w:val="3FCC3A54"/>
     <w:multiLevelType w:val="multilevel"/>
     <w:tmpl w:val="D0AAC35C"/>
@@ -3133,7 +9179,96 @@
       </w:pPr>
     </w:lvl>
   </w:abstractNum>
-  <w:abstractNum w:abstractNumId="7" w15:restartNumberingAfterBreak="0">
+  <w:abstractNum w:abstractNumId="10" w15:restartNumberingAfterBreak="0">
+    <w:nsid w:val="5CBE27D3"/>
+    <w:multiLevelType w:val="hybridMultilevel"/>
+    <w:tmpl w:val="CE367DD2"/>
+    <w:lvl w:ilvl="0" w:tplc="0422000F">
+      <w:start w:val="1"/>
+      <w:numFmt w:val="decimal"/>
+      <w:lvlText w:val="%1."/>
+      <w:lvlJc w:val="left"/>
+      <w:pPr>
+        <w:ind w:left="720" w:hanging="360"/>
+      </w:pPr>
+      <w:rPr>
+        <w:rFonts w:hint="default"/>
+      </w:rPr>
+    </w:lvl>
+    <w:lvl w:ilvl="1" w:tplc="04220019" w:tentative="1">
+      <w:start w:val="1"/>
+      <w:numFmt w:val="lowerLetter"/>
+      <w:lvlText w:val="%2."/>
+      <w:lvlJc w:val="left"/>
+      <w:pPr>
+        <w:ind w:left="1440" w:hanging="360"/>
+      </w:pPr>
+    </w:lvl>
+    <w:lvl w:ilvl="2" w:tplc="0422001B" w:tentative="1">
+      <w:start w:val="1"/>
+      <w:numFmt w:val="lowerRoman"/>
+      <w:lvlText w:val="%3."/>
+      <w:lvlJc w:val="right"/>
+      <w:pPr>
+        <w:ind w:left="2160" w:hanging="180"/>
+      </w:pPr>
+    </w:lvl>
+    <w:lvl w:ilvl="3" w:tplc="0422000F" w:tentative="1">
+      <w:start w:val="1"/>
+      <w:numFmt w:val="decimal"/>
+      <w:lvlText w:val="%4."/>
+      <w:lvlJc w:val="left"/>
+      <w:pPr>
+        <w:ind w:left="2880" w:hanging="360"/>
+      </w:pPr>
+    </w:lvl>
+    <w:lvl w:ilvl="4" w:tplc="04220019" w:tentative="1">
+      <w:start w:val="1"/>
+      <w:numFmt w:val="lowerLetter"/>
+      <w:lvlText w:val="%5."/>
+      <w:lvlJc w:val="left"/>
+      <w:pPr>
+        <w:ind w:left="3600" w:hanging="360"/>
+      </w:pPr>
+    </w:lvl>
+    <w:lvl w:ilvl="5" w:tplc="0422001B" w:tentative="1">
+      <w:start w:val="1"/>
+      <w:numFmt w:val="lowerRoman"/>
+      <w:lvlText w:val="%6."/>
+      <w:lvlJc w:val="right"/>
+      <w:pPr>
+        <w:ind w:left="4320" w:hanging="180"/>
+      </w:pPr>
+    </w:lvl>
+    <w:lvl w:ilvl="6" w:tplc="0422000F" w:tentative="1">
+      <w:start w:val="1"/>
+      <w:numFmt w:val="decimal"/>
+      <w:lvlText w:val="%7."/>
+      <w:lvlJc w:val="left"/>
+      <w:pPr>
+        <w:ind w:left="5040" w:hanging="360"/>
+      </w:pPr>
+    </w:lvl>
+    <w:lvl w:ilvl="7" w:tplc="04220019" w:tentative="1">
+      <w:start w:val="1"/>
+      <w:numFmt w:val="lowerLetter"/>
+      <w:lvlText w:val="%8."/>
+      <w:lvlJc w:val="left"/>
+      <w:pPr>
+        <w:ind w:left="5760" w:hanging="360"/>
+      </w:pPr>
+    </w:lvl>
+    <w:lvl w:ilvl="8" w:tplc="0422001B" w:tentative="1">
+      <w:start w:val="1"/>
+      <w:numFmt w:val="lowerRoman"/>
+      <w:lvlText w:val="%9."/>
+      <w:lvlJc w:val="right"/>
+      <w:pPr>
+        <w:ind w:left="6480" w:hanging="180"/>
+      </w:pPr>
+    </w:lvl>
+  </w:abstractNum>
+  <w:abstractNum w:abstractNumId="11" w15:restartNumberingAfterBreak="0">
     <w:nsid w:val="61507E66"/>
     <w:multiLevelType w:val="hybridMultilevel"/>
     <w:tmpl w:val="CB4243BC"/>
@@ -3219,11 +9354,11 @@
       </w:pPr>
     </w:lvl>
   </w:abstractNum>
-  <w:abstractNum w:abstractNumId="8" w15:restartNumberingAfterBreak="0">
+  <w:abstractNum w:abstractNumId="12" w15:restartNumberingAfterBreak="0">
     <w:nsid w:val="63A16433"/>
-    <w:multiLevelType w:val="hybridMultilevel"/>
-    <w:tmpl w:val="8CF40BCC"/>
-    <w:lvl w:ilvl="0" w:tplc="0422000F">
+    <w:multiLevelType w:val="multilevel"/>
+    <w:tmpl w:val="DB5CD260"/>
+    <w:lvl w:ilvl="0">
       <w:start w:val="1"/>
       <w:numFmt w:val="decimal"/>
       <w:lvlText w:val="%1."/>
@@ -3232,80 +9367,112 @@
         <w:ind w:left="720" w:hanging="360"/>
       </w:pPr>
     </w:lvl>
-    <w:lvl w:ilvl="1" w:tplc="04220019" w:tentative="1">
-      <w:start w:val="1"/>
-      <w:numFmt w:val="lowerLetter"/>
-      <w:lvlText w:val="%2."/>
-      <w:lvlJc w:val="left"/>
-      <w:pPr>
-        <w:ind w:left="1440" w:hanging="360"/>
-      </w:pPr>
-    </w:lvl>
-    <w:lvl w:ilvl="2" w:tplc="0422001B" w:tentative="1">
-      <w:start w:val="1"/>
-      <w:numFmt w:val="lowerRoman"/>
-      <w:lvlText w:val="%3."/>
-      <w:lvlJc w:val="right"/>
-      <w:pPr>
-        <w:ind w:left="2160" w:hanging="180"/>
-      </w:pPr>
-    </w:lvl>
-    <w:lvl w:ilvl="3" w:tplc="0422000F" w:tentative="1">
+    <w:lvl w:ilvl="1">
       <w:start w:val="1"/>
       <w:numFmt w:val="decimal"/>
-      <w:lvlText w:val="%4."/>
-      <w:lvlJc w:val="left"/>
-      <w:pPr>
-        <w:ind w:left="2880" w:hanging="360"/>
-      </w:pPr>
-    </w:lvl>
-    <w:lvl w:ilvl="4" w:tplc="04220019" w:tentative="1">
-      <w:start w:val="1"/>
-      <w:numFmt w:val="lowerLetter"/>
-      <w:lvlText w:val="%5."/>
-      <w:lvlJc w:val="left"/>
-      <w:pPr>
-        <w:ind w:left="3600" w:hanging="360"/>
-      </w:pPr>
-    </w:lvl>
-    <w:lvl w:ilvl="5" w:tplc="0422001B" w:tentative="1">
-      <w:start w:val="1"/>
-      <w:numFmt w:val="lowerRoman"/>
-      <w:lvlText w:val="%6."/>
-      <w:lvlJc w:val="right"/>
-      <w:pPr>
-        <w:ind w:left="4320" w:hanging="180"/>
-      </w:pPr>
-    </w:lvl>
-    <w:lvl w:ilvl="6" w:tplc="0422000F" w:tentative="1">
+      <w:isLgl/>
+      <w:lvlText w:val="%1.%2"/>
+      <w:lvlJc w:val="left"/>
+      <w:pPr>
+        <w:ind w:left="720" w:hanging="360"/>
+      </w:pPr>
+      <w:rPr>
+        <w:rFonts w:hint="default"/>
+      </w:rPr>
+    </w:lvl>
+    <w:lvl w:ilvl="2">
       <w:start w:val="1"/>
       <w:numFmt w:val="decimal"/>
-      <w:lvlText w:val="%7."/>
-      <w:lvlJc w:val="left"/>
-      <w:pPr>
-        <w:ind w:left="5040" w:hanging="360"/>
-      </w:pPr>
-    </w:lvl>
-    <w:lvl w:ilvl="7" w:tplc="04220019" w:tentative="1">
-      <w:start w:val="1"/>
-      <w:numFmt w:val="lowerLetter"/>
-      <w:lvlText w:val="%8."/>
-      <w:lvlJc w:val="left"/>
-      <w:pPr>
-        <w:ind w:left="5760" w:hanging="360"/>
-      </w:pPr>
-    </w:lvl>
-    <w:lvl w:ilvl="8" w:tplc="0422001B" w:tentative="1">
-      <w:start w:val="1"/>
-      <w:numFmt w:val="lowerRoman"/>
-      <w:lvlText w:val="%9."/>
-      <w:lvlJc w:val="right"/>
-      <w:pPr>
-        <w:ind w:left="6480" w:hanging="180"/>
-      </w:pPr>
+      <w:isLgl/>
+      <w:lvlText w:val="%1.%2.%3"/>
+      <w:lvlJc w:val="left"/>
+      <w:pPr>
+        <w:ind w:left="1080" w:hanging="720"/>
+      </w:pPr>
+      <w:rPr>
+        <w:rFonts w:hint="default"/>
+      </w:rPr>
+    </w:lvl>
+    <w:lvl w:ilvl="3">
+      <w:start w:val="1"/>
+      <w:numFmt w:val="decimal"/>
+      <w:isLgl/>
+      <w:lvlText w:val="%1.%2.%3.%4"/>
+      <w:lvlJc w:val="left"/>
+      <w:pPr>
+        <w:ind w:left="1440" w:hanging="1080"/>
+      </w:pPr>
+      <w:rPr>
+        <w:rFonts w:hint="default"/>
+      </w:rPr>
+    </w:lvl>
+    <w:lvl w:ilvl="4">
+      <w:start w:val="1"/>
+      <w:numFmt w:val="decimal"/>
+      <w:isLgl/>
+      <w:lvlText w:val="%1.%2.%3.%4.%5"/>
+      <w:lvlJc w:val="left"/>
+      <w:pPr>
+        <w:ind w:left="1440" w:hanging="1080"/>
+      </w:pPr>
+      <w:rPr>
+        <w:rFonts w:hint="default"/>
+      </w:rPr>
+    </w:lvl>
+    <w:lvl w:ilvl="5">
+      <w:start w:val="1"/>
+      <w:numFmt w:val="decimal"/>
+      <w:isLgl/>
+      <w:lvlText w:val="%1.%2.%3.%4.%5.%6"/>
+      <w:lvlJc w:val="left"/>
+      <w:pPr>
+        <w:ind w:left="1800" w:hanging="1440"/>
+      </w:pPr>
+      <w:rPr>
+        <w:rFonts w:hint="default"/>
+      </w:rPr>
+    </w:lvl>
+    <w:lvl w:ilvl="6">
+      <w:start w:val="1"/>
+      <w:numFmt w:val="decimal"/>
+      <w:isLgl/>
+      <w:lvlText w:val="%1.%2.%3.%4.%5.%6.%7"/>
+      <w:lvlJc w:val="left"/>
+      <w:pPr>
+        <w:ind w:left="1800" w:hanging="1440"/>
+      </w:pPr>
+      <w:rPr>
+        <w:rFonts w:hint="default"/>
+      </w:rPr>
+    </w:lvl>
+    <w:lvl w:ilvl="7">
+      <w:start w:val="1"/>
+      <w:numFmt w:val="decimal"/>
+      <w:isLgl/>
+      <w:lvlText w:val="%1.%2.%3.%4.%5.%6.%7.%8"/>
+      <w:lvlJc w:val="left"/>
+      <w:pPr>
+        <w:ind w:left="2160" w:hanging="1800"/>
+      </w:pPr>
+      <w:rPr>
+        <w:rFonts w:hint="default"/>
+      </w:rPr>
+    </w:lvl>
+    <w:lvl w:ilvl="8">
+      <w:start w:val="1"/>
+      <w:numFmt w:val="decimal"/>
+      <w:isLgl/>
+      <w:lvlText w:val="%1.%2.%3.%4.%5.%6.%7.%8.%9"/>
+      <w:lvlJc w:val="left"/>
+      <w:pPr>
+        <w:ind w:left="2520" w:hanging="2160"/>
+      </w:pPr>
+      <w:rPr>
+        <w:rFonts w:hint="default"/>
+      </w:rPr>
     </w:lvl>
   </w:abstractNum>
-  <w:abstractNum w:abstractNumId="9" w15:restartNumberingAfterBreak="0">
+  <w:abstractNum w:abstractNumId="13" w15:restartNumberingAfterBreak="0">
     <w:nsid w:val="67877124"/>
     <w:multiLevelType w:val="hybridMultilevel"/>
     <w:tmpl w:val="3918D434"/>
@@ -3394,7 +9561,7 @@
       </w:pPr>
     </w:lvl>
   </w:abstractNum>
-  <w:abstractNum w:abstractNumId="10" w15:restartNumberingAfterBreak="0">
+  <w:abstractNum w:abstractNumId="14" w15:restartNumberingAfterBreak="0">
     <w:nsid w:val="6E9101BC"/>
     <w:multiLevelType w:val="hybridMultilevel"/>
     <w:tmpl w:val="FCBEB658"/>
@@ -3483,7 +9650,7 @@
       </w:pPr>
     </w:lvl>
   </w:abstractNum>
-  <w:abstractNum w:abstractNumId="11" w15:restartNumberingAfterBreak="0">
+  <w:abstractNum w:abstractNumId="15" w15:restartNumberingAfterBreak="0">
     <w:nsid w:val="76002586"/>
     <w:multiLevelType w:val="multilevel"/>
     <w:tmpl w:val="87C88C30"/>
@@ -3632,7 +9799,7 @@
       </w:rPr>
     </w:lvl>
   </w:abstractNum>
-  <w:abstractNum w:abstractNumId="12" w15:restartNumberingAfterBreak="0">
+  <w:abstractNum w:abstractNumId="16" w15:restartNumberingAfterBreak="0">
     <w:nsid w:val="793716C0"/>
     <w:multiLevelType w:val="hybridMultilevel"/>
     <w:tmpl w:val="0E3C56F8"/>
@@ -3719,13 +9886,13 @@
     </w:lvl>
   </w:abstractNum>
   <w:num w:numId="1" w16cid:durableId="1359115863">
-    <w:abstractNumId w:val="9"/>
+    <w:abstractNumId w:val="13"/>
   </w:num>
   <w:num w:numId="2" w16cid:durableId="805246558">
-    <w:abstractNumId w:val="5"/>
+    <w:abstractNumId w:val="8"/>
   </w:num>
   <w:num w:numId="3" w16cid:durableId="642196633">
-    <w:abstractNumId w:val="6"/>
+    <w:abstractNumId w:val="9"/>
   </w:num>
   <w:num w:numId="4" w16cid:durableId="881404737">
     <w:abstractNumId w:val="3"/>
@@ -3734,28 +9901,40 @@
     <w:abstractNumId w:val="0"/>
   </w:num>
   <w:num w:numId="6" w16cid:durableId="1381006948">
-    <w:abstractNumId w:val="11"/>
+    <w:abstractNumId w:val="15"/>
   </w:num>
   <w:num w:numId="7" w16cid:durableId="1834837736">
     <w:abstractNumId w:val="2"/>
   </w:num>
   <w:num w:numId="8" w16cid:durableId="1756127304">
-    <w:abstractNumId w:val="8"/>
+    <w:abstractNumId w:val="12"/>
   </w:num>
   <w:num w:numId="9" w16cid:durableId="1708524416">
     <w:abstractNumId w:val="1"/>
   </w:num>
   <w:num w:numId="10" w16cid:durableId="1319459704">
+    <w:abstractNumId w:val="11"/>
+  </w:num>
+  <w:num w:numId="11" w16cid:durableId="2101439381">
+    <w:abstractNumId w:val="16"/>
+  </w:num>
+  <w:num w:numId="12" w16cid:durableId="912590999">
     <w:abstractNumId w:val="7"/>
   </w:num>
-  <w:num w:numId="11" w16cid:durableId="2101439381">
-    <w:abstractNumId w:val="12"/>
+  <w:num w:numId="13" w16cid:durableId="1032536945">
+    <w:abstractNumId w:val="14"/>
   </w:num>
-  <w:num w:numId="12" w16cid:durableId="912590999">
+  <w:num w:numId="14" w16cid:durableId="210698548">
+    <w:abstractNumId w:val="10"/>
+  </w:num>
+  <w:num w:numId="15" w16cid:durableId="382601045">
+    <w:abstractNumId w:val="5"/>
+  </w:num>
+  <w:num w:numId="16" w16cid:durableId="1361855688">
+    <w:abstractNumId w:val="6"/>
+  </w:num>
+  <w:num w:numId="17" w16cid:durableId="1341348008">
     <w:abstractNumId w:val="4"/>
-  </w:num>
-  <w:num w:numId="13" w16cid:durableId="1032536945">
-    <w:abstractNumId w:val="10"/>
   </w:num>
 </w:numbering>
 </file>

--- a/лаб №8.docx
+++ b/лаб №8.docx
@@ -1,6 +1,6 @@
 
 <file path=word/document.xml><?xml version="1.0" encoding="utf-8"?>
-<w:document xmlns:wpc="http://schemas.microsoft.com/office/word/2010/wordprocessingCanvas" xmlns:cx="http://schemas.microsoft.com/office/drawing/2014/chartex" xmlns:cx1="http://schemas.microsoft.com/office/drawing/2015/9/8/chartex" xmlns:cx2="http://schemas.microsoft.com/office/drawing/2015/10/21/chartex" xmlns:cx3="http://schemas.microsoft.com/office/drawing/2016/5/9/chartex" xmlns:cx4="http://schemas.microsoft.com/office/drawing/2016/5/10/chartex" xmlns:cx5="http://schemas.microsoft.com/office/drawing/2016/5/11/chartex" xmlns:cx6="http://schemas.microsoft.com/office/drawing/2016/5/12/chartex" xmlns:cx7="http://schemas.microsoft.com/office/drawing/2016/5/13/chartex" xmlns:cx8="http://schemas.microsoft.com/office/drawing/2016/5/14/chartex" xmlns:mc="http://schemas.openxmlformats.org/markup-compatibility/2006" xmlns:aink="http://schemas.microsoft.com/office/drawing/2016/ink" xmlns:am3d="http://schemas.microsoft.com/office/drawing/2017/model3d" xmlns:o="urn:schemas-microsoft-com:office:office" xmlns:oel="http://schemas.microsoft.com/office/2019/extlst" xmlns:r="http://schemas.openxmlformats.org/officeDocument/2006/relationships" xmlns:m="http://schemas.openxmlformats.org/officeDocument/2006/math" xmlns:v="urn:schemas-microsoft-com:vml" xmlns:wp14="http://schemas.microsoft.com/office/word/2010/wordprocessingDrawing" xmlns:wp="http://schemas.openxmlformats.org/drawingml/2006/wordprocessingDrawing" xmlns:w10="urn:schemas-microsoft-com:office:word" xmlns:w="http://schemas.openxmlformats.org/wordprocessingml/2006/main" xmlns:w14="http://schemas.microsoft.com/office/word/2010/wordml" xmlns:w15="http://schemas.microsoft.com/office/word/2012/wordml" xmlns:w16cex="http://schemas.microsoft.com/office/word/2018/wordml/cex" xmlns:w16cid="http://schemas.microsoft.com/office/word/2016/wordml/cid" xmlns:w16="http://schemas.microsoft.com/office/word/2018/wordml" xmlns:w16du="http://schemas.microsoft.com/office/word/2023/wordml/word16du" xmlns:w16sdtdh="http://schemas.microsoft.com/office/word/2020/wordml/sdtdatahash" xmlns:w16se="http://schemas.microsoft.com/office/word/2015/wordml/symex" xmlns:wpg="http://schemas.microsoft.com/office/word/2010/wordprocessingGroup" xmlns:wpi="http://schemas.microsoft.com/office/word/2010/wordprocessingInk" xmlns:wne="http://schemas.microsoft.com/office/word/2006/wordml" xmlns:wps="http://schemas.microsoft.com/office/word/2010/wordprocessingShape" mc:Ignorable="w14 w15 w16se w16cid w16 w16cex w16sdtdh w16du wp14">
+<w:document xmlns:wpc="http://schemas.microsoft.com/office/word/2010/wordprocessingCanvas" xmlns:cx="http://schemas.microsoft.com/office/drawing/2014/chartex" xmlns:mc="http://schemas.openxmlformats.org/markup-compatibility/2006" xmlns:o="urn:schemas-microsoft-com:office:office" xmlns:r="http://schemas.openxmlformats.org/officeDocument/2006/relationships" xmlns:m="http://schemas.openxmlformats.org/officeDocument/2006/math" xmlns:v="urn:schemas-microsoft-com:vml" xmlns:wp14="http://schemas.microsoft.com/office/word/2010/wordprocessingDrawing" xmlns:wp="http://schemas.openxmlformats.org/drawingml/2006/wordprocessingDrawing" xmlns:w10="urn:schemas-microsoft-com:office:word" xmlns:w="http://schemas.openxmlformats.org/wordprocessingml/2006/main" xmlns:w14="http://schemas.microsoft.com/office/word/2010/wordml" xmlns:w15="http://schemas.microsoft.com/office/word/2012/wordml" xmlns:w16se="http://schemas.microsoft.com/office/word/2015/wordml/symex" xmlns:wpg="http://schemas.microsoft.com/office/word/2010/wordprocessingGroup" xmlns:wpi="http://schemas.microsoft.com/office/word/2010/wordprocessingInk" xmlns:wne="http://schemas.microsoft.com/office/word/2006/wordml" xmlns:wps="http://schemas.microsoft.com/office/word/2010/wordprocessingShape" mc:Ignorable="w14 w15 w16se wp14">
   <w:body>
     <w:p>
       <w:pPr>
@@ -1071,7 +1071,6 @@
           <w:iCs/>
           <w:sz w:val="28"/>
           <w:szCs w:val="28"/>
-          <w:lang w:val="ru-RU"/>
         </w:rPr>
       </w:pPr>
       <w:r>
@@ -1096,7 +1095,7 @@
           <w:sz w:val="28"/>
           <w:szCs w:val="28"/>
         </w:rPr>
-        <w:t>в</w:t>
+        <w:t>ла</w:t>
       </w:r>
       <w:r>
         <w:rPr>
@@ -1110,9 +1109,7 @@
         </w:rPr>
         <w:t xml:space="preserve"> матеріал студент</w:t>
       </w:r>
-    </w:p>
-    <w:p>
-      <w:pPr>
+      <w:r>
         <w:rPr>
           <w:rFonts w:ascii="Times New Roman" w:hAnsi="Times New Roman" w:cs="Times New Roman"/>
           <w:b/>
@@ -1121,17 +1118,8 @@
           <w:iCs/>
           <w:sz w:val="28"/>
           <w:szCs w:val="28"/>
-          <w:lang w:val="ru-RU"/>
-        </w:rPr>
-      </w:pPr>
-      <w:r>
-        <w:rPr>
-          <w:rFonts w:ascii="Times New Roman" w:hAnsi="Times New Roman" w:cs="Times New Roman"/>
-          <w:sz w:val="28"/>
-          <w:szCs w:val="28"/>
-          <w:lang w:val="ru-RU"/>
-        </w:rPr>
-        <w:t>1.</w:t>
+        </w:rPr>
+        <w:t>ка</w:t>
       </w:r>
       <w:r>
         <w:rPr>
@@ -1142,34 +1130,261 @@
           <w:iCs/>
           <w:sz w:val="28"/>
           <w:szCs w:val="28"/>
-          <w:lang w:val="ru-RU"/>
-        </w:rPr>
-        <w:t xml:space="preserve"> </w:t>
-      </w:r>
-      <w:r>
-        <w:rPr>
-          <w:rFonts w:ascii="Times New Roman" w:hAnsi="Times New Roman" w:cs="Times New Roman"/>
-          <w:sz w:val="28"/>
-          <w:szCs w:val="28"/>
-        </w:rPr>
-        <w:t>*Прочитайте короткі теоретичні відомості до лабораторної роботи та зробіть невеликий словник базових англійських термінів з питань призначення команд та їх параметрів.</w:t>
+        </w:rPr>
+        <w:t xml:space="preserve"> </w:t>
+      </w:r>
+      <w:proofErr w:type="spellStart"/>
+      <w:r>
+        <w:rPr>
+          <w:rFonts w:ascii="Times New Roman" w:hAnsi="Times New Roman" w:cs="Times New Roman"/>
+          <w:b/>
+          <w:bCs/>
+          <w:i/>
+          <w:iCs/>
+          <w:color w:val="FF0000"/>
+          <w:sz w:val="28"/>
+          <w:szCs w:val="28"/>
+        </w:rPr>
+        <w:t>Лапчик</w:t>
+      </w:r>
+      <w:proofErr w:type="spellEnd"/>
+      <w:r>
+        <w:rPr>
+          <w:rFonts w:ascii="Times New Roman" w:hAnsi="Times New Roman" w:cs="Times New Roman"/>
+          <w:b/>
+          <w:bCs/>
+          <w:i/>
+          <w:iCs/>
+          <w:color w:val="FF0000"/>
+          <w:sz w:val="28"/>
+          <w:szCs w:val="28"/>
+        </w:rPr>
+        <w:t xml:space="preserve"> Софія</w:t>
       </w:r>
     </w:p>
     <w:p>
       <w:pPr>
-        <w:rPr>
-          <w:rFonts w:ascii="Times New Roman" w:hAnsi="Times New Roman" w:cs="Times New Roman"/>
-          <w:sz w:val="28"/>
-          <w:szCs w:val="28"/>
-        </w:rPr>
-      </w:pPr>
-      <w:r>
-        <w:rPr>
-          <w:rFonts w:ascii="Times New Roman" w:hAnsi="Times New Roman" w:cs="Times New Roman"/>
+        <w:textAlignment w:val="baseline"/>
+        <w:rPr>
+          <w:rFonts w:ascii="Times New Roman" w:eastAsia="Times New Roman" w:hAnsi="Times New Roman" w:cs="Times New Roman"/>
+          <w:color w:val="000000"/>
+        </w:rPr>
+      </w:pPr>
+      <w:r>
+        <w:rPr>
+          <w:rFonts w:ascii="Times New Roman" w:hAnsi="Times New Roman" w:cs="Times New Roman"/>
+          <w:sz w:val="28"/>
+          <w:szCs w:val="28"/>
+        </w:rPr>
+        <w:t>1.</w:t>
+      </w:r>
+      <w:r>
+        <w:rPr>
+          <w:rFonts w:ascii="Times New Roman" w:hAnsi="Times New Roman" w:cs="Times New Roman"/>
+          <w:b/>
+          <w:bCs/>
+          <w:i/>
+          <w:iCs/>
+          <w:sz w:val="28"/>
+          <w:szCs w:val="28"/>
+        </w:rPr>
+        <w:t xml:space="preserve"> </w:t>
+      </w:r>
+      <w:r>
+        <w:rPr>
+          <w:rFonts w:ascii="Times New Roman" w:hAnsi="Times New Roman" w:cs="Times New Roman"/>
+          <w:sz w:val="28"/>
+          <w:szCs w:val="28"/>
+        </w:rPr>
+        <w:t>*Прочитайте короткі теоретичні відомості до лабораторної роботи та зробіть невеликий словник базових англійських термінів з питань призначення команд та їх параметрів.</w:t>
+      </w:r>
+      <w:bookmarkStart w:id="0" w:name="_GoBack"/>
+      <w:bookmarkEnd w:id="0"/>
+      <w:r>
+        <w:rPr>
+          <w:rFonts w:ascii="Times New Roman" w:hAnsi="Times New Roman" w:cs="Times New Roman"/>
+          <w:sz w:val="28"/>
+          <w:szCs w:val="28"/>
+        </w:rPr>
+        <w:br/>
+      </w:r>
+      <w:proofErr w:type="spellStart"/>
+      <w:r>
+        <w:rPr>
+          <w:rFonts w:ascii="Times New Roman" w:eastAsia="Times New Roman" w:hAnsi="Times New Roman" w:cs="Times New Roman"/>
+          <w:color w:val="000000"/>
+          <w:sz w:val="28"/>
+          <w:szCs w:val="28"/>
+          <w:lang w:val="en-US"/>
+        </w:rPr>
+        <w:t>grep</w:t>
+      </w:r>
+      <w:proofErr w:type="spellEnd"/>
+      <w:r>
+        <w:rPr>
+          <w:rFonts w:ascii="Times New Roman" w:eastAsia="Times New Roman" w:hAnsi="Times New Roman" w:cs="Times New Roman"/>
+          <w:color w:val="000000"/>
+          <w:sz w:val="28"/>
+          <w:szCs w:val="28"/>
+        </w:rPr>
+        <w:t xml:space="preserve"> – команда, що в</w:t>
+      </w:r>
+      <w:r>
+        <w:rPr>
+          <w:rFonts w:ascii="Times New Roman" w:eastAsia="Times New Roman" w:hAnsi="Times New Roman" w:cs="Times New Roman"/>
+          <w:color w:val="000000"/>
+          <w:sz w:val="28"/>
+          <w:szCs w:val="28"/>
+        </w:rPr>
+        <w:t>икористовується для пошуку рядків тексту, щ</w:t>
+      </w:r>
+      <w:r>
+        <w:rPr>
+          <w:rFonts w:ascii="Times New Roman" w:eastAsia="Times New Roman" w:hAnsi="Times New Roman" w:cs="Times New Roman"/>
+          <w:color w:val="000000"/>
+          <w:sz w:val="28"/>
+          <w:szCs w:val="28"/>
+        </w:rPr>
+        <w:t>о відповідають певному шаблону.</w:t>
+      </w:r>
+      <w:r>
+        <w:rPr>
+          <w:rFonts w:ascii="Times New Roman" w:eastAsia="Times New Roman" w:hAnsi="Times New Roman" w:cs="Times New Roman"/>
+          <w:color w:val="000000"/>
+          <w:sz w:val="28"/>
+          <w:szCs w:val="28"/>
+        </w:rPr>
+        <w:br/>
+      </w:r>
+      <w:proofErr w:type="spellStart"/>
+      <w:r>
+        <w:rPr>
+          <w:rFonts w:ascii="Times New Roman" w:eastAsia="Times New Roman" w:hAnsi="Times New Roman" w:cs="Times New Roman"/>
+          <w:color w:val="000000"/>
           <w:sz w:val="28"/>
           <w:szCs w:val="28"/>
           <w:lang w:val="ru-RU"/>
         </w:rPr>
+        <w:t>route</w:t>
+      </w:r>
+      <w:proofErr w:type="spellEnd"/>
+      <w:r>
+        <w:rPr>
+          <w:rFonts w:ascii="Times New Roman" w:eastAsia="Times New Roman" w:hAnsi="Times New Roman" w:cs="Times New Roman"/>
+          <w:color w:val="000000"/>
+          <w:sz w:val="28"/>
+          <w:szCs w:val="28"/>
+        </w:rPr>
+        <w:t xml:space="preserve"> – к</w:t>
+      </w:r>
+      <w:r>
+        <w:rPr>
+          <w:rFonts w:ascii="Times New Roman" w:eastAsia="Times New Roman" w:hAnsi="Times New Roman" w:cs="Times New Roman"/>
+          <w:color w:val="000000"/>
+          <w:sz w:val="28"/>
+          <w:szCs w:val="28"/>
+        </w:rPr>
+        <w:t>оманда</w:t>
+      </w:r>
+      <w:r>
+        <w:rPr>
+          <w:rFonts w:ascii="Times New Roman" w:eastAsia="Times New Roman" w:hAnsi="Times New Roman" w:cs="Times New Roman"/>
+          <w:color w:val="000000"/>
+          <w:sz w:val="28"/>
+          <w:szCs w:val="28"/>
+        </w:rPr>
+        <w:t>, що</w:t>
+      </w:r>
+      <w:r>
+        <w:rPr>
+          <w:rFonts w:ascii="Times New Roman" w:eastAsia="Times New Roman" w:hAnsi="Times New Roman" w:cs="Times New Roman"/>
+          <w:color w:val="000000"/>
+          <w:sz w:val="28"/>
+          <w:szCs w:val="28"/>
+        </w:rPr>
+        <w:t xml:space="preserve"> використовується для налаштування та відображення маршрутної таблиці</w:t>
+      </w:r>
+      <w:r>
+        <w:rPr>
+          <w:rFonts w:ascii="Times New Roman" w:eastAsia="Times New Roman" w:hAnsi="Times New Roman" w:cs="Times New Roman"/>
+          <w:color w:val="000000"/>
+          <w:sz w:val="28"/>
+          <w:szCs w:val="28"/>
+        </w:rPr>
+        <w:br/>
+      </w:r>
+      <w:proofErr w:type="spellStart"/>
+      <w:r>
+        <w:rPr>
+          <w:rFonts w:ascii="Times New Roman" w:eastAsia="Times New Roman" w:hAnsi="Times New Roman" w:cs="Times New Roman"/>
+          <w:color w:val="000000"/>
+          <w:sz w:val="28"/>
+          <w:szCs w:val="28"/>
+          <w:lang w:val="ru-RU"/>
+        </w:rPr>
+        <w:t>netstat</w:t>
+      </w:r>
+      <w:proofErr w:type="spellEnd"/>
+      <w:r>
+        <w:rPr>
+          <w:rFonts w:ascii="Times New Roman" w:eastAsia="Times New Roman" w:hAnsi="Times New Roman" w:cs="Times New Roman"/>
+          <w:color w:val="000000"/>
+          <w:sz w:val="28"/>
+          <w:szCs w:val="28"/>
+        </w:rPr>
+        <w:t xml:space="preserve"> – к</w:t>
+      </w:r>
+      <w:r>
+        <w:rPr>
+          <w:rFonts w:ascii="Times New Roman" w:eastAsia="Times New Roman" w:hAnsi="Times New Roman" w:cs="Times New Roman"/>
+          <w:color w:val="000000"/>
+          <w:sz w:val="28"/>
+          <w:szCs w:val="28"/>
+        </w:rPr>
+        <w:t>оманда</w:t>
+      </w:r>
+      <w:r>
+        <w:rPr>
+          <w:rFonts w:ascii="Times New Roman" w:eastAsia="Times New Roman" w:hAnsi="Times New Roman" w:cs="Times New Roman"/>
+          <w:color w:val="000000"/>
+          <w:sz w:val="28"/>
+          <w:szCs w:val="28"/>
+        </w:rPr>
+        <w:t>, що</w:t>
+      </w:r>
+      <w:r>
+        <w:rPr>
+          <w:rFonts w:ascii="Times New Roman" w:eastAsia="Times New Roman" w:hAnsi="Times New Roman" w:cs="Times New Roman"/>
+          <w:color w:val="000000"/>
+          <w:sz w:val="28"/>
+          <w:szCs w:val="28"/>
+        </w:rPr>
+        <w:t xml:space="preserve"> використовується для відображення інформації про мережеві з'єднання, маршрути, таблиці протоколів та інтерфейси.</w:t>
+      </w:r>
+    </w:p>
+    <w:p>
+      <w:pPr>
+        <w:textAlignment w:val="baseline"/>
+        <w:rPr>
+          <w:rFonts w:ascii="Times New Roman" w:eastAsia="Times New Roman" w:hAnsi="Times New Roman" w:cs="Times New Roman"/>
+          <w:color w:val="000000"/>
+        </w:rPr>
+      </w:pPr>
+    </w:p>
+    <w:p>
+      <w:pPr>
+        <w:rPr>
+          <w:rFonts w:ascii="Times New Roman" w:hAnsi="Times New Roman" w:cs="Times New Roman"/>
+          <w:sz w:val="28"/>
+          <w:szCs w:val="28"/>
+        </w:rPr>
+      </w:pPr>
+      <w:r>
+        <w:rPr>
+          <w:rFonts w:ascii="Times New Roman" w:hAnsi="Times New Roman" w:cs="Times New Roman"/>
+          <w:sz w:val="28"/>
+          <w:szCs w:val="28"/>
+        </w:rPr>
         <w:t>4.</w:t>
       </w:r>
       <w:r>
@@ -1177,7 +1392,6 @@
           <w:rFonts w:ascii="Times New Roman" w:hAnsi="Times New Roman" w:cs="Times New Roman"/>
           <w:sz w:val="28"/>
           <w:szCs w:val="28"/>
-          <w:lang w:val="ru-RU"/>
         </w:rPr>
         <w:t xml:space="preserve"> </w:t>
       </w:r>
@@ -1208,7 +1422,6 @@
           <w:rFonts w:ascii="Times New Roman" w:hAnsi="Times New Roman" w:cs="Times New Roman"/>
           <w:sz w:val="28"/>
           <w:szCs w:val="28"/>
-          <w:lang w:val="ru-RU"/>
         </w:rPr>
         <w:t xml:space="preserve"> </w:t>
       </w:r>
@@ -1219,6 +1432,418 @@
           <w:szCs w:val="28"/>
         </w:rPr>
         <w:t>Розкрийте поняття “псевдо файлової системи”, для чого воно потрібно системі?</w:t>
+      </w:r>
+      <w:r>
+        <w:rPr>
+          <w:rFonts w:ascii="Times New Roman" w:hAnsi="Times New Roman" w:cs="Times New Roman"/>
+          <w:sz w:val="28"/>
+          <w:szCs w:val="28"/>
+        </w:rPr>
+        <w:br/>
+      </w:r>
+      <w:r>
+        <w:rPr>
+          <w:rFonts w:ascii="Times New Roman" w:hAnsi="Times New Roman" w:cs="Times New Roman"/>
+          <w:sz w:val="28"/>
+          <w:szCs w:val="28"/>
+        </w:rPr>
+        <w:t xml:space="preserve">A </w:t>
+      </w:r>
+      <w:proofErr w:type="spellStart"/>
+      <w:r>
+        <w:rPr>
+          <w:rFonts w:ascii="Times New Roman" w:hAnsi="Times New Roman" w:cs="Times New Roman"/>
+          <w:sz w:val="28"/>
+          <w:szCs w:val="28"/>
+        </w:rPr>
+        <w:t>pseudo-file</w:t>
+      </w:r>
+      <w:proofErr w:type="spellEnd"/>
+      <w:r>
+        <w:rPr>
+          <w:rFonts w:ascii="Times New Roman" w:hAnsi="Times New Roman" w:cs="Times New Roman"/>
+          <w:sz w:val="28"/>
+          <w:szCs w:val="28"/>
+        </w:rPr>
+        <w:t xml:space="preserve"> </w:t>
+      </w:r>
+      <w:proofErr w:type="spellStart"/>
+      <w:r>
+        <w:rPr>
+          <w:rFonts w:ascii="Times New Roman" w:hAnsi="Times New Roman" w:cs="Times New Roman"/>
+          <w:sz w:val="28"/>
+          <w:szCs w:val="28"/>
+        </w:rPr>
+        <w:t>system</w:t>
+      </w:r>
+      <w:proofErr w:type="spellEnd"/>
+      <w:r>
+        <w:rPr>
+          <w:rFonts w:ascii="Times New Roman" w:hAnsi="Times New Roman" w:cs="Times New Roman"/>
+          <w:sz w:val="28"/>
+          <w:szCs w:val="28"/>
+        </w:rPr>
+        <w:t xml:space="preserve"> </w:t>
+      </w:r>
+      <w:proofErr w:type="spellStart"/>
+      <w:r>
+        <w:rPr>
+          <w:rFonts w:ascii="Times New Roman" w:hAnsi="Times New Roman" w:cs="Times New Roman"/>
+          <w:sz w:val="28"/>
+          <w:szCs w:val="28"/>
+        </w:rPr>
+        <w:t>is</w:t>
+      </w:r>
+      <w:proofErr w:type="spellEnd"/>
+      <w:r>
+        <w:rPr>
+          <w:rFonts w:ascii="Times New Roman" w:hAnsi="Times New Roman" w:cs="Times New Roman"/>
+          <w:sz w:val="28"/>
+          <w:szCs w:val="28"/>
+        </w:rPr>
+        <w:t xml:space="preserve"> a </w:t>
+      </w:r>
+      <w:proofErr w:type="spellStart"/>
+      <w:r>
+        <w:rPr>
+          <w:rFonts w:ascii="Times New Roman" w:hAnsi="Times New Roman" w:cs="Times New Roman"/>
+          <w:sz w:val="28"/>
+          <w:szCs w:val="28"/>
+        </w:rPr>
+        <w:t>virtual</w:t>
+      </w:r>
+      <w:proofErr w:type="spellEnd"/>
+      <w:r>
+        <w:rPr>
+          <w:rFonts w:ascii="Times New Roman" w:hAnsi="Times New Roman" w:cs="Times New Roman"/>
+          <w:sz w:val="28"/>
+          <w:szCs w:val="28"/>
+        </w:rPr>
+        <w:t xml:space="preserve"> </w:t>
+      </w:r>
+      <w:proofErr w:type="spellStart"/>
+      <w:r>
+        <w:rPr>
+          <w:rFonts w:ascii="Times New Roman" w:hAnsi="Times New Roman" w:cs="Times New Roman"/>
+          <w:sz w:val="28"/>
+          <w:szCs w:val="28"/>
+        </w:rPr>
+        <w:t>representation</w:t>
+      </w:r>
+      <w:proofErr w:type="spellEnd"/>
+      <w:r>
+        <w:rPr>
+          <w:rFonts w:ascii="Times New Roman" w:hAnsi="Times New Roman" w:cs="Times New Roman"/>
+          <w:sz w:val="28"/>
+          <w:szCs w:val="28"/>
+        </w:rPr>
+        <w:t xml:space="preserve"> </w:t>
+      </w:r>
+      <w:proofErr w:type="spellStart"/>
+      <w:r>
+        <w:rPr>
+          <w:rFonts w:ascii="Times New Roman" w:hAnsi="Times New Roman" w:cs="Times New Roman"/>
+          <w:sz w:val="28"/>
+          <w:szCs w:val="28"/>
+        </w:rPr>
+        <w:t>or</w:t>
+      </w:r>
+      <w:proofErr w:type="spellEnd"/>
+      <w:r>
+        <w:rPr>
+          <w:rFonts w:ascii="Times New Roman" w:hAnsi="Times New Roman" w:cs="Times New Roman"/>
+          <w:sz w:val="28"/>
+          <w:szCs w:val="28"/>
+        </w:rPr>
+        <w:t xml:space="preserve"> </w:t>
+      </w:r>
+      <w:proofErr w:type="spellStart"/>
+      <w:r>
+        <w:rPr>
+          <w:rFonts w:ascii="Times New Roman" w:hAnsi="Times New Roman" w:cs="Times New Roman"/>
+          <w:sz w:val="28"/>
+          <w:szCs w:val="28"/>
+        </w:rPr>
+        <w:t>abstraction</w:t>
+      </w:r>
+      <w:proofErr w:type="spellEnd"/>
+      <w:r>
+        <w:rPr>
+          <w:rFonts w:ascii="Times New Roman" w:hAnsi="Times New Roman" w:cs="Times New Roman"/>
+          <w:sz w:val="28"/>
+          <w:szCs w:val="28"/>
+        </w:rPr>
+        <w:t xml:space="preserve"> </w:t>
+      </w:r>
+      <w:proofErr w:type="spellStart"/>
+      <w:r>
+        <w:rPr>
+          <w:rFonts w:ascii="Times New Roman" w:hAnsi="Times New Roman" w:cs="Times New Roman"/>
+          <w:sz w:val="28"/>
+          <w:szCs w:val="28"/>
+        </w:rPr>
+        <w:t>used</w:t>
+      </w:r>
+      <w:proofErr w:type="spellEnd"/>
+      <w:r>
+        <w:rPr>
+          <w:rFonts w:ascii="Times New Roman" w:hAnsi="Times New Roman" w:cs="Times New Roman"/>
+          <w:sz w:val="28"/>
+          <w:szCs w:val="28"/>
+        </w:rPr>
+        <w:t xml:space="preserve"> </w:t>
+      </w:r>
+      <w:proofErr w:type="spellStart"/>
+      <w:r>
+        <w:rPr>
+          <w:rFonts w:ascii="Times New Roman" w:hAnsi="Times New Roman" w:cs="Times New Roman"/>
+          <w:sz w:val="28"/>
+          <w:szCs w:val="28"/>
+        </w:rPr>
+        <w:t>to</w:t>
+      </w:r>
+      <w:proofErr w:type="spellEnd"/>
+      <w:r>
+        <w:rPr>
+          <w:rFonts w:ascii="Times New Roman" w:hAnsi="Times New Roman" w:cs="Times New Roman"/>
+          <w:sz w:val="28"/>
+          <w:szCs w:val="28"/>
+        </w:rPr>
+        <w:t xml:space="preserve"> </w:t>
+      </w:r>
+      <w:proofErr w:type="spellStart"/>
+      <w:r>
+        <w:rPr>
+          <w:rFonts w:ascii="Times New Roman" w:hAnsi="Times New Roman" w:cs="Times New Roman"/>
+          <w:sz w:val="28"/>
+          <w:szCs w:val="28"/>
+        </w:rPr>
+        <w:t>organize</w:t>
+      </w:r>
+      <w:proofErr w:type="spellEnd"/>
+      <w:r>
+        <w:rPr>
+          <w:rFonts w:ascii="Times New Roman" w:hAnsi="Times New Roman" w:cs="Times New Roman"/>
+          <w:sz w:val="28"/>
+          <w:szCs w:val="28"/>
+        </w:rPr>
+        <w:t xml:space="preserve"> </w:t>
+      </w:r>
+      <w:proofErr w:type="spellStart"/>
+      <w:r>
+        <w:rPr>
+          <w:rFonts w:ascii="Times New Roman" w:hAnsi="Times New Roman" w:cs="Times New Roman"/>
+          <w:sz w:val="28"/>
+          <w:szCs w:val="28"/>
+        </w:rPr>
+        <w:t>and</w:t>
+      </w:r>
+      <w:proofErr w:type="spellEnd"/>
+      <w:r>
+        <w:rPr>
+          <w:rFonts w:ascii="Times New Roman" w:hAnsi="Times New Roman" w:cs="Times New Roman"/>
+          <w:sz w:val="28"/>
+          <w:szCs w:val="28"/>
+        </w:rPr>
+        <w:t xml:space="preserve"> </w:t>
+      </w:r>
+      <w:proofErr w:type="spellStart"/>
+      <w:r>
+        <w:rPr>
+          <w:rFonts w:ascii="Times New Roman" w:hAnsi="Times New Roman" w:cs="Times New Roman"/>
+          <w:sz w:val="28"/>
+          <w:szCs w:val="28"/>
+        </w:rPr>
+        <w:t>access</w:t>
+      </w:r>
+      <w:proofErr w:type="spellEnd"/>
+      <w:r>
+        <w:rPr>
+          <w:rFonts w:ascii="Times New Roman" w:hAnsi="Times New Roman" w:cs="Times New Roman"/>
+          <w:sz w:val="28"/>
+          <w:szCs w:val="28"/>
+        </w:rPr>
+        <w:t xml:space="preserve"> </w:t>
+      </w:r>
+      <w:proofErr w:type="spellStart"/>
+      <w:r>
+        <w:rPr>
+          <w:rFonts w:ascii="Times New Roman" w:hAnsi="Times New Roman" w:cs="Times New Roman"/>
+          <w:sz w:val="28"/>
+          <w:szCs w:val="28"/>
+        </w:rPr>
+        <w:t>information</w:t>
+      </w:r>
+      <w:proofErr w:type="spellEnd"/>
+      <w:r>
+        <w:rPr>
+          <w:rFonts w:ascii="Times New Roman" w:hAnsi="Times New Roman" w:cs="Times New Roman"/>
+          <w:sz w:val="28"/>
+          <w:szCs w:val="28"/>
+        </w:rPr>
+        <w:t xml:space="preserve"> </w:t>
+      </w:r>
+      <w:proofErr w:type="spellStart"/>
+      <w:r>
+        <w:rPr>
+          <w:rFonts w:ascii="Times New Roman" w:hAnsi="Times New Roman" w:cs="Times New Roman"/>
+          <w:sz w:val="28"/>
+          <w:szCs w:val="28"/>
+        </w:rPr>
+        <w:t>on</w:t>
+      </w:r>
+      <w:proofErr w:type="spellEnd"/>
+      <w:r>
+        <w:rPr>
+          <w:rFonts w:ascii="Times New Roman" w:hAnsi="Times New Roman" w:cs="Times New Roman"/>
+          <w:sz w:val="28"/>
+          <w:szCs w:val="28"/>
+        </w:rPr>
+        <w:t xml:space="preserve"> </w:t>
+      </w:r>
+      <w:proofErr w:type="spellStart"/>
+      <w:r>
+        <w:rPr>
+          <w:rFonts w:ascii="Times New Roman" w:hAnsi="Times New Roman" w:cs="Times New Roman"/>
+          <w:sz w:val="28"/>
+          <w:szCs w:val="28"/>
+        </w:rPr>
+        <w:t>the</w:t>
+      </w:r>
+      <w:proofErr w:type="spellEnd"/>
+      <w:r>
+        <w:rPr>
+          <w:rFonts w:ascii="Times New Roman" w:hAnsi="Times New Roman" w:cs="Times New Roman"/>
+          <w:sz w:val="28"/>
+          <w:szCs w:val="28"/>
+        </w:rPr>
+        <w:t xml:space="preserve"> </w:t>
+      </w:r>
+      <w:proofErr w:type="spellStart"/>
+      <w:r>
+        <w:rPr>
+          <w:rFonts w:ascii="Times New Roman" w:hAnsi="Times New Roman" w:cs="Times New Roman"/>
+          <w:sz w:val="28"/>
+          <w:szCs w:val="28"/>
+        </w:rPr>
+        <w:t>system</w:t>
+      </w:r>
+      <w:proofErr w:type="spellEnd"/>
+      <w:r>
+        <w:rPr>
+          <w:rFonts w:ascii="Times New Roman" w:hAnsi="Times New Roman" w:cs="Times New Roman"/>
+          <w:sz w:val="28"/>
+          <w:szCs w:val="28"/>
+        </w:rPr>
+        <w:t xml:space="preserve">. </w:t>
+      </w:r>
+      <w:proofErr w:type="spellStart"/>
+      <w:r>
+        <w:rPr>
+          <w:rFonts w:ascii="Times New Roman" w:hAnsi="Times New Roman" w:cs="Times New Roman"/>
+          <w:sz w:val="28"/>
+          <w:szCs w:val="28"/>
+        </w:rPr>
+        <w:t>It</w:t>
+      </w:r>
+      <w:proofErr w:type="spellEnd"/>
+      <w:r>
+        <w:rPr>
+          <w:rFonts w:ascii="Times New Roman" w:hAnsi="Times New Roman" w:cs="Times New Roman"/>
+          <w:sz w:val="28"/>
+          <w:szCs w:val="28"/>
+        </w:rPr>
+        <w:t xml:space="preserve"> </w:t>
+      </w:r>
+      <w:proofErr w:type="spellStart"/>
+      <w:r>
+        <w:rPr>
+          <w:rFonts w:ascii="Times New Roman" w:hAnsi="Times New Roman" w:cs="Times New Roman"/>
+          <w:sz w:val="28"/>
+          <w:szCs w:val="28"/>
+        </w:rPr>
+        <w:t>is</w:t>
+      </w:r>
+      <w:proofErr w:type="spellEnd"/>
+      <w:r>
+        <w:rPr>
+          <w:rFonts w:ascii="Times New Roman" w:hAnsi="Times New Roman" w:cs="Times New Roman"/>
+          <w:sz w:val="28"/>
+          <w:szCs w:val="28"/>
+        </w:rPr>
+        <w:t xml:space="preserve"> </w:t>
+      </w:r>
+      <w:proofErr w:type="spellStart"/>
+      <w:r>
+        <w:rPr>
+          <w:rFonts w:ascii="Times New Roman" w:hAnsi="Times New Roman" w:cs="Times New Roman"/>
+          <w:sz w:val="28"/>
+          <w:szCs w:val="28"/>
+        </w:rPr>
+        <w:t>not</w:t>
+      </w:r>
+      <w:proofErr w:type="spellEnd"/>
+      <w:r>
+        <w:rPr>
+          <w:rFonts w:ascii="Times New Roman" w:hAnsi="Times New Roman" w:cs="Times New Roman"/>
+          <w:sz w:val="28"/>
+          <w:szCs w:val="28"/>
+        </w:rPr>
+        <w:t xml:space="preserve"> a </w:t>
+      </w:r>
+      <w:proofErr w:type="spellStart"/>
+      <w:r>
+        <w:rPr>
+          <w:rFonts w:ascii="Times New Roman" w:hAnsi="Times New Roman" w:cs="Times New Roman"/>
+          <w:sz w:val="28"/>
+          <w:szCs w:val="28"/>
+        </w:rPr>
+        <w:t>real</w:t>
+      </w:r>
+      <w:proofErr w:type="spellEnd"/>
+      <w:r>
+        <w:rPr>
+          <w:rFonts w:ascii="Times New Roman" w:hAnsi="Times New Roman" w:cs="Times New Roman"/>
+          <w:sz w:val="28"/>
+          <w:szCs w:val="28"/>
+        </w:rPr>
+        <w:t xml:space="preserve"> </w:t>
+      </w:r>
+      <w:proofErr w:type="spellStart"/>
+      <w:r>
+        <w:rPr>
+          <w:rFonts w:ascii="Times New Roman" w:hAnsi="Times New Roman" w:cs="Times New Roman"/>
+          <w:sz w:val="28"/>
+          <w:szCs w:val="28"/>
+        </w:rPr>
+        <w:t>disk</w:t>
+      </w:r>
+      <w:proofErr w:type="spellEnd"/>
+      <w:r>
+        <w:rPr>
+          <w:rFonts w:ascii="Times New Roman" w:hAnsi="Times New Roman" w:cs="Times New Roman"/>
+          <w:sz w:val="28"/>
+          <w:szCs w:val="28"/>
+        </w:rPr>
+        <w:t xml:space="preserve"> </w:t>
+      </w:r>
+      <w:proofErr w:type="spellStart"/>
+      <w:r>
+        <w:rPr>
+          <w:rFonts w:ascii="Times New Roman" w:hAnsi="Times New Roman" w:cs="Times New Roman"/>
+          <w:sz w:val="28"/>
+          <w:szCs w:val="28"/>
+        </w:rPr>
+        <w:t>partition</w:t>
+      </w:r>
+      <w:proofErr w:type="spellEnd"/>
+      <w:r>
+        <w:rPr>
+          <w:rFonts w:ascii="Times New Roman" w:hAnsi="Times New Roman" w:cs="Times New Roman"/>
+          <w:sz w:val="28"/>
+          <w:szCs w:val="28"/>
+        </w:rPr>
+        <w:t>.</w:t>
       </w:r>
     </w:p>
     <w:p>
@@ -1269,6 +1894,1051 @@
         </w:rPr>
         <w:t>, яким чином з нього можна отримати інформацію?</w:t>
       </w:r>
+      <w:r>
+        <w:rPr>
+          <w:rFonts w:ascii="Times New Roman" w:hAnsi="Times New Roman" w:cs="Times New Roman"/>
+          <w:sz w:val="28"/>
+          <w:szCs w:val="28"/>
+        </w:rPr>
+        <w:br/>
+      </w:r>
+      <w:r>
+        <w:rPr>
+          <w:rFonts w:ascii="Times New Roman" w:hAnsi="Times New Roman" w:cs="Times New Roman"/>
+          <w:sz w:val="28"/>
+          <w:szCs w:val="28"/>
+        </w:rPr>
+        <w:t xml:space="preserve">  </w:t>
+      </w:r>
+      <w:proofErr w:type="spellStart"/>
+      <w:r>
+        <w:rPr>
+          <w:rFonts w:ascii="Times New Roman" w:hAnsi="Times New Roman" w:cs="Times New Roman"/>
+          <w:sz w:val="28"/>
+          <w:szCs w:val="28"/>
+        </w:rPr>
+        <w:t>The</w:t>
+      </w:r>
+      <w:proofErr w:type="spellEnd"/>
+      <w:r>
+        <w:rPr>
+          <w:rFonts w:ascii="Times New Roman" w:hAnsi="Times New Roman" w:cs="Times New Roman"/>
+          <w:sz w:val="28"/>
+          <w:szCs w:val="28"/>
+        </w:rPr>
+        <w:t xml:space="preserve"> /</w:t>
+      </w:r>
+      <w:proofErr w:type="spellStart"/>
+      <w:r>
+        <w:rPr>
+          <w:rFonts w:ascii="Times New Roman" w:hAnsi="Times New Roman" w:cs="Times New Roman"/>
+          <w:sz w:val="28"/>
+          <w:szCs w:val="28"/>
+        </w:rPr>
+        <w:t>proc</w:t>
+      </w:r>
+      <w:proofErr w:type="spellEnd"/>
+      <w:r>
+        <w:rPr>
+          <w:rFonts w:ascii="Times New Roman" w:hAnsi="Times New Roman" w:cs="Times New Roman"/>
+          <w:sz w:val="28"/>
+          <w:szCs w:val="28"/>
+        </w:rPr>
+        <w:t xml:space="preserve"> </w:t>
+      </w:r>
+      <w:proofErr w:type="spellStart"/>
+      <w:r>
+        <w:rPr>
+          <w:rFonts w:ascii="Times New Roman" w:hAnsi="Times New Roman" w:cs="Times New Roman"/>
+          <w:sz w:val="28"/>
+          <w:szCs w:val="28"/>
+        </w:rPr>
+        <w:t>directory</w:t>
+      </w:r>
+      <w:proofErr w:type="spellEnd"/>
+      <w:r>
+        <w:rPr>
+          <w:rFonts w:ascii="Times New Roman" w:hAnsi="Times New Roman" w:cs="Times New Roman"/>
+          <w:sz w:val="28"/>
+          <w:szCs w:val="28"/>
+        </w:rPr>
+        <w:t xml:space="preserve"> </w:t>
+      </w:r>
+      <w:proofErr w:type="spellStart"/>
+      <w:r>
+        <w:rPr>
+          <w:rFonts w:ascii="Times New Roman" w:hAnsi="Times New Roman" w:cs="Times New Roman"/>
+          <w:sz w:val="28"/>
+          <w:szCs w:val="28"/>
+        </w:rPr>
+        <w:t>contains</w:t>
+      </w:r>
+      <w:proofErr w:type="spellEnd"/>
+      <w:r>
+        <w:rPr>
+          <w:rFonts w:ascii="Times New Roman" w:hAnsi="Times New Roman" w:cs="Times New Roman"/>
+          <w:sz w:val="28"/>
+          <w:szCs w:val="28"/>
+        </w:rPr>
+        <w:t xml:space="preserve"> </w:t>
+      </w:r>
+      <w:proofErr w:type="spellStart"/>
+      <w:r>
+        <w:rPr>
+          <w:rFonts w:ascii="Times New Roman" w:hAnsi="Times New Roman" w:cs="Times New Roman"/>
+          <w:sz w:val="28"/>
+          <w:szCs w:val="28"/>
+        </w:rPr>
+        <w:t>numerous</w:t>
+      </w:r>
+      <w:proofErr w:type="spellEnd"/>
+      <w:r>
+        <w:rPr>
+          <w:rFonts w:ascii="Times New Roman" w:hAnsi="Times New Roman" w:cs="Times New Roman"/>
+          <w:sz w:val="28"/>
+          <w:szCs w:val="28"/>
+        </w:rPr>
+        <w:t xml:space="preserve"> </w:t>
+      </w:r>
+      <w:proofErr w:type="spellStart"/>
+      <w:r>
+        <w:rPr>
+          <w:rFonts w:ascii="Times New Roman" w:hAnsi="Times New Roman" w:cs="Times New Roman"/>
+          <w:sz w:val="28"/>
+          <w:szCs w:val="28"/>
+        </w:rPr>
+        <w:t>files</w:t>
+      </w:r>
+      <w:proofErr w:type="spellEnd"/>
+      <w:r>
+        <w:rPr>
+          <w:rFonts w:ascii="Times New Roman" w:hAnsi="Times New Roman" w:cs="Times New Roman"/>
+          <w:sz w:val="28"/>
+          <w:szCs w:val="28"/>
+        </w:rPr>
+        <w:t xml:space="preserve"> </w:t>
+      </w:r>
+      <w:proofErr w:type="spellStart"/>
+      <w:r>
+        <w:rPr>
+          <w:rFonts w:ascii="Times New Roman" w:hAnsi="Times New Roman" w:cs="Times New Roman"/>
+          <w:sz w:val="28"/>
+          <w:szCs w:val="28"/>
+        </w:rPr>
+        <w:t>with</w:t>
+      </w:r>
+      <w:proofErr w:type="spellEnd"/>
+      <w:r>
+        <w:rPr>
+          <w:rFonts w:ascii="Times New Roman" w:hAnsi="Times New Roman" w:cs="Times New Roman"/>
+          <w:sz w:val="28"/>
+          <w:szCs w:val="28"/>
+        </w:rPr>
+        <w:t xml:space="preserve"> </w:t>
+      </w:r>
+      <w:proofErr w:type="spellStart"/>
+      <w:r>
+        <w:rPr>
+          <w:rFonts w:ascii="Times New Roman" w:hAnsi="Times New Roman" w:cs="Times New Roman"/>
+          <w:sz w:val="28"/>
+          <w:szCs w:val="28"/>
+        </w:rPr>
+        <w:t>system</w:t>
+      </w:r>
+      <w:proofErr w:type="spellEnd"/>
+      <w:r>
+        <w:rPr>
+          <w:rFonts w:ascii="Times New Roman" w:hAnsi="Times New Roman" w:cs="Times New Roman"/>
+          <w:sz w:val="28"/>
+          <w:szCs w:val="28"/>
+        </w:rPr>
+        <w:t xml:space="preserve"> </w:t>
+      </w:r>
+      <w:proofErr w:type="spellStart"/>
+      <w:r>
+        <w:rPr>
+          <w:rFonts w:ascii="Times New Roman" w:hAnsi="Times New Roman" w:cs="Times New Roman"/>
+          <w:sz w:val="28"/>
+          <w:szCs w:val="28"/>
+        </w:rPr>
+        <w:t>information</w:t>
+      </w:r>
+      <w:proofErr w:type="spellEnd"/>
+      <w:r>
+        <w:rPr>
+          <w:rFonts w:ascii="Times New Roman" w:hAnsi="Times New Roman" w:cs="Times New Roman"/>
+          <w:sz w:val="28"/>
+          <w:szCs w:val="28"/>
+        </w:rPr>
+        <w:t>.</w:t>
+      </w:r>
+    </w:p>
+    <w:p>
+      <w:pPr>
+        <w:pStyle w:val="a3"/>
+        <w:rPr>
+          <w:rFonts w:ascii="Times New Roman" w:hAnsi="Times New Roman" w:cs="Times New Roman"/>
+          <w:sz w:val="28"/>
+          <w:szCs w:val="28"/>
+        </w:rPr>
+      </w:pPr>
+      <w:proofErr w:type="spellStart"/>
+      <w:r>
+        <w:rPr>
+          <w:rFonts w:ascii="Times New Roman" w:hAnsi="Times New Roman" w:cs="Times New Roman"/>
+          <w:sz w:val="28"/>
+          <w:szCs w:val="28"/>
+        </w:rPr>
+        <w:lastRenderedPageBreak/>
+        <w:t>Understanding</w:t>
+      </w:r>
+      <w:proofErr w:type="spellEnd"/>
+      <w:r>
+        <w:rPr>
+          <w:rFonts w:ascii="Times New Roman" w:hAnsi="Times New Roman" w:cs="Times New Roman"/>
+          <w:sz w:val="28"/>
+          <w:szCs w:val="28"/>
+        </w:rPr>
+        <w:t xml:space="preserve"> </w:t>
+      </w:r>
+      <w:proofErr w:type="spellStart"/>
+      <w:r>
+        <w:rPr>
+          <w:rFonts w:ascii="Times New Roman" w:hAnsi="Times New Roman" w:cs="Times New Roman"/>
+          <w:sz w:val="28"/>
+          <w:szCs w:val="28"/>
+        </w:rPr>
+        <w:t>and</w:t>
+      </w:r>
+      <w:proofErr w:type="spellEnd"/>
+      <w:r>
+        <w:rPr>
+          <w:rFonts w:ascii="Times New Roman" w:hAnsi="Times New Roman" w:cs="Times New Roman"/>
+          <w:sz w:val="28"/>
+          <w:szCs w:val="28"/>
+        </w:rPr>
+        <w:t xml:space="preserve"> </w:t>
+      </w:r>
+      <w:proofErr w:type="spellStart"/>
+      <w:r>
+        <w:rPr>
+          <w:rFonts w:ascii="Times New Roman" w:hAnsi="Times New Roman" w:cs="Times New Roman"/>
+          <w:sz w:val="28"/>
+          <w:szCs w:val="28"/>
+        </w:rPr>
+        <w:t>interpreting</w:t>
+      </w:r>
+      <w:proofErr w:type="spellEnd"/>
+      <w:r>
+        <w:rPr>
+          <w:rFonts w:ascii="Times New Roman" w:hAnsi="Times New Roman" w:cs="Times New Roman"/>
+          <w:sz w:val="28"/>
+          <w:szCs w:val="28"/>
+        </w:rPr>
+        <w:t xml:space="preserve"> </w:t>
+      </w:r>
+      <w:proofErr w:type="spellStart"/>
+      <w:r>
+        <w:rPr>
+          <w:rFonts w:ascii="Times New Roman" w:hAnsi="Times New Roman" w:cs="Times New Roman"/>
+          <w:sz w:val="28"/>
+          <w:szCs w:val="28"/>
+        </w:rPr>
+        <w:t>this</w:t>
+      </w:r>
+      <w:proofErr w:type="spellEnd"/>
+      <w:r>
+        <w:rPr>
+          <w:rFonts w:ascii="Times New Roman" w:hAnsi="Times New Roman" w:cs="Times New Roman"/>
+          <w:sz w:val="28"/>
+          <w:szCs w:val="28"/>
+        </w:rPr>
+        <w:t xml:space="preserve"> </w:t>
+      </w:r>
+      <w:proofErr w:type="spellStart"/>
+      <w:r>
+        <w:rPr>
+          <w:rFonts w:ascii="Times New Roman" w:hAnsi="Times New Roman" w:cs="Times New Roman"/>
+          <w:sz w:val="28"/>
+          <w:szCs w:val="28"/>
+        </w:rPr>
+        <w:t>information</w:t>
+      </w:r>
+      <w:proofErr w:type="spellEnd"/>
+      <w:r>
+        <w:rPr>
+          <w:rFonts w:ascii="Times New Roman" w:hAnsi="Times New Roman" w:cs="Times New Roman"/>
+          <w:sz w:val="28"/>
+          <w:szCs w:val="28"/>
+        </w:rPr>
+        <w:t xml:space="preserve"> </w:t>
+      </w:r>
+      <w:proofErr w:type="spellStart"/>
+      <w:r>
+        <w:rPr>
+          <w:rFonts w:ascii="Times New Roman" w:hAnsi="Times New Roman" w:cs="Times New Roman"/>
+          <w:sz w:val="28"/>
+          <w:szCs w:val="28"/>
+        </w:rPr>
+        <w:t>can</w:t>
+      </w:r>
+      <w:proofErr w:type="spellEnd"/>
+      <w:r>
+        <w:rPr>
+          <w:rFonts w:ascii="Times New Roman" w:hAnsi="Times New Roman" w:cs="Times New Roman"/>
+          <w:sz w:val="28"/>
+          <w:szCs w:val="28"/>
+        </w:rPr>
+        <w:t xml:space="preserve"> </w:t>
+      </w:r>
+      <w:proofErr w:type="spellStart"/>
+      <w:r>
+        <w:rPr>
+          <w:rFonts w:ascii="Times New Roman" w:hAnsi="Times New Roman" w:cs="Times New Roman"/>
+          <w:sz w:val="28"/>
+          <w:szCs w:val="28"/>
+        </w:rPr>
+        <w:t>be</w:t>
+      </w:r>
+      <w:proofErr w:type="spellEnd"/>
+      <w:r>
+        <w:rPr>
+          <w:rFonts w:ascii="Times New Roman" w:hAnsi="Times New Roman" w:cs="Times New Roman"/>
+          <w:sz w:val="28"/>
+          <w:szCs w:val="28"/>
+        </w:rPr>
+        <w:t xml:space="preserve"> </w:t>
+      </w:r>
+      <w:proofErr w:type="spellStart"/>
+      <w:r>
+        <w:rPr>
+          <w:rFonts w:ascii="Times New Roman" w:hAnsi="Times New Roman" w:cs="Times New Roman"/>
+          <w:sz w:val="28"/>
+          <w:szCs w:val="28"/>
+        </w:rPr>
+        <w:t>challenging</w:t>
+      </w:r>
+      <w:proofErr w:type="spellEnd"/>
+      <w:r>
+        <w:rPr>
+          <w:rFonts w:ascii="Times New Roman" w:hAnsi="Times New Roman" w:cs="Times New Roman"/>
+          <w:sz w:val="28"/>
+          <w:szCs w:val="28"/>
+        </w:rPr>
+        <w:t xml:space="preserve"> </w:t>
+      </w:r>
+      <w:proofErr w:type="spellStart"/>
+      <w:r>
+        <w:rPr>
+          <w:rFonts w:ascii="Times New Roman" w:hAnsi="Times New Roman" w:cs="Times New Roman"/>
+          <w:sz w:val="28"/>
+          <w:szCs w:val="28"/>
+        </w:rPr>
+        <w:t>without</w:t>
+      </w:r>
+      <w:proofErr w:type="spellEnd"/>
+      <w:r>
+        <w:rPr>
+          <w:rFonts w:ascii="Times New Roman" w:hAnsi="Times New Roman" w:cs="Times New Roman"/>
+          <w:sz w:val="28"/>
+          <w:szCs w:val="28"/>
+        </w:rPr>
+        <w:t xml:space="preserve"> </w:t>
+      </w:r>
+      <w:proofErr w:type="spellStart"/>
+      <w:r>
+        <w:rPr>
+          <w:rFonts w:ascii="Times New Roman" w:hAnsi="Times New Roman" w:cs="Times New Roman"/>
+          <w:sz w:val="28"/>
+          <w:szCs w:val="28"/>
+        </w:rPr>
+        <w:t>knowledge</w:t>
+      </w:r>
+      <w:proofErr w:type="spellEnd"/>
+      <w:r>
+        <w:rPr>
+          <w:rFonts w:ascii="Times New Roman" w:hAnsi="Times New Roman" w:cs="Times New Roman"/>
+          <w:sz w:val="28"/>
+          <w:szCs w:val="28"/>
+        </w:rPr>
+        <w:t xml:space="preserve"> </w:t>
+      </w:r>
+      <w:proofErr w:type="spellStart"/>
+      <w:r>
+        <w:rPr>
+          <w:rFonts w:ascii="Times New Roman" w:hAnsi="Times New Roman" w:cs="Times New Roman"/>
+          <w:sz w:val="28"/>
+          <w:szCs w:val="28"/>
+        </w:rPr>
+        <w:t>of</w:t>
+      </w:r>
+      <w:proofErr w:type="spellEnd"/>
+      <w:r>
+        <w:rPr>
+          <w:rFonts w:ascii="Times New Roman" w:hAnsi="Times New Roman" w:cs="Times New Roman"/>
+          <w:sz w:val="28"/>
+          <w:szCs w:val="28"/>
+        </w:rPr>
+        <w:t xml:space="preserve"> </w:t>
+      </w:r>
+      <w:proofErr w:type="spellStart"/>
+      <w:r>
+        <w:rPr>
+          <w:rFonts w:ascii="Times New Roman" w:hAnsi="Times New Roman" w:cs="Times New Roman"/>
+          <w:sz w:val="28"/>
+          <w:szCs w:val="28"/>
+        </w:rPr>
+        <w:t>its</w:t>
+      </w:r>
+      <w:proofErr w:type="spellEnd"/>
+      <w:r>
+        <w:rPr>
+          <w:rFonts w:ascii="Times New Roman" w:hAnsi="Times New Roman" w:cs="Times New Roman"/>
+          <w:sz w:val="28"/>
+          <w:szCs w:val="28"/>
+        </w:rPr>
+        <w:t xml:space="preserve"> </w:t>
+      </w:r>
+      <w:proofErr w:type="spellStart"/>
+      <w:r>
+        <w:rPr>
+          <w:rFonts w:ascii="Times New Roman" w:hAnsi="Times New Roman" w:cs="Times New Roman"/>
+          <w:sz w:val="28"/>
+          <w:szCs w:val="28"/>
+        </w:rPr>
+        <w:t>structure</w:t>
+      </w:r>
+      <w:proofErr w:type="spellEnd"/>
+      <w:r>
+        <w:rPr>
+          <w:rFonts w:ascii="Times New Roman" w:hAnsi="Times New Roman" w:cs="Times New Roman"/>
+          <w:sz w:val="28"/>
+          <w:szCs w:val="28"/>
+        </w:rPr>
+        <w:t xml:space="preserve"> </w:t>
+      </w:r>
+      <w:proofErr w:type="spellStart"/>
+      <w:r>
+        <w:rPr>
+          <w:rFonts w:ascii="Times New Roman" w:hAnsi="Times New Roman" w:cs="Times New Roman"/>
+          <w:sz w:val="28"/>
+          <w:szCs w:val="28"/>
+        </w:rPr>
+        <w:t>and</w:t>
+      </w:r>
+      <w:proofErr w:type="spellEnd"/>
+      <w:r>
+        <w:rPr>
+          <w:rFonts w:ascii="Times New Roman" w:hAnsi="Times New Roman" w:cs="Times New Roman"/>
+          <w:sz w:val="28"/>
+          <w:szCs w:val="28"/>
+        </w:rPr>
+        <w:t xml:space="preserve"> </w:t>
+      </w:r>
+      <w:proofErr w:type="spellStart"/>
+      <w:r>
+        <w:rPr>
+          <w:rFonts w:ascii="Times New Roman" w:hAnsi="Times New Roman" w:cs="Times New Roman"/>
+          <w:sz w:val="28"/>
+          <w:szCs w:val="28"/>
+        </w:rPr>
+        <w:t>format</w:t>
+      </w:r>
+      <w:proofErr w:type="spellEnd"/>
+      <w:r>
+        <w:rPr>
+          <w:rFonts w:ascii="Times New Roman" w:hAnsi="Times New Roman" w:cs="Times New Roman"/>
+          <w:sz w:val="28"/>
+          <w:szCs w:val="28"/>
+        </w:rPr>
+        <w:t xml:space="preserve">. </w:t>
+      </w:r>
+      <w:proofErr w:type="spellStart"/>
+      <w:r>
+        <w:rPr>
+          <w:rFonts w:ascii="Times New Roman" w:hAnsi="Times New Roman" w:cs="Times New Roman"/>
+          <w:sz w:val="28"/>
+          <w:szCs w:val="28"/>
+        </w:rPr>
+        <w:t>Certain</w:t>
+      </w:r>
+      <w:proofErr w:type="spellEnd"/>
+      <w:r>
+        <w:rPr>
+          <w:rFonts w:ascii="Times New Roman" w:hAnsi="Times New Roman" w:cs="Times New Roman"/>
+          <w:sz w:val="28"/>
+          <w:szCs w:val="28"/>
+        </w:rPr>
+        <w:t xml:space="preserve"> </w:t>
+      </w:r>
+      <w:proofErr w:type="spellStart"/>
+      <w:r>
+        <w:rPr>
+          <w:rFonts w:ascii="Times New Roman" w:hAnsi="Times New Roman" w:cs="Times New Roman"/>
+          <w:sz w:val="28"/>
+          <w:szCs w:val="28"/>
+        </w:rPr>
+        <w:t>files</w:t>
+      </w:r>
+      <w:proofErr w:type="spellEnd"/>
+      <w:r>
+        <w:rPr>
+          <w:rFonts w:ascii="Times New Roman" w:hAnsi="Times New Roman" w:cs="Times New Roman"/>
+          <w:sz w:val="28"/>
+          <w:szCs w:val="28"/>
+        </w:rPr>
+        <w:t xml:space="preserve"> </w:t>
+      </w:r>
+      <w:proofErr w:type="spellStart"/>
+      <w:r>
+        <w:rPr>
+          <w:rFonts w:ascii="Times New Roman" w:hAnsi="Times New Roman" w:cs="Times New Roman"/>
+          <w:sz w:val="28"/>
+          <w:szCs w:val="28"/>
+        </w:rPr>
+        <w:t>in</w:t>
+      </w:r>
+      <w:proofErr w:type="spellEnd"/>
+      <w:r>
+        <w:rPr>
+          <w:rFonts w:ascii="Times New Roman" w:hAnsi="Times New Roman" w:cs="Times New Roman"/>
+          <w:sz w:val="28"/>
+          <w:szCs w:val="28"/>
+        </w:rPr>
+        <w:t xml:space="preserve"> /</w:t>
+      </w:r>
+      <w:proofErr w:type="spellStart"/>
+      <w:r>
+        <w:rPr>
+          <w:rFonts w:ascii="Times New Roman" w:hAnsi="Times New Roman" w:cs="Times New Roman"/>
+          <w:sz w:val="28"/>
+          <w:szCs w:val="28"/>
+        </w:rPr>
+        <w:t>proc</w:t>
+      </w:r>
+      <w:proofErr w:type="spellEnd"/>
+      <w:r>
+        <w:rPr>
+          <w:rFonts w:ascii="Times New Roman" w:hAnsi="Times New Roman" w:cs="Times New Roman"/>
+          <w:sz w:val="28"/>
+          <w:szCs w:val="28"/>
+        </w:rPr>
+        <w:t xml:space="preserve"> </w:t>
+      </w:r>
+      <w:proofErr w:type="spellStart"/>
+      <w:r>
+        <w:rPr>
+          <w:rFonts w:ascii="Times New Roman" w:hAnsi="Times New Roman" w:cs="Times New Roman"/>
+          <w:sz w:val="28"/>
+          <w:szCs w:val="28"/>
+        </w:rPr>
+        <w:t>may</w:t>
+      </w:r>
+      <w:proofErr w:type="spellEnd"/>
+      <w:r>
+        <w:rPr>
+          <w:rFonts w:ascii="Times New Roman" w:hAnsi="Times New Roman" w:cs="Times New Roman"/>
+          <w:sz w:val="28"/>
+          <w:szCs w:val="28"/>
+        </w:rPr>
+        <w:t xml:space="preserve"> </w:t>
+      </w:r>
+      <w:proofErr w:type="spellStart"/>
+      <w:r>
+        <w:rPr>
+          <w:rFonts w:ascii="Times New Roman" w:hAnsi="Times New Roman" w:cs="Times New Roman"/>
+          <w:sz w:val="28"/>
+          <w:szCs w:val="28"/>
+        </w:rPr>
+        <w:t>require</w:t>
+      </w:r>
+      <w:proofErr w:type="spellEnd"/>
+      <w:r>
+        <w:rPr>
+          <w:rFonts w:ascii="Times New Roman" w:hAnsi="Times New Roman" w:cs="Times New Roman"/>
+          <w:sz w:val="28"/>
+          <w:szCs w:val="28"/>
+        </w:rPr>
+        <w:t xml:space="preserve"> </w:t>
+      </w:r>
+      <w:proofErr w:type="spellStart"/>
+      <w:r>
+        <w:rPr>
+          <w:rFonts w:ascii="Times New Roman" w:hAnsi="Times New Roman" w:cs="Times New Roman"/>
+          <w:sz w:val="28"/>
+          <w:szCs w:val="28"/>
+        </w:rPr>
+        <w:t>specific</w:t>
+      </w:r>
+      <w:proofErr w:type="spellEnd"/>
+      <w:r>
+        <w:rPr>
+          <w:rFonts w:ascii="Times New Roman" w:hAnsi="Times New Roman" w:cs="Times New Roman"/>
+          <w:sz w:val="28"/>
+          <w:szCs w:val="28"/>
+        </w:rPr>
+        <w:t xml:space="preserve"> </w:t>
+      </w:r>
+      <w:proofErr w:type="spellStart"/>
+      <w:r>
+        <w:rPr>
+          <w:rFonts w:ascii="Times New Roman" w:hAnsi="Times New Roman" w:cs="Times New Roman"/>
+          <w:sz w:val="28"/>
+          <w:szCs w:val="28"/>
+        </w:rPr>
+        <w:t>tools</w:t>
+      </w:r>
+      <w:proofErr w:type="spellEnd"/>
+      <w:r>
+        <w:rPr>
+          <w:rFonts w:ascii="Times New Roman" w:hAnsi="Times New Roman" w:cs="Times New Roman"/>
+          <w:sz w:val="28"/>
+          <w:szCs w:val="28"/>
+        </w:rPr>
+        <w:t xml:space="preserve"> </w:t>
+      </w:r>
+      <w:proofErr w:type="spellStart"/>
+      <w:r>
+        <w:rPr>
+          <w:rFonts w:ascii="Times New Roman" w:hAnsi="Times New Roman" w:cs="Times New Roman"/>
+          <w:sz w:val="28"/>
+          <w:szCs w:val="28"/>
+        </w:rPr>
+        <w:t>or</w:t>
+      </w:r>
+      <w:proofErr w:type="spellEnd"/>
+      <w:r>
+        <w:rPr>
+          <w:rFonts w:ascii="Times New Roman" w:hAnsi="Times New Roman" w:cs="Times New Roman"/>
+          <w:sz w:val="28"/>
+          <w:szCs w:val="28"/>
+        </w:rPr>
+        <w:t xml:space="preserve"> </w:t>
+      </w:r>
+      <w:proofErr w:type="spellStart"/>
+      <w:r>
+        <w:rPr>
+          <w:rFonts w:ascii="Times New Roman" w:hAnsi="Times New Roman" w:cs="Times New Roman"/>
+          <w:sz w:val="28"/>
+          <w:szCs w:val="28"/>
+        </w:rPr>
+        <w:t>programs</w:t>
+      </w:r>
+      <w:proofErr w:type="spellEnd"/>
+      <w:r>
+        <w:rPr>
+          <w:rFonts w:ascii="Times New Roman" w:hAnsi="Times New Roman" w:cs="Times New Roman"/>
+          <w:sz w:val="28"/>
+          <w:szCs w:val="28"/>
+        </w:rPr>
+        <w:t xml:space="preserve"> </w:t>
+      </w:r>
+      <w:proofErr w:type="spellStart"/>
+      <w:r>
+        <w:rPr>
+          <w:rFonts w:ascii="Times New Roman" w:hAnsi="Times New Roman" w:cs="Times New Roman"/>
+          <w:sz w:val="28"/>
+          <w:szCs w:val="28"/>
+        </w:rPr>
+        <w:t>to</w:t>
+      </w:r>
+      <w:proofErr w:type="spellEnd"/>
+      <w:r>
+        <w:rPr>
+          <w:rFonts w:ascii="Times New Roman" w:hAnsi="Times New Roman" w:cs="Times New Roman"/>
+          <w:sz w:val="28"/>
+          <w:szCs w:val="28"/>
+        </w:rPr>
+        <w:t xml:space="preserve"> </w:t>
+      </w:r>
+      <w:proofErr w:type="spellStart"/>
+      <w:r>
+        <w:rPr>
+          <w:rFonts w:ascii="Times New Roman" w:hAnsi="Times New Roman" w:cs="Times New Roman"/>
+          <w:sz w:val="28"/>
+          <w:szCs w:val="28"/>
+        </w:rPr>
+        <w:t>access</w:t>
+      </w:r>
+      <w:proofErr w:type="spellEnd"/>
+      <w:r>
+        <w:rPr>
+          <w:rFonts w:ascii="Times New Roman" w:hAnsi="Times New Roman" w:cs="Times New Roman"/>
+          <w:sz w:val="28"/>
+          <w:szCs w:val="28"/>
+        </w:rPr>
+        <w:t>.</w:t>
+      </w:r>
+    </w:p>
+    <w:p>
+      <w:pPr>
+        <w:pStyle w:val="a3"/>
+        <w:rPr>
+          <w:rFonts w:ascii="Times New Roman" w:hAnsi="Times New Roman" w:cs="Times New Roman"/>
+          <w:sz w:val="28"/>
+          <w:szCs w:val="28"/>
+        </w:rPr>
+      </w:pPr>
+      <w:proofErr w:type="spellStart"/>
+      <w:r>
+        <w:rPr>
+          <w:rFonts w:ascii="Times New Roman" w:hAnsi="Times New Roman" w:cs="Times New Roman"/>
+          <w:sz w:val="28"/>
+          <w:szCs w:val="28"/>
+        </w:rPr>
+        <w:t>The</w:t>
+      </w:r>
+      <w:proofErr w:type="spellEnd"/>
+      <w:r>
+        <w:rPr>
+          <w:rFonts w:ascii="Times New Roman" w:hAnsi="Times New Roman" w:cs="Times New Roman"/>
+          <w:sz w:val="28"/>
+          <w:szCs w:val="28"/>
+        </w:rPr>
+        <w:t xml:space="preserve"> </w:t>
+      </w:r>
+      <w:proofErr w:type="spellStart"/>
+      <w:r>
+        <w:rPr>
+          <w:rFonts w:ascii="Times New Roman" w:hAnsi="Times New Roman" w:cs="Times New Roman"/>
+          <w:sz w:val="28"/>
+          <w:szCs w:val="28"/>
+        </w:rPr>
+        <w:t>interface</w:t>
+      </w:r>
+      <w:proofErr w:type="spellEnd"/>
+      <w:r>
+        <w:rPr>
+          <w:rFonts w:ascii="Times New Roman" w:hAnsi="Times New Roman" w:cs="Times New Roman"/>
+          <w:sz w:val="28"/>
+          <w:szCs w:val="28"/>
+        </w:rPr>
+        <w:t xml:space="preserve"> </w:t>
+      </w:r>
+      <w:proofErr w:type="spellStart"/>
+      <w:r>
+        <w:rPr>
+          <w:rFonts w:ascii="Times New Roman" w:hAnsi="Times New Roman" w:cs="Times New Roman"/>
+          <w:sz w:val="28"/>
+          <w:szCs w:val="28"/>
+        </w:rPr>
+        <w:t>may</w:t>
+      </w:r>
+      <w:proofErr w:type="spellEnd"/>
+      <w:r>
+        <w:rPr>
+          <w:rFonts w:ascii="Times New Roman" w:hAnsi="Times New Roman" w:cs="Times New Roman"/>
+          <w:sz w:val="28"/>
+          <w:szCs w:val="28"/>
+        </w:rPr>
+        <w:t xml:space="preserve"> </w:t>
+      </w:r>
+      <w:proofErr w:type="spellStart"/>
+      <w:r>
+        <w:rPr>
+          <w:rFonts w:ascii="Times New Roman" w:hAnsi="Times New Roman" w:cs="Times New Roman"/>
+          <w:sz w:val="28"/>
+          <w:szCs w:val="28"/>
+        </w:rPr>
+        <w:t>be</w:t>
+      </w:r>
+      <w:proofErr w:type="spellEnd"/>
+      <w:r>
+        <w:rPr>
+          <w:rFonts w:ascii="Times New Roman" w:hAnsi="Times New Roman" w:cs="Times New Roman"/>
+          <w:sz w:val="28"/>
+          <w:szCs w:val="28"/>
+        </w:rPr>
+        <w:t xml:space="preserve"> </w:t>
+      </w:r>
+      <w:proofErr w:type="spellStart"/>
+      <w:r>
+        <w:rPr>
+          <w:rFonts w:ascii="Times New Roman" w:hAnsi="Times New Roman" w:cs="Times New Roman"/>
+          <w:sz w:val="28"/>
+          <w:szCs w:val="28"/>
+        </w:rPr>
+        <w:t>unfamiliar</w:t>
+      </w:r>
+      <w:proofErr w:type="spellEnd"/>
+      <w:r>
+        <w:rPr>
+          <w:rFonts w:ascii="Times New Roman" w:hAnsi="Times New Roman" w:cs="Times New Roman"/>
+          <w:sz w:val="28"/>
+          <w:szCs w:val="28"/>
+        </w:rPr>
+        <w:t xml:space="preserve">. </w:t>
+      </w:r>
+      <w:proofErr w:type="spellStart"/>
+      <w:r>
+        <w:rPr>
+          <w:rFonts w:ascii="Times New Roman" w:hAnsi="Times New Roman" w:cs="Times New Roman"/>
+          <w:sz w:val="28"/>
+          <w:szCs w:val="28"/>
+        </w:rPr>
+        <w:t>The</w:t>
+      </w:r>
+      <w:proofErr w:type="spellEnd"/>
+      <w:r>
+        <w:rPr>
+          <w:rFonts w:ascii="Times New Roman" w:hAnsi="Times New Roman" w:cs="Times New Roman"/>
+          <w:sz w:val="28"/>
+          <w:szCs w:val="28"/>
+        </w:rPr>
+        <w:t xml:space="preserve"> /</w:t>
+      </w:r>
+      <w:proofErr w:type="spellStart"/>
+      <w:r>
+        <w:rPr>
+          <w:rFonts w:ascii="Times New Roman" w:hAnsi="Times New Roman" w:cs="Times New Roman"/>
+          <w:sz w:val="28"/>
+          <w:szCs w:val="28"/>
+        </w:rPr>
+        <w:t>proc</w:t>
+      </w:r>
+      <w:proofErr w:type="spellEnd"/>
+      <w:r>
+        <w:rPr>
+          <w:rFonts w:ascii="Times New Roman" w:hAnsi="Times New Roman" w:cs="Times New Roman"/>
+          <w:sz w:val="28"/>
+          <w:szCs w:val="28"/>
+        </w:rPr>
+        <w:t xml:space="preserve"> </w:t>
+      </w:r>
+      <w:proofErr w:type="spellStart"/>
+      <w:r>
+        <w:rPr>
+          <w:rFonts w:ascii="Times New Roman" w:hAnsi="Times New Roman" w:cs="Times New Roman"/>
+          <w:sz w:val="28"/>
+          <w:szCs w:val="28"/>
+        </w:rPr>
+        <w:t>interface</w:t>
+      </w:r>
+      <w:proofErr w:type="spellEnd"/>
+      <w:r>
+        <w:rPr>
+          <w:rFonts w:ascii="Times New Roman" w:hAnsi="Times New Roman" w:cs="Times New Roman"/>
+          <w:sz w:val="28"/>
+          <w:szCs w:val="28"/>
+        </w:rPr>
+        <w:t xml:space="preserve"> </w:t>
+      </w:r>
+      <w:proofErr w:type="spellStart"/>
+      <w:r>
+        <w:rPr>
+          <w:rFonts w:ascii="Times New Roman" w:hAnsi="Times New Roman" w:cs="Times New Roman"/>
+          <w:sz w:val="28"/>
+          <w:szCs w:val="28"/>
+        </w:rPr>
+        <w:t>differs</w:t>
+      </w:r>
+      <w:proofErr w:type="spellEnd"/>
+      <w:r>
+        <w:rPr>
+          <w:rFonts w:ascii="Times New Roman" w:hAnsi="Times New Roman" w:cs="Times New Roman"/>
+          <w:sz w:val="28"/>
+          <w:szCs w:val="28"/>
+        </w:rPr>
+        <w:t xml:space="preserve"> </w:t>
+      </w:r>
+      <w:proofErr w:type="spellStart"/>
+      <w:r>
+        <w:rPr>
+          <w:rFonts w:ascii="Times New Roman" w:hAnsi="Times New Roman" w:cs="Times New Roman"/>
+          <w:sz w:val="28"/>
+          <w:szCs w:val="28"/>
+        </w:rPr>
+        <w:t>from</w:t>
+      </w:r>
+      <w:proofErr w:type="spellEnd"/>
+      <w:r>
+        <w:rPr>
+          <w:rFonts w:ascii="Times New Roman" w:hAnsi="Times New Roman" w:cs="Times New Roman"/>
+          <w:sz w:val="28"/>
+          <w:szCs w:val="28"/>
+        </w:rPr>
+        <w:t xml:space="preserve"> </w:t>
+      </w:r>
+      <w:proofErr w:type="spellStart"/>
+      <w:r>
+        <w:rPr>
+          <w:rFonts w:ascii="Times New Roman" w:hAnsi="Times New Roman" w:cs="Times New Roman"/>
+          <w:sz w:val="28"/>
+          <w:szCs w:val="28"/>
+        </w:rPr>
+        <w:t>the</w:t>
+      </w:r>
+      <w:proofErr w:type="spellEnd"/>
+      <w:r>
+        <w:rPr>
+          <w:rFonts w:ascii="Times New Roman" w:hAnsi="Times New Roman" w:cs="Times New Roman"/>
+          <w:sz w:val="28"/>
+          <w:szCs w:val="28"/>
+        </w:rPr>
+        <w:t xml:space="preserve"> </w:t>
+      </w:r>
+      <w:proofErr w:type="spellStart"/>
+      <w:r>
+        <w:rPr>
+          <w:rFonts w:ascii="Times New Roman" w:hAnsi="Times New Roman" w:cs="Times New Roman"/>
+          <w:sz w:val="28"/>
+          <w:szCs w:val="28"/>
+        </w:rPr>
+        <w:t>typical</w:t>
+      </w:r>
+      <w:proofErr w:type="spellEnd"/>
+      <w:r>
+        <w:rPr>
+          <w:rFonts w:ascii="Times New Roman" w:hAnsi="Times New Roman" w:cs="Times New Roman"/>
+          <w:sz w:val="28"/>
+          <w:szCs w:val="28"/>
+        </w:rPr>
+        <w:t xml:space="preserve"> </w:t>
+      </w:r>
+      <w:proofErr w:type="spellStart"/>
+      <w:r>
+        <w:rPr>
+          <w:rFonts w:ascii="Times New Roman" w:hAnsi="Times New Roman" w:cs="Times New Roman"/>
+          <w:sz w:val="28"/>
+          <w:szCs w:val="28"/>
+        </w:rPr>
+        <w:t>file</w:t>
+      </w:r>
+      <w:proofErr w:type="spellEnd"/>
+      <w:r>
+        <w:rPr>
+          <w:rFonts w:ascii="Times New Roman" w:hAnsi="Times New Roman" w:cs="Times New Roman"/>
+          <w:sz w:val="28"/>
+          <w:szCs w:val="28"/>
+        </w:rPr>
+        <w:t xml:space="preserve"> </w:t>
+      </w:r>
+      <w:proofErr w:type="spellStart"/>
+      <w:r>
+        <w:rPr>
+          <w:rFonts w:ascii="Times New Roman" w:hAnsi="Times New Roman" w:cs="Times New Roman"/>
+          <w:sz w:val="28"/>
+          <w:szCs w:val="28"/>
+        </w:rPr>
+        <w:t>interface</w:t>
+      </w:r>
+      <w:proofErr w:type="spellEnd"/>
+      <w:r>
+        <w:rPr>
+          <w:rFonts w:ascii="Times New Roman" w:hAnsi="Times New Roman" w:cs="Times New Roman"/>
+          <w:sz w:val="28"/>
+          <w:szCs w:val="28"/>
+        </w:rPr>
+        <w:t xml:space="preserve">, </w:t>
+      </w:r>
+      <w:proofErr w:type="spellStart"/>
+      <w:r>
+        <w:rPr>
+          <w:rFonts w:ascii="Times New Roman" w:hAnsi="Times New Roman" w:cs="Times New Roman"/>
+          <w:sz w:val="28"/>
+          <w:szCs w:val="28"/>
+        </w:rPr>
+        <w:t>which</w:t>
+      </w:r>
+      <w:proofErr w:type="spellEnd"/>
+      <w:r>
+        <w:rPr>
+          <w:rFonts w:ascii="Times New Roman" w:hAnsi="Times New Roman" w:cs="Times New Roman"/>
+          <w:sz w:val="28"/>
+          <w:szCs w:val="28"/>
+        </w:rPr>
+        <w:t xml:space="preserve"> </w:t>
+      </w:r>
+      <w:proofErr w:type="spellStart"/>
+      <w:r>
+        <w:rPr>
+          <w:rFonts w:ascii="Times New Roman" w:hAnsi="Times New Roman" w:cs="Times New Roman"/>
+          <w:sz w:val="28"/>
+          <w:szCs w:val="28"/>
+        </w:rPr>
+        <w:t>may</w:t>
+      </w:r>
+      <w:proofErr w:type="spellEnd"/>
+      <w:r>
+        <w:rPr>
+          <w:rFonts w:ascii="Times New Roman" w:hAnsi="Times New Roman" w:cs="Times New Roman"/>
+          <w:sz w:val="28"/>
+          <w:szCs w:val="28"/>
+        </w:rPr>
+        <w:t xml:space="preserve"> </w:t>
+      </w:r>
+      <w:proofErr w:type="spellStart"/>
+      <w:r>
+        <w:rPr>
+          <w:rFonts w:ascii="Times New Roman" w:hAnsi="Times New Roman" w:cs="Times New Roman"/>
+          <w:sz w:val="28"/>
+          <w:szCs w:val="28"/>
+        </w:rPr>
+        <w:t>be</w:t>
+      </w:r>
+      <w:proofErr w:type="spellEnd"/>
+      <w:r>
+        <w:rPr>
+          <w:rFonts w:ascii="Times New Roman" w:hAnsi="Times New Roman" w:cs="Times New Roman"/>
+          <w:sz w:val="28"/>
+          <w:szCs w:val="28"/>
+        </w:rPr>
+        <w:t xml:space="preserve"> </w:t>
+      </w:r>
+      <w:proofErr w:type="spellStart"/>
+      <w:r>
+        <w:rPr>
+          <w:rFonts w:ascii="Times New Roman" w:hAnsi="Times New Roman" w:cs="Times New Roman"/>
+          <w:sz w:val="28"/>
+          <w:szCs w:val="28"/>
+        </w:rPr>
+        <w:t>unfamiliar</w:t>
+      </w:r>
+      <w:proofErr w:type="spellEnd"/>
+      <w:r>
+        <w:rPr>
+          <w:rFonts w:ascii="Times New Roman" w:hAnsi="Times New Roman" w:cs="Times New Roman"/>
+          <w:sz w:val="28"/>
+          <w:szCs w:val="28"/>
+        </w:rPr>
+        <w:t xml:space="preserve"> </w:t>
+      </w:r>
+      <w:proofErr w:type="spellStart"/>
+      <w:r>
+        <w:rPr>
+          <w:rFonts w:ascii="Times New Roman" w:hAnsi="Times New Roman" w:cs="Times New Roman"/>
+          <w:sz w:val="28"/>
+          <w:szCs w:val="28"/>
+        </w:rPr>
+        <w:t>to</w:t>
+      </w:r>
+      <w:proofErr w:type="spellEnd"/>
+      <w:r>
+        <w:rPr>
+          <w:rFonts w:ascii="Times New Roman" w:hAnsi="Times New Roman" w:cs="Times New Roman"/>
+          <w:sz w:val="28"/>
+          <w:szCs w:val="28"/>
+        </w:rPr>
+        <w:t xml:space="preserve"> </w:t>
+      </w:r>
+      <w:proofErr w:type="spellStart"/>
+      <w:r>
+        <w:rPr>
+          <w:rFonts w:ascii="Times New Roman" w:hAnsi="Times New Roman" w:cs="Times New Roman"/>
+          <w:sz w:val="28"/>
+          <w:szCs w:val="28"/>
+        </w:rPr>
+        <w:t>users</w:t>
+      </w:r>
+      <w:proofErr w:type="spellEnd"/>
+      <w:r>
+        <w:rPr>
+          <w:rFonts w:ascii="Times New Roman" w:hAnsi="Times New Roman" w:cs="Times New Roman"/>
+          <w:sz w:val="28"/>
+          <w:szCs w:val="28"/>
+        </w:rPr>
+        <w:t xml:space="preserve">.  </w:t>
+      </w:r>
     </w:p>
     <w:p>
       <w:pPr>
@@ -1407,6 +3077,1474 @@
         </w:rPr>
         <w:t>?</w:t>
       </w:r>
+      <w:r>
+        <w:rPr>
+          <w:rFonts w:ascii="Times New Roman" w:hAnsi="Times New Roman" w:cs="Times New Roman"/>
+          <w:sz w:val="28"/>
+          <w:szCs w:val="28"/>
+        </w:rPr>
+        <w:br/>
+      </w:r>
+      <w:r>
+        <w:rPr>
+          <w:rFonts w:ascii="Times New Roman" w:hAnsi="Times New Roman" w:cs="Times New Roman"/>
+          <w:sz w:val="28"/>
+          <w:szCs w:val="28"/>
+        </w:rPr>
+        <w:t>/</w:t>
+      </w:r>
+      <w:proofErr w:type="spellStart"/>
+      <w:r>
+        <w:rPr>
+          <w:rFonts w:ascii="Times New Roman" w:hAnsi="Times New Roman" w:cs="Times New Roman"/>
+          <w:sz w:val="28"/>
+          <w:szCs w:val="28"/>
+        </w:rPr>
+        <w:t>proc</w:t>
+      </w:r>
+      <w:proofErr w:type="spellEnd"/>
+      <w:r>
+        <w:rPr>
+          <w:rFonts w:ascii="Times New Roman" w:hAnsi="Times New Roman" w:cs="Times New Roman"/>
+          <w:sz w:val="28"/>
+          <w:szCs w:val="28"/>
+        </w:rPr>
+        <w:t>/</w:t>
+      </w:r>
+      <w:proofErr w:type="spellStart"/>
+      <w:r>
+        <w:rPr>
+          <w:rFonts w:ascii="Times New Roman" w:hAnsi="Times New Roman" w:cs="Times New Roman"/>
+          <w:sz w:val="28"/>
+          <w:szCs w:val="28"/>
+        </w:rPr>
+        <w:t>cmdline</w:t>
+      </w:r>
+      <w:proofErr w:type="spellEnd"/>
+      <w:r>
+        <w:rPr>
+          <w:rFonts w:ascii="Times New Roman" w:hAnsi="Times New Roman" w:cs="Times New Roman"/>
+          <w:sz w:val="28"/>
+          <w:szCs w:val="28"/>
+        </w:rPr>
+        <w:t>:</w:t>
+      </w:r>
+    </w:p>
+    <w:p>
+      <w:pPr>
+        <w:pStyle w:val="a3"/>
+        <w:rPr>
+          <w:rFonts w:ascii="Times New Roman" w:hAnsi="Times New Roman" w:cs="Times New Roman"/>
+          <w:sz w:val="28"/>
+          <w:szCs w:val="28"/>
+        </w:rPr>
+      </w:pPr>
+      <w:proofErr w:type="spellStart"/>
+      <w:r>
+        <w:rPr>
+          <w:rFonts w:ascii="Times New Roman" w:hAnsi="Times New Roman" w:cs="Times New Roman"/>
+          <w:sz w:val="28"/>
+          <w:szCs w:val="28"/>
+        </w:rPr>
+        <w:t>This</w:t>
+      </w:r>
+      <w:proofErr w:type="spellEnd"/>
+      <w:r>
+        <w:rPr>
+          <w:rFonts w:ascii="Times New Roman" w:hAnsi="Times New Roman" w:cs="Times New Roman"/>
+          <w:sz w:val="28"/>
+          <w:szCs w:val="28"/>
+        </w:rPr>
+        <w:t xml:space="preserve"> </w:t>
+      </w:r>
+      <w:proofErr w:type="spellStart"/>
+      <w:r>
+        <w:rPr>
+          <w:rFonts w:ascii="Times New Roman" w:hAnsi="Times New Roman" w:cs="Times New Roman"/>
+          <w:sz w:val="28"/>
+          <w:szCs w:val="28"/>
+        </w:rPr>
+        <w:t>file</w:t>
+      </w:r>
+      <w:proofErr w:type="spellEnd"/>
+      <w:r>
+        <w:rPr>
+          <w:rFonts w:ascii="Times New Roman" w:hAnsi="Times New Roman" w:cs="Times New Roman"/>
+          <w:sz w:val="28"/>
+          <w:szCs w:val="28"/>
+        </w:rPr>
+        <w:t xml:space="preserve"> </w:t>
+      </w:r>
+      <w:proofErr w:type="spellStart"/>
+      <w:r>
+        <w:rPr>
+          <w:rFonts w:ascii="Times New Roman" w:hAnsi="Times New Roman" w:cs="Times New Roman"/>
+          <w:sz w:val="28"/>
+          <w:szCs w:val="28"/>
+        </w:rPr>
+        <w:t>contains</w:t>
+      </w:r>
+      <w:proofErr w:type="spellEnd"/>
+      <w:r>
+        <w:rPr>
+          <w:rFonts w:ascii="Times New Roman" w:hAnsi="Times New Roman" w:cs="Times New Roman"/>
+          <w:sz w:val="28"/>
+          <w:szCs w:val="28"/>
+        </w:rPr>
+        <w:t xml:space="preserve"> </w:t>
+      </w:r>
+      <w:proofErr w:type="spellStart"/>
+      <w:r>
+        <w:rPr>
+          <w:rFonts w:ascii="Times New Roman" w:hAnsi="Times New Roman" w:cs="Times New Roman"/>
+          <w:sz w:val="28"/>
+          <w:szCs w:val="28"/>
+        </w:rPr>
+        <w:t>the</w:t>
+      </w:r>
+      <w:proofErr w:type="spellEnd"/>
+      <w:r>
+        <w:rPr>
+          <w:rFonts w:ascii="Times New Roman" w:hAnsi="Times New Roman" w:cs="Times New Roman"/>
+          <w:sz w:val="28"/>
+          <w:szCs w:val="28"/>
+        </w:rPr>
+        <w:t xml:space="preserve"> </w:t>
+      </w:r>
+      <w:proofErr w:type="spellStart"/>
+      <w:r>
+        <w:rPr>
+          <w:rFonts w:ascii="Times New Roman" w:hAnsi="Times New Roman" w:cs="Times New Roman"/>
+          <w:sz w:val="28"/>
+          <w:szCs w:val="28"/>
+        </w:rPr>
+        <w:t>command</w:t>
+      </w:r>
+      <w:proofErr w:type="spellEnd"/>
+      <w:r>
+        <w:rPr>
+          <w:rFonts w:ascii="Times New Roman" w:hAnsi="Times New Roman" w:cs="Times New Roman"/>
+          <w:sz w:val="28"/>
+          <w:szCs w:val="28"/>
+        </w:rPr>
+        <w:t xml:space="preserve"> </w:t>
+      </w:r>
+      <w:proofErr w:type="spellStart"/>
+      <w:r>
+        <w:rPr>
+          <w:rFonts w:ascii="Times New Roman" w:hAnsi="Times New Roman" w:cs="Times New Roman"/>
+          <w:sz w:val="28"/>
+          <w:szCs w:val="28"/>
+        </w:rPr>
+        <w:t>line</w:t>
+      </w:r>
+      <w:proofErr w:type="spellEnd"/>
+      <w:r>
+        <w:rPr>
+          <w:rFonts w:ascii="Times New Roman" w:hAnsi="Times New Roman" w:cs="Times New Roman"/>
+          <w:sz w:val="28"/>
+          <w:szCs w:val="28"/>
+        </w:rPr>
+        <w:t xml:space="preserve"> </w:t>
+      </w:r>
+      <w:proofErr w:type="spellStart"/>
+      <w:r>
+        <w:rPr>
+          <w:rFonts w:ascii="Times New Roman" w:hAnsi="Times New Roman" w:cs="Times New Roman"/>
+          <w:sz w:val="28"/>
+          <w:szCs w:val="28"/>
+        </w:rPr>
+        <w:t>used</w:t>
+      </w:r>
+      <w:proofErr w:type="spellEnd"/>
+      <w:r>
+        <w:rPr>
+          <w:rFonts w:ascii="Times New Roman" w:hAnsi="Times New Roman" w:cs="Times New Roman"/>
+          <w:sz w:val="28"/>
+          <w:szCs w:val="28"/>
+        </w:rPr>
+        <w:t xml:space="preserve"> </w:t>
+      </w:r>
+      <w:proofErr w:type="spellStart"/>
+      <w:r>
+        <w:rPr>
+          <w:rFonts w:ascii="Times New Roman" w:hAnsi="Times New Roman" w:cs="Times New Roman"/>
+          <w:sz w:val="28"/>
+          <w:szCs w:val="28"/>
+        </w:rPr>
+        <w:t>to</w:t>
+      </w:r>
+      <w:proofErr w:type="spellEnd"/>
+      <w:r>
+        <w:rPr>
+          <w:rFonts w:ascii="Times New Roman" w:hAnsi="Times New Roman" w:cs="Times New Roman"/>
+          <w:sz w:val="28"/>
+          <w:szCs w:val="28"/>
+        </w:rPr>
+        <w:t xml:space="preserve"> </w:t>
+      </w:r>
+      <w:proofErr w:type="spellStart"/>
+      <w:r>
+        <w:rPr>
+          <w:rFonts w:ascii="Times New Roman" w:hAnsi="Times New Roman" w:cs="Times New Roman"/>
+          <w:sz w:val="28"/>
+          <w:szCs w:val="28"/>
+        </w:rPr>
+        <w:t>start</w:t>
+      </w:r>
+      <w:proofErr w:type="spellEnd"/>
+      <w:r>
+        <w:rPr>
+          <w:rFonts w:ascii="Times New Roman" w:hAnsi="Times New Roman" w:cs="Times New Roman"/>
+          <w:sz w:val="28"/>
+          <w:szCs w:val="28"/>
+        </w:rPr>
+        <w:t xml:space="preserve"> </w:t>
+      </w:r>
+      <w:proofErr w:type="spellStart"/>
+      <w:r>
+        <w:rPr>
+          <w:rFonts w:ascii="Times New Roman" w:hAnsi="Times New Roman" w:cs="Times New Roman"/>
+          <w:sz w:val="28"/>
+          <w:szCs w:val="28"/>
+        </w:rPr>
+        <w:t>the</w:t>
+      </w:r>
+      <w:proofErr w:type="spellEnd"/>
+      <w:r>
+        <w:rPr>
+          <w:rFonts w:ascii="Times New Roman" w:hAnsi="Times New Roman" w:cs="Times New Roman"/>
+          <w:sz w:val="28"/>
+          <w:szCs w:val="28"/>
+        </w:rPr>
+        <w:t xml:space="preserve"> </w:t>
+      </w:r>
+      <w:proofErr w:type="spellStart"/>
+      <w:r>
+        <w:rPr>
+          <w:rFonts w:ascii="Times New Roman" w:hAnsi="Times New Roman" w:cs="Times New Roman"/>
+          <w:sz w:val="28"/>
+          <w:szCs w:val="28"/>
+        </w:rPr>
+        <w:t>kernel</w:t>
+      </w:r>
+      <w:proofErr w:type="spellEnd"/>
+      <w:r>
+        <w:rPr>
+          <w:rFonts w:ascii="Times New Roman" w:hAnsi="Times New Roman" w:cs="Times New Roman"/>
+          <w:sz w:val="28"/>
+          <w:szCs w:val="28"/>
+        </w:rPr>
+        <w:t xml:space="preserve">. </w:t>
+      </w:r>
+      <w:proofErr w:type="spellStart"/>
+      <w:r>
+        <w:rPr>
+          <w:rFonts w:ascii="Times New Roman" w:hAnsi="Times New Roman" w:cs="Times New Roman"/>
+          <w:sz w:val="28"/>
+          <w:szCs w:val="28"/>
+        </w:rPr>
+        <w:t>It</w:t>
+      </w:r>
+      <w:proofErr w:type="spellEnd"/>
+      <w:r>
+        <w:rPr>
+          <w:rFonts w:ascii="Times New Roman" w:hAnsi="Times New Roman" w:cs="Times New Roman"/>
+          <w:sz w:val="28"/>
+          <w:szCs w:val="28"/>
+        </w:rPr>
+        <w:t xml:space="preserve"> </w:t>
+      </w:r>
+      <w:proofErr w:type="spellStart"/>
+      <w:r>
+        <w:rPr>
+          <w:rFonts w:ascii="Times New Roman" w:hAnsi="Times New Roman" w:cs="Times New Roman"/>
+          <w:sz w:val="28"/>
+          <w:szCs w:val="28"/>
+        </w:rPr>
+        <w:t>can</w:t>
+      </w:r>
+      <w:proofErr w:type="spellEnd"/>
+      <w:r>
+        <w:rPr>
+          <w:rFonts w:ascii="Times New Roman" w:hAnsi="Times New Roman" w:cs="Times New Roman"/>
+          <w:sz w:val="28"/>
+          <w:szCs w:val="28"/>
+        </w:rPr>
+        <w:t xml:space="preserve"> </w:t>
+      </w:r>
+      <w:proofErr w:type="spellStart"/>
+      <w:r>
+        <w:rPr>
+          <w:rFonts w:ascii="Times New Roman" w:hAnsi="Times New Roman" w:cs="Times New Roman"/>
+          <w:sz w:val="28"/>
+          <w:szCs w:val="28"/>
+        </w:rPr>
+        <w:t>be</w:t>
+      </w:r>
+      <w:proofErr w:type="spellEnd"/>
+      <w:r>
+        <w:rPr>
+          <w:rFonts w:ascii="Times New Roman" w:hAnsi="Times New Roman" w:cs="Times New Roman"/>
+          <w:sz w:val="28"/>
+          <w:szCs w:val="28"/>
+        </w:rPr>
+        <w:t xml:space="preserve"> </w:t>
+      </w:r>
+      <w:proofErr w:type="spellStart"/>
+      <w:r>
+        <w:rPr>
+          <w:rFonts w:ascii="Times New Roman" w:hAnsi="Times New Roman" w:cs="Times New Roman"/>
+          <w:sz w:val="28"/>
+          <w:szCs w:val="28"/>
+        </w:rPr>
+        <w:t>useful</w:t>
+      </w:r>
+      <w:proofErr w:type="spellEnd"/>
+      <w:r>
+        <w:rPr>
+          <w:rFonts w:ascii="Times New Roman" w:hAnsi="Times New Roman" w:cs="Times New Roman"/>
+          <w:sz w:val="28"/>
+          <w:szCs w:val="28"/>
+        </w:rPr>
+        <w:t xml:space="preserve"> </w:t>
+      </w:r>
+      <w:proofErr w:type="spellStart"/>
+      <w:r>
+        <w:rPr>
+          <w:rFonts w:ascii="Times New Roman" w:hAnsi="Times New Roman" w:cs="Times New Roman"/>
+          <w:sz w:val="28"/>
+          <w:szCs w:val="28"/>
+        </w:rPr>
+        <w:t>for</w:t>
+      </w:r>
+      <w:proofErr w:type="spellEnd"/>
+      <w:r>
+        <w:rPr>
+          <w:rFonts w:ascii="Times New Roman" w:hAnsi="Times New Roman" w:cs="Times New Roman"/>
+          <w:sz w:val="28"/>
+          <w:szCs w:val="28"/>
+        </w:rPr>
+        <w:t xml:space="preserve"> </w:t>
+      </w:r>
+      <w:proofErr w:type="spellStart"/>
+      <w:r>
+        <w:rPr>
+          <w:rFonts w:ascii="Times New Roman" w:hAnsi="Times New Roman" w:cs="Times New Roman"/>
+          <w:sz w:val="28"/>
+          <w:szCs w:val="28"/>
+        </w:rPr>
+        <w:t>specifying</w:t>
+      </w:r>
+      <w:proofErr w:type="spellEnd"/>
+      <w:r>
+        <w:rPr>
+          <w:rFonts w:ascii="Times New Roman" w:hAnsi="Times New Roman" w:cs="Times New Roman"/>
+          <w:sz w:val="28"/>
+          <w:szCs w:val="28"/>
+        </w:rPr>
+        <w:t xml:space="preserve"> </w:t>
+      </w:r>
+      <w:proofErr w:type="spellStart"/>
+      <w:r>
+        <w:rPr>
+          <w:rFonts w:ascii="Times New Roman" w:hAnsi="Times New Roman" w:cs="Times New Roman"/>
+          <w:sz w:val="28"/>
+          <w:szCs w:val="28"/>
+        </w:rPr>
+        <w:t>boot</w:t>
+      </w:r>
+      <w:proofErr w:type="spellEnd"/>
+      <w:r>
+        <w:rPr>
+          <w:rFonts w:ascii="Times New Roman" w:hAnsi="Times New Roman" w:cs="Times New Roman"/>
+          <w:sz w:val="28"/>
+          <w:szCs w:val="28"/>
+        </w:rPr>
+        <w:t xml:space="preserve"> </w:t>
+      </w:r>
+      <w:proofErr w:type="spellStart"/>
+      <w:r>
+        <w:rPr>
+          <w:rFonts w:ascii="Times New Roman" w:hAnsi="Times New Roman" w:cs="Times New Roman"/>
+          <w:sz w:val="28"/>
+          <w:szCs w:val="28"/>
+        </w:rPr>
+        <w:t>options</w:t>
+      </w:r>
+      <w:proofErr w:type="spellEnd"/>
+      <w:r>
+        <w:rPr>
+          <w:rFonts w:ascii="Times New Roman" w:hAnsi="Times New Roman" w:cs="Times New Roman"/>
+          <w:sz w:val="28"/>
+          <w:szCs w:val="28"/>
+        </w:rPr>
+        <w:t xml:space="preserve"> </w:t>
+      </w:r>
+      <w:proofErr w:type="spellStart"/>
+      <w:r>
+        <w:rPr>
+          <w:rFonts w:ascii="Times New Roman" w:hAnsi="Times New Roman" w:cs="Times New Roman"/>
+          <w:sz w:val="28"/>
+          <w:szCs w:val="28"/>
+        </w:rPr>
+        <w:t>such</w:t>
+      </w:r>
+      <w:proofErr w:type="spellEnd"/>
+      <w:r>
+        <w:rPr>
+          <w:rFonts w:ascii="Times New Roman" w:hAnsi="Times New Roman" w:cs="Times New Roman"/>
+          <w:sz w:val="28"/>
+          <w:szCs w:val="28"/>
+        </w:rPr>
+        <w:t xml:space="preserve"> </w:t>
+      </w:r>
+      <w:proofErr w:type="spellStart"/>
+      <w:r>
+        <w:rPr>
+          <w:rFonts w:ascii="Times New Roman" w:hAnsi="Times New Roman" w:cs="Times New Roman"/>
+          <w:sz w:val="28"/>
+          <w:szCs w:val="28"/>
+        </w:rPr>
+        <w:t>as</w:t>
+      </w:r>
+      <w:proofErr w:type="spellEnd"/>
+      <w:r>
+        <w:rPr>
+          <w:rFonts w:ascii="Times New Roman" w:hAnsi="Times New Roman" w:cs="Times New Roman"/>
+          <w:sz w:val="28"/>
+          <w:szCs w:val="28"/>
+        </w:rPr>
+        <w:t xml:space="preserve"> </w:t>
+      </w:r>
+      <w:proofErr w:type="spellStart"/>
+      <w:r>
+        <w:rPr>
+          <w:rFonts w:ascii="Times New Roman" w:hAnsi="Times New Roman" w:cs="Times New Roman"/>
+          <w:sz w:val="28"/>
+          <w:szCs w:val="28"/>
+        </w:rPr>
+        <w:t>kernel</w:t>
+      </w:r>
+      <w:proofErr w:type="spellEnd"/>
+      <w:r>
+        <w:rPr>
+          <w:rFonts w:ascii="Times New Roman" w:hAnsi="Times New Roman" w:cs="Times New Roman"/>
+          <w:sz w:val="28"/>
+          <w:szCs w:val="28"/>
+        </w:rPr>
+        <w:t xml:space="preserve"> </w:t>
+      </w:r>
+      <w:proofErr w:type="spellStart"/>
+      <w:r>
+        <w:rPr>
+          <w:rFonts w:ascii="Times New Roman" w:hAnsi="Times New Roman" w:cs="Times New Roman"/>
+          <w:sz w:val="28"/>
+          <w:szCs w:val="28"/>
+        </w:rPr>
+        <w:t>options</w:t>
+      </w:r>
+      <w:proofErr w:type="spellEnd"/>
+      <w:r>
+        <w:rPr>
+          <w:rFonts w:ascii="Times New Roman" w:hAnsi="Times New Roman" w:cs="Times New Roman"/>
+          <w:sz w:val="28"/>
+          <w:szCs w:val="28"/>
+        </w:rPr>
+        <w:t xml:space="preserve"> </w:t>
+      </w:r>
+      <w:proofErr w:type="spellStart"/>
+      <w:r>
+        <w:rPr>
+          <w:rFonts w:ascii="Times New Roman" w:hAnsi="Times New Roman" w:cs="Times New Roman"/>
+          <w:sz w:val="28"/>
+          <w:szCs w:val="28"/>
+        </w:rPr>
+        <w:t>and</w:t>
+      </w:r>
+      <w:proofErr w:type="spellEnd"/>
+      <w:r>
+        <w:rPr>
+          <w:rFonts w:ascii="Times New Roman" w:hAnsi="Times New Roman" w:cs="Times New Roman"/>
+          <w:sz w:val="28"/>
+          <w:szCs w:val="28"/>
+        </w:rPr>
+        <w:t xml:space="preserve"> </w:t>
+      </w:r>
+      <w:proofErr w:type="spellStart"/>
+      <w:r>
+        <w:rPr>
+          <w:rFonts w:ascii="Times New Roman" w:hAnsi="Times New Roman" w:cs="Times New Roman"/>
+          <w:sz w:val="28"/>
+          <w:szCs w:val="28"/>
+        </w:rPr>
+        <w:t>initramfs</w:t>
+      </w:r>
+      <w:proofErr w:type="spellEnd"/>
+      <w:r>
+        <w:rPr>
+          <w:rFonts w:ascii="Times New Roman" w:hAnsi="Times New Roman" w:cs="Times New Roman"/>
+          <w:sz w:val="28"/>
+          <w:szCs w:val="28"/>
+        </w:rPr>
+        <w:t xml:space="preserve"> </w:t>
+      </w:r>
+      <w:proofErr w:type="spellStart"/>
+      <w:r>
+        <w:rPr>
+          <w:rFonts w:ascii="Times New Roman" w:hAnsi="Times New Roman" w:cs="Times New Roman"/>
+          <w:sz w:val="28"/>
+          <w:szCs w:val="28"/>
+        </w:rPr>
+        <w:t>arguments</w:t>
+      </w:r>
+      <w:proofErr w:type="spellEnd"/>
+      <w:r>
+        <w:rPr>
+          <w:rFonts w:ascii="Times New Roman" w:hAnsi="Times New Roman" w:cs="Times New Roman"/>
+          <w:sz w:val="28"/>
+          <w:szCs w:val="28"/>
+        </w:rPr>
+        <w:t>.</w:t>
+      </w:r>
+    </w:p>
+    <w:p>
+      <w:pPr>
+        <w:pStyle w:val="a3"/>
+        <w:rPr>
+          <w:rFonts w:ascii="Times New Roman" w:hAnsi="Times New Roman" w:cs="Times New Roman"/>
+          <w:sz w:val="28"/>
+          <w:szCs w:val="28"/>
+        </w:rPr>
+      </w:pPr>
+      <w:r>
+        <w:rPr>
+          <w:rFonts w:ascii="Times New Roman" w:hAnsi="Times New Roman" w:cs="Times New Roman"/>
+          <w:sz w:val="28"/>
+          <w:szCs w:val="28"/>
+        </w:rPr>
+        <w:t>/</w:t>
+      </w:r>
+      <w:proofErr w:type="spellStart"/>
+      <w:r>
+        <w:rPr>
+          <w:rFonts w:ascii="Times New Roman" w:hAnsi="Times New Roman" w:cs="Times New Roman"/>
+          <w:sz w:val="28"/>
+          <w:szCs w:val="28"/>
+        </w:rPr>
+        <w:t>proc</w:t>
+      </w:r>
+      <w:proofErr w:type="spellEnd"/>
+      <w:r>
+        <w:rPr>
+          <w:rFonts w:ascii="Times New Roman" w:hAnsi="Times New Roman" w:cs="Times New Roman"/>
+          <w:sz w:val="28"/>
+          <w:szCs w:val="28"/>
+        </w:rPr>
+        <w:t>/</w:t>
+      </w:r>
+      <w:proofErr w:type="spellStart"/>
+      <w:r>
+        <w:rPr>
+          <w:rFonts w:ascii="Times New Roman" w:hAnsi="Times New Roman" w:cs="Times New Roman"/>
+          <w:sz w:val="28"/>
+          <w:szCs w:val="28"/>
+        </w:rPr>
+        <w:t>meminfo</w:t>
+      </w:r>
+      <w:proofErr w:type="spellEnd"/>
+      <w:r>
+        <w:rPr>
+          <w:rFonts w:ascii="Times New Roman" w:hAnsi="Times New Roman" w:cs="Times New Roman"/>
+          <w:sz w:val="28"/>
+          <w:szCs w:val="28"/>
+        </w:rPr>
+        <w:t>:</w:t>
+      </w:r>
+    </w:p>
+    <w:p>
+      <w:pPr>
+        <w:pStyle w:val="a3"/>
+        <w:rPr>
+          <w:rFonts w:ascii="Times New Roman" w:hAnsi="Times New Roman" w:cs="Times New Roman"/>
+          <w:sz w:val="28"/>
+          <w:szCs w:val="28"/>
+        </w:rPr>
+      </w:pPr>
+      <w:proofErr w:type="spellStart"/>
+      <w:r>
+        <w:rPr>
+          <w:rFonts w:ascii="Times New Roman" w:hAnsi="Times New Roman" w:cs="Times New Roman"/>
+          <w:sz w:val="28"/>
+          <w:szCs w:val="28"/>
+        </w:rPr>
+        <w:t>This</w:t>
+      </w:r>
+      <w:proofErr w:type="spellEnd"/>
+      <w:r>
+        <w:rPr>
+          <w:rFonts w:ascii="Times New Roman" w:hAnsi="Times New Roman" w:cs="Times New Roman"/>
+          <w:sz w:val="28"/>
+          <w:szCs w:val="28"/>
+        </w:rPr>
+        <w:t xml:space="preserve"> </w:t>
+      </w:r>
+      <w:proofErr w:type="spellStart"/>
+      <w:r>
+        <w:rPr>
+          <w:rFonts w:ascii="Times New Roman" w:hAnsi="Times New Roman" w:cs="Times New Roman"/>
+          <w:sz w:val="28"/>
+          <w:szCs w:val="28"/>
+        </w:rPr>
+        <w:t>file</w:t>
+      </w:r>
+      <w:proofErr w:type="spellEnd"/>
+      <w:r>
+        <w:rPr>
+          <w:rFonts w:ascii="Times New Roman" w:hAnsi="Times New Roman" w:cs="Times New Roman"/>
+          <w:sz w:val="28"/>
+          <w:szCs w:val="28"/>
+        </w:rPr>
+        <w:t xml:space="preserve"> </w:t>
+      </w:r>
+      <w:proofErr w:type="spellStart"/>
+      <w:r>
+        <w:rPr>
+          <w:rFonts w:ascii="Times New Roman" w:hAnsi="Times New Roman" w:cs="Times New Roman"/>
+          <w:sz w:val="28"/>
+          <w:szCs w:val="28"/>
+        </w:rPr>
+        <w:t>contains</w:t>
+      </w:r>
+      <w:proofErr w:type="spellEnd"/>
+      <w:r>
+        <w:rPr>
+          <w:rFonts w:ascii="Times New Roman" w:hAnsi="Times New Roman" w:cs="Times New Roman"/>
+          <w:sz w:val="28"/>
+          <w:szCs w:val="28"/>
+        </w:rPr>
+        <w:t xml:space="preserve"> </w:t>
+      </w:r>
+      <w:proofErr w:type="spellStart"/>
+      <w:r>
+        <w:rPr>
+          <w:rFonts w:ascii="Times New Roman" w:hAnsi="Times New Roman" w:cs="Times New Roman"/>
+          <w:sz w:val="28"/>
+          <w:szCs w:val="28"/>
+        </w:rPr>
+        <w:t>information</w:t>
+      </w:r>
+      <w:proofErr w:type="spellEnd"/>
+      <w:r>
+        <w:rPr>
+          <w:rFonts w:ascii="Times New Roman" w:hAnsi="Times New Roman" w:cs="Times New Roman"/>
+          <w:sz w:val="28"/>
+          <w:szCs w:val="28"/>
+        </w:rPr>
+        <w:t xml:space="preserve"> </w:t>
+      </w:r>
+      <w:proofErr w:type="spellStart"/>
+      <w:r>
+        <w:rPr>
+          <w:rFonts w:ascii="Times New Roman" w:hAnsi="Times New Roman" w:cs="Times New Roman"/>
+          <w:sz w:val="28"/>
+          <w:szCs w:val="28"/>
+        </w:rPr>
+        <w:t>about</w:t>
+      </w:r>
+      <w:proofErr w:type="spellEnd"/>
+      <w:r>
+        <w:rPr>
+          <w:rFonts w:ascii="Times New Roman" w:hAnsi="Times New Roman" w:cs="Times New Roman"/>
+          <w:sz w:val="28"/>
+          <w:szCs w:val="28"/>
+        </w:rPr>
+        <w:t xml:space="preserve"> </w:t>
+      </w:r>
+      <w:proofErr w:type="spellStart"/>
+      <w:r>
+        <w:rPr>
+          <w:rFonts w:ascii="Times New Roman" w:hAnsi="Times New Roman" w:cs="Times New Roman"/>
+          <w:sz w:val="28"/>
+          <w:szCs w:val="28"/>
+        </w:rPr>
+        <w:t>the</w:t>
+      </w:r>
+      <w:proofErr w:type="spellEnd"/>
+      <w:r>
+        <w:rPr>
+          <w:rFonts w:ascii="Times New Roman" w:hAnsi="Times New Roman" w:cs="Times New Roman"/>
+          <w:sz w:val="28"/>
+          <w:szCs w:val="28"/>
+        </w:rPr>
+        <w:t xml:space="preserve"> </w:t>
+      </w:r>
+      <w:proofErr w:type="spellStart"/>
+      <w:r>
+        <w:rPr>
+          <w:rFonts w:ascii="Times New Roman" w:hAnsi="Times New Roman" w:cs="Times New Roman"/>
+          <w:sz w:val="28"/>
+          <w:szCs w:val="28"/>
+        </w:rPr>
+        <w:t>memory</w:t>
+      </w:r>
+      <w:proofErr w:type="spellEnd"/>
+      <w:r>
+        <w:rPr>
+          <w:rFonts w:ascii="Times New Roman" w:hAnsi="Times New Roman" w:cs="Times New Roman"/>
+          <w:sz w:val="28"/>
+          <w:szCs w:val="28"/>
+        </w:rPr>
+        <w:t xml:space="preserve"> </w:t>
+      </w:r>
+      <w:proofErr w:type="spellStart"/>
+      <w:r>
+        <w:rPr>
+          <w:rFonts w:ascii="Times New Roman" w:hAnsi="Times New Roman" w:cs="Times New Roman"/>
+          <w:sz w:val="28"/>
+          <w:szCs w:val="28"/>
+        </w:rPr>
+        <w:t>available</w:t>
+      </w:r>
+      <w:proofErr w:type="spellEnd"/>
+      <w:r>
+        <w:rPr>
+          <w:rFonts w:ascii="Times New Roman" w:hAnsi="Times New Roman" w:cs="Times New Roman"/>
+          <w:sz w:val="28"/>
+          <w:szCs w:val="28"/>
+        </w:rPr>
+        <w:t xml:space="preserve"> </w:t>
+      </w:r>
+      <w:proofErr w:type="spellStart"/>
+      <w:r>
+        <w:rPr>
+          <w:rFonts w:ascii="Times New Roman" w:hAnsi="Times New Roman" w:cs="Times New Roman"/>
+          <w:sz w:val="28"/>
+          <w:szCs w:val="28"/>
+        </w:rPr>
+        <w:t>on</w:t>
+      </w:r>
+      <w:proofErr w:type="spellEnd"/>
+      <w:r>
+        <w:rPr>
+          <w:rFonts w:ascii="Times New Roman" w:hAnsi="Times New Roman" w:cs="Times New Roman"/>
+          <w:sz w:val="28"/>
+          <w:szCs w:val="28"/>
+        </w:rPr>
+        <w:t xml:space="preserve"> </w:t>
+      </w:r>
+      <w:proofErr w:type="spellStart"/>
+      <w:r>
+        <w:rPr>
+          <w:rFonts w:ascii="Times New Roman" w:hAnsi="Times New Roman" w:cs="Times New Roman"/>
+          <w:sz w:val="28"/>
+          <w:szCs w:val="28"/>
+        </w:rPr>
+        <w:t>the</w:t>
+      </w:r>
+      <w:proofErr w:type="spellEnd"/>
+      <w:r>
+        <w:rPr>
+          <w:rFonts w:ascii="Times New Roman" w:hAnsi="Times New Roman" w:cs="Times New Roman"/>
+          <w:sz w:val="28"/>
+          <w:szCs w:val="28"/>
+        </w:rPr>
+        <w:t xml:space="preserve"> </w:t>
+      </w:r>
+      <w:proofErr w:type="spellStart"/>
+      <w:r>
+        <w:rPr>
+          <w:rFonts w:ascii="Times New Roman" w:hAnsi="Times New Roman" w:cs="Times New Roman"/>
+          <w:sz w:val="28"/>
+          <w:szCs w:val="28"/>
+        </w:rPr>
+        <w:t>system</w:t>
+      </w:r>
+      <w:proofErr w:type="spellEnd"/>
+      <w:r>
+        <w:rPr>
+          <w:rFonts w:ascii="Times New Roman" w:hAnsi="Times New Roman" w:cs="Times New Roman"/>
+          <w:sz w:val="28"/>
+          <w:szCs w:val="28"/>
+        </w:rPr>
+        <w:t xml:space="preserve">. </w:t>
+      </w:r>
+      <w:proofErr w:type="spellStart"/>
+      <w:r>
+        <w:rPr>
+          <w:rFonts w:ascii="Times New Roman" w:hAnsi="Times New Roman" w:cs="Times New Roman"/>
+          <w:sz w:val="28"/>
+          <w:szCs w:val="28"/>
+        </w:rPr>
+        <w:t>This</w:t>
+      </w:r>
+      <w:proofErr w:type="spellEnd"/>
+      <w:r>
+        <w:rPr>
+          <w:rFonts w:ascii="Times New Roman" w:hAnsi="Times New Roman" w:cs="Times New Roman"/>
+          <w:sz w:val="28"/>
+          <w:szCs w:val="28"/>
+        </w:rPr>
+        <w:t xml:space="preserve"> </w:t>
+      </w:r>
+      <w:proofErr w:type="spellStart"/>
+      <w:r>
+        <w:rPr>
+          <w:rFonts w:ascii="Times New Roman" w:hAnsi="Times New Roman" w:cs="Times New Roman"/>
+          <w:sz w:val="28"/>
+          <w:szCs w:val="28"/>
+        </w:rPr>
+        <w:t>includes</w:t>
+      </w:r>
+      <w:proofErr w:type="spellEnd"/>
+      <w:r>
+        <w:rPr>
+          <w:rFonts w:ascii="Times New Roman" w:hAnsi="Times New Roman" w:cs="Times New Roman"/>
+          <w:sz w:val="28"/>
+          <w:szCs w:val="28"/>
+        </w:rPr>
+        <w:t xml:space="preserve"> </w:t>
+      </w:r>
+      <w:proofErr w:type="spellStart"/>
+      <w:r>
+        <w:rPr>
+          <w:rFonts w:ascii="Times New Roman" w:hAnsi="Times New Roman" w:cs="Times New Roman"/>
+          <w:sz w:val="28"/>
+          <w:szCs w:val="28"/>
+        </w:rPr>
+        <w:t>total</w:t>
+      </w:r>
+      <w:proofErr w:type="spellEnd"/>
+      <w:r>
+        <w:rPr>
+          <w:rFonts w:ascii="Times New Roman" w:hAnsi="Times New Roman" w:cs="Times New Roman"/>
+          <w:sz w:val="28"/>
+          <w:szCs w:val="28"/>
+        </w:rPr>
+        <w:t xml:space="preserve"> </w:t>
+      </w:r>
+      <w:proofErr w:type="spellStart"/>
+      <w:r>
+        <w:rPr>
+          <w:rFonts w:ascii="Times New Roman" w:hAnsi="Times New Roman" w:cs="Times New Roman"/>
+          <w:sz w:val="28"/>
+          <w:szCs w:val="28"/>
+        </w:rPr>
+        <w:t>memory</w:t>
+      </w:r>
+      <w:proofErr w:type="spellEnd"/>
+      <w:r>
+        <w:rPr>
+          <w:rFonts w:ascii="Times New Roman" w:hAnsi="Times New Roman" w:cs="Times New Roman"/>
+          <w:sz w:val="28"/>
+          <w:szCs w:val="28"/>
+        </w:rPr>
+        <w:t xml:space="preserve">, </w:t>
+      </w:r>
+      <w:proofErr w:type="spellStart"/>
+      <w:r>
+        <w:rPr>
+          <w:rFonts w:ascii="Times New Roman" w:hAnsi="Times New Roman" w:cs="Times New Roman"/>
+          <w:sz w:val="28"/>
+          <w:szCs w:val="28"/>
+        </w:rPr>
+        <w:t>free</w:t>
+      </w:r>
+      <w:proofErr w:type="spellEnd"/>
+      <w:r>
+        <w:rPr>
+          <w:rFonts w:ascii="Times New Roman" w:hAnsi="Times New Roman" w:cs="Times New Roman"/>
+          <w:sz w:val="28"/>
+          <w:szCs w:val="28"/>
+        </w:rPr>
+        <w:t xml:space="preserve"> </w:t>
+      </w:r>
+      <w:proofErr w:type="spellStart"/>
+      <w:r>
+        <w:rPr>
+          <w:rFonts w:ascii="Times New Roman" w:hAnsi="Times New Roman" w:cs="Times New Roman"/>
+          <w:sz w:val="28"/>
+          <w:szCs w:val="28"/>
+        </w:rPr>
+        <w:t>memory</w:t>
+      </w:r>
+      <w:proofErr w:type="spellEnd"/>
+      <w:r>
+        <w:rPr>
+          <w:rFonts w:ascii="Times New Roman" w:hAnsi="Times New Roman" w:cs="Times New Roman"/>
+          <w:sz w:val="28"/>
+          <w:szCs w:val="28"/>
+        </w:rPr>
+        <w:t xml:space="preserve">, </w:t>
+      </w:r>
+      <w:proofErr w:type="spellStart"/>
+      <w:r>
+        <w:rPr>
+          <w:rFonts w:ascii="Times New Roman" w:hAnsi="Times New Roman" w:cs="Times New Roman"/>
+          <w:sz w:val="28"/>
+          <w:szCs w:val="28"/>
+        </w:rPr>
+        <w:t>cached</w:t>
+      </w:r>
+      <w:proofErr w:type="spellEnd"/>
+      <w:r>
+        <w:rPr>
+          <w:rFonts w:ascii="Times New Roman" w:hAnsi="Times New Roman" w:cs="Times New Roman"/>
+          <w:sz w:val="28"/>
+          <w:szCs w:val="28"/>
+        </w:rPr>
+        <w:t xml:space="preserve"> </w:t>
+      </w:r>
+      <w:proofErr w:type="spellStart"/>
+      <w:r>
+        <w:rPr>
+          <w:rFonts w:ascii="Times New Roman" w:hAnsi="Times New Roman" w:cs="Times New Roman"/>
+          <w:sz w:val="28"/>
+          <w:szCs w:val="28"/>
+        </w:rPr>
+        <w:t>memory</w:t>
+      </w:r>
+      <w:proofErr w:type="spellEnd"/>
+      <w:r>
+        <w:rPr>
+          <w:rFonts w:ascii="Times New Roman" w:hAnsi="Times New Roman" w:cs="Times New Roman"/>
+          <w:sz w:val="28"/>
+          <w:szCs w:val="28"/>
+        </w:rPr>
+        <w:t xml:space="preserve">, </w:t>
+      </w:r>
+      <w:proofErr w:type="spellStart"/>
+      <w:r>
+        <w:rPr>
+          <w:rFonts w:ascii="Times New Roman" w:hAnsi="Times New Roman" w:cs="Times New Roman"/>
+          <w:sz w:val="28"/>
+          <w:szCs w:val="28"/>
+        </w:rPr>
+        <w:t>used</w:t>
+      </w:r>
+      <w:proofErr w:type="spellEnd"/>
+      <w:r>
+        <w:rPr>
+          <w:rFonts w:ascii="Times New Roman" w:hAnsi="Times New Roman" w:cs="Times New Roman"/>
+          <w:sz w:val="28"/>
+          <w:szCs w:val="28"/>
+        </w:rPr>
+        <w:t xml:space="preserve"> </w:t>
+      </w:r>
+      <w:proofErr w:type="spellStart"/>
+      <w:r>
+        <w:rPr>
+          <w:rFonts w:ascii="Times New Roman" w:hAnsi="Times New Roman" w:cs="Times New Roman"/>
+          <w:sz w:val="28"/>
+          <w:szCs w:val="28"/>
+        </w:rPr>
+        <w:t>memory</w:t>
+      </w:r>
+      <w:proofErr w:type="spellEnd"/>
+      <w:r>
+        <w:rPr>
+          <w:rFonts w:ascii="Times New Roman" w:hAnsi="Times New Roman" w:cs="Times New Roman"/>
+          <w:sz w:val="28"/>
+          <w:szCs w:val="28"/>
+        </w:rPr>
+        <w:t xml:space="preserve">, </w:t>
+      </w:r>
+      <w:proofErr w:type="spellStart"/>
+      <w:r>
+        <w:rPr>
+          <w:rFonts w:ascii="Times New Roman" w:hAnsi="Times New Roman" w:cs="Times New Roman"/>
+          <w:sz w:val="28"/>
+          <w:szCs w:val="28"/>
+        </w:rPr>
+        <w:t>and</w:t>
+      </w:r>
+      <w:proofErr w:type="spellEnd"/>
+      <w:r>
+        <w:rPr>
+          <w:rFonts w:ascii="Times New Roman" w:hAnsi="Times New Roman" w:cs="Times New Roman"/>
+          <w:sz w:val="28"/>
+          <w:szCs w:val="28"/>
+        </w:rPr>
+        <w:t xml:space="preserve"> </w:t>
+      </w:r>
+      <w:proofErr w:type="spellStart"/>
+      <w:r>
+        <w:rPr>
+          <w:rFonts w:ascii="Times New Roman" w:hAnsi="Times New Roman" w:cs="Times New Roman"/>
+          <w:sz w:val="28"/>
+          <w:szCs w:val="28"/>
+        </w:rPr>
+        <w:t>swap</w:t>
+      </w:r>
+      <w:proofErr w:type="spellEnd"/>
+      <w:r>
+        <w:rPr>
+          <w:rFonts w:ascii="Times New Roman" w:hAnsi="Times New Roman" w:cs="Times New Roman"/>
+          <w:sz w:val="28"/>
+          <w:szCs w:val="28"/>
+        </w:rPr>
+        <w:t xml:space="preserve"> </w:t>
+      </w:r>
+      <w:proofErr w:type="spellStart"/>
+      <w:r>
+        <w:rPr>
+          <w:rFonts w:ascii="Times New Roman" w:hAnsi="Times New Roman" w:cs="Times New Roman"/>
+          <w:sz w:val="28"/>
+          <w:szCs w:val="28"/>
+        </w:rPr>
+        <w:t>statistics</w:t>
+      </w:r>
+      <w:proofErr w:type="spellEnd"/>
+      <w:r>
+        <w:rPr>
+          <w:rFonts w:ascii="Times New Roman" w:hAnsi="Times New Roman" w:cs="Times New Roman"/>
+          <w:sz w:val="28"/>
+          <w:szCs w:val="28"/>
+        </w:rPr>
+        <w:t>.</w:t>
+      </w:r>
+    </w:p>
+    <w:p>
+      <w:pPr>
+        <w:pStyle w:val="a3"/>
+        <w:rPr>
+          <w:rFonts w:ascii="Times New Roman" w:hAnsi="Times New Roman" w:cs="Times New Roman"/>
+          <w:sz w:val="28"/>
+          <w:szCs w:val="28"/>
+        </w:rPr>
+      </w:pPr>
+      <w:r>
+        <w:rPr>
+          <w:rFonts w:ascii="Times New Roman" w:hAnsi="Times New Roman" w:cs="Times New Roman"/>
+          <w:sz w:val="28"/>
+          <w:szCs w:val="28"/>
+        </w:rPr>
+        <w:t>/</w:t>
+      </w:r>
+      <w:proofErr w:type="spellStart"/>
+      <w:r>
+        <w:rPr>
+          <w:rFonts w:ascii="Times New Roman" w:hAnsi="Times New Roman" w:cs="Times New Roman"/>
+          <w:sz w:val="28"/>
+          <w:szCs w:val="28"/>
+        </w:rPr>
+        <w:t>proc</w:t>
+      </w:r>
+      <w:proofErr w:type="spellEnd"/>
+      <w:r>
+        <w:rPr>
+          <w:rFonts w:ascii="Times New Roman" w:hAnsi="Times New Roman" w:cs="Times New Roman"/>
+          <w:sz w:val="28"/>
+          <w:szCs w:val="28"/>
+        </w:rPr>
+        <w:t>/</w:t>
+      </w:r>
+      <w:proofErr w:type="spellStart"/>
+      <w:r>
+        <w:rPr>
+          <w:rFonts w:ascii="Times New Roman" w:hAnsi="Times New Roman" w:cs="Times New Roman"/>
+          <w:sz w:val="28"/>
+          <w:szCs w:val="28"/>
+        </w:rPr>
+        <w:t>modules</w:t>
+      </w:r>
+      <w:proofErr w:type="spellEnd"/>
+      <w:r>
+        <w:rPr>
+          <w:rFonts w:ascii="Times New Roman" w:hAnsi="Times New Roman" w:cs="Times New Roman"/>
+          <w:sz w:val="28"/>
+          <w:szCs w:val="28"/>
+        </w:rPr>
+        <w:t>:</w:t>
+      </w:r>
+    </w:p>
+    <w:p>
+      <w:pPr>
+        <w:pStyle w:val="a3"/>
+        <w:rPr>
+          <w:rFonts w:ascii="Times New Roman" w:hAnsi="Times New Roman" w:cs="Times New Roman"/>
+          <w:sz w:val="28"/>
+          <w:szCs w:val="28"/>
+        </w:rPr>
+      </w:pPr>
+      <w:proofErr w:type="spellStart"/>
+      <w:r>
+        <w:rPr>
+          <w:rFonts w:ascii="Times New Roman" w:hAnsi="Times New Roman" w:cs="Times New Roman"/>
+          <w:sz w:val="28"/>
+          <w:szCs w:val="28"/>
+        </w:rPr>
+        <w:t>This</w:t>
+      </w:r>
+      <w:proofErr w:type="spellEnd"/>
+      <w:r>
+        <w:rPr>
+          <w:rFonts w:ascii="Times New Roman" w:hAnsi="Times New Roman" w:cs="Times New Roman"/>
+          <w:sz w:val="28"/>
+          <w:szCs w:val="28"/>
+        </w:rPr>
+        <w:t xml:space="preserve"> </w:t>
+      </w:r>
+      <w:proofErr w:type="spellStart"/>
+      <w:r>
+        <w:rPr>
+          <w:rFonts w:ascii="Times New Roman" w:hAnsi="Times New Roman" w:cs="Times New Roman"/>
+          <w:sz w:val="28"/>
+          <w:szCs w:val="28"/>
+        </w:rPr>
+        <w:t>file</w:t>
+      </w:r>
+      <w:proofErr w:type="spellEnd"/>
+      <w:r>
+        <w:rPr>
+          <w:rFonts w:ascii="Times New Roman" w:hAnsi="Times New Roman" w:cs="Times New Roman"/>
+          <w:sz w:val="28"/>
+          <w:szCs w:val="28"/>
+        </w:rPr>
+        <w:t xml:space="preserve"> </w:t>
+      </w:r>
+      <w:proofErr w:type="spellStart"/>
+      <w:r>
+        <w:rPr>
+          <w:rFonts w:ascii="Times New Roman" w:hAnsi="Times New Roman" w:cs="Times New Roman"/>
+          <w:sz w:val="28"/>
+          <w:szCs w:val="28"/>
+        </w:rPr>
+        <w:t>contains</w:t>
+      </w:r>
+      <w:proofErr w:type="spellEnd"/>
+      <w:r>
+        <w:rPr>
+          <w:rFonts w:ascii="Times New Roman" w:hAnsi="Times New Roman" w:cs="Times New Roman"/>
+          <w:sz w:val="28"/>
+          <w:szCs w:val="28"/>
+        </w:rPr>
+        <w:t xml:space="preserve"> a </w:t>
+      </w:r>
+      <w:proofErr w:type="spellStart"/>
+      <w:r>
+        <w:rPr>
+          <w:rFonts w:ascii="Times New Roman" w:hAnsi="Times New Roman" w:cs="Times New Roman"/>
+          <w:sz w:val="28"/>
+          <w:szCs w:val="28"/>
+        </w:rPr>
+        <w:t>list</w:t>
+      </w:r>
+      <w:proofErr w:type="spellEnd"/>
+      <w:r>
+        <w:rPr>
+          <w:rFonts w:ascii="Times New Roman" w:hAnsi="Times New Roman" w:cs="Times New Roman"/>
+          <w:sz w:val="28"/>
+          <w:szCs w:val="28"/>
+        </w:rPr>
+        <w:t xml:space="preserve"> </w:t>
+      </w:r>
+      <w:proofErr w:type="spellStart"/>
+      <w:r>
+        <w:rPr>
+          <w:rFonts w:ascii="Times New Roman" w:hAnsi="Times New Roman" w:cs="Times New Roman"/>
+          <w:sz w:val="28"/>
+          <w:szCs w:val="28"/>
+        </w:rPr>
+        <w:t>of</w:t>
+      </w:r>
+      <w:proofErr w:type="spellEnd"/>
+      <w:r>
+        <w:rPr>
+          <w:rFonts w:ascii="Times New Roman" w:hAnsi="Times New Roman" w:cs="Times New Roman"/>
+          <w:sz w:val="28"/>
+          <w:szCs w:val="28"/>
+        </w:rPr>
+        <w:t xml:space="preserve"> </w:t>
+      </w:r>
+      <w:proofErr w:type="spellStart"/>
+      <w:r>
+        <w:rPr>
+          <w:rFonts w:ascii="Times New Roman" w:hAnsi="Times New Roman" w:cs="Times New Roman"/>
+          <w:sz w:val="28"/>
+          <w:szCs w:val="28"/>
+        </w:rPr>
+        <w:t>loaded</w:t>
+      </w:r>
+      <w:proofErr w:type="spellEnd"/>
+      <w:r>
+        <w:rPr>
+          <w:rFonts w:ascii="Times New Roman" w:hAnsi="Times New Roman" w:cs="Times New Roman"/>
+          <w:sz w:val="28"/>
+          <w:szCs w:val="28"/>
+        </w:rPr>
+        <w:t xml:space="preserve"> </w:t>
+      </w:r>
+      <w:proofErr w:type="spellStart"/>
+      <w:r>
+        <w:rPr>
+          <w:rFonts w:ascii="Times New Roman" w:hAnsi="Times New Roman" w:cs="Times New Roman"/>
+          <w:sz w:val="28"/>
+          <w:szCs w:val="28"/>
+        </w:rPr>
+        <w:t>kernel</w:t>
+      </w:r>
+      <w:proofErr w:type="spellEnd"/>
+      <w:r>
+        <w:rPr>
+          <w:rFonts w:ascii="Times New Roman" w:hAnsi="Times New Roman" w:cs="Times New Roman"/>
+          <w:sz w:val="28"/>
+          <w:szCs w:val="28"/>
+        </w:rPr>
+        <w:t xml:space="preserve"> </w:t>
+      </w:r>
+      <w:proofErr w:type="spellStart"/>
+      <w:r>
+        <w:rPr>
+          <w:rFonts w:ascii="Times New Roman" w:hAnsi="Times New Roman" w:cs="Times New Roman"/>
+          <w:sz w:val="28"/>
+          <w:szCs w:val="28"/>
+        </w:rPr>
+        <w:t>modules</w:t>
+      </w:r>
+      <w:proofErr w:type="spellEnd"/>
+      <w:r>
+        <w:rPr>
+          <w:rFonts w:ascii="Times New Roman" w:hAnsi="Times New Roman" w:cs="Times New Roman"/>
+          <w:sz w:val="28"/>
+          <w:szCs w:val="28"/>
+        </w:rPr>
+        <w:t xml:space="preserve">. </w:t>
+      </w:r>
+      <w:proofErr w:type="spellStart"/>
+      <w:r>
+        <w:rPr>
+          <w:rFonts w:ascii="Times New Roman" w:hAnsi="Times New Roman" w:cs="Times New Roman"/>
+          <w:sz w:val="28"/>
+          <w:szCs w:val="28"/>
+        </w:rPr>
+        <w:t>For</w:t>
+      </w:r>
+      <w:proofErr w:type="spellEnd"/>
+      <w:r>
+        <w:rPr>
+          <w:rFonts w:ascii="Times New Roman" w:hAnsi="Times New Roman" w:cs="Times New Roman"/>
+          <w:sz w:val="28"/>
+          <w:szCs w:val="28"/>
+        </w:rPr>
+        <w:t xml:space="preserve"> </w:t>
+      </w:r>
+      <w:proofErr w:type="spellStart"/>
+      <w:r>
+        <w:rPr>
+          <w:rFonts w:ascii="Times New Roman" w:hAnsi="Times New Roman" w:cs="Times New Roman"/>
+          <w:sz w:val="28"/>
+          <w:szCs w:val="28"/>
+        </w:rPr>
+        <w:t>each</w:t>
+      </w:r>
+      <w:proofErr w:type="spellEnd"/>
+      <w:r>
+        <w:rPr>
+          <w:rFonts w:ascii="Times New Roman" w:hAnsi="Times New Roman" w:cs="Times New Roman"/>
+          <w:sz w:val="28"/>
+          <w:szCs w:val="28"/>
+        </w:rPr>
+        <w:t xml:space="preserve"> </w:t>
+      </w:r>
+      <w:proofErr w:type="spellStart"/>
+      <w:r>
+        <w:rPr>
+          <w:rFonts w:ascii="Times New Roman" w:hAnsi="Times New Roman" w:cs="Times New Roman"/>
+          <w:sz w:val="28"/>
+          <w:szCs w:val="28"/>
+        </w:rPr>
+        <w:t>module</w:t>
+      </w:r>
+      <w:proofErr w:type="spellEnd"/>
+      <w:r>
+        <w:rPr>
+          <w:rFonts w:ascii="Times New Roman" w:hAnsi="Times New Roman" w:cs="Times New Roman"/>
+          <w:sz w:val="28"/>
+          <w:szCs w:val="28"/>
+        </w:rPr>
+        <w:t xml:space="preserve">, </w:t>
+      </w:r>
+      <w:proofErr w:type="spellStart"/>
+      <w:r>
+        <w:rPr>
+          <w:rFonts w:ascii="Times New Roman" w:hAnsi="Times New Roman" w:cs="Times New Roman"/>
+          <w:sz w:val="28"/>
+          <w:szCs w:val="28"/>
+        </w:rPr>
+        <w:t>it</w:t>
+      </w:r>
+      <w:proofErr w:type="spellEnd"/>
+      <w:r>
+        <w:rPr>
+          <w:rFonts w:ascii="Times New Roman" w:hAnsi="Times New Roman" w:cs="Times New Roman"/>
+          <w:sz w:val="28"/>
+          <w:szCs w:val="28"/>
+        </w:rPr>
+        <w:t xml:space="preserve"> </w:t>
+      </w:r>
+      <w:proofErr w:type="spellStart"/>
+      <w:r>
+        <w:rPr>
+          <w:rFonts w:ascii="Times New Roman" w:hAnsi="Times New Roman" w:cs="Times New Roman"/>
+          <w:sz w:val="28"/>
+          <w:szCs w:val="28"/>
+        </w:rPr>
+        <w:t>shows</w:t>
+      </w:r>
+      <w:proofErr w:type="spellEnd"/>
+      <w:r>
+        <w:rPr>
+          <w:rFonts w:ascii="Times New Roman" w:hAnsi="Times New Roman" w:cs="Times New Roman"/>
+          <w:sz w:val="28"/>
+          <w:szCs w:val="28"/>
+        </w:rPr>
+        <w:t xml:space="preserve"> </w:t>
+      </w:r>
+      <w:proofErr w:type="spellStart"/>
+      <w:r>
+        <w:rPr>
+          <w:rFonts w:ascii="Times New Roman" w:hAnsi="Times New Roman" w:cs="Times New Roman"/>
+          <w:sz w:val="28"/>
+          <w:szCs w:val="28"/>
+        </w:rPr>
+        <w:t>the</w:t>
+      </w:r>
+      <w:proofErr w:type="spellEnd"/>
+      <w:r>
+        <w:rPr>
+          <w:rFonts w:ascii="Times New Roman" w:hAnsi="Times New Roman" w:cs="Times New Roman"/>
+          <w:sz w:val="28"/>
+          <w:szCs w:val="28"/>
+        </w:rPr>
+        <w:t xml:space="preserve"> </w:t>
+      </w:r>
+      <w:proofErr w:type="spellStart"/>
+      <w:r>
+        <w:rPr>
+          <w:rFonts w:ascii="Times New Roman" w:hAnsi="Times New Roman" w:cs="Times New Roman"/>
+          <w:sz w:val="28"/>
+          <w:szCs w:val="28"/>
+        </w:rPr>
+        <w:t>name</w:t>
+      </w:r>
+      <w:proofErr w:type="spellEnd"/>
+      <w:r>
+        <w:rPr>
+          <w:rFonts w:ascii="Times New Roman" w:hAnsi="Times New Roman" w:cs="Times New Roman"/>
+          <w:sz w:val="28"/>
+          <w:szCs w:val="28"/>
+        </w:rPr>
+        <w:t xml:space="preserve">, </w:t>
+      </w:r>
+      <w:proofErr w:type="spellStart"/>
+      <w:r>
+        <w:rPr>
+          <w:rFonts w:ascii="Times New Roman" w:hAnsi="Times New Roman" w:cs="Times New Roman"/>
+          <w:sz w:val="28"/>
+          <w:szCs w:val="28"/>
+        </w:rPr>
+        <w:t>size</w:t>
+      </w:r>
+      <w:proofErr w:type="spellEnd"/>
+      <w:r>
+        <w:rPr>
+          <w:rFonts w:ascii="Times New Roman" w:hAnsi="Times New Roman" w:cs="Times New Roman"/>
+          <w:sz w:val="28"/>
+          <w:szCs w:val="28"/>
+        </w:rPr>
+        <w:t xml:space="preserve">, </w:t>
+      </w:r>
+      <w:proofErr w:type="spellStart"/>
+      <w:r>
+        <w:rPr>
+          <w:rFonts w:ascii="Times New Roman" w:hAnsi="Times New Roman" w:cs="Times New Roman"/>
+          <w:sz w:val="28"/>
+          <w:szCs w:val="28"/>
+        </w:rPr>
+        <w:t>version</w:t>
+      </w:r>
+      <w:proofErr w:type="spellEnd"/>
+      <w:r>
+        <w:rPr>
+          <w:rFonts w:ascii="Times New Roman" w:hAnsi="Times New Roman" w:cs="Times New Roman"/>
+          <w:sz w:val="28"/>
+          <w:szCs w:val="28"/>
+        </w:rPr>
+        <w:t xml:space="preserve">, </w:t>
+      </w:r>
+      <w:proofErr w:type="spellStart"/>
+      <w:r>
+        <w:rPr>
+          <w:rFonts w:ascii="Times New Roman" w:hAnsi="Times New Roman" w:cs="Times New Roman"/>
+          <w:sz w:val="28"/>
+          <w:szCs w:val="28"/>
+        </w:rPr>
+        <w:t>dependencies</w:t>
+      </w:r>
+      <w:proofErr w:type="spellEnd"/>
+      <w:r>
+        <w:rPr>
+          <w:rFonts w:ascii="Times New Roman" w:hAnsi="Times New Roman" w:cs="Times New Roman"/>
+          <w:sz w:val="28"/>
+          <w:szCs w:val="28"/>
+        </w:rPr>
+        <w:t xml:space="preserve"> </w:t>
+      </w:r>
+      <w:proofErr w:type="spellStart"/>
+      <w:r>
+        <w:rPr>
+          <w:rFonts w:ascii="Times New Roman" w:hAnsi="Times New Roman" w:cs="Times New Roman"/>
+          <w:sz w:val="28"/>
+          <w:szCs w:val="28"/>
+        </w:rPr>
+        <w:t>and</w:t>
+      </w:r>
+      <w:proofErr w:type="spellEnd"/>
+      <w:r>
+        <w:rPr>
+          <w:rFonts w:ascii="Times New Roman" w:hAnsi="Times New Roman" w:cs="Times New Roman"/>
+          <w:sz w:val="28"/>
+          <w:szCs w:val="28"/>
+        </w:rPr>
+        <w:t xml:space="preserve"> </w:t>
+      </w:r>
+      <w:proofErr w:type="spellStart"/>
+      <w:r>
+        <w:rPr>
+          <w:rFonts w:ascii="Times New Roman" w:hAnsi="Times New Roman" w:cs="Times New Roman"/>
+          <w:sz w:val="28"/>
+          <w:szCs w:val="28"/>
+        </w:rPr>
+        <w:t>other</w:t>
+      </w:r>
+      <w:proofErr w:type="spellEnd"/>
+      <w:r>
+        <w:rPr>
+          <w:rFonts w:ascii="Times New Roman" w:hAnsi="Times New Roman" w:cs="Times New Roman"/>
+          <w:sz w:val="28"/>
+          <w:szCs w:val="28"/>
+        </w:rPr>
+        <w:t xml:space="preserve"> </w:t>
+      </w:r>
+      <w:proofErr w:type="spellStart"/>
+      <w:r>
+        <w:rPr>
+          <w:rFonts w:ascii="Times New Roman" w:hAnsi="Times New Roman" w:cs="Times New Roman"/>
+          <w:sz w:val="28"/>
+          <w:szCs w:val="28"/>
+        </w:rPr>
+        <w:t>data</w:t>
+      </w:r>
+      <w:proofErr w:type="spellEnd"/>
+      <w:r>
+        <w:rPr>
+          <w:rFonts w:ascii="Times New Roman" w:hAnsi="Times New Roman" w:cs="Times New Roman"/>
+          <w:sz w:val="28"/>
+          <w:szCs w:val="28"/>
+        </w:rPr>
+        <w:t>.</w:t>
+      </w:r>
     </w:p>
     <w:p>
       <w:pPr>
@@ -1455,6 +4593,887 @@
         </w:rPr>
         <w:t>?</w:t>
       </w:r>
+      <w:r>
+        <w:rPr>
+          <w:rFonts w:ascii="Times New Roman" w:hAnsi="Times New Roman" w:cs="Times New Roman"/>
+          <w:sz w:val="28"/>
+          <w:szCs w:val="28"/>
+        </w:rPr>
+        <w:br/>
+      </w:r>
+      <w:proofErr w:type="spellStart"/>
+      <w:r>
+        <w:rPr>
+          <w:rFonts w:ascii="Times New Roman" w:hAnsi="Times New Roman" w:cs="Times New Roman"/>
+          <w:sz w:val="28"/>
+          <w:szCs w:val="28"/>
+        </w:rPr>
+        <w:t>The</w:t>
+      </w:r>
+      <w:proofErr w:type="spellEnd"/>
+      <w:r>
+        <w:rPr>
+          <w:rFonts w:ascii="Times New Roman" w:hAnsi="Times New Roman" w:cs="Times New Roman"/>
+          <w:sz w:val="28"/>
+          <w:szCs w:val="28"/>
+        </w:rPr>
+        <w:t xml:space="preserve"> </w:t>
+      </w:r>
+      <w:proofErr w:type="spellStart"/>
+      <w:r>
+        <w:rPr>
+          <w:rFonts w:ascii="Times New Roman" w:hAnsi="Times New Roman" w:cs="Times New Roman"/>
+          <w:sz w:val="28"/>
+          <w:szCs w:val="28"/>
+        </w:rPr>
+        <w:t>free</w:t>
+      </w:r>
+      <w:proofErr w:type="spellEnd"/>
+      <w:r>
+        <w:rPr>
+          <w:rFonts w:ascii="Times New Roman" w:hAnsi="Times New Roman" w:cs="Times New Roman"/>
+          <w:sz w:val="28"/>
+          <w:szCs w:val="28"/>
+        </w:rPr>
+        <w:t xml:space="preserve"> </w:t>
+      </w:r>
+      <w:proofErr w:type="spellStart"/>
+      <w:r>
+        <w:rPr>
+          <w:rFonts w:ascii="Times New Roman" w:hAnsi="Times New Roman" w:cs="Times New Roman"/>
+          <w:sz w:val="28"/>
+          <w:szCs w:val="28"/>
+        </w:rPr>
+        <w:t>command</w:t>
+      </w:r>
+      <w:proofErr w:type="spellEnd"/>
+      <w:r>
+        <w:rPr>
+          <w:rFonts w:ascii="Times New Roman" w:hAnsi="Times New Roman" w:cs="Times New Roman"/>
+          <w:sz w:val="28"/>
+          <w:szCs w:val="28"/>
+        </w:rPr>
+        <w:t xml:space="preserve"> </w:t>
+      </w:r>
+      <w:proofErr w:type="spellStart"/>
+      <w:r>
+        <w:rPr>
+          <w:rFonts w:ascii="Times New Roman" w:hAnsi="Times New Roman" w:cs="Times New Roman"/>
+          <w:sz w:val="28"/>
+          <w:szCs w:val="28"/>
+        </w:rPr>
+        <w:t>is</w:t>
+      </w:r>
+      <w:proofErr w:type="spellEnd"/>
+      <w:r>
+        <w:rPr>
+          <w:rFonts w:ascii="Times New Roman" w:hAnsi="Times New Roman" w:cs="Times New Roman"/>
+          <w:sz w:val="28"/>
+          <w:szCs w:val="28"/>
+        </w:rPr>
+        <w:t xml:space="preserve"> </w:t>
+      </w:r>
+      <w:proofErr w:type="spellStart"/>
+      <w:r>
+        <w:rPr>
+          <w:rFonts w:ascii="Times New Roman" w:hAnsi="Times New Roman" w:cs="Times New Roman"/>
+          <w:sz w:val="28"/>
+          <w:szCs w:val="28"/>
+        </w:rPr>
+        <w:t>used</w:t>
+      </w:r>
+      <w:proofErr w:type="spellEnd"/>
+      <w:r>
+        <w:rPr>
+          <w:rFonts w:ascii="Times New Roman" w:hAnsi="Times New Roman" w:cs="Times New Roman"/>
+          <w:sz w:val="28"/>
+          <w:szCs w:val="28"/>
+        </w:rPr>
+        <w:t xml:space="preserve"> </w:t>
+      </w:r>
+      <w:proofErr w:type="spellStart"/>
+      <w:r>
+        <w:rPr>
+          <w:rFonts w:ascii="Times New Roman" w:hAnsi="Times New Roman" w:cs="Times New Roman"/>
+          <w:sz w:val="28"/>
+          <w:szCs w:val="28"/>
+        </w:rPr>
+        <w:t>to</w:t>
+      </w:r>
+      <w:proofErr w:type="spellEnd"/>
+      <w:r>
+        <w:rPr>
+          <w:rFonts w:ascii="Times New Roman" w:hAnsi="Times New Roman" w:cs="Times New Roman"/>
+          <w:sz w:val="28"/>
+          <w:szCs w:val="28"/>
+        </w:rPr>
+        <w:t xml:space="preserve"> </w:t>
+      </w:r>
+      <w:proofErr w:type="spellStart"/>
+      <w:r>
+        <w:rPr>
+          <w:rFonts w:ascii="Times New Roman" w:hAnsi="Times New Roman" w:cs="Times New Roman"/>
+          <w:sz w:val="28"/>
+          <w:szCs w:val="28"/>
+        </w:rPr>
+        <w:t>display</w:t>
+      </w:r>
+      <w:proofErr w:type="spellEnd"/>
+      <w:r>
+        <w:rPr>
+          <w:rFonts w:ascii="Times New Roman" w:hAnsi="Times New Roman" w:cs="Times New Roman"/>
+          <w:sz w:val="28"/>
+          <w:szCs w:val="28"/>
+        </w:rPr>
+        <w:t xml:space="preserve"> </w:t>
+      </w:r>
+      <w:proofErr w:type="spellStart"/>
+      <w:r>
+        <w:rPr>
+          <w:rFonts w:ascii="Times New Roman" w:hAnsi="Times New Roman" w:cs="Times New Roman"/>
+          <w:sz w:val="28"/>
+          <w:szCs w:val="28"/>
+        </w:rPr>
+        <w:t>information</w:t>
+      </w:r>
+      <w:proofErr w:type="spellEnd"/>
+      <w:r>
+        <w:rPr>
+          <w:rFonts w:ascii="Times New Roman" w:hAnsi="Times New Roman" w:cs="Times New Roman"/>
+          <w:sz w:val="28"/>
+          <w:szCs w:val="28"/>
+        </w:rPr>
+        <w:t xml:space="preserve"> </w:t>
+      </w:r>
+      <w:proofErr w:type="spellStart"/>
+      <w:r>
+        <w:rPr>
+          <w:rFonts w:ascii="Times New Roman" w:hAnsi="Times New Roman" w:cs="Times New Roman"/>
+          <w:sz w:val="28"/>
+          <w:szCs w:val="28"/>
+        </w:rPr>
+        <w:t>about</w:t>
+      </w:r>
+      <w:proofErr w:type="spellEnd"/>
+      <w:r>
+        <w:rPr>
+          <w:rFonts w:ascii="Times New Roman" w:hAnsi="Times New Roman" w:cs="Times New Roman"/>
+          <w:sz w:val="28"/>
+          <w:szCs w:val="28"/>
+        </w:rPr>
+        <w:t xml:space="preserve"> </w:t>
+      </w:r>
+      <w:proofErr w:type="spellStart"/>
+      <w:r>
+        <w:rPr>
+          <w:rFonts w:ascii="Times New Roman" w:hAnsi="Times New Roman" w:cs="Times New Roman"/>
+          <w:sz w:val="28"/>
+          <w:szCs w:val="28"/>
+        </w:rPr>
+        <w:t>memory</w:t>
+      </w:r>
+      <w:proofErr w:type="spellEnd"/>
+      <w:r>
+        <w:rPr>
+          <w:rFonts w:ascii="Times New Roman" w:hAnsi="Times New Roman" w:cs="Times New Roman"/>
+          <w:sz w:val="28"/>
+          <w:szCs w:val="28"/>
+        </w:rPr>
+        <w:t xml:space="preserve"> </w:t>
+      </w:r>
+      <w:proofErr w:type="spellStart"/>
+      <w:r>
+        <w:rPr>
+          <w:rFonts w:ascii="Times New Roman" w:hAnsi="Times New Roman" w:cs="Times New Roman"/>
+          <w:sz w:val="28"/>
+          <w:szCs w:val="28"/>
+        </w:rPr>
+        <w:t>usage</w:t>
+      </w:r>
+      <w:proofErr w:type="spellEnd"/>
+      <w:r>
+        <w:rPr>
+          <w:rFonts w:ascii="Times New Roman" w:hAnsi="Times New Roman" w:cs="Times New Roman"/>
+          <w:sz w:val="28"/>
+          <w:szCs w:val="28"/>
+        </w:rPr>
+        <w:t xml:space="preserve"> </w:t>
+      </w:r>
+      <w:proofErr w:type="spellStart"/>
+      <w:r>
+        <w:rPr>
+          <w:rFonts w:ascii="Times New Roman" w:hAnsi="Times New Roman" w:cs="Times New Roman"/>
+          <w:sz w:val="28"/>
+          <w:szCs w:val="28"/>
+        </w:rPr>
+        <w:t>in</w:t>
+      </w:r>
+      <w:proofErr w:type="spellEnd"/>
+      <w:r>
+        <w:rPr>
+          <w:rFonts w:ascii="Times New Roman" w:hAnsi="Times New Roman" w:cs="Times New Roman"/>
+          <w:sz w:val="28"/>
+          <w:szCs w:val="28"/>
+        </w:rPr>
+        <w:t xml:space="preserve"> </w:t>
+      </w:r>
+      <w:proofErr w:type="spellStart"/>
+      <w:r>
+        <w:rPr>
+          <w:rFonts w:ascii="Times New Roman" w:hAnsi="Times New Roman" w:cs="Times New Roman"/>
+          <w:sz w:val="28"/>
+          <w:szCs w:val="28"/>
+        </w:rPr>
+        <w:t>an</w:t>
+      </w:r>
+      <w:proofErr w:type="spellEnd"/>
+      <w:r>
+        <w:rPr>
+          <w:rFonts w:ascii="Times New Roman" w:hAnsi="Times New Roman" w:cs="Times New Roman"/>
+          <w:sz w:val="28"/>
+          <w:szCs w:val="28"/>
+        </w:rPr>
+        <w:t xml:space="preserve"> </w:t>
+      </w:r>
+      <w:proofErr w:type="spellStart"/>
+      <w:r>
+        <w:rPr>
+          <w:rFonts w:ascii="Times New Roman" w:hAnsi="Times New Roman" w:cs="Times New Roman"/>
+          <w:sz w:val="28"/>
+          <w:szCs w:val="28"/>
+        </w:rPr>
+        <w:t>Ubuntu</w:t>
+      </w:r>
+      <w:proofErr w:type="spellEnd"/>
+      <w:r>
+        <w:rPr>
+          <w:rFonts w:ascii="Times New Roman" w:hAnsi="Times New Roman" w:cs="Times New Roman"/>
+          <w:sz w:val="28"/>
+          <w:szCs w:val="28"/>
+        </w:rPr>
+        <w:t xml:space="preserve"> </w:t>
+      </w:r>
+      <w:proofErr w:type="spellStart"/>
+      <w:r>
+        <w:rPr>
+          <w:rFonts w:ascii="Times New Roman" w:hAnsi="Times New Roman" w:cs="Times New Roman"/>
+          <w:sz w:val="28"/>
+          <w:szCs w:val="28"/>
+        </w:rPr>
+        <w:t>system</w:t>
+      </w:r>
+      <w:proofErr w:type="spellEnd"/>
+      <w:r>
+        <w:rPr>
+          <w:rFonts w:ascii="Times New Roman" w:hAnsi="Times New Roman" w:cs="Times New Roman"/>
+          <w:sz w:val="28"/>
+          <w:szCs w:val="28"/>
+        </w:rPr>
+        <w:t xml:space="preserve">. </w:t>
+      </w:r>
+      <w:proofErr w:type="spellStart"/>
+      <w:r>
+        <w:rPr>
+          <w:rFonts w:ascii="Times New Roman" w:hAnsi="Times New Roman" w:cs="Times New Roman"/>
+          <w:sz w:val="28"/>
+          <w:szCs w:val="28"/>
+        </w:rPr>
+        <w:t>This</w:t>
+      </w:r>
+      <w:proofErr w:type="spellEnd"/>
+      <w:r>
+        <w:rPr>
+          <w:rFonts w:ascii="Times New Roman" w:hAnsi="Times New Roman" w:cs="Times New Roman"/>
+          <w:sz w:val="28"/>
+          <w:szCs w:val="28"/>
+        </w:rPr>
+        <w:t xml:space="preserve"> </w:t>
+      </w:r>
+      <w:proofErr w:type="spellStart"/>
+      <w:r>
+        <w:rPr>
+          <w:rFonts w:ascii="Times New Roman" w:hAnsi="Times New Roman" w:cs="Times New Roman"/>
+          <w:sz w:val="28"/>
+          <w:szCs w:val="28"/>
+        </w:rPr>
+        <w:t>information</w:t>
+      </w:r>
+      <w:proofErr w:type="spellEnd"/>
+      <w:r>
+        <w:rPr>
+          <w:rFonts w:ascii="Times New Roman" w:hAnsi="Times New Roman" w:cs="Times New Roman"/>
+          <w:sz w:val="28"/>
+          <w:szCs w:val="28"/>
+        </w:rPr>
+        <w:t xml:space="preserve"> </w:t>
+      </w:r>
+      <w:proofErr w:type="spellStart"/>
+      <w:r>
+        <w:rPr>
+          <w:rFonts w:ascii="Times New Roman" w:hAnsi="Times New Roman" w:cs="Times New Roman"/>
+          <w:sz w:val="28"/>
+          <w:szCs w:val="28"/>
+        </w:rPr>
+        <w:t>may</w:t>
+      </w:r>
+      <w:proofErr w:type="spellEnd"/>
+      <w:r>
+        <w:rPr>
+          <w:rFonts w:ascii="Times New Roman" w:hAnsi="Times New Roman" w:cs="Times New Roman"/>
+          <w:sz w:val="28"/>
+          <w:szCs w:val="28"/>
+        </w:rPr>
+        <w:t xml:space="preserve"> </w:t>
+      </w:r>
+      <w:proofErr w:type="spellStart"/>
+      <w:r>
+        <w:rPr>
+          <w:rFonts w:ascii="Times New Roman" w:hAnsi="Times New Roman" w:cs="Times New Roman"/>
+          <w:sz w:val="28"/>
+          <w:szCs w:val="28"/>
+        </w:rPr>
+        <w:t>be</w:t>
+      </w:r>
+      <w:proofErr w:type="spellEnd"/>
+      <w:r>
+        <w:rPr>
+          <w:rFonts w:ascii="Times New Roman" w:hAnsi="Times New Roman" w:cs="Times New Roman"/>
+          <w:sz w:val="28"/>
+          <w:szCs w:val="28"/>
+        </w:rPr>
+        <w:t xml:space="preserve"> </w:t>
+      </w:r>
+      <w:proofErr w:type="spellStart"/>
+      <w:r>
+        <w:rPr>
+          <w:rFonts w:ascii="Times New Roman" w:hAnsi="Times New Roman" w:cs="Times New Roman"/>
+          <w:sz w:val="28"/>
+          <w:szCs w:val="28"/>
+        </w:rPr>
+        <w:t>useful</w:t>
+      </w:r>
+      <w:proofErr w:type="spellEnd"/>
+      <w:r>
+        <w:rPr>
+          <w:rFonts w:ascii="Times New Roman" w:hAnsi="Times New Roman" w:cs="Times New Roman"/>
+          <w:sz w:val="28"/>
+          <w:szCs w:val="28"/>
+        </w:rPr>
+        <w:t xml:space="preserve"> </w:t>
+      </w:r>
+      <w:proofErr w:type="spellStart"/>
+      <w:r>
+        <w:rPr>
+          <w:rFonts w:ascii="Times New Roman" w:hAnsi="Times New Roman" w:cs="Times New Roman"/>
+          <w:sz w:val="28"/>
+          <w:szCs w:val="28"/>
+        </w:rPr>
+        <w:t>for</w:t>
+      </w:r>
+      <w:proofErr w:type="spellEnd"/>
+      <w:r>
+        <w:rPr>
+          <w:rFonts w:ascii="Times New Roman" w:hAnsi="Times New Roman" w:cs="Times New Roman"/>
+          <w:sz w:val="28"/>
+          <w:szCs w:val="28"/>
+        </w:rPr>
+        <w:t>:</w:t>
+      </w:r>
+      <w:r>
+        <w:rPr>
+          <w:rFonts w:ascii="Times New Roman" w:hAnsi="Times New Roman" w:cs="Times New Roman"/>
+          <w:sz w:val="28"/>
+          <w:szCs w:val="28"/>
+        </w:rPr>
+        <w:br/>
+        <w:t>-</w:t>
+      </w:r>
+      <w:proofErr w:type="spellStart"/>
+      <w:r>
+        <w:rPr>
+          <w:rFonts w:ascii="Times New Roman" w:hAnsi="Times New Roman" w:cs="Times New Roman"/>
+          <w:sz w:val="28"/>
+          <w:szCs w:val="28"/>
+        </w:rPr>
+        <w:t>Monitoring</w:t>
+      </w:r>
+      <w:proofErr w:type="spellEnd"/>
+      <w:r>
+        <w:rPr>
+          <w:rFonts w:ascii="Times New Roman" w:hAnsi="Times New Roman" w:cs="Times New Roman"/>
+          <w:sz w:val="28"/>
+          <w:szCs w:val="28"/>
+        </w:rPr>
+        <w:t xml:space="preserve"> </w:t>
+      </w:r>
+      <w:proofErr w:type="spellStart"/>
+      <w:r>
+        <w:rPr>
+          <w:rFonts w:ascii="Times New Roman" w:hAnsi="Times New Roman" w:cs="Times New Roman"/>
+          <w:sz w:val="28"/>
+          <w:szCs w:val="28"/>
+        </w:rPr>
+        <w:t>memory</w:t>
+      </w:r>
+      <w:proofErr w:type="spellEnd"/>
+      <w:r>
+        <w:rPr>
+          <w:rFonts w:ascii="Times New Roman" w:hAnsi="Times New Roman" w:cs="Times New Roman"/>
+          <w:sz w:val="28"/>
+          <w:szCs w:val="28"/>
+        </w:rPr>
+        <w:t xml:space="preserve"> </w:t>
+      </w:r>
+      <w:proofErr w:type="spellStart"/>
+      <w:r>
+        <w:rPr>
+          <w:rFonts w:ascii="Times New Roman" w:hAnsi="Times New Roman" w:cs="Times New Roman"/>
+          <w:sz w:val="28"/>
+          <w:szCs w:val="28"/>
+        </w:rPr>
+        <w:t>usage</w:t>
+      </w:r>
+      <w:proofErr w:type="spellEnd"/>
+      <w:r>
+        <w:rPr>
+          <w:rFonts w:ascii="Times New Roman" w:hAnsi="Times New Roman" w:cs="Times New Roman"/>
+          <w:sz w:val="28"/>
+          <w:szCs w:val="28"/>
+        </w:rPr>
+        <w:t xml:space="preserve"> </w:t>
+      </w:r>
+      <w:proofErr w:type="spellStart"/>
+      <w:r>
+        <w:rPr>
+          <w:rFonts w:ascii="Times New Roman" w:hAnsi="Times New Roman" w:cs="Times New Roman"/>
+          <w:sz w:val="28"/>
+          <w:szCs w:val="28"/>
+        </w:rPr>
+        <w:t>and</w:t>
+      </w:r>
+      <w:proofErr w:type="spellEnd"/>
+      <w:r>
+        <w:rPr>
+          <w:rFonts w:ascii="Times New Roman" w:hAnsi="Times New Roman" w:cs="Times New Roman"/>
+          <w:sz w:val="28"/>
+          <w:szCs w:val="28"/>
+        </w:rPr>
+        <w:t xml:space="preserve"> </w:t>
+      </w:r>
+      <w:proofErr w:type="spellStart"/>
+      <w:r>
+        <w:rPr>
+          <w:rFonts w:ascii="Times New Roman" w:hAnsi="Times New Roman" w:cs="Times New Roman"/>
+          <w:sz w:val="28"/>
+          <w:szCs w:val="28"/>
+        </w:rPr>
+        <w:t>determining</w:t>
+      </w:r>
+      <w:proofErr w:type="spellEnd"/>
+      <w:r>
+        <w:rPr>
+          <w:rFonts w:ascii="Times New Roman" w:hAnsi="Times New Roman" w:cs="Times New Roman"/>
+          <w:sz w:val="28"/>
+          <w:szCs w:val="28"/>
+        </w:rPr>
+        <w:t xml:space="preserve"> </w:t>
+      </w:r>
+      <w:proofErr w:type="spellStart"/>
+      <w:r>
+        <w:rPr>
+          <w:rFonts w:ascii="Times New Roman" w:hAnsi="Times New Roman" w:cs="Times New Roman"/>
+          <w:sz w:val="28"/>
+          <w:szCs w:val="28"/>
+        </w:rPr>
+        <w:t>whether</w:t>
+      </w:r>
+      <w:proofErr w:type="spellEnd"/>
+      <w:r>
+        <w:rPr>
+          <w:rFonts w:ascii="Times New Roman" w:hAnsi="Times New Roman" w:cs="Times New Roman"/>
+          <w:sz w:val="28"/>
+          <w:szCs w:val="28"/>
+        </w:rPr>
+        <w:t xml:space="preserve"> </w:t>
+      </w:r>
+      <w:proofErr w:type="spellStart"/>
+      <w:r>
+        <w:rPr>
+          <w:rFonts w:ascii="Times New Roman" w:hAnsi="Times New Roman" w:cs="Times New Roman"/>
+          <w:sz w:val="28"/>
+          <w:szCs w:val="28"/>
+        </w:rPr>
+        <w:t>memory</w:t>
+      </w:r>
+      <w:proofErr w:type="spellEnd"/>
+      <w:r>
+        <w:rPr>
+          <w:rFonts w:ascii="Times New Roman" w:hAnsi="Times New Roman" w:cs="Times New Roman"/>
+          <w:sz w:val="28"/>
+          <w:szCs w:val="28"/>
+        </w:rPr>
+        <w:t xml:space="preserve"> </w:t>
+      </w:r>
+      <w:proofErr w:type="spellStart"/>
+      <w:r>
+        <w:rPr>
+          <w:rFonts w:ascii="Times New Roman" w:hAnsi="Times New Roman" w:cs="Times New Roman"/>
+          <w:sz w:val="28"/>
+          <w:szCs w:val="28"/>
+        </w:rPr>
+        <w:t>is</w:t>
+      </w:r>
+      <w:proofErr w:type="spellEnd"/>
+      <w:r>
+        <w:rPr>
+          <w:rFonts w:ascii="Times New Roman" w:hAnsi="Times New Roman" w:cs="Times New Roman"/>
+          <w:sz w:val="28"/>
+          <w:szCs w:val="28"/>
+        </w:rPr>
+        <w:t xml:space="preserve"> </w:t>
+      </w:r>
+      <w:proofErr w:type="spellStart"/>
+      <w:r>
+        <w:rPr>
+          <w:rFonts w:ascii="Times New Roman" w:hAnsi="Times New Roman" w:cs="Times New Roman"/>
+          <w:sz w:val="28"/>
+          <w:szCs w:val="28"/>
+        </w:rPr>
+        <w:t>free</w:t>
+      </w:r>
+      <w:proofErr w:type="spellEnd"/>
+      <w:r>
+        <w:rPr>
+          <w:rFonts w:ascii="Times New Roman" w:hAnsi="Times New Roman" w:cs="Times New Roman"/>
+          <w:sz w:val="28"/>
+          <w:szCs w:val="28"/>
+        </w:rPr>
+        <w:t>.</w:t>
+      </w:r>
+    </w:p>
+    <w:p>
+      <w:pPr>
+        <w:pStyle w:val="a3"/>
+        <w:rPr>
+          <w:rFonts w:ascii="Times New Roman" w:hAnsi="Times New Roman" w:cs="Times New Roman"/>
+          <w:sz w:val="28"/>
+          <w:szCs w:val="28"/>
+        </w:rPr>
+      </w:pPr>
+      <w:r>
+        <w:rPr>
+          <w:rFonts w:ascii="Times New Roman" w:hAnsi="Times New Roman" w:cs="Times New Roman"/>
+          <w:sz w:val="28"/>
+          <w:szCs w:val="28"/>
+        </w:rPr>
+        <w:t>-</w:t>
+      </w:r>
+      <w:proofErr w:type="spellStart"/>
+      <w:r>
+        <w:rPr>
+          <w:rFonts w:ascii="Times New Roman" w:hAnsi="Times New Roman" w:cs="Times New Roman"/>
+          <w:sz w:val="28"/>
+          <w:szCs w:val="28"/>
+        </w:rPr>
+        <w:t>Debugging</w:t>
+      </w:r>
+      <w:proofErr w:type="spellEnd"/>
+      <w:r>
+        <w:rPr>
+          <w:rFonts w:ascii="Times New Roman" w:hAnsi="Times New Roman" w:cs="Times New Roman"/>
+          <w:sz w:val="28"/>
+          <w:szCs w:val="28"/>
+        </w:rPr>
+        <w:t xml:space="preserve"> </w:t>
+      </w:r>
+      <w:proofErr w:type="spellStart"/>
+      <w:r>
+        <w:rPr>
+          <w:rFonts w:ascii="Times New Roman" w:hAnsi="Times New Roman" w:cs="Times New Roman"/>
+          <w:sz w:val="28"/>
+          <w:szCs w:val="28"/>
+        </w:rPr>
+        <w:t>problems</w:t>
+      </w:r>
+      <w:proofErr w:type="spellEnd"/>
+      <w:r>
+        <w:rPr>
+          <w:rFonts w:ascii="Times New Roman" w:hAnsi="Times New Roman" w:cs="Times New Roman"/>
+          <w:sz w:val="28"/>
+          <w:szCs w:val="28"/>
+        </w:rPr>
+        <w:t xml:space="preserve"> </w:t>
+      </w:r>
+      <w:proofErr w:type="spellStart"/>
+      <w:r>
+        <w:rPr>
+          <w:rFonts w:ascii="Times New Roman" w:hAnsi="Times New Roman" w:cs="Times New Roman"/>
+          <w:sz w:val="28"/>
+          <w:szCs w:val="28"/>
+        </w:rPr>
+        <w:t>related</w:t>
+      </w:r>
+      <w:proofErr w:type="spellEnd"/>
+      <w:r>
+        <w:rPr>
+          <w:rFonts w:ascii="Times New Roman" w:hAnsi="Times New Roman" w:cs="Times New Roman"/>
+          <w:sz w:val="28"/>
+          <w:szCs w:val="28"/>
+        </w:rPr>
+        <w:t xml:space="preserve"> </w:t>
+      </w:r>
+      <w:proofErr w:type="spellStart"/>
+      <w:r>
+        <w:rPr>
+          <w:rFonts w:ascii="Times New Roman" w:hAnsi="Times New Roman" w:cs="Times New Roman"/>
+          <w:sz w:val="28"/>
+          <w:szCs w:val="28"/>
+        </w:rPr>
+        <w:t>to</w:t>
+      </w:r>
+      <w:proofErr w:type="spellEnd"/>
+      <w:r>
+        <w:rPr>
+          <w:rFonts w:ascii="Times New Roman" w:hAnsi="Times New Roman" w:cs="Times New Roman"/>
+          <w:sz w:val="28"/>
+          <w:szCs w:val="28"/>
+        </w:rPr>
+        <w:t xml:space="preserve"> </w:t>
+      </w:r>
+      <w:proofErr w:type="spellStart"/>
+      <w:r>
+        <w:rPr>
+          <w:rFonts w:ascii="Times New Roman" w:hAnsi="Times New Roman" w:cs="Times New Roman"/>
+          <w:sz w:val="28"/>
+          <w:szCs w:val="28"/>
+        </w:rPr>
+        <w:t>lack</w:t>
+      </w:r>
+      <w:proofErr w:type="spellEnd"/>
+      <w:r>
+        <w:rPr>
+          <w:rFonts w:ascii="Times New Roman" w:hAnsi="Times New Roman" w:cs="Times New Roman"/>
+          <w:sz w:val="28"/>
+          <w:szCs w:val="28"/>
+        </w:rPr>
+        <w:t xml:space="preserve"> </w:t>
+      </w:r>
+      <w:proofErr w:type="spellStart"/>
+      <w:r>
+        <w:rPr>
+          <w:rFonts w:ascii="Times New Roman" w:hAnsi="Times New Roman" w:cs="Times New Roman"/>
+          <w:sz w:val="28"/>
+          <w:szCs w:val="28"/>
+        </w:rPr>
+        <w:t>of</w:t>
+      </w:r>
+      <w:proofErr w:type="spellEnd"/>
+      <w:r>
+        <w:rPr>
+          <w:rFonts w:ascii="Times New Roman" w:hAnsi="Times New Roman" w:cs="Times New Roman"/>
+          <w:sz w:val="28"/>
+          <w:szCs w:val="28"/>
+        </w:rPr>
+        <w:t xml:space="preserve"> </w:t>
+      </w:r>
+      <w:proofErr w:type="spellStart"/>
+      <w:r>
+        <w:rPr>
+          <w:rFonts w:ascii="Times New Roman" w:hAnsi="Times New Roman" w:cs="Times New Roman"/>
+          <w:sz w:val="28"/>
+          <w:szCs w:val="28"/>
+        </w:rPr>
+        <w:t>memory</w:t>
+      </w:r>
+      <w:proofErr w:type="spellEnd"/>
+      <w:r>
+        <w:rPr>
+          <w:rFonts w:ascii="Times New Roman" w:hAnsi="Times New Roman" w:cs="Times New Roman"/>
+          <w:sz w:val="28"/>
+          <w:szCs w:val="28"/>
+        </w:rPr>
+        <w:t>.</w:t>
+      </w:r>
+    </w:p>
+    <w:p>
+      <w:pPr>
+        <w:pStyle w:val="a3"/>
+        <w:rPr>
+          <w:rFonts w:ascii="Times New Roman" w:hAnsi="Times New Roman" w:cs="Times New Roman"/>
+          <w:sz w:val="28"/>
+          <w:szCs w:val="28"/>
+        </w:rPr>
+      </w:pPr>
+      <w:r>
+        <w:rPr>
+          <w:rFonts w:ascii="Times New Roman" w:hAnsi="Times New Roman" w:cs="Times New Roman"/>
+          <w:sz w:val="28"/>
+          <w:szCs w:val="28"/>
+        </w:rPr>
+        <w:t>-</w:t>
+      </w:r>
+      <w:proofErr w:type="spellStart"/>
+      <w:r>
+        <w:rPr>
+          <w:rFonts w:ascii="Times New Roman" w:hAnsi="Times New Roman" w:cs="Times New Roman"/>
+          <w:sz w:val="28"/>
+          <w:szCs w:val="28"/>
+        </w:rPr>
+        <w:t>Resource</w:t>
+      </w:r>
+      <w:proofErr w:type="spellEnd"/>
+      <w:r>
+        <w:rPr>
+          <w:rFonts w:ascii="Times New Roman" w:hAnsi="Times New Roman" w:cs="Times New Roman"/>
+          <w:sz w:val="28"/>
+          <w:szCs w:val="28"/>
+        </w:rPr>
+        <w:t xml:space="preserve"> </w:t>
+      </w:r>
+      <w:proofErr w:type="spellStart"/>
+      <w:r>
+        <w:rPr>
+          <w:rFonts w:ascii="Times New Roman" w:hAnsi="Times New Roman" w:cs="Times New Roman"/>
+          <w:sz w:val="28"/>
+          <w:szCs w:val="28"/>
+        </w:rPr>
+        <w:t>planning</w:t>
+      </w:r>
+      <w:proofErr w:type="spellEnd"/>
+      <w:r>
+        <w:rPr>
+          <w:rFonts w:ascii="Times New Roman" w:hAnsi="Times New Roman" w:cs="Times New Roman"/>
+          <w:sz w:val="28"/>
+          <w:szCs w:val="28"/>
+        </w:rPr>
+        <w:t xml:space="preserve"> </w:t>
+      </w:r>
+      <w:proofErr w:type="spellStart"/>
+      <w:r>
+        <w:rPr>
+          <w:rFonts w:ascii="Times New Roman" w:hAnsi="Times New Roman" w:cs="Times New Roman"/>
+          <w:sz w:val="28"/>
+          <w:szCs w:val="28"/>
+        </w:rPr>
+        <w:t>and</w:t>
+      </w:r>
+      <w:proofErr w:type="spellEnd"/>
+      <w:r>
+        <w:rPr>
+          <w:rFonts w:ascii="Times New Roman" w:hAnsi="Times New Roman" w:cs="Times New Roman"/>
+          <w:sz w:val="28"/>
+          <w:szCs w:val="28"/>
+        </w:rPr>
+        <w:t xml:space="preserve"> </w:t>
+      </w:r>
+      <w:proofErr w:type="spellStart"/>
+      <w:r>
+        <w:rPr>
+          <w:rFonts w:ascii="Times New Roman" w:hAnsi="Times New Roman" w:cs="Times New Roman"/>
+          <w:sz w:val="28"/>
+          <w:szCs w:val="28"/>
+        </w:rPr>
+        <w:t>determining</w:t>
+      </w:r>
+      <w:proofErr w:type="spellEnd"/>
+      <w:r>
+        <w:rPr>
+          <w:rFonts w:ascii="Times New Roman" w:hAnsi="Times New Roman" w:cs="Times New Roman"/>
+          <w:sz w:val="28"/>
+          <w:szCs w:val="28"/>
+        </w:rPr>
+        <w:t xml:space="preserve"> </w:t>
+      </w:r>
+      <w:proofErr w:type="spellStart"/>
+      <w:r>
+        <w:rPr>
+          <w:rFonts w:ascii="Times New Roman" w:hAnsi="Times New Roman" w:cs="Times New Roman"/>
+          <w:sz w:val="28"/>
+          <w:szCs w:val="28"/>
+        </w:rPr>
+        <w:t>whether</w:t>
+      </w:r>
+      <w:proofErr w:type="spellEnd"/>
+      <w:r>
+        <w:rPr>
+          <w:rFonts w:ascii="Times New Roman" w:hAnsi="Times New Roman" w:cs="Times New Roman"/>
+          <w:sz w:val="28"/>
+          <w:szCs w:val="28"/>
+        </w:rPr>
+        <w:t xml:space="preserve"> </w:t>
+      </w:r>
+      <w:proofErr w:type="spellStart"/>
+      <w:r>
+        <w:rPr>
+          <w:rFonts w:ascii="Times New Roman" w:hAnsi="Times New Roman" w:cs="Times New Roman"/>
+          <w:sz w:val="28"/>
+          <w:szCs w:val="28"/>
+        </w:rPr>
+        <w:t>more</w:t>
+      </w:r>
+      <w:proofErr w:type="spellEnd"/>
+      <w:r>
+        <w:rPr>
+          <w:rFonts w:ascii="Times New Roman" w:hAnsi="Times New Roman" w:cs="Times New Roman"/>
+          <w:sz w:val="28"/>
+          <w:szCs w:val="28"/>
+        </w:rPr>
+        <w:t xml:space="preserve"> </w:t>
+      </w:r>
+      <w:proofErr w:type="spellStart"/>
+      <w:r>
+        <w:rPr>
+          <w:rFonts w:ascii="Times New Roman" w:hAnsi="Times New Roman" w:cs="Times New Roman"/>
+          <w:sz w:val="28"/>
+          <w:szCs w:val="28"/>
+        </w:rPr>
+        <w:t>memory</w:t>
+      </w:r>
+      <w:proofErr w:type="spellEnd"/>
+      <w:r>
+        <w:rPr>
+          <w:rFonts w:ascii="Times New Roman" w:hAnsi="Times New Roman" w:cs="Times New Roman"/>
+          <w:sz w:val="28"/>
+          <w:szCs w:val="28"/>
+        </w:rPr>
+        <w:t xml:space="preserve"> </w:t>
+      </w:r>
+      <w:proofErr w:type="spellStart"/>
+      <w:r>
+        <w:rPr>
+          <w:rFonts w:ascii="Times New Roman" w:hAnsi="Times New Roman" w:cs="Times New Roman"/>
+          <w:sz w:val="28"/>
+          <w:szCs w:val="28"/>
+        </w:rPr>
+        <w:t>is</w:t>
+      </w:r>
+      <w:proofErr w:type="spellEnd"/>
+      <w:r>
+        <w:rPr>
+          <w:rFonts w:ascii="Times New Roman" w:hAnsi="Times New Roman" w:cs="Times New Roman"/>
+          <w:sz w:val="28"/>
+          <w:szCs w:val="28"/>
+        </w:rPr>
+        <w:t xml:space="preserve"> </w:t>
+      </w:r>
+      <w:proofErr w:type="spellStart"/>
+      <w:r>
+        <w:rPr>
+          <w:rFonts w:ascii="Times New Roman" w:hAnsi="Times New Roman" w:cs="Times New Roman"/>
+          <w:sz w:val="28"/>
+          <w:szCs w:val="28"/>
+        </w:rPr>
+        <w:t>needed</w:t>
+      </w:r>
+      <w:proofErr w:type="spellEnd"/>
+      <w:r>
+        <w:rPr>
+          <w:rFonts w:ascii="Times New Roman" w:hAnsi="Times New Roman" w:cs="Times New Roman"/>
+          <w:sz w:val="28"/>
+          <w:szCs w:val="28"/>
+        </w:rPr>
+        <w:t>.</w:t>
+      </w:r>
     </w:p>
     <w:p>
       <w:pPr>
@@ -1474,7 +5493,7 @@
           <w:rFonts w:ascii="Times New Roman" w:hAnsi="Times New Roman" w:cs="Times New Roman"/>
           <w:sz w:val="28"/>
           <w:szCs w:val="28"/>
-          <w:lang w:val="ru-RU"/>
+          <w:lang w:val="en-US"/>
         </w:rPr>
         <w:t xml:space="preserve"> </w:t>
       </w:r>
@@ -1503,6 +5522,438 @@
           <w:szCs w:val="28"/>
         </w:rPr>
         <w:t>-файли, наведіть приклади їх застосування?</w:t>
+      </w:r>
+      <w:r>
+        <w:rPr>
+          <w:rFonts w:ascii="Times New Roman" w:hAnsi="Times New Roman" w:cs="Times New Roman"/>
+          <w:sz w:val="28"/>
+          <w:szCs w:val="28"/>
+        </w:rPr>
+        <w:br/>
+      </w:r>
+      <w:proofErr w:type="spellStart"/>
+      <w:r>
+        <w:rPr>
+          <w:rFonts w:ascii="Times New Roman" w:hAnsi="Times New Roman" w:cs="Times New Roman"/>
+          <w:sz w:val="28"/>
+          <w:szCs w:val="28"/>
+        </w:rPr>
+        <w:t>Log</w:t>
+      </w:r>
+      <w:r>
+        <w:rPr>
+          <w:rFonts w:ascii="Times New Roman" w:hAnsi="Times New Roman" w:cs="Times New Roman"/>
+          <w:sz w:val="28"/>
+          <w:szCs w:val="28"/>
+          <w:lang w:val="en-US"/>
+        </w:rPr>
+        <w:t>s</w:t>
+      </w:r>
+      <w:proofErr w:type="spellEnd"/>
+      <w:r>
+        <w:rPr>
+          <w:rFonts w:ascii="Times New Roman" w:hAnsi="Times New Roman" w:cs="Times New Roman"/>
+          <w:sz w:val="28"/>
+          <w:szCs w:val="28"/>
+          <w:lang w:val="en-US"/>
+        </w:rPr>
+        <w:t xml:space="preserve"> a</w:t>
+      </w:r>
+      <w:proofErr w:type="spellStart"/>
+      <w:r>
+        <w:rPr>
+          <w:rFonts w:ascii="Times New Roman" w:hAnsi="Times New Roman" w:cs="Times New Roman"/>
+          <w:sz w:val="28"/>
+          <w:szCs w:val="28"/>
+        </w:rPr>
+        <w:t>re</w:t>
+      </w:r>
+      <w:proofErr w:type="spellEnd"/>
+      <w:r>
+        <w:rPr>
+          <w:rFonts w:ascii="Times New Roman" w:hAnsi="Times New Roman" w:cs="Times New Roman"/>
+          <w:sz w:val="28"/>
+          <w:szCs w:val="28"/>
+        </w:rPr>
+        <w:t xml:space="preserve"> </w:t>
+      </w:r>
+      <w:proofErr w:type="spellStart"/>
+      <w:r>
+        <w:rPr>
+          <w:rFonts w:ascii="Times New Roman" w:hAnsi="Times New Roman" w:cs="Times New Roman"/>
+          <w:sz w:val="28"/>
+          <w:szCs w:val="28"/>
+        </w:rPr>
+        <w:t>text</w:t>
+      </w:r>
+      <w:proofErr w:type="spellEnd"/>
+      <w:r>
+        <w:rPr>
+          <w:rFonts w:ascii="Times New Roman" w:hAnsi="Times New Roman" w:cs="Times New Roman"/>
+          <w:sz w:val="28"/>
+          <w:szCs w:val="28"/>
+        </w:rPr>
+        <w:t xml:space="preserve"> </w:t>
+      </w:r>
+      <w:proofErr w:type="spellStart"/>
+      <w:r>
+        <w:rPr>
+          <w:rFonts w:ascii="Times New Roman" w:hAnsi="Times New Roman" w:cs="Times New Roman"/>
+          <w:sz w:val="28"/>
+          <w:szCs w:val="28"/>
+        </w:rPr>
+        <w:t>files</w:t>
+      </w:r>
+      <w:proofErr w:type="spellEnd"/>
+      <w:r>
+        <w:rPr>
+          <w:rFonts w:ascii="Times New Roman" w:hAnsi="Times New Roman" w:cs="Times New Roman"/>
+          <w:sz w:val="28"/>
+          <w:szCs w:val="28"/>
+        </w:rPr>
+        <w:t xml:space="preserve"> </w:t>
+      </w:r>
+      <w:proofErr w:type="spellStart"/>
+      <w:r>
+        <w:rPr>
+          <w:rFonts w:ascii="Times New Roman" w:hAnsi="Times New Roman" w:cs="Times New Roman"/>
+          <w:sz w:val="28"/>
+          <w:szCs w:val="28"/>
+        </w:rPr>
+        <w:t>that</w:t>
+      </w:r>
+      <w:proofErr w:type="spellEnd"/>
+      <w:r>
+        <w:rPr>
+          <w:rFonts w:ascii="Times New Roman" w:hAnsi="Times New Roman" w:cs="Times New Roman"/>
+          <w:sz w:val="28"/>
+          <w:szCs w:val="28"/>
+        </w:rPr>
+        <w:t xml:space="preserve"> </w:t>
+      </w:r>
+      <w:proofErr w:type="spellStart"/>
+      <w:r>
+        <w:rPr>
+          <w:rFonts w:ascii="Times New Roman" w:hAnsi="Times New Roman" w:cs="Times New Roman"/>
+          <w:sz w:val="28"/>
+          <w:szCs w:val="28"/>
+        </w:rPr>
+        <w:t>contain</w:t>
+      </w:r>
+      <w:proofErr w:type="spellEnd"/>
+      <w:r>
+        <w:rPr>
+          <w:rFonts w:ascii="Times New Roman" w:hAnsi="Times New Roman" w:cs="Times New Roman"/>
+          <w:sz w:val="28"/>
+          <w:szCs w:val="28"/>
+        </w:rPr>
+        <w:t xml:space="preserve"> </w:t>
+      </w:r>
+      <w:proofErr w:type="spellStart"/>
+      <w:r>
+        <w:rPr>
+          <w:rFonts w:ascii="Times New Roman" w:hAnsi="Times New Roman" w:cs="Times New Roman"/>
+          <w:sz w:val="28"/>
+          <w:szCs w:val="28"/>
+        </w:rPr>
+        <w:t>records</w:t>
+      </w:r>
+      <w:proofErr w:type="spellEnd"/>
+      <w:r>
+        <w:rPr>
+          <w:rFonts w:ascii="Times New Roman" w:hAnsi="Times New Roman" w:cs="Times New Roman"/>
+          <w:sz w:val="28"/>
+          <w:szCs w:val="28"/>
+        </w:rPr>
+        <w:t xml:space="preserve"> </w:t>
+      </w:r>
+      <w:proofErr w:type="spellStart"/>
+      <w:r>
+        <w:rPr>
+          <w:rFonts w:ascii="Times New Roman" w:hAnsi="Times New Roman" w:cs="Times New Roman"/>
+          <w:sz w:val="28"/>
+          <w:szCs w:val="28"/>
+        </w:rPr>
+        <w:t>of</w:t>
+      </w:r>
+      <w:proofErr w:type="spellEnd"/>
+      <w:r>
+        <w:rPr>
+          <w:rFonts w:ascii="Times New Roman" w:hAnsi="Times New Roman" w:cs="Times New Roman"/>
+          <w:sz w:val="28"/>
+          <w:szCs w:val="28"/>
+        </w:rPr>
+        <w:t xml:space="preserve"> </w:t>
+      </w:r>
+      <w:proofErr w:type="spellStart"/>
+      <w:r>
+        <w:rPr>
+          <w:rFonts w:ascii="Times New Roman" w:hAnsi="Times New Roman" w:cs="Times New Roman"/>
+          <w:sz w:val="28"/>
+          <w:szCs w:val="28"/>
+        </w:rPr>
+        <w:t>events</w:t>
+      </w:r>
+      <w:proofErr w:type="spellEnd"/>
+      <w:r>
+        <w:rPr>
+          <w:rFonts w:ascii="Times New Roman" w:hAnsi="Times New Roman" w:cs="Times New Roman"/>
+          <w:sz w:val="28"/>
+          <w:szCs w:val="28"/>
+        </w:rPr>
+        <w:t xml:space="preserve"> </w:t>
+      </w:r>
+      <w:proofErr w:type="spellStart"/>
+      <w:r>
+        <w:rPr>
+          <w:rFonts w:ascii="Times New Roman" w:hAnsi="Times New Roman" w:cs="Times New Roman"/>
+          <w:sz w:val="28"/>
+          <w:szCs w:val="28"/>
+        </w:rPr>
+        <w:t>that</w:t>
+      </w:r>
+      <w:proofErr w:type="spellEnd"/>
+      <w:r>
+        <w:rPr>
+          <w:rFonts w:ascii="Times New Roman" w:hAnsi="Times New Roman" w:cs="Times New Roman"/>
+          <w:sz w:val="28"/>
+          <w:szCs w:val="28"/>
+        </w:rPr>
+        <w:t xml:space="preserve"> </w:t>
+      </w:r>
+      <w:proofErr w:type="spellStart"/>
+      <w:r>
+        <w:rPr>
+          <w:rFonts w:ascii="Times New Roman" w:hAnsi="Times New Roman" w:cs="Times New Roman"/>
+          <w:sz w:val="28"/>
+          <w:szCs w:val="28"/>
+        </w:rPr>
+        <w:t>occur</w:t>
+      </w:r>
+      <w:proofErr w:type="spellEnd"/>
+      <w:r>
+        <w:rPr>
+          <w:rFonts w:ascii="Times New Roman" w:hAnsi="Times New Roman" w:cs="Times New Roman"/>
+          <w:sz w:val="28"/>
+          <w:szCs w:val="28"/>
+        </w:rPr>
+        <w:t xml:space="preserve"> </w:t>
+      </w:r>
+      <w:proofErr w:type="spellStart"/>
+      <w:r>
+        <w:rPr>
+          <w:rFonts w:ascii="Times New Roman" w:hAnsi="Times New Roman" w:cs="Times New Roman"/>
+          <w:sz w:val="28"/>
+          <w:szCs w:val="28"/>
+        </w:rPr>
+        <w:t>in</w:t>
+      </w:r>
+      <w:proofErr w:type="spellEnd"/>
+      <w:r>
+        <w:rPr>
+          <w:rFonts w:ascii="Times New Roman" w:hAnsi="Times New Roman" w:cs="Times New Roman"/>
+          <w:sz w:val="28"/>
+          <w:szCs w:val="28"/>
+        </w:rPr>
+        <w:t xml:space="preserve"> </w:t>
+      </w:r>
+      <w:proofErr w:type="spellStart"/>
+      <w:r>
+        <w:rPr>
+          <w:rFonts w:ascii="Times New Roman" w:hAnsi="Times New Roman" w:cs="Times New Roman"/>
+          <w:sz w:val="28"/>
+          <w:szCs w:val="28"/>
+        </w:rPr>
+        <w:t>the</w:t>
+      </w:r>
+      <w:proofErr w:type="spellEnd"/>
+      <w:r>
+        <w:rPr>
+          <w:rFonts w:ascii="Times New Roman" w:hAnsi="Times New Roman" w:cs="Times New Roman"/>
+          <w:sz w:val="28"/>
+          <w:szCs w:val="28"/>
+        </w:rPr>
+        <w:t xml:space="preserve"> </w:t>
+      </w:r>
+      <w:proofErr w:type="spellStart"/>
+      <w:r>
+        <w:rPr>
+          <w:rFonts w:ascii="Times New Roman" w:hAnsi="Times New Roman" w:cs="Times New Roman"/>
+          <w:sz w:val="28"/>
+          <w:szCs w:val="28"/>
+        </w:rPr>
+        <w:t>system</w:t>
+      </w:r>
+      <w:proofErr w:type="spellEnd"/>
+      <w:r>
+        <w:rPr>
+          <w:rFonts w:ascii="Times New Roman" w:hAnsi="Times New Roman" w:cs="Times New Roman"/>
+          <w:sz w:val="28"/>
+          <w:szCs w:val="28"/>
+        </w:rPr>
+        <w:t xml:space="preserve"> </w:t>
+      </w:r>
+      <w:proofErr w:type="spellStart"/>
+      <w:r>
+        <w:rPr>
+          <w:rFonts w:ascii="Times New Roman" w:hAnsi="Times New Roman" w:cs="Times New Roman"/>
+          <w:sz w:val="28"/>
+          <w:szCs w:val="28"/>
+        </w:rPr>
+        <w:t>or</w:t>
+      </w:r>
+      <w:proofErr w:type="spellEnd"/>
+      <w:r>
+        <w:rPr>
+          <w:rFonts w:ascii="Times New Roman" w:hAnsi="Times New Roman" w:cs="Times New Roman"/>
+          <w:sz w:val="28"/>
+          <w:szCs w:val="28"/>
+        </w:rPr>
+        <w:t xml:space="preserve"> </w:t>
+      </w:r>
+      <w:proofErr w:type="spellStart"/>
+      <w:r>
+        <w:rPr>
+          <w:rFonts w:ascii="Times New Roman" w:hAnsi="Times New Roman" w:cs="Times New Roman"/>
+          <w:sz w:val="28"/>
+          <w:szCs w:val="28"/>
+        </w:rPr>
+        <w:t>program</w:t>
+      </w:r>
+      <w:proofErr w:type="spellEnd"/>
+      <w:r>
+        <w:rPr>
+          <w:rFonts w:ascii="Times New Roman" w:hAnsi="Times New Roman" w:cs="Times New Roman"/>
+          <w:sz w:val="28"/>
+          <w:szCs w:val="28"/>
+        </w:rPr>
+        <w:t xml:space="preserve">: </w:t>
+      </w:r>
+      <w:proofErr w:type="spellStart"/>
+      <w:r>
+        <w:rPr>
+          <w:rFonts w:ascii="Times New Roman" w:hAnsi="Times New Roman" w:cs="Times New Roman"/>
+          <w:sz w:val="28"/>
+          <w:szCs w:val="28"/>
+        </w:rPr>
+        <w:t>Error</w:t>
+      </w:r>
+      <w:proofErr w:type="spellEnd"/>
+      <w:r>
+        <w:rPr>
+          <w:rFonts w:ascii="Times New Roman" w:hAnsi="Times New Roman" w:cs="Times New Roman"/>
+          <w:sz w:val="28"/>
+          <w:szCs w:val="28"/>
+        </w:rPr>
+        <w:t xml:space="preserve"> </w:t>
+      </w:r>
+      <w:proofErr w:type="spellStart"/>
+      <w:r>
+        <w:rPr>
+          <w:rFonts w:ascii="Times New Roman" w:hAnsi="Times New Roman" w:cs="Times New Roman"/>
+          <w:sz w:val="28"/>
+          <w:szCs w:val="28"/>
+        </w:rPr>
+        <w:t>tracking</w:t>
+      </w:r>
+      <w:proofErr w:type="spellEnd"/>
+      <w:r>
+        <w:rPr>
+          <w:rFonts w:ascii="Times New Roman" w:hAnsi="Times New Roman" w:cs="Times New Roman"/>
+          <w:sz w:val="28"/>
+          <w:szCs w:val="28"/>
+        </w:rPr>
+        <w:t xml:space="preserve">, </w:t>
+      </w:r>
+      <w:proofErr w:type="spellStart"/>
+      <w:r>
+        <w:rPr>
+          <w:rFonts w:ascii="Times New Roman" w:hAnsi="Times New Roman" w:cs="Times New Roman"/>
+          <w:sz w:val="28"/>
+          <w:szCs w:val="28"/>
+        </w:rPr>
+        <w:t>problem</w:t>
+      </w:r>
+      <w:proofErr w:type="spellEnd"/>
+      <w:r>
+        <w:rPr>
+          <w:rFonts w:ascii="Times New Roman" w:hAnsi="Times New Roman" w:cs="Times New Roman"/>
+          <w:sz w:val="28"/>
+          <w:szCs w:val="28"/>
+        </w:rPr>
+        <w:t xml:space="preserve"> </w:t>
+      </w:r>
+      <w:proofErr w:type="spellStart"/>
+      <w:r>
+        <w:rPr>
+          <w:rFonts w:ascii="Times New Roman" w:hAnsi="Times New Roman" w:cs="Times New Roman"/>
+          <w:sz w:val="28"/>
+          <w:szCs w:val="28"/>
+        </w:rPr>
+        <w:t>analysis</w:t>
+      </w:r>
+      <w:proofErr w:type="spellEnd"/>
+      <w:r>
+        <w:rPr>
+          <w:rFonts w:ascii="Times New Roman" w:hAnsi="Times New Roman" w:cs="Times New Roman"/>
+          <w:sz w:val="28"/>
+          <w:szCs w:val="28"/>
+        </w:rPr>
+        <w:t xml:space="preserve">, </w:t>
+      </w:r>
+      <w:proofErr w:type="spellStart"/>
+      <w:r>
+        <w:rPr>
+          <w:rFonts w:ascii="Times New Roman" w:hAnsi="Times New Roman" w:cs="Times New Roman"/>
+          <w:sz w:val="28"/>
+          <w:szCs w:val="28"/>
+        </w:rPr>
+        <w:t>security</w:t>
+      </w:r>
+      <w:proofErr w:type="spellEnd"/>
+      <w:r>
+        <w:rPr>
+          <w:rFonts w:ascii="Times New Roman" w:hAnsi="Times New Roman" w:cs="Times New Roman"/>
+          <w:sz w:val="28"/>
+          <w:szCs w:val="28"/>
+        </w:rPr>
+        <w:t xml:space="preserve"> </w:t>
+      </w:r>
+      <w:proofErr w:type="spellStart"/>
+      <w:r>
+        <w:rPr>
+          <w:rFonts w:ascii="Times New Roman" w:hAnsi="Times New Roman" w:cs="Times New Roman"/>
+          <w:sz w:val="28"/>
+          <w:szCs w:val="28"/>
+        </w:rPr>
+        <w:t>tracking</w:t>
+      </w:r>
+      <w:proofErr w:type="spellEnd"/>
+      <w:r>
+        <w:rPr>
+          <w:rFonts w:ascii="Times New Roman" w:hAnsi="Times New Roman" w:cs="Times New Roman"/>
+          <w:sz w:val="28"/>
+          <w:szCs w:val="28"/>
+        </w:rPr>
+        <w:t xml:space="preserve">, </w:t>
+      </w:r>
+      <w:proofErr w:type="spellStart"/>
+      <w:r>
+        <w:rPr>
+          <w:rFonts w:ascii="Times New Roman" w:hAnsi="Times New Roman" w:cs="Times New Roman"/>
+          <w:sz w:val="28"/>
+          <w:szCs w:val="28"/>
+        </w:rPr>
+        <w:t>auditing</w:t>
+      </w:r>
+      <w:proofErr w:type="spellEnd"/>
+      <w:r>
+        <w:rPr>
+          <w:rFonts w:ascii="Times New Roman" w:hAnsi="Times New Roman" w:cs="Times New Roman"/>
+          <w:sz w:val="28"/>
+          <w:szCs w:val="28"/>
+        </w:rPr>
+        <w:t>.</w:t>
       </w:r>
     </w:p>
     <w:p>
@@ -1523,7 +5974,7 @@
           <w:rFonts w:ascii="Times New Roman" w:hAnsi="Times New Roman" w:cs="Times New Roman"/>
           <w:sz w:val="28"/>
           <w:szCs w:val="28"/>
-          <w:lang w:val="ru-RU"/>
+          <w:lang w:val="en-US"/>
         </w:rPr>
         <w:t xml:space="preserve"> </w:t>
       </w:r>
@@ -1588,6 +6039,626 @@
           <w:szCs w:val="28"/>
         </w:rPr>
         <w:t>?</w:t>
+      </w:r>
+      <w:r>
+        <w:rPr>
+          <w:rFonts w:ascii="Times New Roman" w:hAnsi="Times New Roman" w:cs="Times New Roman"/>
+          <w:sz w:val="28"/>
+          <w:szCs w:val="28"/>
+        </w:rPr>
+        <w:br/>
+      </w:r>
+      <w:proofErr w:type="spellStart"/>
+      <w:r>
+        <w:rPr>
+          <w:rFonts w:ascii="Times New Roman" w:hAnsi="Times New Roman" w:cs="Times New Roman"/>
+          <w:sz w:val="28"/>
+          <w:szCs w:val="28"/>
+        </w:rPr>
+        <w:t>The</w:t>
+      </w:r>
+      <w:proofErr w:type="spellEnd"/>
+      <w:r>
+        <w:rPr>
+          <w:rFonts w:ascii="Times New Roman" w:hAnsi="Times New Roman" w:cs="Times New Roman"/>
+          <w:sz w:val="28"/>
+          <w:szCs w:val="28"/>
+        </w:rPr>
+        <w:t xml:space="preserve"> /</w:t>
+      </w:r>
+      <w:proofErr w:type="spellStart"/>
+      <w:r>
+        <w:rPr>
+          <w:rFonts w:ascii="Times New Roman" w:hAnsi="Times New Roman" w:cs="Times New Roman"/>
+          <w:sz w:val="28"/>
+          <w:szCs w:val="28"/>
+        </w:rPr>
+        <w:t>var</w:t>
+      </w:r>
+      <w:proofErr w:type="spellEnd"/>
+      <w:r>
+        <w:rPr>
+          <w:rFonts w:ascii="Times New Roman" w:hAnsi="Times New Roman" w:cs="Times New Roman"/>
+          <w:sz w:val="28"/>
+          <w:szCs w:val="28"/>
+        </w:rPr>
+        <w:t>/</w:t>
+      </w:r>
+      <w:proofErr w:type="spellStart"/>
+      <w:r>
+        <w:rPr>
+          <w:rFonts w:ascii="Times New Roman" w:hAnsi="Times New Roman" w:cs="Times New Roman"/>
+          <w:sz w:val="28"/>
+          <w:szCs w:val="28"/>
+        </w:rPr>
+        <w:t>log</w:t>
+      </w:r>
+      <w:proofErr w:type="spellEnd"/>
+      <w:r>
+        <w:rPr>
+          <w:rFonts w:ascii="Times New Roman" w:hAnsi="Times New Roman" w:cs="Times New Roman"/>
+          <w:sz w:val="28"/>
+          <w:szCs w:val="28"/>
+        </w:rPr>
+        <w:t>/</w:t>
+      </w:r>
+      <w:proofErr w:type="spellStart"/>
+      <w:r>
+        <w:rPr>
+          <w:rFonts w:ascii="Times New Roman" w:hAnsi="Times New Roman" w:cs="Times New Roman"/>
+          <w:sz w:val="28"/>
+          <w:szCs w:val="28"/>
+        </w:rPr>
+        <w:t>dmesg</w:t>
+      </w:r>
+      <w:proofErr w:type="spellEnd"/>
+      <w:r>
+        <w:rPr>
+          <w:rFonts w:ascii="Times New Roman" w:hAnsi="Times New Roman" w:cs="Times New Roman"/>
+          <w:sz w:val="28"/>
+          <w:szCs w:val="28"/>
+        </w:rPr>
+        <w:t xml:space="preserve"> </w:t>
+      </w:r>
+      <w:proofErr w:type="spellStart"/>
+      <w:r>
+        <w:rPr>
+          <w:rFonts w:ascii="Times New Roman" w:hAnsi="Times New Roman" w:cs="Times New Roman"/>
+          <w:sz w:val="28"/>
+          <w:szCs w:val="28"/>
+        </w:rPr>
+        <w:t>file</w:t>
+      </w:r>
+      <w:proofErr w:type="spellEnd"/>
+      <w:r>
+        <w:rPr>
+          <w:rFonts w:ascii="Times New Roman" w:hAnsi="Times New Roman" w:cs="Times New Roman"/>
+          <w:sz w:val="28"/>
+          <w:szCs w:val="28"/>
+        </w:rPr>
+        <w:t xml:space="preserve"> </w:t>
+      </w:r>
+      <w:proofErr w:type="spellStart"/>
+      <w:r>
+        <w:rPr>
+          <w:rFonts w:ascii="Times New Roman" w:hAnsi="Times New Roman" w:cs="Times New Roman"/>
+          <w:sz w:val="28"/>
+          <w:szCs w:val="28"/>
+        </w:rPr>
+        <w:t>is</w:t>
+      </w:r>
+      <w:proofErr w:type="spellEnd"/>
+      <w:r>
+        <w:rPr>
+          <w:rFonts w:ascii="Times New Roman" w:hAnsi="Times New Roman" w:cs="Times New Roman"/>
+          <w:sz w:val="28"/>
+          <w:szCs w:val="28"/>
+        </w:rPr>
+        <w:t xml:space="preserve"> a </w:t>
+      </w:r>
+      <w:proofErr w:type="spellStart"/>
+      <w:r>
+        <w:rPr>
+          <w:rFonts w:ascii="Times New Roman" w:hAnsi="Times New Roman" w:cs="Times New Roman"/>
+          <w:sz w:val="28"/>
+          <w:szCs w:val="28"/>
+        </w:rPr>
+        <w:t>system</w:t>
+      </w:r>
+      <w:proofErr w:type="spellEnd"/>
+      <w:r>
+        <w:rPr>
+          <w:rFonts w:ascii="Times New Roman" w:hAnsi="Times New Roman" w:cs="Times New Roman"/>
+          <w:sz w:val="28"/>
+          <w:szCs w:val="28"/>
+        </w:rPr>
+        <w:t xml:space="preserve"> </w:t>
+      </w:r>
+      <w:proofErr w:type="spellStart"/>
+      <w:r>
+        <w:rPr>
+          <w:rFonts w:ascii="Times New Roman" w:hAnsi="Times New Roman" w:cs="Times New Roman"/>
+          <w:sz w:val="28"/>
+          <w:szCs w:val="28"/>
+        </w:rPr>
+        <w:t>log</w:t>
+      </w:r>
+      <w:proofErr w:type="spellEnd"/>
+      <w:r>
+        <w:rPr>
+          <w:rFonts w:ascii="Times New Roman" w:hAnsi="Times New Roman" w:cs="Times New Roman"/>
+          <w:sz w:val="28"/>
+          <w:szCs w:val="28"/>
+        </w:rPr>
+        <w:t xml:space="preserve"> </w:t>
+      </w:r>
+      <w:proofErr w:type="spellStart"/>
+      <w:r>
+        <w:rPr>
+          <w:rFonts w:ascii="Times New Roman" w:hAnsi="Times New Roman" w:cs="Times New Roman"/>
+          <w:sz w:val="28"/>
+          <w:szCs w:val="28"/>
+        </w:rPr>
+        <w:t>that</w:t>
+      </w:r>
+      <w:proofErr w:type="spellEnd"/>
+      <w:r>
+        <w:rPr>
+          <w:rFonts w:ascii="Times New Roman" w:hAnsi="Times New Roman" w:cs="Times New Roman"/>
+          <w:sz w:val="28"/>
+          <w:szCs w:val="28"/>
+        </w:rPr>
+        <w:t xml:space="preserve"> </w:t>
+      </w:r>
+      <w:proofErr w:type="spellStart"/>
+      <w:r>
+        <w:rPr>
+          <w:rFonts w:ascii="Times New Roman" w:hAnsi="Times New Roman" w:cs="Times New Roman"/>
+          <w:sz w:val="28"/>
+          <w:szCs w:val="28"/>
+        </w:rPr>
+        <w:t>contains</w:t>
+      </w:r>
+      <w:proofErr w:type="spellEnd"/>
+      <w:r>
+        <w:rPr>
+          <w:rFonts w:ascii="Times New Roman" w:hAnsi="Times New Roman" w:cs="Times New Roman"/>
+          <w:sz w:val="28"/>
+          <w:szCs w:val="28"/>
+        </w:rPr>
+        <w:t xml:space="preserve"> </w:t>
+      </w:r>
+      <w:proofErr w:type="spellStart"/>
+      <w:r>
+        <w:rPr>
+          <w:rFonts w:ascii="Times New Roman" w:hAnsi="Times New Roman" w:cs="Times New Roman"/>
+          <w:sz w:val="28"/>
+          <w:szCs w:val="28"/>
+        </w:rPr>
+        <w:t>records</w:t>
+      </w:r>
+      <w:proofErr w:type="spellEnd"/>
+      <w:r>
+        <w:rPr>
+          <w:rFonts w:ascii="Times New Roman" w:hAnsi="Times New Roman" w:cs="Times New Roman"/>
+          <w:sz w:val="28"/>
+          <w:szCs w:val="28"/>
+        </w:rPr>
+        <w:t xml:space="preserve"> </w:t>
+      </w:r>
+      <w:proofErr w:type="spellStart"/>
+      <w:r>
+        <w:rPr>
+          <w:rFonts w:ascii="Times New Roman" w:hAnsi="Times New Roman" w:cs="Times New Roman"/>
+          <w:sz w:val="28"/>
+          <w:szCs w:val="28"/>
+        </w:rPr>
+        <w:t>of</w:t>
+      </w:r>
+      <w:proofErr w:type="spellEnd"/>
+      <w:r>
+        <w:rPr>
+          <w:rFonts w:ascii="Times New Roman" w:hAnsi="Times New Roman" w:cs="Times New Roman"/>
+          <w:sz w:val="28"/>
+          <w:szCs w:val="28"/>
+        </w:rPr>
+        <w:t xml:space="preserve"> </w:t>
+      </w:r>
+      <w:proofErr w:type="spellStart"/>
+      <w:r>
+        <w:rPr>
+          <w:rFonts w:ascii="Times New Roman" w:hAnsi="Times New Roman" w:cs="Times New Roman"/>
+          <w:sz w:val="28"/>
+          <w:szCs w:val="28"/>
+        </w:rPr>
+        <w:t>all</w:t>
+      </w:r>
+      <w:proofErr w:type="spellEnd"/>
+      <w:r>
+        <w:rPr>
+          <w:rFonts w:ascii="Times New Roman" w:hAnsi="Times New Roman" w:cs="Times New Roman"/>
+          <w:sz w:val="28"/>
+          <w:szCs w:val="28"/>
+        </w:rPr>
+        <w:t xml:space="preserve"> </w:t>
+      </w:r>
+      <w:proofErr w:type="spellStart"/>
+      <w:r>
+        <w:rPr>
+          <w:rFonts w:ascii="Times New Roman" w:hAnsi="Times New Roman" w:cs="Times New Roman"/>
+          <w:sz w:val="28"/>
+          <w:szCs w:val="28"/>
+        </w:rPr>
+        <w:t>events</w:t>
+      </w:r>
+      <w:proofErr w:type="spellEnd"/>
+      <w:r>
+        <w:rPr>
+          <w:rFonts w:ascii="Times New Roman" w:hAnsi="Times New Roman" w:cs="Times New Roman"/>
+          <w:sz w:val="28"/>
+          <w:szCs w:val="28"/>
+        </w:rPr>
+        <w:t xml:space="preserve"> </w:t>
+      </w:r>
+      <w:proofErr w:type="spellStart"/>
+      <w:r>
+        <w:rPr>
+          <w:rFonts w:ascii="Times New Roman" w:hAnsi="Times New Roman" w:cs="Times New Roman"/>
+          <w:sz w:val="28"/>
+          <w:szCs w:val="28"/>
+        </w:rPr>
+        <w:t>that</w:t>
+      </w:r>
+      <w:proofErr w:type="spellEnd"/>
+      <w:r>
+        <w:rPr>
+          <w:rFonts w:ascii="Times New Roman" w:hAnsi="Times New Roman" w:cs="Times New Roman"/>
+          <w:sz w:val="28"/>
+          <w:szCs w:val="28"/>
+        </w:rPr>
+        <w:t xml:space="preserve"> </w:t>
+      </w:r>
+      <w:proofErr w:type="spellStart"/>
+      <w:r>
+        <w:rPr>
+          <w:rFonts w:ascii="Times New Roman" w:hAnsi="Times New Roman" w:cs="Times New Roman"/>
+          <w:sz w:val="28"/>
+          <w:szCs w:val="28"/>
+        </w:rPr>
+        <w:t>occur</w:t>
+      </w:r>
+      <w:proofErr w:type="spellEnd"/>
+      <w:r>
+        <w:rPr>
+          <w:rFonts w:ascii="Times New Roman" w:hAnsi="Times New Roman" w:cs="Times New Roman"/>
+          <w:sz w:val="28"/>
+          <w:szCs w:val="28"/>
+        </w:rPr>
+        <w:t xml:space="preserve"> </w:t>
+      </w:r>
+      <w:proofErr w:type="spellStart"/>
+      <w:r>
+        <w:rPr>
+          <w:rFonts w:ascii="Times New Roman" w:hAnsi="Times New Roman" w:cs="Times New Roman"/>
+          <w:sz w:val="28"/>
+          <w:szCs w:val="28"/>
+        </w:rPr>
+        <w:t>in</w:t>
+      </w:r>
+      <w:proofErr w:type="spellEnd"/>
+      <w:r>
+        <w:rPr>
+          <w:rFonts w:ascii="Times New Roman" w:hAnsi="Times New Roman" w:cs="Times New Roman"/>
+          <w:sz w:val="28"/>
+          <w:szCs w:val="28"/>
+        </w:rPr>
+        <w:t xml:space="preserve"> </w:t>
+      </w:r>
+      <w:proofErr w:type="spellStart"/>
+      <w:r>
+        <w:rPr>
+          <w:rFonts w:ascii="Times New Roman" w:hAnsi="Times New Roman" w:cs="Times New Roman"/>
+          <w:sz w:val="28"/>
+          <w:szCs w:val="28"/>
+        </w:rPr>
+        <w:t>the</w:t>
+      </w:r>
+      <w:proofErr w:type="spellEnd"/>
+      <w:r>
+        <w:rPr>
+          <w:rFonts w:ascii="Times New Roman" w:hAnsi="Times New Roman" w:cs="Times New Roman"/>
+          <w:sz w:val="28"/>
+          <w:szCs w:val="28"/>
+        </w:rPr>
+        <w:t xml:space="preserve"> </w:t>
+      </w:r>
+      <w:proofErr w:type="spellStart"/>
+      <w:r>
+        <w:rPr>
+          <w:rFonts w:ascii="Times New Roman" w:hAnsi="Times New Roman" w:cs="Times New Roman"/>
+          <w:sz w:val="28"/>
+          <w:szCs w:val="28"/>
+        </w:rPr>
+        <w:t>operating</w:t>
+      </w:r>
+      <w:proofErr w:type="spellEnd"/>
+      <w:r>
+        <w:rPr>
+          <w:rFonts w:ascii="Times New Roman" w:hAnsi="Times New Roman" w:cs="Times New Roman"/>
+          <w:sz w:val="28"/>
+          <w:szCs w:val="28"/>
+        </w:rPr>
+        <w:t xml:space="preserve"> </w:t>
+      </w:r>
+      <w:proofErr w:type="spellStart"/>
+      <w:r>
+        <w:rPr>
+          <w:rFonts w:ascii="Times New Roman" w:hAnsi="Times New Roman" w:cs="Times New Roman"/>
+          <w:sz w:val="28"/>
+          <w:szCs w:val="28"/>
+        </w:rPr>
+        <w:t>system's</w:t>
+      </w:r>
+      <w:proofErr w:type="spellEnd"/>
+      <w:r>
+        <w:rPr>
+          <w:rFonts w:ascii="Times New Roman" w:hAnsi="Times New Roman" w:cs="Times New Roman"/>
+          <w:sz w:val="28"/>
+          <w:szCs w:val="28"/>
+        </w:rPr>
+        <w:t xml:space="preserve"> </w:t>
+      </w:r>
+      <w:proofErr w:type="spellStart"/>
+      <w:r>
+        <w:rPr>
+          <w:rFonts w:ascii="Times New Roman" w:hAnsi="Times New Roman" w:cs="Times New Roman"/>
+          <w:sz w:val="28"/>
+          <w:szCs w:val="28"/>
+        </w:rPr>
+        <w:t>kernel</w:t>
+      </w:r>
+      <w:proofErr w:type="spellEnd"/>
+      <w:r>
+        <w:rPr>
+          <w:rFonts w:ascii="Times New Roman" w:hAnsi="Times New Roman" w:cs="Times New Roman"/>
+          <w:sz w:val="28"/>
+          <w:szCs w:val="28"/>
+        </w:rPr>
+        <w:t xml:space="preserve"> </w:t>
+      </w:r>
+      <w:proofErr w:type="spellStart"/>
+      <w:r>
+        <w:rPr>
+          <w:rFonts w:ascii="Times New Roman" w:hAnsi="Times New Roman" w:cs="Times New Roman"/>
+          <w:sz w:val="28"/>
+          <w:szCs w:val="28"/>
+        </w:rPr>
+        <w:t>since</w:t>
+      </w:r>
+      <w:proofErr w:type="spellEnd"/>
+      <w:r>
+        <w:rPr>
+          <w:rFonts w:ascii="Times New Roman" w:hAnsi="Times New Roman" w:cs="Times New Roman"/>
+          <w:sz w:val="28"/>
+          <w:szCs w:val="28"/>
+        </w:rPr>
+        <w:t xml:space="preserve"> </w:t>
+      </w:r>
+      <w:proofErr w:type="spellStart"/>
+      <w:r>
+        <w:rPr>
+          <w:rFonts w:ascii="Times New Roman" w:hAnsi="Times New Roman" w:cs="Times New Roman"/>
+          <w:sz w:val="28"/>
+          <w:szCs w:val="28"/>
+        </w:rPr>
+        <w:t>boot</w:t>
+      </w:r>
+      <w:proofErr w:type="spellEnd"/>
+      <w:r>
+        <w:rPr>
+          <w:rFonts w:ascii="Times New Roman" w:hAnsi="Times New Roman" w:cs="Times New Roman"/>
+          <w:sz w:val="28"/>
+          <w:szCs w:val="28"/>
+        </w:rPr>
+        <w:t xml:space="preserve">. </w:t>
+      </w:r>
+      <w:proofErr w:type="spellStart"/>
+      <w:r>
+        <w:rPr>
+          <w:rFonts w:ascii="Times New Roman" w:hAnsi="Times New Roman" w:cs="Times New Roman"/>
+          <w:sz w:val="28"/>
+          <w:szCs w:val="28"/>
+        </w:rPr>
+        <w:t>It</w:t>
+      </w:r>
+      <w:proofErr w:type="spellEnd"/>
+      <w:r>
+        <w:rPr>
+          <w:rFonts w:ascii="Times New Roman" w:hAnsi="Times New Roman" w:cs="Times New Roman"/>
+          <w:sz w:val="28"/>
+          <w:szCs w:val="28"/>
+        </w:rPr>
+        <w:t xml:space="preserve"> </w:t>
+      </w:r>
+      <w:proofErr w:type="spellStart"/>
+      <w:r>
+        <w:rPr>
+          <w:rFonts w:ascii="Times New Roman" w:hAnsi="Times New Roman" w:cs="Times New Roman"/>
+          <w:sz w:val="28"/>
+          <w:szCs w:val="28"/>
+        </w:rPr>
+        <w:t>is</w:t>
+      </w:r>
+      <w:proofErr w:type="spellEnd"/>
+      <w:r>
+        <w:rPr>
+          <w:rFonts w:ascii="Times New Roman" w:hAnsi="Times New Roman" w:cs="Times New Roman"/>
+          <w:sz w:val="28"/>
+          <w:szCs w:val="28"/>
+        </w:rPr>
+        <w:t xml:space="preserve"> </w:t>
+      </w:r>
+      <w:proofErr w:type="spellStart"/>
+      <w:r>
+        <w:rPr>
+          <w:rFonts w:ascii="Times New Roman" w:hAnsi="Times New Roman" w:cs="Times New Roman"/>
+          <w:sz w:val="28"/>
+          <w:szCs w:val="28"/>
+        </w:rPr>
+        <w:t>used</w:t>
+      </w:r>
+      <w:proofErr w:type="spellEnd"/>
+      <w:r>
+        <w:rPr>
+          <w:rFonts w:ascii="Times New Roman" w:hAnsi="Times New Roman" w:cs="Times New Roman"/>
+          <w:sz w:val="28"/>
+          <w:szCs w:val="28"/>
+        </w:rPr>
+        <w:t xml:space="preserve"> </w:t>
+      </w:r>
+      <w:proofErr w:type="spellStart"/>
+      <w:r>
+        <w:rPr>
+          <w:rFonts w:ascii="Times New Roman" w:hAnsi="Times New Roman" w:cs="Times New Roman"/>
+          <w:sz w:val="28"/>
+          <w:szCs w:val="28"/>
+        </w:rPr>
+        <w:t>for</w:t>
+      </w:r>
+      <w:proofErr w:type="spellEnd"/>
+      <w:r>
+        <w:rPr>
+          <w:rFonts w:ascii="Times New Roman" w:hAnsi="Times New Roman" w:cs="Times New Roman"/>
+          <w:sz w:val="28"/>
+          <w:szCs w:val="28"/>
+        </w:rPr>
+        <w:t xml:space="preserve"> </w:t>
+      </w:r>
+      <w:proofErr w:type="spellStart"/>
+      <w:r>
+        <w:rPr>
+          <w:rFonts w:ascii="Times New Roman" w:hAnsi="Times New Roman" w:cs="Times New Roman"/>
+          <w:sz w:val="28"/>
+          <w:szCs w:val="28"/>
+        </w:rPr>
+        <w:t>troubleshooting</w:t>
+      </w:r>
+      <w:proofErr w:type="spellEnd"/>
+      <w:r>
+        <w:rPr>
+          <w:rFonts w:ascii="Times New Roman" w:hAnsi="Times New Roman" w:cs="Times New Roman"/>
+          <w:sz w:val="28"/>
+          <w:szCs w:val="28"/>
+        </w:rPr>
+        <w:t xml:space="preserve">, </w:t>
+      </w:r>
+      <w:proofErr w:type="spellStart"/>
+      <w:r>
+        <w:rPr>
+          <w:rFonts w:ascii="Times New Roman" w:hAnsi="Times New Roman" w:cs="Times New Roman"/>
+          <w:sz w:val="28"/>
+          <w:szCs w:val="28"/>
+        </w:rPr>
+        <w:t>system</w:t>
+      </w:r>
+      <w:proofErr w:type="spellEnd"/>
+      <w:r>
+        <w:rPr>
+          <w:rFonts w:ascii="Times New Roman" w:hAnsi="Times New Roman" w:cs="Times New Roman"/>
+          <w:sz w:val="28"/>
+          <w:szCs w:val="28"/>
+        </w:rPr>
+        <w:t xml:space="preserve"> </w:t>
+      </w:r>
+      <w:proofErr w:type="spellStart"/>
+      <w:r>
+        <w:rPr>
+          <w:rFonts w:ascii="Times New Roman" w:hAnsi="Times New Roman" w:cs="Times New Roman"/>
+          <w:sz w:val="28"/>
+          <w:szCs w:val="28"/>
+        </w:rPr>
+        <w:t>performance</w:t>
+      </w:r>
+      <w:proofErr w:type="spellEnd"/>
+      <w:r>
+        <w:rPr>
+          <w:rFonts w:ascii="Times New Roman" w:hAnsi="Times New Roman" w:cs="Times New Roman"/>
+          <w:sz w:val="28"/>
+          <w:szCs w:val="28"/>
+        </w:rPr>
+        <w:t xml:space="preserve"> </w:t>
+      </w:r>
+      <w:proofErr w:type="spellStart"/>
+      <w:r>
+        <w:rPr>
+          <w:rFonts w:ascii="Times New Roman" w:hAnsi="Times New Roman" w:cs="Times New Roman"/>
+          <w:sz w:val="28"/>
+          <w:szCs w:val="28"/>
+        </w:rPr>
+        <w:t>monitoring</w:t>
+      </w:r>
+      <w:proofErr w:type="spellEnd"/>
+      <w:r>
+        <w:rPr>
+          <w:rFonts w:ascii="Times New Roman" w:hAnsi="Times New Roman" w:cs="Times New Roman"/>
+          <w:sz w:val="28"/>
+          <w:szCs w:val="28"/>
+        </w:rPr>
+        <w:t xml:space="preserve">, </w:t>
+      </w:r>
+      <w:proofErr w:type="spellStart"/>
+      <w:r>
+        <w:rPr>
+          <w:rFonts w:ascii="Times New Roman" w:hAnsi="Times New Roman" w:cs="Times New Roman"/>
+          <w:sz w:val="28"/>
+          <w:szCs w:val="28"/>
+        </w:rPr>
+        <w:t>and</w:t>
+      </w:r>
+      <w:proofErr w:type="spellEnd"/>
+      <w:r>
+        <w:rPr>
+          <w:rFonts w:ascii="Times New Roman" w:hAnsi="Times New Roman" w:cs="Times New Roman"/>
+          <w:sz w:val="28"/>
+          <w:szCs w:val="28"/>
+        </w:rPr>
+        <w:t xml:space="preserve"> </w:t>
+      </w:r>
+      <w:proofErr w:type="spellStart"/>
+      <w:r>
+        <w:rPr>
+          <w:rFonts w:ascii="Times New Roman" w:hAnsi="Times New Roman" w:cs="Times New Roman"/>
+          <w:sz w:val="28"/>
+          <w:szCs w:val="28"/>
+        </w:rPr>
+        <w:t>security</w:t>
+      </w:r>
+      <w:proofErr w:type="spellEnd"/>
+      <w:r>
+        <w:rPr>
+          <w:rFonts w:ascii="Times New Roman" w:hAnsi="Times New Roman" w:cs="Times New Roman"/>
+          <w:sz w:val="28"/>
+          <w:szCs w:val="28"/>
+        </w:rPr>
+        <w:t xml:space="preserve"> </w:t>
+      </w:r>
+      <w:proofErr w:type="spellStart"/>
+      <w:r>
+        <w:rPr>
+          <w:rFonts w:ascii="Times New Roman" w:hAnsi="Times New Roman" w:cs="Times New Roman"/>
+          <w:sz w:val="28"/>
+          <w:szCs w:val="28"/>
+        </w:rPr>
+        <w:t>auditing</w:t>
+      </w:r>
+      <w:proofErr w:type="spellEnd"/>
+      <w:r>
+        <w:rPr>
+          <w:rFonts w:ascii="Times New Roman" w:hAnsi="Times New Roman" w:cs="Times New Roman"/>
+          <w:sz w:val="28"/>
+          <w:szCs w:val="28"/>
+        </w:rPr>
+        <w:t>.</w:t>
       </w:r>
     </w:p>
     <w:p>
@@ -1608,7 +6679,7 @@
           <w:rFonts w:ascii="Times New Roman" w:hAnsi="Times New Roman" w:cs="Times New Roman"/>
           <w:sz w:val="28"/>
           <w:szCs w:val="28"/>
-          <w:lang w:val="ru-RU"/>
+          <w:lang w:val="en-US"/>
         </w:rPr>
         <w:t xml:space="preserve"> </w:t>
       </w:r>
@@ -1619,6 +6690,562 @@
           <w:szCs w:val="28"/>
         </w:rPr>
         <w:t>**Для чого розроблено FHS?</w:t>
+      </w:r>
+      <w:r>
+        <w:rPr>
+          <w:rFonts w:ascii="Times New Roman" w:hAnsi="Times New Roman" w:cs="Times New Roman"/>
+          <w:sz w:val="28"/>
+          <w:szCs w:val="28"/>
+        </w:rPr>
+        <w:br/>
+      </w:r>
+      <w:r>
+        <w:rPr>
+          <w:rFonts w:ascii="Times New Roman" w:hAnsi="Times New Roman" w:cs="Times New Roman"/>
+          <w:sz w:val="28"/>
+          <w:szCs w:val="28"/>
+        </w:rPr>
+        <w:t>FHS (</w:t>
+      </w:r>
+      <w:proofErr w:type="spellStart"/>
+      <w:r>
+        <w:rPr>
+          <w:rFonts w:ascii="Times New Roman" w:hAnsi="Times New Roman" w:cs="Times New Roman"/>
+          <w:sz w:val="28"/>
+          <w:szCs w:val="28"/>
+        </w:rPr>
+        <w:t>Filesystem</w:t>
+      </w:r>
+      <w:proofErr w:type="spellEnd"/>
+      <w:r>
+        <w:rPr>
+          <w:rFonts w:ascii="Times New Roman" w:hAnsi="Times New Roman" w:cs="Times New Roman"/>
+          <w:sz w:val="28"/>
+          <w:szCs w:val="28"/>
+        </w:rPr>
+        <w:t xml:space="preserve"> </w:t>
+      </w:r>
+      <w:proofErr w:type="spellStart"/>
+      <w:r>
+        <w:rPr>
+          <w:rFonts w:ascii="Times New Roman" w:hAnsi="Times New Roman" w:cs="Times New Roman"/>
+          <w:sz w:val="28"/>
+          <w:szCs w:val="28"/>
+        </w:rPr>
+        <w:t>Hierarchy</w:t>
+      </w:r>
+      <w:proofErr w:type="spellEnd"/>
+      <w:r>
+        <w:rPr>
+          <w:rFonts w:ascii="Times New Roman" w:hAnsi="Times New Roman" w:cs="Times New Roman"/>
+          <w:sz w:val="28"/>
+          <w:szCs w:val="28"/>
+        </w:rPr>
+        <w:t xml:space="preserve"> Standard) </w:t>
+      </w:r>
+      <w:proofErr w:type="spellStart"/>
+      <w:r>
+        <w:rPr>
+          <w:rFonts w:ascii="Times New Roman" w:hAnsi="Times New Roman" w:cs="Times New Roman"/>
+          <w:sz w:val="28"/>
+          <w:szCs w:val="28"/>
+        </w:rPr>
+        <w:t>is</w:t>
+      </w:r>
+      <w:proofErr w:type="spellEnd"/>
+      <w:r>
+        <w:rPr>
+          <w:rFonts w:ascii="Times New Roman" w:hAnsi="Times New Roman" w:cs="Times New Roman"/>
+          <w:sz w:val="28"/>
+          <w:szCs w:val="28"/>
+        </w:rPr>
+        <w:t xml:space="preserve"> </w:t>
+      </w:r>
+      <w:proofErr w:type="spellStart"/>
+      <w:r>
+        <w:rPr>
+          <w:rFonts w:ascii="Times New Roman" w:hAnsi="Times New Roman" w:cs="Times New Roman"/>
+          <w:sz w:val="28"/>
+          <w:szCs w:val="28"/>
+        </w:rPr>
+        <w:t>designed</w:t>
+      </w:r>
+      <w:proofErr w:type="spellEnd"/>
+      <w:r>
+        <w:rPr>
+          <w:rFonts w:ascii="Times New Roman" w:hAnsi="Times New Roman" w:cs="Times New Roman"/>
+          <w:sz w:val="28"/>
+          <w:szCs w:val="28"/>
+        </w:rPr>
+        <w:t xml:space="preserve"> </w:t>
+      </w:r>
+      <w:proofErr w:type="spellStart"/>
+      <w:r>
+        <w:rPr>
+          <w:rFonts w:ascii="Times New Roman" w:hAnsi="Times New Roman" w:cs="Times New Roman"/>
+          <w:sz w:val="28"/>
+          <w:szCs w:val="28"/>
+        </w:rPr>
+        <w:t>to</w:t>
+      </w:r>
+      <w:proofErr w:type="spellEnd"/>
+      <w:r>
+        <w:rPr>
+          <w:rFonts w:ascii="Times New Roman" w:hAnsi="Times New Roman" w:cs="Times New Roman"/>
+          <w:sz w:val="28"/>
+          <w:szCs w:val="28"/>
+        </w:rPr>
+        <w:t xml:space="preserve"> </w:t>
+      </w:r>
+      <w:proofErr w:type="spellStart"/>
+      <w:r>
+        <w:rPr>
+          <w:rFonts w:ascii="Times New Roman" w:hAnsi="Times New Roman" w:cs="Times New Roman"/>
+          <w:sz w:val="28"/>
+          <w:szCs w:val="28"/>
+        </w:rPr>
+        <w:t>standardize</w:t>
+      </w:r>
+      <w:proofErr w:type="spellEnd"/>
+      <w:r>
+        <w:rPr>
+          <w:rFonts w:ascii="Times New Roman" w:hAnsi="Times New Roman" w:cs="Times New Roman"/>
+          <w:sz w:val="28"/>
+          <w:szCs w:val="28"/>
+        </w:rPr>
+        <w:t xml:space="preserve"> </w:t>
+      </w:r>
+      <w:proofErr w:type="spellStart"/>
+      <w:r>
+        <w:rPr>
+          <w:rFonts w:ascii="Times New Roman" w:hAnsi="Times New Roman" w:cs="Times New Roman"/>
+          <w:sz w:val="28"/>
+          <w:szCs w:val="28"/>
+        </w:rPr>
+        <w:t>directory</w:t>
+      </w:r>
+      <w:proofErr w:type="spellEnd"/>
+      <w:r>
+        <w:rPr>
+          <w:rFonts w:ascii="Times New Roman" w:hAnsi="Times New Roman" w:cs="Times New Roman"/>
+          <w:sz w:val="28"/>
+          <w:szCs w:val="28"/>
+        </w:rPr>
+        <w:t xml:space="preserve"> </w:t>
+      </w:r>
+      <w:proofErr w:type="spellStart"/>
+      <w:r>
+        <w:rPr>
+          <w:rFonts w:ascii="Times New Roman" w:hAnsi="Times New Roman" w:cs="Times New Roman"/>
+          <w:sz w:val="28"/>
+          <w:szCs w:val="28"/>
+        </w:rPr>
+        <w:t>structure</w:t>
+      </w:r>
+      <w:proofErr w:type="spellEnd"/>
+      <w:r>
+        <w:rPr>
+          <w:rFonts w:ascii="Times New Roman" w:hAnsi="Times New Roman" w:cs="Times New Roman"/>
+          <w:sz w:val="28"/>
+          <w:szCs w:val="28"/>
+        </w:rPr>
+        <w:t xml:space="preserve"> </w:t>
+      </w:r>
+      <w:proofErr w:type="spellStart"/>
+      <w:r>
+        <w:rPr>
+          <w:rFonts w:ascii="Times New Roman" w:hAnsi="Times New Roman" w:cs="Times New Roman"/>
+          <w:sz w:val="28"/>
+          <w:szCs w:val="28"/>
+        </w:rPr>
+        <w:t>and</w:t>
+      </w:r>
+      <w:proofErr w:type="spellEnd"/>
+      <w:r>
+        <w:rPr>
+          <w:rFonts w:ascii="Times New Roman" w:hAnsi="Times New Roman" w:cs="Times New Roman"/>
+          <w:sz w:val="28"/>
+          <w:szCs w:val="28"/>
+        </w:rPr>
+        <w:t xml:space="preserve"> </w:t>
+      </w:r>
+      <w:proofErr w:type="spellStart"/>
+      <w:r>
+        <w:rPr>
+          <w:rFonts w:ascii="Times New Roman" w:hAnsi="Times New Roman" w:cs="Times New Roman"/>
+          <w:sz w:val="28"/>
+          <w:szCs w:val="28"/>
+        </w:rPr>
+        <w:t>naming</w:t>
+      </w:r>
+      <w:proofErr w:type="spellEnd"/>
+      <w:r>
+        <w:rPr>
+          <w:rFonts w:ascii="Times New Roman" w:hAnsi="Times New Roman" w:cs="Times New Roman"/>
+          <w:sz w:val="28"/>
+          <w:szCs w:val="28"/>
+        </w:rPr>
+        <w:t xml:space="preserve"> </w:t>
+      </w:r>
+      <w:proofErr w:type="spellStart"/>
+      <w:r>
+        <w:rPr>
+          <w:rFonts w:ascii="Times New Roman" w:hAnsi="Times New Roman" w:cs="Times New Roman"/>
+          <w:sz w:val="28"/>
+          <w:szCs w:val="28"/>
+        </w:rPr>
+        <w:t>in</w:t>
+      </w:r>
+      <w:proofErr w:type="spellEnd"/>
+      <w:r>
+        <w:rPr>
+          <w:rFonts w:ascii="Times New Roman" w:hAnsi="Times New Roman" w:cs="Times New Roman"/>
+          <w:sz w:val="28"/>
+          <w:szCs w:val="28"/>
+        </w:rPr>
+        <w:t xml:space="preserve"> </w:t>
+      </w:r>
+      <w:proofErr w:type="spellStart"/>
+      <w:r>
+        <w:rPr>
+          <w:rFonts w:ascii="Times New Roman" w:hAnsi="Times New Roman" w:cs="Times New Roman"/>
+          <w:sz w:val="28"/>
+          <w:szCs w:val="28"/>
+        </w:rPr>
+        <w:t>Unix-like</w:t>
+      </w:r>
+      <w:proofErr w:type="spellEnd"/>
+      <w:r>
+        <w:rPr>
+          <w:rFonts w:ascii="Times New Roman" w:hAnsi="Times New Roman" w:cs="Times New Roman"/>
+          <w:sz w:val="28"/>
+          <w:szCs w:val="28"/>
+        </w:rPr>
+        <w:t xml:space="preserve"> </w:t>
+      </w:r>
+      <w:proofErr w:type="spellStart"/>
+      <w:r>
+        <w:rPr>
+          <w:rFonts w:ascii="Times New Roman" w:hAnsi="Times New Roman" w:cs="Times New Roman"/>
+          <w:sz w:val="28"/>
+          <w:szCs w:val="28"/>
+        </w:rPr>
+        <w:t>operating</w:t>
+      </w:r>
+      <w:proofErr w:type="spellEnd"/>
+      <w:r>
+        <w:rPr>
+          <w:rFonts w:ascii="Times New Roman" w:hAnsi="Times New Roman" w:cs="Times New Roman"/>
+          <w:sz w:val="28"/>
+          <w:szCs w:val="28"/>
+        </w:rPr>
+        <w:t xml:space="preserve"> </w:t>
+      </w:r>
+      <w:proofErr w:type="spellStart"/>
+      <w:r>
+        <w:rPr>
+          <w:rFonts w:ascii="Times New Roman" w:hAnsi="Times New Roman" w:cs="Times New Roman"/>
+          <w:sz w:val="28"/>
+          <w:szCs w:val="28"/>
+        </w:rPr>
+        <w:t>systems</w:t>
+      </w:r>
+      <w:proofErr w:type="spellEnd"/>
+      <w:r>
+        <w:rPr>
+          <w:rFonts w:ascii="Times New Roman" w:hAnsi="Times New Roman" w:cs="Times New Roman"/>
+          <w:sz w:val="28"/>
+          <w:szCs w:val="28"/>
+        </w:rPr>
+        <w:t xml:space="preserve"> </w:t>
+      </w:r>
+      <w:proofErr w:type="spellStart"/>
+      <w:r>
+        <w:rPr>
+          <w:rFonts w:ascii="Times New Roman" w:hAnsi="Times New Roman" w:cs="Times New Roman"/>
+          <w:sz w:val="28"/>
+          <w:szCs w:val="28"/>
+        </w:rPr>
+        <w:t>to</w:t>
+      </w:r>
+      <w:proofErr w:type="spellEnd"/>
+      <w:r>
+        <w:rPr>
+          <w:rFonts w:ascii="Times New Roman" w:hAnsi="Times New Roman" w:cs="Times New Roman"/>
+          <w:sz w:val="28"/>
+          <w:szCs w:val="28"/>
+        </w:rPr>
+        <w:t xml:space="preserve"> </w:t>
+      </w:r>
+      <w:proofErr w:type="spellStart"/>
+      <w:r>
+        <w:rPr>
+          <w:rFonts w:ascii="Times New Roman" w:hAnsi="Times New Roman" w:cs="Times New Roman"/>
+          <w:sz w:val="28"/>
+          <w:szCs w:val="28"/>
+        </w:rPr>
+        <w:t>make</w:t>
+      </w:r>
+      <w:proofErr w:type="spellEnd"/>
+      <w:r>
+        <w:rPr>
+          <w:rFonts w:ascii="Times New Roman" w:hAnsi="Times New Roman" w:cs="Times New Roman"/>
+          <w:sz w:val="28"/>
+          <w:szCs w:val="28"/>
+        </w:rPr>
+        <w:t xml:space="preserve"> </w:t>
+      </w:r>
+      <w:proofErr w:type="spellStart"/>
+      <w:r>
+        <w:rPr>
+          <w:rFonts w:ascii="Times New Roman" w:hAnsi="Times New Roman" w:cs="Times New Roman"/>
+          <w:sz w:val="28"/>
+          <w:szCs w:val="28"/>
+        </w:rPr>
+        <w:t>it</w:t>
+      </w:r>
+      <w:proofErr w:type="spellEnd"/>
+      <w:r>
+        <w:rPr>
+          <w:rFonts w:ascii="Times New Roman" w:hAnsi="Times New Roman" w:cs="Times New Roman"/>
+          <w:sz w:val="28"/>
+          <w:szCs w:val="28"/>
+        </w:rPr>
+        <w:t xml:space="preserve"> </w:t>
+      </w:r>
+      <w:proofErr w:type="spellStart"/>
+      <w:r>
+        <w:rPr>
+          <w:rFonts w:ascii="Times New Roman" w:hAnsi="Times New Roman" w:cs="Times New Roman"/>
+          <w:sz w:val="28"/>
+          <w:szCs w:val="28"/>
+        </w:rPr>
+        <w:t>easier</w:t>
+      </w:r>
+      <w:proofErr w:type="spellEnd"/>
+      <w:r>
+        <w:rPr>
+          <w:rFonts w:ascii="Times New Roman" w:hAnsi="Times New Roman" w:cs="Times New Roman"/>
+          <w:sz w:val="28"/>
+          <w:szCs w:val="28"/>
+        </w:rPr>
+        <w:t xml:space="preserve"> </w:t>
+      </w:r>
+      <w:proofErr w:type="spellStart"/>
+      <w:r>
+        <w:rPr>
+          <w:rFonts w:ascii="Times New Roman" w:hAnsi="Times New Roman" w:cs="Times New Roman"/>
+          <w:sz w:val="28"/>
+          <w:szCs w:val="28"/>
+        </w:rPr>
+        <w:t>for</w:t>
+      </w:r>
+      <w:proofErr w:type="spellEnd"/>
+      <w:r>
+        <w:rPr>
+          <w:rFonts w:ascii="Times New Roman" w:hAnsi="Times New Roman" w:cs="Times New Roman"/>
+          <w:sz w:val="28"/>
+          <w:szCs w:val="28"/>
+        </w:rPr>
+        <w:t xml:space="preserve"> </w:t>
+      </w:r>
+      <w:proofErr w:type="spellStart"/>
+      <w:r>
+        <w:rPr>
+          <w:rFonts w:ascii="Times New Roman" w:hAnsi="Times New Roman" w:cs="Times New Roman"/>
+          <w:sz w:val="28"/>
+          <w:szCs w:val="28"/>
+        </w:rPr>
+        <w:t>users</w:t>
+      </w:r>
+      <w:proofErr w:type="spellEnd"/>
+      <w:r>
+        <w:rPr>
+          <w:rFonts w:ascii="Times New Roman" w:hAnsi="Times New Roman" w:cs="Times New Roman"/>
+          <w:sz w:val="28"/>
+          <w:szCs w:val="28"/>
+        </w:rPr>
+        <w:t xml:space="preserve"> </w:t>
+      </w:r>
+      <w:proofErr w:type="spellStart"/>
+      <w:r>
+        <w:rPr>
+          <w:rFonts w:ascii="Times New Roman" w:hAnsi="Times New Roman" w:cs="Times New Roman"/>
+          <w:sz w:val="28"/>
+          <w:szCs w:val="28"/>
+        </w:rPr>
+        <w:t>and</w:t>
+      </w:r>
+      <w:proofErr w:type="spellEnd"/>
+      <w:r>
+        <w:rPr>
+          <w:rFonts w:ascii="Times New Roman" w:hAnsi="Times New Roman" w:cs="Times New Roman"/>
+          <w:sz w:val="28"/>
+          <w:szCs w:val="28"/>
+        </w:rPr>
+        <w:t xml:space="preserve"> </w:t>
+      </w:r>
+      <w:proofErr w:type="spellStart"/>
+      <w:r>
+        <w:rPr>
+          <w:rFonts w:ascii="Times New Roman" w:hAnsi="Times New Roman" w:cs="Times New Roman"/>
+          <w:sz w:val="28"/>
+          <w:szCs w:val="28"/>
+        </w:rPr>
+        <w:t>administrators</w:t>
+      </w:r>
+      <w:proofErr w:type="spellEnd"/>
+      <w:r>
+        <w:rPr>
+          <w:rFonts w:ascii="Times New Roman" w:hAnsi="Times New Roman" w:cs="Times New Roman"/>
+          <w:sz w:val="28"/>
+          <w:szCs w:val="28"/>
+        </w:rPr>
+        <w:t xml:space="preserve"> </w:t>
+      </w:r>
+      <w:proofErr w:type="spellStart"/>
+      <w:r>
+        <w:rPr>
+          <w:rFonts w:ascii="Times New Roman" w:hAnsi="Times New Roman" w:cs="Times New Roman"/>
+          <w:sz w:val="28"/>
+          <w:szCs w:val="28"/>
+        </w:rPr>
+        <w:t>to</w:t>
+      </w:r>
+      <w:proofErr w:type="spellEnd"/>
+      <w:r>
+        <w:rPr>
+          <w:rFonts w:ascii="Times New Roman" w:hAnsi="Times New Roman" w:cs="Times New Roman"/>
+          <w:sz w:val="28"/>
+          <w:szCs w:val="28"/>
+        </w:rPr>
+        <w:t xml:space="preserve"> </w:t>
+      </w:r>
+      <w:proofErr w:type="spellStart"/>
+      <w:r>
+        <w:rPr>
+          <w:rFonts w:ascii="Times New Roman" w:hAnsi="Times New Roman" w:cs="Times New Roman"/>
+          <w:sz w:val="28"/>
+          <w:szCs w:val="28"/>
+        </w:rPr>
+        <w:t>navigate</w:t>
+      </w:r>
+      <w:proofErr w:type="spellEnd"/>
+      <w:r>
+        <w:rPr>
+          <w:rFonts w:ascii="Times New Roman" w:hAnsi="Times New Roman" w:cs="Times New Roman"/>
+          <w:sz w:val="28"/>
+          <w:szCs w:val="28"/>
+        </w:rPr>
+        <w:t xml:space="preserve">, </w:t>
+      </w:r>
+      <w:proofErr w:type="spellStart"/>
+      <w:r>
+        <w:rPr>
+          <w:rFonts w:ascii="Times New Roman" w:hAnsi="Times New Roman" w:cs="Times New Roman"/>
+          <w:sz w:val="28"/>
+          <w:szCs w:val="28"/>
+        </w:rPr>
+        <w:t>access</w:t>
+      </w:r>
+      <w:proofErr w:type="spellEnd"/>
+      <w:r>
+        <w:rPr>
+          <w:rFonts w:ascii="Times New Roman" w:hAnsi="Times New Roman" w:cs="Times New Roman"/>
+          <w:sz w:val="28"/>
+          <w:szCs w:val="28"/>
+        </w:rPr>
+        <w:t xml:space="preserve">, </w:t>
+      </w:r>
+      <w:proofErr w:type="spellStart"/>
+      <w:r>
+        <w:rPr>
+          <w:rFonts w:ascii="Times New Roman" w:hAnsi="Times New Roman" w:cs="Times New Roman"/>
+          <w:sz w:val="28"/>
+          <w:szCs w:val="28"/>
+        </w:rPr>
+        <w:t>and</w:t>
+      </w:r>
+      <w:proofErr w:type="spellEnd"/>
+      <w:r>
+        <w:rPr>
+          <w:rFonts w:ascii="Times New Roman" w:hAnsi="Times New Roman" w:cs="Times New Roman"/>
+          <w:sz w:val="28"/>
+          <w:szCs w:val="28"/>
+        </w:rPr>
+        <w:t xml:space="preserve"> </w:t>
+      </w:r>
+      <w:proofErr w:type="spellStart"/>
+      <w:r>
+        <w:rPr>
+          <w:rFonts w:ascii="Times New Roman" w:hAnsi="Times New Roman" w:cs="Times New Roman"/>
+          <w:sz w:val="28"/>
+          <w:szCs w:val="28"/>
+        </w:rPr>
+        <w:t>manage</w:t>
+      </w:r>
+      <w:proofErr w:type="spellEnd"/>
+      <w:r>
+        <w:rPr>
+          <w:rFonts w:ascii="Times New Roman" w:hAnsi="Times New Roman" w:cs="Times New Roman"/>
+          <w:sz w:val="28"/>
+          <w:szCs w:val="28"/>
+        </w:rPr>
+        <w:t xml:space="preserve"> </w:t>
+      </w:r>
+      <w:proofErr w:type="spellStart"/>
+      <w:r>
+        <w:rPr>
+          <w:rFonts w:ascii="Times New Roman" w:hAnsi="Times New Roman" w:cs="Times New Roman"/>
+          <w:sz w:val="28"/>
+          <w:szCs w:val="28"/>
+        </w:rPr>
+        <w:t>files</w:t>
+      </w:r>
+      <w:proofErr w:type="spellEnd"/>
+      <w:r>
+        <w:rPr>
+          <w:rFonts w:ascii="Times New Roman" w:hAnsi="Times New Roman" w:cs="Times New Roman"/>
+          <w:sz w:val="28"/>
+          <w:szCs w:val="28"/>
+        </w:rPr>
+        <w:t xml:space="preserve"> </w:t>
+      </w:r>
+      <w:proofErr w:type="spellStart"/>
+      <w:r>
+        <w:rPr>
+          <w:rFonts w:ascii="Times New Roman" w:hAnsi="Times New Roman" w:cs="Times New Roman"/>
+          <w:sz w:val="28"/>
+          <w:szCs w:val="28"/>
+        </w:rPr>
+        <w:t>and</w:t>
+      </w:r>
+      <w:proofErr w:type="spellEnd"/>
+      <w:r>
+        <w:rPr>
+          <w:rFonts w:ascii="Times New Roman" w:hAnsi="Times New Roman" w:cs="Times New Roman"/>
+          <w:sz w:val="28"/>
+          <w:szCs w:val="28"/>
+        </w:rPr>
+        <w:t xml:space="preserve"> </w:t>
+      </w:r>
+      <w:proofErr w:type="spellStart"/>
+      <w:r>
+        <w:rPr>
+          <w:rFonts w:ascii="Times New Roman" w:hAnsi="Times New Roman" w:cs="Times New Roman"/>
+          <w:sz w:val="28"/>
+          <w:szCs w:val="28"/>
+        </w:rPr>
+        <w:t>programs</w:t>
+      </w:r>
+      <w:proofErr w:type="spellEnd"/>
+      <w:r>
+        <w:rPr>
+          <w:rFonts w:ascii="Times New Roman" w:hAnsi="Times New Roman" w:cs="Times New Roman"/>
+          <w:sz w:val="28"/>
+          <w:szCs w:val="28"/>
+        </w:rPr>
+        <w:t>.</w:t>
       </w:r>
     </w:p>
     <w:p>
@@ -1639,7 +7266,7 @@
           <w:rFonts w:ascii="Times New Roman" w:hAnsi="Times New Roman" w:cs="Times New Roman"/>
           <w:sz w:val="28"/>
           <w:szCs w:val="28"/>
-          <w:lang w:val="ru-RU"/>
+          <w:lang w:val="en-US"/>
         </w:rPr>
         <w:t xml:space="preserve"> </w:t>
       </w:r>
@@ -1668,6 +7295,1699 @@
           <w:szCs w:val="28"/>
         </w:rPr>
         <w:t xml:space="preserve"> для перегляду та конфігурації мережі</w:t>
+      </w:r>
+      <w:r>
+        <w:rPr>
+          <w:rFonts w:ascii="Times New Roman" w:hAnsi="Times New Roman" w:cs="Times New Roman"/>
+          <w:sz w:val="28"/>
+          <w:szCs w:val="28"/>
+        </w:rPr>
+        <w:br/>
+      </w:r>
+      <w:proofErr w:type="spellStart"/>
+      <w:r>
+        <w:rPr>
+          <w:rFonts w:ascii="Times New Roman" w:hAnsi="Times New Roman" w:cs="Times New Roman"/>
+          <w:sz w:val="28"/>
+          <w:szCs w:val="28"/>
+        </w:rPr>
+        <w:t>View</w:t>
+      </w:r>
+      <w:proofErr w:type="spellEnd"/>
+      <w:r>
+        <w:rPr>
+          <w:rFonts w:ascii="Times New Roman" w:hAnsi="Times New Roman" w:cs="Times New Roman"/>
+          <w:sz w:val="28"/>
+          <w:szCs w:val="28"/>
+        </w:rPr>
+        <w:t xml:space="preserve"> </w:t>
+      </w:r>
+      <w:proofErr w:type="spellStart"/>
+      <w:r>
+        <w:rPr>
+          <w:rFonts w:ascii="Times New Roman" w:hAnsi="Times New Roman" w:cs="Times New Roman"/>
+          <w:sz w:val="28"/>
+          <w:szCs w:val="28"/>
+        </w:rPr>
+        <w:t>information</w:t>
+      </w:r>
+      <w:proofErr w:type="spellEnd"/>
+      <w:r>
+        <w:rPr>
+          <w:rFonts w:ascii="Times New Roman" w:hAnsi="Times New Roman" w:cs="Times New Roman"/>
+          <w:sz w:val="28"/>
+          <w:szCs w:val="28"/>
+        </w:rPr>
+        <w:t xml:space="preserve"> </w:t>
+      </w:r>
+      <w:proofErr w:type="spellStart"/>
+      <w:r>
+        <w:rPr>
+          <w:rFonts w:ascii="Times New Roman" w:hAnsi="Times New Roman" w:cs="Times New Roman"/>
+          <w:sz w:val="28"/>
+          <w:szCs w:val="28"/>
+        </w:rPr>
+        <w:t>about</w:t>
+      </w:r>
+      <w:proofErr w:type="spellEnd"/>
+      <w:r>
+        <w:rPr>
+          <w:rFonts w:ascii="Times New Roman" w:hAnsi="Times New Roman" w:cs="Times New Roman"/>
+          <w:sz w:val="28"/>
+          <w:szCs w:val="28"/>
+        </w:rPr>
+        <w:t xml:space="preserve"> </w:t>
+      </w:r>
+      <w:proofErr w:type="spellStart"/>
+      <w:r>
+        <w:rPr>
+          <w:rFonts w:ascii="Times New Roman" w:hAnsi="Times New Roman" w:cs="Times New Roman"/>
+          <w:sz w:val="28"/>
+          <w:szCs w:val="28"/>
+        </w:rPr>
+        <w:t>the</w:t>
+      </w:r>
+      <w:proofErr w:type="spellEnd"/>
+      <w:r>
+        <w:rPr>
+          <w:rFonts w:ascii="Times New Roman" w:hAnsi="Times New Roman" w:cs="Times New Roman"/>
+          <w:sz w:val="28"/>
+          <w:szCs w:val="28"/>
+        </w:rPr>
+        <w:t xml:space="preserve"> </w:t>
+      </w:r>
+      <w:proofErr w:type="spellStart"/>
+      <w:r>
+        <w:rPr>
+          <w:rFonts w:ascii="Times New Roman" w:hAnsi="Times New Roman" w:cs="Times New Roman"/>
+          <w:sz w:val="28"/>
+          <w:szCs w:val="28"/>
+        </w:rPr>
+        <w:t>network</w:t>
+      </w:r>
+      <w:proofErr w:type="spellEnd"/>
+      <w:r>
+        <w:rPr>
+          <w:rFonts w:ascii="Times New Roman" w:hAnsi="Times New Roman" w:cs="Times New Roman"/>
+          <w:sz w:val="28"/>
+          <w:szCs w:val="28"/>
+        </w:rPr>
+        <w:t>:</w:t>
+      </w:r>
+    </w:p>
+    <w:p>
+      <w:pPr>
+        <w:pStyle w:val="a3"/>
+        <w:rPr>
+          <w:rFonts w:ascii="Times New Roman" w:hAnsi="Times New Roman" w:cs="Times New Roman"/>
+          <w:sz w:val="28"/>
+          <w:szCs w:val="28"/>
+        </w:rPr>
+      </w:pPr>
+      <w:r>
+        <w:rPr>
+          <w:rFonts w:ascii="Times New Roman" w:hAnsi="Times New Roman" w:cs="Times New Roman"/>
+          <w:sz w:val="28"/>
+          <w:szCs w:val="28"/>
+        </w:rPr>
+        <w:t>-</w:t>
+      </w:r>
+      <w:proofErr w:type="spellStart"/>
+      <w:r>
+        <w:rPr>
+          <w:rFonts w:ascii="Times New Roman" w:hAnsi="Times New Roman" w:cs="Times New Roman"/>
+          <w:sz w:val="28"/>
+          <w:szCs w:val="28"/>
+        </w:rPr>
+        <w:t>ip</w:t>
+      </w:r>
+      <w:proofErr w:type="spellEnd"/>
+      <w:r>
+        <w:rPr>
+          <w:rFonts w:ascii="Times New Roman" w:hAnsi="Times New Roman" w:cs="Times New Roman"/>
+          <w:sz w:val="28"/>
+          <w:szCs w:val="28"/>
+        </w:rPr>
+        <w:t xml:space="preserve"> </w:t>
+      </w:r>
+      <w:proofErr w:type="spellStart"/>
+      <w:r>
+        <w:rPr>
+          <w:rFonts w:ascii="Times New Roman" w:hAnsi="Times New Roman" w:cs="Times New Roman"/>
+          <w:sz w:val="28"/>
+          <w:szCs w:val="28"/>
+        </w:rPr>
+        <w:t>addr</w:t>
+      </w:r>
+      <w:proofErr w:type="spellEnd"/>
+      <w:r>
+        <w:rPr>
+          <w:rFonts w:ascii="Times New Roman" w:hAnsi="Times New Roman" w:cs="Times New Roman"/>
+          <w:sz w:val="28"/>
+          <w:szCs w:val="28"/>
+        </w:rPr>
+        <w:t xml:space="preserve">: </w:t>
+      </w:r>
+      <w:proofErr w:type="spellStart"/>
+      <w:r>
+        <w:rPr>
+          <w:rFonts w:ascii="Times New Roman" w:hAnsi="Times New Roman" w:cs="Times New Roman"/>
+          <w:sz w:val="28"/>
+          <w:szCs w:val="28"/>
+        </w:rPr>
+        <w:t>Displays</w:t>
+      </w:r>
+      <w:proofErr w:type="spellEnd"/>
+      <w:r>
+        <w:rPr>
+          <w:rFonts w:ascii="Times New Roman" w:hAnsi="Times New Roman" w:cs="Times New Roman"/>
+          <w:sz w:val="28"/>
+          <w:szCs w:val="28"/>
+        </w:rPr>
+        <w:t xml:space="preserve"> </w:t>
+      </w:r>
+      <w:proofErr w:type="spellStart"/>
+      <w:r>
+        <w:rPr>
+          <w:rFonts w:ascii="Times New Roman" w:hAnsi="Times New Roman" w:cs="Times New Roman"/>
+          <w:sz w:val="28"/>
+          <w:szCs w:val="28"/>
+        </w:rPr>
+        <w:t>information</w:t>
+      </w:r>
+      <w:proofErr w:type="spellEnd"/>
+      <w:r>
+        <w:rPr>
+          <w:rFonts w:ascii="Times New Roman" w:hAnsi="Times New Roman" w:cs="Times New Roman"/>
+          <w:sz w:val="28"/>
+          <w:szCs w:val="28"/>
+        </w:rPr>
+        <w:t xml:space="preserve"> </w:t>
+      </w:r>
+      <w:proofErr w:type="spellStart"/>
+      <w:r>
+        <w:rPr>
+          <w:rFonts w:ascii="Times New Roman" w:hAnsi="Times New Roman" w:cs="Times New Roman"/>
+          <w:sz w:val="28"/>
+          <w:szCs w:val="28"/>
+        </w:rPr>
+        <w:t>about</w:t>
+      </w:r>
+      <w:proofErr w:type="spellEnd"/>
+      <w:r>
+        <w:rPr>
+          <w:rFonts w:ascii="Times New Roman" w:hAnsi="Times New Roman" w:cs="Times New Roman"/>
+          <w:sz w:val="28"/>
+          <w:szCs w:val="28"/>
+        </w:rPr>
+        <w:t xml:space="preserve"> IP </w:t>
+      </w:r>
+      <w:proofErr w:type="spellStart"/>
+      <w:r>
+        <w:rPr>
+          <w:rFonts w:ascii="Times New Roman" w:hAnsi="Times New Roman" w:cs="Times New Roman"/>
+          <w:sz w:val="28"/>
+          <w:szCs w:val="28"/>
+        </w:rPr>
+        <w:t>addresses</w:t>
+      </w:r>
+      <w:proofErr w:type="spellEnd"/>
+      <w:r>
+        <w:rPr>
+          <w:rFonts w:ascii="Times New Roman" w:hAnsi="Times New Roman" w:cs="Times New Roman"/>
+          <w:sz w:val="28"/>
+          <w:szCs w:val="28"/>
+        </w:rPr>
+        <w:t xml:space="preserve">, </w:t>
+      </w:r>
+      <w:proofErr w:type="spellStart"/>
+      <w:r>
+        <w:rPr>
+          <w:rFonts w:ascii="Times New Roman" w:hAnsi="Times New Roman" w:cs="Times New Roman"/>
+          <w:sz w:val="28"/>
+          <w:szCs w:val="28"/>
+        </w:rPr>
+        <w:t>interfaces</w:t>
+      </w:r>
+      <w:proofErr w:type="spellEnd"/>
+      <w:r>
+        <w:rPr>
+          <w:rFonts w:ascii="Times New Roman" w:hAnsi="Times New Roman" w:cs="Times New Roman"/>
+          <w:sz w:val="28"/>
+          <w:szCs w:val="28"/>
+        </w:rPr>
+        <w:t xml:space="preserve">, </w:t>
+      </w:r>
+      <w:proofErr w:type="spellStart"/>
+      <w:r>
+        <w:rPr>
+          <w:rFonts w:ascii="Times New Roman" w:hAnsi="Times New Roman" w:cs="Times New Roman"/>
+          <w:sz w:val="28"/>
+          <w:szCs w:val="28"/>
+        </w:rPr>
+        <w:t>and</w:t>
+      </w:r>
+      <w:proofErr w:type="spellEnd"/>
+      <w:r>
+        <w:rPr>
+          <w:rFonts w:ascii="Times New Roman" w:hAnsi="Times New Roman" w:cs="Times New Roman"/>
+          <w:sz w:val="28"/>
+          <w:szCs w:val="28"/>
+        </w:rPr>
+        <w:t xml:space="preserve"> </w:t>
+      </w:r>
+      <w:proofErr w:type="spellStart"/>
+      <w:r>
+        <w:rPr>
+          <w:rFonts w:ascii="Times New Roman" w:hAnsi="Times New Roman" w:cs="Times New Roman"/>
+          <w:sz w:val="28"/>
+          <w:szCs w:val="28"/>
+        </w:rPr>
+        <w:t>routes</w:t>
+      </w:r>
+      <w:proofErr w:type="spellEnd"/>
+      <w:r>
+        <w:rPr>
+          <w:rFonts w:ascii="Times New Roman" w:hAnsi="Times New Roman" w:cs="Times New Roman"/>
+          <w:sz w:val="28"/>
+          <w:szCs w:val="28"/>
+        </w:rPr>
+        <w:t>.</w:t>
+      </w:r>
+    </w:p>
+    <w:p>
+      <w:pPr>
+        <w:pStyle w:val="a3"/>
+        <w:rPr>
+          <w:rFonts w:ascii="Times New Roman" w:hAnsi="Times New Roman" w:cs="Times New Roman"/>
+          <w:sz w:val="28"/>
+          <w:szCs w:val="28"/>
+        </w:rPr>
+      </w:pPr>
+      <w:r>
+        <w:rPr>
+          <w:rFonts w:ascii="Times New Roman" w:hAnsi="Times New Roman" w:cs="Times New Roman"/>
+          <w:sz w:val="28"/>
+          <w:szCs w:val="28"/>
+        </w:rPr>
+        <w:t>-</w:t>
+      </w:r>
+      <w:proofErr w:type="spellStart"/>
+      <w:r>
+        <w:rPr>
+          <w:rFonts w:ascii="Times New Roman" w:hAnsi="Times New Roman" w:cs="Times New Roman"/>
+          <w:sz w:val="28"/>
+          <w:szCs w:val="28"/>
+        </w:rPr>
+        <w:t>ifconfig</w:t>
+      </w:r>
+      <w:proofErr w:type="spellEnd"/>
+      <w:r>
+        <w:rPr>
+          <w:rFonts w:ascii="Times New Roman" w:hAnsi="Times New Roman" w:cs="Times New Roman"/>
+          <w:sz w:val="28"/>
+          <w:szCs w:val="28"/>
+        </w:rPr>
+        <w:t xml:space="preserve">: </w:t>
+      </w:r>
+      <w:proofErr w:type="spellStart"/>
+      <w:r>
+        <w:rPr>
+          <w:rFonts w:ascii="Times New Roman" w:hAnsi="Times New Roman" w:cs="Times New Roman"/>
+          <w:sz w:val="28"/>
+          <w:szCs w:val="28"/>
+        </w:rPr>
+        <w:t>Displays</w:t>
+      </w:r>
+      <w:proofErr w:type="spellEnd"/>
+      <w:r>
+        <w:rPr>
+          <w:rFonts w:ascii="Times New Roman" w:hAnsi="Times New Roman" w:cs="Times New Roman"/>
+          <w:sz w:val="28"/>
+          <w:szCs w:val="28"/>
+        </w:rPr>
+        <w:t xml:space="preserve"> </w:t>
+      </w:r>
+      <w:proofErr w:type="spellStart"/>
+      <w:r>
+        <w:rPr>
+          <w:rFonts w:ascii="Times New Roman" w:hAnsi="Times New Roman" w:cs="Times New Roman"/>
+          <w:sz w:val="28"/>
+          <w:szCs w:val="28"/>
+        </w:rPr>
+        <w:t>information</w:t>
+      </w:r>
+      <w:proofErr w:type="spellEnd"/>
+      <w:r>
+        <w:rPr>
+          <w:rFonts w:ascii="Times New Roman" w:hAnsi="Times New Roman" w:cs="Times New Roman"/>
+          <w:sz w:val="28"/>
+          <w:szCs w:val="28"/>
+        </w:rPr>
+        <w:t xml:space="preserve"> </w:t>
+      </w:r>
+      <w:proofErr w:type="spellStart"/>
+      <w:r>
+        <w:rPr>
+          <w:rFonts w:ascii="Times New Roman" w:hAnsi="Times New Roman" w:cs="Times New Roman"/>
+          <w:sz w:val="28"/>
+          <w:szCs w:val="28"/>
+        </w:rPr>
+        <w:t>about</w:t>
+      </w:r>
+      <w:proofErr w:type="spellEnd"/>
+      <w:r>
+        <w:rPr>
+          <w:rFonts w:ascii="Times New Roman" w:hAnsi="Times New Roman" w:cs="Times New Roman"/>
+          <w:sz w:val="28"/>
+          <w:szCs w:val="28"/>
+        </w:rPr>
+        <w:t xml:space="preserve"> </w:t>
+      </w:r>
+      <w:proofErr w:type="spellStart"/>
+      <w:r>
+        <w:rPr>
+          <w:rFonts w:ascii="Times New Roman" w:hAnsi="Times New Roman" w:cs="Times New Roman"/>
+          <w:sz w:val="28"/>
+          <w:szCs w:val="28"/>
+        </w:rPr>
+        <w:t>network</w:t>
+      </w:r>
+      <w:proofErr w:type="spellEnd"/>
+      <w:r>
+        <w:rPr>
+          <w:rFonts w:ascii="Times New Roman" w:hAnsi="Times New Roman" w:cs="Times New Roman"/>
+          <w:sz w:val="28"/>
+          <w:szCs w:val="28"/>
+        </w:rPr>
+        <w:t xml:space="preserve"> </w:t>
+      </w:r>
+      <w:proofErr w:type="spellStart"/>
+      <w:r>
+        <w:rPr>
+          <w:rFonts w:ascii="Times New Roman" w:hAnsi="Times New Roman" w:cs="Times New Roman"/>
+          <w:sz w:val="28"/>
+          <w:szCs w:val="28"/>
+        </w:rPr>
+        <w:t>interfaces</w:t>
+      </w:r>
+      <w:proofErr w:type="spellEnd"/>
+      <w:r>
+        <w:rPr>
+          <w:rFonts w:ascii="Times New Roman" w:hAnsi="Times New Roman" w:cs="Times New Roman"/>
+          <w:sz w:val="28"/>
+          <w:szCs w:val="28"/>
+        </w:rPr>
+        <w:t>.</w:t>
+      </w:r>
+    </w:p>
+    <w:p>
+      <w:pPr>
+        <w:pStyle w:val="a3"/>
+        <w:rPr>
+          <w:rFonts w:ascii="Times New Roman" w:hAnsi="Times New Roman" w:cs="Times New Roman"/>
+          <w:sz w:val="28"/>
+          <w:szCs w:val="28"/>
+        </w:rPr>
+      </w:pPr>
+      <w:r>
+        <w:rPr>
+          <w:rFonts w:ascii="Times New Roman" w:hAnsi="Times New Roman" w:cs="Times New Roman"/>
+          <w:sz w:val="28"/>
+          <w:szCs w:val="28"/>
+        </w:rPr>
+        <w:t>-</w:t>
+      </w:r>
+      <w:proofErr w:type="spellStart"/>
+      <w:r>
+        <w:rPr>
+          <w:rFonts w:ascii="Times New Roman" w:hAnsi="Times New Roman" w:cs="Times New Roman"/>
+          <w:sz w:val="28"/>
+          <w:szCs w:val="28"/>
+        </w:rPr>
+        <w:t>route</w:t>
+      </w:r>
+      <w:proofErr w:type="spellEnd"/>
+      <w:r>
+        <w:rPr>
+          <w:rFonts w:ascii="Times New Roman" w:hAnsi="Times New Roman" w:cs="Times New Roman"/>
+          <w:sz w:val="28"/>
+          <w:szCs w:val="28"/>
+        </w:rPr>
+        <w:t xml:space="preserve">: </w:t>
+      </w:r>
+      <w:proofErr w:type="spellStart"/>
+      <w:r>
+        <w:rPr>
+          <w:rFonts w:ascii="Times New Roman" w:hAnsi="Times New Roman" w:cs="Times New Roman"/>
+          <w:sz w:val="28"/>
+          <w:szCs w:val="28"/>
+        </w:rPr>
+        <w:t>Displays</w:t>
+      </w:r>
+      <w:proofErr w:type="spellEnd"/>
+      <w:r>
+        <w:rPr>
+          <w:rFonts w:ascii="Times New Roman" w:hAnsi="Times New Roman" w:cs="Times New Roman"/>
+          <w:sz w:val="28"/>
+          <w:szCs w:val="28"/>
+        </w:rPr>
+        <w:t xml:space="preserve"> </w:t>
+      </w:r>
+      <w:proofErr w:type="spellStart"/>
+      <w:r>
+        <w:rPr>
+          <w:rFonts w:ascii="Times New Roman" w:hAnsi="Times New Roman" w:cs="Times New Roman"/>
+          <w:sz w:val="28"/>
+          <w:szCs w:val="28"/>
+        </w:rPr>
+        <w:t>the</w:t>
+      </w:r>
+      <w:proofErr w:type="spellEnd"/>
+      <w:r>
+        <w:rPr>
+          <w:rFonts w:ascii="Times New Roman" w:hAnsi="Times New Roman" w:cs="Times New Roman"/>
+          <w:sz w:val="28"/>
+          <w:szCs w:val="28"/>
+        </w:rPr>
+        <w:t xml:space="preserve"> </w:t>
+      </w:r>
+      <w:proofErr w:type="spellStart"/>
+      <w:r>
+        <w:rPr>
+          <w:rFonts w:ascii="Times New Roman" w:hAnsi="Times New Roman" w:cs="Times New Roman"/>
+          <w:sz w:val="28"/>
+          <w:szCs w:val="28"/>
+        </w:rPr>
+        <w:t>routing</w:t>
+      </w:r>
+      <w:proofErr w:type="spellEnd"/>
+      <w:r>
+        <w:rPr>
+          <w:rFonts w:ascii="Times New Roman" w:hAnsi="Times New Roman" w:cs="Times New Roman"/>
+          <w:sz w:val="28"/>
+          <w:szCs w:val="28"/>
+        </w:rPr>
+        <w:t xml:space="preserve"> </w:t>
+      </w:r>
+      <w:proofErr w:type="spellStart"/>
+      <w:r>
+        <w:rPr>
+          <w:rFonts w:ascii="Times New Roman" w:hAnsi="Times New Roman" w:cs="Times New Roman"/>
+          <w:sz w:val="28"/>
+          <w:szCs w:val="28"/>
+        </w:rPr>
+        <w:t>table</w:t>
+      </w:r>
+      <w:proofErr w:type="spellEnd"/>
+      <w:r>
+        <w:rPr>
+          <w:rFonts w:ascii="Times New Roman" w:hAnsi="Times New Roman" w:cs="Times New Roman"/>
+          <w:sz w:val="28"/>
+          <w:szCs w:val="28"/>
+        </w:rPr>
+        <w:t>.</w:t>
+      </w:r>
+    </w:p>
+    <w:p>
+      <w:pPr>
+        <w:pStyle w:val="a3"/>
+        <w:rPr>
+          <w:rFonts w:ascii="Times New Roman" w:hAnsi="Times New Roman" w:cs="Times New Roman"/>
+          <w:sz w:val="28"/>
+          <w:szCs w:val="28"/>
+        </w:rPr>
+      </w:pPr>
+      <w:r>
+        <w:rPr>
+          <w:rFonts w:ascii="Times New Roman" w:hAnsi="Times New Roman" w:cs="Times New Roman"/>
+          <w:sz w:val="28"/>
+          <w:szCs w:val="28"/>
+        </w:rPr>
+        <w:t>-</w:t>
+      </w:r>
+      <w:proofErr w:type="spellStart"/>
+      <w:r>
+        <w:rPr>
+          <w:rFonts w:ascii="Times New Roman" w:hAnsi="Times New Roman" w:cs="Times New Roman"/>
+          <w:sz w:val="28"/>
+          <w:szCs w:val="28"/>
+        </w:rPr>
+        <w:t>netstat</w:t>
+      </w:r>
+      <w:proofErr w:type="spellEnd"/>
+      <w:r>
+        <w:rPr>
+          <w:rFonts w:ascii="Times New Roman" w:hAnsi="Times New Roman" w:cs="Times New Roman"/>
+          <w:sz w:val="28"/>
+          <w:szCs w:val="28"/>
+        </w:rPr>
+        <w:t xml:space="preserve">: </w:t>
+      </w:r>
+      <w:proofErr w:type="spellStart"/>
+      <w:r>
+        <w:rPr>
+          <w:rFonts w:ascii="Times New Roman" w:hAnsi="Times New Roman" w:cs="Times New Roman"/>
+          <w:sz w:val="28"/>
+          <w:szCs w:val="28"/>
+        </w:rPr>
+        <w:t>Displays</w:t>
+      </w:r>
+      <w:proofErr w:type="spellEnd"/>
+      <w:r>
+        <w:rPr>
+          <w:rFonts w:ascii="Times New Roman" w:hAnsi="Times New Roman" w:cs="Times New Roman"/>
+          <w:sz w:val="28"/>
+          <w:szCs w:val="28"/>
+        </w:rPr>
+        <w:t xml:space="preserve"> </w:t>
+      </w:r>
+      <w:proofErr w:type="spellStart"/>
+      <w:r>
+        <w:rPr>
+          <w:rFonts w:ascii="Times New Roman" w:hAnsi="Times New Roman" w:cs="Times New Roman"/>
+          <w:sz w:val="28"/>
+          <w:szCs w:val="28"/>
+        </w:rPr>
+        <w:t>statistics</w:t>
+      </w:r>
+      <w:proofErr w:type="spellEnd"/>
+      <w:r>
+        <w:rPr>
+          <w:rFonts w:ascii="Times New Roman" w:hAnsi="Times New Roman" w:cs="Times New Roman"/>
+          <w:sz w:val="28"/>
+          <w:szCs w:val="28"/>
+        </w:rPr>
+        <w:t xml:space="preserve"> </w:t>
+      </w:r>
+      <w:proofErr w:type="spellStart"/>
+      <w:r>
+        <w:rPr>
+          <w:rFonts w:ascii="Times New Roman" w:hAnsi="Times New Roman" w:cs="Times New Roman"/>
+          <w:sz w:val="28"/>
+          <w:szCs w:val="28"/>
+        </w:rPr>
+        <w:t>about</w:t>
+      </w:r>
+      <w:proofErr w:type="spellEnd"/>
+      <w:r>
+        <w:rPr>
+          <w:rFonts w:ascii="Times New Roman" w:hAnsi="Times New Roman" w:cs="Times New Roman"/>
+          <w:sz w:val="28"/>
+          <w:szCs w:val="28"/>
+        </w:rPr>
+        <w:t xml:space="preserve"> </w:t>
+      </w:r>
+      <w:proofErr w:type="spellStart"/>
+      <w:r>
+        <w:rPr>
+          <w:rFonts w:ascii="Times New Roman" w:hAnsi="Times New Roman" w:cs="Times New Roman"/>
+          <w:sz w:val="28"/>
+          <w:szCs w:val="28"/>
+        </w:rPr>
+        <w:t>network</w:t>
+      </w:r>
+      <w:proofErr w:type="spellEnd"/>
+      <w:r>
+        <w:rPr>
+          <w:rFonts w:ascii="Times New Roman" w:hAnsi="Times New Roman" w:cs="Times New Roman"/>
+          <w:sz w:val="28"/>
+          <w:szCs w:val="28"/>
+        </w:rPr>
+        <w:t xml:space="preserve"> </w:t>
+      </w:r>
+      <w:proofErr w:type="spellStart"/>
+      <w:r>
+        <w:rPr>
+          <w:rFonts w:ascii="Times New Roman" w:hAnsi="Times New Roman" w:cs="Times New Roman"/>
+          <w:sz w:val="28"/>
+          <w:szCs w:val="28"/>
+        </w:rPr>
+        <w:t>connections</w:t>
+      </w:r>
+      <w:proofErr w:type="spellEnd"/>
+      <w:r>
+        <w:rPr>
+          <w:rFonts w:ascii="Times New Roman" w:hAnsi="Times New Roman" w:cs="Times New Roman"/>
+          <w:sz w:val="28"/>
+          <w:szCs w:val="28"/>
+        </w:rPr>
+        <w:t>.</w:t>
+      </w:r>
+    </w:p>
+    <w:p>
+      <w:pPr>
+        <w:pStyle w:val="a3"/>
+        <w:rPr>
+          <w:rFonts w:ascii="Times New Roman" w:hAnsi="Times New Roman" w:cs="Times New Roman"/>
+          <w:sz w:val="28"/>
+          <w:szCs w:val="28"/>
+        </w:rPr>
+      </w:pPr>
+      <w:r>
+        <w:rPr>
+          <w:rFonts w:ascii="Times New Roman" w:hAnsi="Times New Roman" w:cs="Times New Roman"/>
+          <w:sz w:val="28"/>
+          <w:szCs w:val="28"/>
+        </w:rPr>
+        <w:t>-</w:t>
+      </w:r>
+      <w:proofErr w:type="spellStart"/>
+      <w:r>
+        <w:rPr>
+          <w:rFonts w:ascii="Times New Roman" w:hAnsi="Times New Roman" w:cs="Times New Roman"/>
+          <w:sz w:val="28"/>
+          <w:szCs w:val="28"/>
+        </w:rPr>
+        <w:t>ping</w:t>
+      </w:r>
+      <w:proofErr w:type="spellEnd"/>
+      <w:r>
+        <w:rPr>
+          <w:rFonts w:ascii="Times New Roman" w:hAnsi="Times New Roman" w:cs="Times New Roman"/>
+          <w:sz w:val="28"/>
+          <w:szCs w:val="28"/>
+        </w:rPr>
+        <w:t xml:space="preserve">: </w:t>
+      </w:r>
+      <w:proofErr w:type="spellStart"/>
+      <w:r>
+        <w:rPr>
+          <w:rFonts w:ascii="Times New Roman" w:hAnsi="Times New Roman" w:cs="Times New Roman"/>
+          <w:sz w:val="28"/>
+          <w:szCs w:val="28"/>
+        </w:rPr>
+        <w:t>Checks</w:t>
+      </w:r>
+      <w:proofErr w:type="spellEnd"/>
+      <w:r>
+        <w:rPr>
+          <w:rFonts w:ascii="Times New Roman" w:hAnsi="Times New Roman" w:cs="Times New Roman"/>
+          <w:sz w:val="28"/>
+          <w:szCs w:val="28"/>
+        </w:rPr>
+        <w:t xml:space="preserve"> </w:t>
+      </w:r>
+      <w:proofErr w:type="spellStart"/>
+      <w:r>
+        <w:rPr>
+          <w:rFonts w:ascii="Times New Roman" w:hAnsi="Times New Roman" w:cs="Times New Roman"/>
+          <w:sz w:val="28"/>
+          <w:szCs w:val="28"/>
+        </w:rPr>
+        <w:t>the</w:t>
+      </w:r>
+      <w:proofErr w:type="spellEnd"/>
+      <w:r>
+        <w:rPr>
+          <w:rFonts w:ascii="Times New Roman" w:hAnsi="Times New Roman" w:cs="Times New Roman"/>
+          <w:sz w:val="28"/>
+          <w:szCs w:val="28"/>
+        </w:rPr>
+        <w:t xml:space="preserve"> </w:t>
+      </w:r>
+      <w:proofErr w:type="spellStart"/>
+      <w:r>
+        <w:rPr>
+          <w:rFonts w:ascii="Times New Roman" w:hAnsi="Times New Roman" w:cs="Times New Roman"/>
+          <w:sz w:val="28"/>
+          <w:szCs w:val="28"/>
+        </w:rPr>
+        <w:t>reachability</w:t>
+      </w:r>
+      <w:proofErr w:type="spellEnd"/>
+      <w:r>
+        <w:rPr>
+          <w:rFonts w:ascii="Times New Roman" w:hAnsi="Times New Roman" w:cs="Times New Roman"/>
+          <w:sz w:val="28"/>
+          <w:szCs w:val="28"/>
+        </w:rPr>
+        <w:t xml:space="preserve"> </w:t>
+      </w:r>
+      <w:proofErr w:type="spellStart"/>
+      <w:r>
+        <w:rPr>
+          <w:rFonts w:ascii="Times New Roman" w:hAnsi="Times New Roman" w:cs="Times New Roman"/>
+          <w:sz w:val="28"/>
+          <w:szCs w:val="28"/>
+        </w:rPr>
+        <w:t>of</w:t>
+      </w:r>
+      <w:proofErr w:type="spellEnd"/>
+      <w:r>
+        <w:rPr>
+          <w:rFonts w:ascii="Times New Roman" w:hAnsi="Times New Roman" w:cs="Times New Roman"/>
+          <w:sz w:val="28"/>
+          <w:szCs w:val="28"/>
+        </w:rPr>
+        <w:t xml:space="preserve"> a </w:t>
+      </w:r>
+      <w:proofErr w:type="spellStart"/>
+      <w:r>
+        <w:rPr>
+          <w:rFonts w:ascii="Times New Roman" w:hAnsi="Times New Roman" w:cs="Times New Roman"/>
+          <w:sz w:val="28"/>
+          <w:szCs w:val="28"/>
+        </w:rPr>
+        <w:t>host</w:t>
+      </w:r>
+      <w:proofErr w:type="spellEnd"/>
+      <w:r>
+        <w:rPr>
+          <w:rFonts w:ascii="Times New Roman" w:hAnsi="Times New Roman" w:cs="Times New Roman"/>
+          <w:sz w:val="28"/>
+          <w:szCs w:val="28"/>
+        </w:rPr>
+        <w:t xml:space="preserve"> </w:t>
+      </w:r>
+      <w:proofErr w:type="spellStart"/>
+      <w:r>
+        <w:rPr>
+          <w:rFonts w:ascii="Times New Roman" w:hAnsi="Times New Roman" w:cs="Times New Roman"/>
+          <w:sz w:val="28"/>
+          <w:szCs w:val="28"/>
+        </w:rPr>
+        <w:t>by</w:t>
+      </w:r>
+      <w:proofErr w:type="spellEnd"/>
+      <w:r>
+        <w:rPr>
+          <w:rFonts w:ascii="Times New Roman" w:hAnsi="Times New Roman" w:cs="Times New Roman"/>
+          <w:sz w:val="28"/>
+          <w:szCs w:val="28"/>
+        </w:rPr>
+        <w:t xml:space="preserve"> IP </w:t>
+      </w:r>
+      <w:proofErr w:type="spellStart"/>
+      <w:r>
+        <w:rPr>
+          <w:rFonts w:ascii="Times New Roman" w:hAnsi="Times New Roman" w:cs="Times New Roman"/>
+          <w:sz w:val="28"/>
+          <w:szCs w:val="28"/>
+        </w:rPr>
+        <w:t>address</w:t>
+      </w:r>
+      <w:proofErr w:type="spellEnd"/>
+      <w:r>
+        <w:rPr>
+          <w:rFonts w:ascii="Times New Roman" w:hAnsi="Times New Roman" w:cs="Times New Roman"/>
+          <w:sz w:val="28"/>
+          <w:szCs w:val="28"/>
+        </w:rPr>
+        <w:t>.</w:t>
+      </w:r>
+    </w:p>
+    <w:p>
+      <w:pPr>
+        <w:pStyle w:val="a3"/>
+        <w:rPr>
+          <w:rFonts w:ascii="Times New Roman" w:hAnsi="Times New Roman" w:cs="Times New Roman"/>
+          <w:sz w:val="28"/>
+          <w:szCs w:val="28"/>
+        </w:rPr>
+      </w:pPr>
+      <w:r>
+        <w:rPr>
+          <w:rFonts w:ascii="Times New Roman" w:hAnsi="Times New Roman" w:cs="Times New Roman"/>
+          <w:sz w:val="28"/>
+          <w:szCs w:val="28"/>
+        </w:rPr>
+        <w:t>-</w:t>
+      </w:r>
+      <w:proofErr w:type="spellStart"/>
+      <w:r>
+        <w:rPr>
+          <w:rFonts w:ascii="Times New Roman" w:hAnsi="Times New Roman" w:cs="Times New Roman"/>
+          <w:sz w:val="28"/>
+          <w:szCs w:val="28"/>
+        </w:rPr>
+        <w:t>traceroute</w:t>
+      </w:r>
+      <w:proofErr w:type="spellEnd"/>
+      <w:r>
+        <w:rPr>
+          <w:rFonts w:ascii="Times New Roman" w:hAnsi="Times New Roman" w:cs="Times New Roman"/>
+          <w:sz w:val="28"/>
+          <w:szCs w:val="28"/>
+        </w:rPr>
+        <w:t xml:space="preserve">: </w:t>
+      </w:r>
+      <w:proofErr w:type="spellStart"/>
+      <w:r>
+        <w:rPr>
+          <w:rFonts w:ascii="Times New Roman" w:hAnsi="Times New Roman" w:cs="Times New Roman"/>
+          <w:sz w:val="28"/>
+          <w:szCs w:val="28"/>
+        </w:rPr>
+        <w:t>Specifies</w:t>
+      </w:r>
+      <w:proofErr w:type="spellEnd"/>
+      <w:r>
+        <w:rPr>
+          <w:rFonts w:ascii="Times New Roman" w:hAnsi="Times New Roman" w:cs="Times New Roman"/>
+          <w:sz w:val="28"/>
+          <w:szCs w:val="28"/>
+        </w:rPr>
+        <w:t xml:space="preserve"> </w:t>
+      </w:r>
+      <w:proofErr w:type="spellStart"/>
+      <w:r>
+        <w:rPr>
+          <w:rFonts w:ascii="Times New Roman" w:hAnsi="Times New Roman" w:cs="Times New Roman"/>
+          <w:sz w:val="28"/>
+          <w:szCs w:val="28"/>
+        </w:rPr>
+        <w:t>the</w:t>
+      </w:r>
+      <w:proofErr w:type="spellEnd"/>
+      <w:r>
+        <w:rPr>
+          <w:rFonts w:ascii="Times New Roman" w:hAnsi="Times New Roman" w:cs="Times New Roman"/>
+          <w:sz w:val="28"/>
+          <w:szCs w:val="28"/>
+        </w:rPr>
+        <w:t xml:space="preserve"> </w:t>
+      </w:r>
+      <w:proofErr w:type="spellStart"/>
+      <w:r>
+        <w:rPr>
+          <w:rFonts w:ascii="Times New Roman" w:hAnsi="Times New Roman" w:cs="Times New Roman"/>
+          <w:sz w:val="28"/>
+          <w:szCs w:val="28"/>
+        </w:rPr>
+        <w:t>route</w:t>
+      </w:r>
+      <w:proofErr w:type="spellEnd"/>
+      <w:r>
+        <w:rPr>
+          <w:rFonts w:ascii="Times New Roman" w:hAnsi="Times New Roman" w:cs="Times New Roman"/>
+          <w:sz w:val="28"/>
+          <w:szCs w:val="28"/>
+        </w:rPr>
+        <w:t xml:space="preserve"> </w:t>
+      </w:r>
+      <w:proofErr w:type="spellStart"/>
+      <w:r>
+        <w:rPr>
+          <w:rFonts w:ascii="Times New Roman" w:hAnsi="Times New Roman" w:cs="Times New Roman"/>
+          <w:sz w:val="28"/>
+          <w:szCs w:val="28"/>
+        </w:rPr>
+        <w:t>to</w:t>
+      </w:r>
+      <w:proofErr w:type="spellEnd"/>
+      <w:r>
+        <w:rPr>
+          <w:rFonts w:ascii="Times New Roman" w:hAnsi="Times New Roman" w:cs="Times New Roman"/>
+          <w:sz w:val="28"/>
+          <w:szCs w:val="28"/>
+        </w:rPr>
+        <w:t xml:space="preserve"> </w:t>
+      </w:r>
+      <w:proofErr w:type="spellStart"/>
+      <w:r>
+        <w:rPr>
+          <w:rFonts w:ascii="Times New Roman" w:hAnsi="Times New Roman" w:cs="Times New Roman"/>
+          <w:sz w:val="28"/>
+          <w:szCs w:val="28"/>
+        </w:rPr>
+        <w:t>the</w:t>
+      </w:r>
+      <w:proofErr w:type="spellEnd"/>
+      <w:r>
+        <w:rPr>
+          <w:rFonts w:ascii="Times New Roman" w:hAnsi="Times New Roman" w:cs="Times New Roman"/>
+          <w:sz w:val="28"/>
+          <w:szCs w:val="28"/>
+        </w:rPr>
+        <w:t xml:space="preserve"> </w:t>
+      </w:r>
+      <w:proofErr w:type="spellStart"/>
+      <w:r>
+        <w:rPr>
+          <w:rFonts w:ascii="Times New Roman" w:hAnsi="Times New Roman" w:cs="Times New Roman"/>
+          <w:sz w:val="28"/>
+          <w:szCs w:val="28"/>
+        </w:rPr>
+        <w:t>host</w:t>
+      </w:r>
+      <w:proofErr w:type="spellEnd"/>
+      <w:r>
+        <w:rPr>
+          <w:rFonts w:ascii="Times New Roman" w:hAnsi="Times New Roman" w:cs="Times New Roman"/>
+          <w:sz w:val="28"/>
+          <w:szCs w:val="28"/>
+        </w:rPr>
+        <w:t>.</w:t>
+      </w:r>
+    </w:p>
+    <w:p>
+      <w:pPr>
+        <w:pStyle w:val="a3"/>
+        <w:rPr>
+          <w:rFonts w:ascii="Times New Roman" w:hAnsi="Times New Roman" w:cs="Times New Roman"/>
+          <w:sz w:val="28"/>
+          <w:szCs w:val="28"/>
+        </w:rPr>
+      </w:pPr>
+      <w:r>
+        <w:rPr>
+          <w:rFonts w:ascii="Times New Roman" w:hAnsi="Times New Roman" w:cs="Times New Roman"/>
+          <w:sz w:val="28"/>
+          <w:szCs w:val="28"/>
+        </w:rPr>
+        <w:t>-</w:t>
+      </w:r>
+      <w:proofErr w:type="spellStart"/>
+      <w:r>
+        <w:rPr>
+          <w:rFonts w:ascii="Times New Roman" w:hAnsi="Times New Roman" w:cs="Times New Roman"/>
+          <w:sz w:val="28"/>
+          <w:szCs w:val="28"/>
+        </w:rPr>
+        <w:t>nslookup</w:t>
+      </w:r>
+      <w:proofErr w:type="spellEnd"/>
+      <w:r>
+        <w:rPr>
+          <w:rFonts w:ascii="Times New Roman" w:hAnsi="Times New Roman" w:cs="Times New Roman"/>
+          <w:sz w:val="28"/>
+          <w:szCs w:val="28"/>
+        </w:rPr>
+        <w:t xml:space="preserve">: </w:t>
+      </w:r>
+      <w:proofErr w:type="spellStart"/>
+      <w:r>
+        <w:rPr>
+          <w:rFonts w:ascii="Times New Roman" w:hAnsi="Times New Roman" w:cs="Times New Roman"/>
+          <w:sz w:val="28"/>
+          <w:szCs w:val="28"/>
+        </w:rPr>
+        <w:t>Performs</w:t>
+      </w:r>
+      <w:proofErr w:type="spellEnd"/>
+      <w:r>
+        <w:rPr>
+          <w:rFonts w:ascii="Times New Roman" w:hAnsi="Times New Roman" w:cs="Times New Roman"/>
+          <w:sz w:val="28"/>
+          <w:szCs w:val="28"/>
+        </w:rPr>
+        <w:t xml:space="preserve"> DNS </w:t>
+      </w:r>
+      <w:proofErr w:type="spellStart"/>
+      <w:r>
+        <w:rPr>
+          <w:rFonts w:ascii="Times New Roman" w:hAnsi="Times New Roman" w:cs="Times New Roman"/>
+          <w:sz w:val="28"/>
+          <w:szCs w:val="28"/>
+        </w:rPr>
+        <w:t>lookups</w:t>
+      </w:r>
+      <w:proofErr w:type="spellEnd"/>
+      <w:r>
+        <w:rPr>
+          <w:rFonts w:ascii="Times New Roman" w:hAnsi="Times New Roman" w:cs="Times New Roman"/>
+          <w:sz w:val="28"/>
+          <w:szCs w:val="28"/>
+        </w:rPr>
+        <w:t>.</w:t>
+      </w:r>
+    </w:p>
+    <w:p>
+      <w:pPr>
+        <w:pStyle w:val="a3"/>
+        <w:rPr>
+          <w:rFonts w:ascii="Times New Roman" w:hAnsi="Times New Roman" w:cs="Times New Roman"/>
+          <w:sz w:val="28"/>
+          <w:szCs w:val="28"/>
+        </w:rPr>
+      </w:pPr>
+      <w:proofErr w:type="spellStart"/>
+      <w:r>
+        <w:rPr>
+          <w:rFonts w:ascii="Times New Roman" w:hAnsi="Times New Roman" w:cs="Times New Roman"/>
+          <w:sz w:val="28"/>
+          <w:szCs w:val="28"/>
+        </w:rPr>
+        <w:t>Network</w:t>
+      </w:r>
+      <w:proofErr w:type="spellEnd"/>
+      <w:r>
+        <w:rPr>
+          <w:rFonts w:ascii="Times New Roman" w:hAnsi="Times New Roman" w:cs="Times New Roman"/>
+          <w:sz w:val="28"/>
+          <w:szCs w:val="28"/>
+        </w:rPr>
+        <w:t xml:space="preserve"> </w:t>
+      </w:r>
+      <w:proofErr w:type="spellStart"/>
+      <w:r>
+        <w:rPr>
+          <w:rFonts w:ascii="Times New Roman" w:hAnsi="Times New Roman" w:cs="Times New Roman"/>
+          <w:sz w:val="28"/>
+          <w:szCs w:val="28"/>
+        </w:rPr>
+        <w:t>settings</w:t>
+      </w:r>
+      <w:proofErr w:type="spellEnd"/>
+      <w:r>
+        <w:rPr>
+          <w:rFonts w:ascii="Times New Roman" w:hAnsi="Times New Roman" w:cs="Times New Roman"/>
+          <w:sz w:val="28"/>
+          <w:szCs w:val="28"/>
+        </w:rPr>
+        <w:t>:</w:t>
+      </w:r>
+    </w:p>
+    <w:p>
+      <w:pPr>
+        <w:pStyle w:val="a3"/>
+        <w:rPr>
+          <w:rFonts w:ascii="Times New Roman" w:hAnsi="Times New Roman" w:cs="Times New Roman"/>
+          <w:sz w:val="28"/>
+          <w:szCs w:val="28"/>
+        </w:rPr>
+      </w:pPr>
+      <w:r>
+        <w:rPr>
+          <w:rFonts w:ascii="Times New Roman" w:hAnsi="Times New Roman" w:cs="Times New Roman"/>
+          <w:sz w:val="28"/>
+          <w:szCs w:val="28"/>
+        </w:rPr>
+        <w:t>-</w:t>
+      </w:r>
+      <w:proofErr w:type="spellStart"/>
+      <w:r>
+        <w:rPr>
+          <w:rFonts w:ascii="Times New Roman" w:hAnsi="Times New Roman" w:cs="Times New Roman"/>
+          <w:sz w:val="28"/>
+          <w:szCs w:val="28"/>
+        </w:rPr>
+        <w:t>ip</w:t>
+      </w:r>
+      <w:proofErr w:type="spellEnd"/>
+      <w:r>
+        <w:rPr>
+          <w:rFonts w:ascii="Times New Roman" w:hAnsi="Times New Roman" w:cs="Times New Roman"/>
+          <w:sz w:val="28"/>
+          <w:szCs w:val="28"/>
+        </w:rPr>
+        <w:t xml:space="preserve"> </w:t>
+      </w:r>
+      <w:proofErr w:type="spellStart"/>
+      <w:r>
+        <w:rPr>
+          <w:rFonts w:ascii="Times New Roman" w:hAnsi="Times New Roman" w:cs="Times New Roman"/>
+          <w:sz w:val="28"/>
+          <w:szCs w:val="28"/>
+        </w:rPr>
+        <w:t>link</w:t>
+      </w:r>
+      <w:proofErr w:type="spellEnd"/>
+      <w:r>
+        <w:rPr>
+          <w:rFonts w:ascii="Times New Roman" w:hAnsi="Times New Roman" w:cs="Times New Roman"/>
+          <w:sz w:val="28"/>
+          <w:szCs w:val="28"/>
+        </w:rPr>
+        <w:t xml:space="preserve">: </w:t>
+      </w:r>
+      <w:proofErr w:type="spellStart"/>
+      <w:r>
+        <w:rPr>
+          <w:rFonts w:ascii="Times New Roman" w:hAnsi="Times New Roman" w:cs="Times New Roman"/>
+          <w:sz w:val="28"/>
+          <w:szCs w:val="28"/>
+        </w:rPr>
+        <w:t>Adds</w:t>
+      </w:r>
+      <w:proofErr w:type="spellEnd"/>
+      <w:r>
+        <w:rPr>
+          <w:rFonts w:ascii="Times New Roman" w:hAnsi="Times New Roman" w:cs="Times New Roman"/>
+          <w:sz w:val="28"/>
+          <w:szCs w:val="28"/>
+        </w:rPr>
+        <w:t xml:space="preserve">, </w:t>
+      </w:r>
+      <w:proofErr w:type="spellStart"/>
+      <w:r>
+        <w:rPr>
+          <w:rFonts w:ascii="Times New Roman" w:hAnsi="Times New Roman" w:cs="Times New Roman"/>
+          <w:sz w:val="28"/>
+          <w:szCs w:val="28"/>
+        </w:rPr>
+        <w:t>removes</w:t>
+      </w:r>
+      <w:proofErr w:type="spellEnd"/>
+      <w:r>
+        <w:rPr>
+          <w:rFonts w:ascii="Times New Roman" w:hAnsi="Times New Roman" w:cs="Times New Roman"/>
+          <w:sz w:val="28"/>
+          <w:szCs w:val="28"/>
+        </w:rPr>
+        <w:t xml:space="preserve">, </w:t>
+      </w:r>
+      <w:proofErr w:type="spellStart"/>
+      <w:r>
+        <w:rPr>
+          <w:rFonts w:ascii="Times New Roman" w:hAnsi="Times New Roman" w:cs="Times New Roman"/>
+          <w:sz w:val="28"/>
+          <w:szCs w:val="28"/>
+        </w:rPr>
+        <w:t>and</w:t>
+      </w:r>
+      <w:proofErr w:type="spellEnd"/>
+      <w:r>
+        <w:rPr>
+          <w:rFonts w:ascii="Times New Roman" w:hAnsi="Times New Roman" w:cs="Times New Roman"/>
+          <w:sz w:val="28"/>
+          <w:szCs w:val="28"/>
+        </w:rPr>
+        <w:t xml:space="preserve"> </w:t>
+      </w:r>
+      <w:proofErr w:type="spellStart"/>
+      <w:r>
+        <w:rPr>
+          <w:rFonts w:ascii="Times New Roman" w:hAnsi="Times New Roman" w:cs="Times New Roman"/>
+          <w:sz w:val="28"/>
+          <w:szCs w:val="28"/>
+        </w:rPr>
+        <w:t>configures</w:t>
+      </w:r>
+      <w:proofErr w:type="spellEnd"/>
+      <w:r>
+        <w:rPr>
+          <w:rFonts w:ascii="Times New Roman" w:hAnsi="Times New Roman" w:cs="Times New Roman"/>
+          <w:sz w:val="28"/>
+          <w:szCs w:val="28"/>
+        </w:rPr>
+        <w:t xml:space="preserve"> </w:t>
+      </w:r>
+      <w:proofErr w:type="spellStart"/>
+      <w:r>
+        <w:rPr>
+          <w:rFonts w:ascii="Times New Roman" w:hAnsi="Times New Roman" w:cs="Times New Roman"/>
+          <w:sz w:val="28"/>
+          <w:szCs w:val="28"/>
+        </w:rPr>
+        <w:t>network</w:t>
+      </w:r>
+      <w:proofErr w:type="spellEnd"/>
+      <w:r>
+        <w:rPr>
+          <w:rFonts w:ascii="Times New Roman" w:hAnsi="Times New Roman" w:cs="Times New Roman"/>
+          <w:sz w:val="28"/>
+          <w:szCs w:val="28"/>
+        </w:rPr>
+        <w:t xml:space="preserve"> </w:t>
+      </w:r>
+      <w:proofErr w:type="spellStart"/>
+      <w:r>
+        <w:rPr>
+          <w:rFonts w:ascii="Times New Roman" w:hAnsi="Times New Roman" w:cs="Times New Roman"/>
+          <w:sz w:val="28"/>
+          <w:szCs w:val="28"/>
+        </w:rPr>
+        <w:t>interfaces</w:t>
+      </w:r>
+      <w:proofErr w:type="spellEnd"/>
+      <w:r>
+        <w:rPr>
+          <w:rFonts w:ascii="Times New Roman" w:hAnsi="Times New Roman" w:cs="Times New Roman"/>
+          <w:sz w:val="28"/>
+          <w:szCs w:val="28"/>
+        </w:rPr>
+        <w:t>.</w:t>
+      </w:r>
+    </w:p>
+    <w:p>
+      <w:pPr>
+        <w:pStyle w:val="a3"/>
+        <w:rPr>
+          <w:rFonts w:ascii="Times New Roman" w:hAnsi="Times New Roman" w:cs="Times New Roman"/>
+          <w:sz w:val="28"/>
+          <w:szCs w:val="28"/>
+        </w:rPr>
+      </w:pPr>
+      <w:r>
+        <w:rPr>
+          <w:rFonts w:ascii="Times New Roman" w:hAnsi="Times New Roman" w:cs="Times New Roman"/>
+          <w:sz w:val="28"/>
+          <w:szCs w:val="28"/>
+        </w:rPr>
+        <w:lastRenderedPageBreak/>
+        <w:t>-</w:t>
+      </w:r>
+      <w:proofErr w:type="spellStart"/>
+      <w:r>
+        <w:rPr>
+          <w:rFonts w:ascii="Times New Roman" w:hAnsi="Times New Roman" w:cs="Times New Roman"/>
+          <w:sz w:val="28"/>
+          <w:szCs w:val="28"/>
+        </w:rPr>
+        <w:t>ip</w:t>
+      </w:r>
+      <w:proofErr w:type="spellEnd"/>
+      <w:r>
+        <w:rPr>
+          <w:rFonts w:ascii="Times New Roman" w:hAnsi="Times New Roman" w:cs="Times New Roman"/>
+          <w:sz w:val="28"/>
+          <w:szCs w:val="28"/>
+        </w:rPr>
+        <w:t xml:space="preserve"> </w:t>
+      </w:r>
+      <w:proofErr w:type="spellStart"/>
+      <w:r>
+        <w:rPr>
+          <w:rFonts w:ascii="Times New Roman" w:hAnsi="Times New Roman" w:cs="Times New Roman"/>
+          <w:sz w:val="28"/>
+          <w:szCs w:val="28"/>
+        </w:rPr>
+        <w:t>addr</w:t>
+      </w:r>
+      <w:proofErr w:type="spellEnd"/>
+      <w:r>
+        <w:rPr>
+          <w:rFonts w:ascii="Times New Roman" w:hAnsi="Times New Roman" w:cs="Times New Roman"/>
+          <w:sz w:val="28"/>
+          <w:szCs w:val="28"/>
+        </w:rPr>
+        <w:t xml:space="preserve">: </w:t>
+      </w:r>
+      <w:proofErr w:type="spellStart"/>
+      <w:r>
+        <w:rPr>
+          <w:rFonts w:ascii="Times New Roman" w:hAnsi="Times New Roman" w:cs="Times New Roman"/>
+          <w:sz w:val="28"/>
+          <w:szCs w:val="28"/>
+        </w:rPr>
+        <w:t>Adds</w:t>
+      </w:r>
+      <w:proofErr w:type="spellEnd"/>
+      <w:r>
+        <w:rPr>
+          <w:rFonts w:ascii="Times New Roman" w:hAnsi="Times New Roman" w:cs="Times New Roman"/>
+          <w:sz w:val="28"/>
+          <w:szCs w:val="28"/>
+        </w:rPr>
+        <w:t xml:space="preserve">, </w:t>
+      </w:r>
+      <w:proofErr w:type="spellStart"/>
+      <w:r>
+        <w:rPr>
+          <w:rFonts w:ascii="Times New Roman" w:hAnsi="Times New Roman" w:cs="Times New Roman"/>
+          <w:sz w:val="28"/>
+          <w:szCs w:val="28"/>
+        </w:rPr>
+        <w:t>removes</w:t>
+      </w:r>
+      <w:proofErr w:type="spellEnd"/>
+      <w:r>
+        <w:rPr>
+          <w:rFonts w:ascii="Times New Roman" w:hAnsi="Times New Roman" w:cs="Times New Roman"/>
+          <w:sz w:val="28"/>
+          <w:szCs w:val="28"/>
+        </w:rPr>
+        <w:t xml:space="preserve">, </w:t>
+      </w:r>
+      <w:proofErr w:type="spellStart"/>
+      <w:r>
+        <w:rPr>
+          <w:rFonts w:ascii="Times New Roman" w:hAnsi="Times New Roman" w:cs="Times New Roman"/>
+          <w:sz w:val="28"/>
+          <w:szCs w:val="28"/>
+        </w:rPr>
+        <w:t>and</w:t>
+      </w:r>
+      <w:proofErr w:type="spellEnd"/>
+      <w:r>
+        <w:rPr>
+          <w:rFonts w:ascii="Times New Roman" w:hAnsi="Times New Roman" w:cs="Times New Roman"/>
+          <w:sz w:val="28"/>
+          <w:szCs w:val="28"/>
+        </w:rPr>
+        <w:t xml:space="preserve"> </w:t>
+      </w:r>
+      <w:proofErr w:type="spellStart"/>
+      <w:r>
+        <w:rPr>
+          <w:rFonts w:ascii="Times New Roman" w:hAnsi="Times New Roman" w:cs="Times New Roman"/>
+          <w:sz w:val="28"/>
+          <w:szCs w:val="28"/>
+        </w:rPr>
+        <w:t>configures</w:t>
+      </w:r>
+      <w:proofErr w:type="spellEnd"/>
+      <w:r>
+        <w:rPr>
+          <w:rFonts w:ascii="Times New Roman" w:hAnsi="Times New Roman" w:cs="Times New Roman"/>
+          <w:sz w:val="28"/>
+          <w:szCs w:val="28"/>
+        </w:rPr>
+        <w:t xml:space="preserve"> IP </w:t>
+      </w:r>
+      <w:proofErr w:type="spellStart"/>
+      <w:r>
+        <w:rPr>
+          <w:rFonts w:ascii="Times New Roman" w:hAnsi="Times New Roman" w:cs="Times New Roman"/>
+          <w:sz w:val="28"/>
+          <w:szCs w:val="28"/>
+        </w:rPr>
+        <w:t>addresses</w:t>
+      </w:r>
+      <w:proofErr w:type="spellEnd"/>
+      <w:r>
+        <w:rPr>
+          <w:rFonts w:ascii="Times New Roman" w:hAnsi="Times New Roman" w:cs="Times New Roman"/>
+          <w:sz w:val="28"/>
+          <w:szCs w:val="28"/>
+        </w:rPr>
+        <w:t>.</w:t>
+      </w:r>
+    </w:p>
+    <w:p>
+      <w:pPr>
+        <w:pStyle w:val="a3"/>
+        <w:rPr>
+          <w:rFonts w:ascii="Times New Roman" w:hAnsi="Times New Roman" w:cs="Times New Roman"/>
+          <w:sz w:val="28"/>
+          <w:szCs w:val="28"/>
+        </w:rPr>
+      </w:pPr>
+      <w:r>
+        <w:rPr>
+          <w:rFonts w:ascii="Times New Roman" w:hAnsi="Times New Roman" w:cs="Times New Roman"/>
+          <w:sz w:val="28"/>
+          <w:szCs w:val="28"/>
+        </w:rPr>
+        <w:t>-</w:t>
+      </w:r>
+      <w:proofErr w:type="spellStart"/>
+      <w:r>
+        <w:rPr>
+          <w:rFonts w:ascii="Times New Roman" w:hAnsi="Times New Roman" w:cs="Times New Roman"/>
+          <w:sz w:val="28"/>
+          <w:szCs w:val="28"/>
+        </w:rPr>
+        <w:t>route</w:t>
+      </w:r>
+      <w:proofErr w:type="spellEnd"/>
+      <w:r>
+        <w:rPr>
+          <w:rFonts w:ascii="Times New Roman" w:hAnsi="Times New Roman" w:cs="Times New Roman"/>
+          <w:sz w:val="28"/>
+          <w:szCs w:val="28"/>
+        </w:rPr>
+        <w:t xml:space="preserve">: </w:t>
+      </w:r>
+      <w:proofErr w:type="spellStart"/>
+      <w:r>
+        <w:rPr>
+          <w:rFonts w:ascii="Times New Roman" w:hAnsi="Times New Roman" w:cs="Times New Roman"/>
+          <w:sz w:val="28"/>
+          <w:szCs w:val="28"/>
+        </w:rPr>
+        <w:t>Adds</w:t>
+      </w:r>
+      <w:proofErr w:type="spellEnd"/>
+      <w:r>
+        <w:rPr>
+          <w:rFonts w:ascii="Times New Roman" w:hAnsi="Times New Roman" w:cs="Times New Roman"/>
+          <w:sz w:val="28"/>
+          <w:szCs w:val="28"/>
+        </w:rPr>
+        <w:t xml:space="preserve">, </w:t>
+      </w:r>
+      <w:proofErr w:type="spellStart"/>
+      <w:r>
+        <w:rPr>
+          <w:rFonts w:ascii="Times New Roman" w:hAnsi="Times New Roman" w:cs="Times New Roman"/>
+          <w:sz w:val="28"/>
+          <w:szCs w:val="28"/>
+        </w:rPr>
+        <w:t>removes</w:t>
+      </w:r>
+      <w:proofErr w:type="spellEnd"/>
+      <w:r>
+        <w:rPr>
+          <w:rFonts w:ascii="Times New Roman" w:hAnsi="Times New Roman" w:cs="Times New Roman"/>
+          <w:sz w:val="28"/>
+          <w:szCs w:val="28"/>
+        </w:rPr>
+        <w:t xml:space="preserve">, </w:t>
+      </w:r>
+      <w:proofErr w:type="spellStart"/>
+      <w:r>
+        <w:rPr>
+          <w:rFonts w:ascii="Times New Roman" w:hAnsi="Times New Roman" w:cs="Times New Roman"/>
+          <w:sz w:val="28"/>
+          <w:szCs w:val="28"/>
+        </w:rPr>
+        <w:t>and</w:t>
+      </w:r>
+      <w:proofErr w:type="spellEnd"/>
+      <w:r>
+        <w:rPr>
+          <w:rFonts w:ascii="Times New Roman" w:hAnsi="Times New Roman" w:cs="Times New Roman"/>
+          <w:sz w:val="28"/>
+          <w:szCs w:val="28"/>
+        </w:rPr>
+        <w:t xml:space="preserve"> </w:t>
+      </w:r>
+      <w:proofErr w:type="spellStart"/>
+      <w:r>
+        <w:rPr>
+          <w:rFonts w:ascii="Times New Roman" w:hAnsi="Times New Roman" w:cs="Times New Roman"/>
+          <w:sz w:val="28"/>
+          <w:szCs w:val="28"/>
+        </w:rPr>
+        <w:t>configures</w:t>
+      </w:r>
+      <w:proofErr w:type="spellEnd"/>
+      <w:r>
+        <w:rPr>
+          <w:rFonts w:ascii="Times New Roman" w:hAnsi="Times New Roman" w:cs="Times New Roman"/>
+          <w:sz w:val="28"/>
+          <w:szCs w:val="28"/>
+        </w:rPr>
+        <w:t xml:space="preserve"> </w:t>
+      </w:r>
+      <w:proofErr w:type="spellStart"/>
+      <w:r>
+        <w:rPr>
+          <w:rFonts w:ascii="Times New Roman" w:hAnsi="Times New Roman" w:cs="Times New Roman"/>
+          <w:sz w:val="28"/>
+          <w:szCs w:val="28"/>
+        </w:rPr>
+        <w:t>routes</w:t>
+      </w:r>
+      <w:proofErr w:type="spellEnd"/>
+      <w:r>
+        <w:rPr>
+          <w:rFonts w:ascii="Times New Roman" w:hAnsi="Times New Roman" w:cs="Times New Roman"/>
+          <w:sz w:val="28"/>
+          <w:szCs w:val="28"/>
+        </w:rPr>
+        <w:t>.</w:t>
+      </w:r>
+    </w:p>
+    <w:p>
+      <w:pPr>
+        <w:pStyle w:val="a3"/>
+        <w:rPr>
+          <w:rFonts w:ascii="Times New Roman" w:hAnsi="Times New Roman" w:cs="Times New Roman"/>
+          <w:sz w:val="28"/>
+          <w:szCs w:val="28"/>
+        </w:rPr>
+      </w:pPr>
+      <w:r>
+        <w:rPr>
+          <w:rFonts w:ascii="Times New Roman" w:hAnsi="Times New Roman" w:cs="Times New Roman"/>
+          <w:sz w:val="28"/>
+          <w:szCs w:val="28"/>
+        </w:rPr>
+        <w:t>-</w:t>
+      </w:r>
+      <w:proofErr w:type="spellStart"/>
+      <w:r>
+        <w:rPr>
+          <w:rFonts w:ascii="Times New Roman" w:hAnsi="Times New Roman" w:cs="Times New Roman"/>
+          <w:sz w:val="28"/>
+          <w:szCs w:val="28"/>
+        </w:rPr>
+        <w:t>sysctl</w:t>
+      </w:r>
+      <w:proofErr w:type="spellEnd"/>
+      <w:r>
+        <w:rPr>
+          <w:rFonts w:ascii="Times New Roman" w:hAnsi="Times New Roman" w:cs="Times New Roman"/>
+          <w:sz w:val="28"/>
+          <w:szCs w:val="28"/>
+        </w:rPr>
+        <w:t xml:space="preserve">: </w:t>
+      </w:r>
+      <w:proofErr w:type="spellStart"/>
+      <w:r>
+        <w:rPr>
+          <w:rFonts w:ascii="Times New Roman" w:hAnsi="Times New Roman" w:cs="Times New Roman"/>
+          <w:sz w:val="28"/>
+          <w:szCs w:val="28"/>
+        </w:rPr>
+        <w:t>Configures</w:t>
+      </w:r>
+      <w:proofErr w:type="spellEnd"/>
+      <w:r>
+        <w:rPr>
+          <w:rFonts w:ascii="Times New Roman" w:hAnsi="Times New Roman" w:cs="Times New Roman"/>
+          <w:sz w:val="28"/>
+          <w:szCs w:val="28"/>
+        </w:rPr>
+        <w:t xml:space="preserve"> </w:t>
+      </w:r>
+      <w:proofErr w:type="spellStart"/>
+      <w:r>
+        <w:rPr>
+          <w:rFonts w:ascii="Times New Roman" w:hAnsi="Times New Roman" w:cs="Times New Roman"/>
+          <w:sz w:val="28"/>
+          <w:szCs w:val="28"/>
+        </w:rPr>
+        <w:t>network-related</w:t>
+      </w:r>
+      <w:proofErr w:type="spellEnd"/>
+      <w:r>
+        <w:rPr>
+          <w:rFonts w:ascii="Times New Roman" w:hAnsi="Times New Roman" w:cs="Times New Roman"/>
+          <w:sz w:val="28"/>
+          <w:szCs w:val="28"/>
+        </w:rPr>
+        <w:t xml:space="preserve"> </w:t>
+      </w:r>
+      <w:proofErr w:type="spellStart"/>
+      <w:r>
+        <w:rPr>
+          <w:rFonts w:ascii="Times New Roman" w:hAnsi="Times New Roman" w:cs="Times New Roman"/>
+          <w:sz w:val="28"/>
+          <w:szCs w:val="28"/>
+        </w:rPr>
+        <w:t>kernel</w:t>
+      </w:r>
+      <w:proofErr w:type="spellEnd"/>
+      <w:r>
+        <w:rPr>
+          <w:rFonts w:ascii="Times New Roman" w:hAnsi="Times New Roman" w:cs="Times New Roman"/>
+          <w:sz w:val="28"/>
+          <w:szCs w:val="28"/>
+        </w:rPr>
+        <w:t xml:space="preserve"> </w:t>
+      </w:r>
+      <w:proofErr w:type="spellStart"/>
+      <w:r>
+        <w:rPr>
+          <w:rFonts w:ascii="Times New Roman" w:hAnsi="Times New Roman" w:cs="Times New Roman"/>
+          <w:sz w:val="28"/>
+          <w:szCs w:val="28"/>
+        </w:rPr>
+        <w:t>options</w:t>
+      </w:r>
+      <w:proofErr w:type="spellEnd"/>
+      <w:r>
+        <w:rPr>
+          <w:rFonts w:ascii="Times New Roman" w:hAnsi="Times New Roman" w:cs="Times New Roman"/>
+          <w:sz w:val="28"/>
+          <w:szCs w:val="28"/>
+        </w:rPr>
+        <w:t>.</w:t>
+      </w:r>
+    </w:p>
+    <w:p>
+      <w:pPr>
+        <w:pStyle w:val="a3"/>
+        <w:rPr>
+          <w:rFonts w:ascii="Times New Roman" w:hAnsi="Times New Roman" w:cs="Times New Roman"/>
+          <w:sz w:val="28"/>
+          <w:szCs w:val="28"/>
+        </w:rPr>
+      </w:pPr>
+      <w:r>
+        <w:rPr>
+          <w:rFonts w:ascii="Times New Roman" w:hAnsi="Times New Roman" w:cs="Times New Roman"/>
+          <w:sz w:val="28"/>
+          <w:szCs w:val="28"/>
+        </w:rPr>
+        <w:t>-</w:t>
+      </w:r>
+      <w:proofErr w:type="spellStart"/>
+      <w:r>
+        <w:rPr>
+          <w:rFonts w:ascii="Times New Roman" w:hAnsi="Times New Roman" w:cs="Times New Roman"/>
+          <w:sz w:val="28"/>
+          <w:szCs w:val="28"/>
+        </w:rPr>
+        <w:t>nmtui</w:t>
+      </w:r>
+      <w:proofErr w:type="spellEnd"/>
+      <w:r>
+        <w:rPr>
+          <w:rFonts w:ascii="Times New Roman" w:hAnsi="Times New Roman" w:cs="Times New Roman"/>
+          <w:sz w:val="28"/>
+          <w:szCs w:val="28"/>
+        </w:rPr>
+        <w:t xml:space="preserve">: GUI </w:t>
+      </w:r>
+      <w:proofErr w:type="spellStart"/>
+      <w:r>
+        <w:rPr>
+          <w:rFonts w:ascii="Times New Roman" w:hAnsi="Times New Roman" w:cs="Times New Roman"/>
+          <w:sz w:val="28"/>
+          <w:szCs w:val="28"/>
+        </w:rPr>
+        <w:t>for</w:t>
+      </w:r>
+      <w:proofErr w:type="spellEnd"/>
+      <w:r>
+        <w:rPr>
+          <w:rFonts w:ascii="Times New Roman" w:hAnsi="Times New Roman" w:cs="Times New Roman"/>
+          <w:sz w:val="28"/>
+          <w:szCs w:val="28"/>
+        </w:rPr>
+        <w:t xml:space="preserve"> </w:t>
+      </w:r>
+      <w:proofErr w:type="spellStart"/>
+      <w:r>
+        <w:rPr>
+          <w:rFonts w:ascii="Times New Roman" w:hAnsi="Times New Roman" w:cs="Times New Roman"/>
+          <w:sz w:val="28"/>
+          <w:szCs w:val="28"/>
+        </w:rPr>
+        <w:t>network</w:t>
+      </w:r>
+      <w:proofErr w:type="spellEnd"/>
+      <w:r>
+        <w:rPr>
+          <w:rFonts w:ascii="Times New Roman" w:hAnsi="Times New Roman" w:cs="Times New Roman"/>
+          <w:sz w:val="28"/>
+          <w:szCs w:val="28"/>
+        </w:rPr>
+        <w:t xml:space="preserve"> </w:t>
+      </w:r>
+      <w:proofErr w:type="spellStart"/>
+      <w:r>
+        <w:rPr>
+          <w:rFonts w:ascii="Times New Roman" w:hAnsi="Times New Roman" w:cs="Times New Roman"/>
+          <w:sz w:val="28"/>
+          <w:szCs w:val="28"/>
+        </w:rPr>
+        <w:t>configuration</w:t>
+      </w:r>
+      <w:proofErr w:type="spellEnd"/>
+      <w:r>
+        <w:rPr>
+          <w:rFonts w:ascii="Times New Roman" w:hAnsi="Times New Roman" w:cs="Times New Roman"/>
+          <w:sz w:val="28"/>
+          <w:szCs w:val="28"/>
+        </w:rPr>
+        <w:t>.</w:t>
       </w:r>
     </w:p>
     <w:p>
@@ -1924,7 +9244,6 @@
           <w:sz w:val="28"/>
           <w:szCs w:val="28"/>
         </w:rPr>
-        <w:lastRenderedPageBreak/>
         <w:t xml:space="preserve">1.2 </w:t>
       </w:r>
       <w:r>
@@ -2425,60 +9744,18 @@
                 <w:rFonts w:ascii="Times New Roman" w:hAnsi="Times New Roman" w:cs="Times New Roman"/>
                 <w:sz w:val="28"/>
                 <w:szCs w:val="28"/>
-                <w:lang w:val="ru-RU"/>
+                <w:lang w:val="en-US"/>
               </w:rPr>
             </w:pPr>
-            <w:proofErr w:type="spellStart"/>
             <w:r>
               <w:rPr>
                 <w:rFonts w:ascii="Times New Roman" w:hAnsi="Times New Roman" w:cs="Times New Roman"/>
                 <w:sz w:val="28"/>
                 <w:szCs w:val="28"/>
-                <w:lang w:val="ru-RU"/>
+                <w:lang w:val="en-US"/>
               </w:rPr>
-              <w:t>Змінюємо</w:t>
+              <w:t>We change the current user to root</w:t>
             </w:r>
-            <w:proofErr w:type="spellEnd"/>
-            <w:r>
-              <w:rPr>
-                <w:rFonts w:ascii="Times New Roman" w:hAnsi="Times New Roman" w:cs="Times New Roman"/>
-                <w:sz w:val="28"/>
-                <w:szCs w:val="28"/>
-                <w:lang w:val="ru-RU"/>
-              </w:rPr>
-              <w:t xml:space="preserve"> поточного </w:t>
-            </w:r>
-            <w:proofErr w:type="spellStart"/>
-            <w:r>
-              <w:rPr>
-                <w:rFonts w:ascii="Times New Roman" w:hAnsi="Times New Roman" w:cs="Times New Roman"/>
-                <w:sz w:val="28"/>
-                <w:szCs w:val="28"/>
-                <w:lang w:val="ru-RU"/>
-              </w:rPr>
-              <w:t>користувача</w:t>
-            </w:r>
-            <w:proofErr w:type="spellEnd"/>
-            <w:r>
-              <w:rPr>
-                <w:rFonts w:ascii="Times New Roman" w:hAnsi="Times New Roman" w:cs="Times New Roman"/>
-                <w:sz w:val="28"/>
-                <w:szCs w:val="28"/>
-                <w:lang w:val="ru-RU"/>
-              </w:rPr>
-              <w:t xml:space="preserve"> на </w:t>
-            </w:r>
-            <w:proofErr w:type="spellStart"/>
-            <w:r>
-              <w:rPr>
-                <w:rFonts w:ascii="Times New Roman" w:hAnsi="Times New Roman" w:cs="Times New Roman"/>
-                <w:sz w:val="28"/>
-                <w:szCs w:val="28"/>
-                <w:lang w:val="ru-RU"/>
-              </w:rPr>
-              <w:t>root</w:t>
-            </w:r>
-            <w:proofErr w:type="spellEnd"/>
           </w:p>
         </w:tc>
       </w:tr>
@@ -2517,28 +9794,17 @@
                 <w:rFonts w:ascii="Times New Roman" w:hAnsi="Times New Roman" w:cs="Times New Roman"/>
                 <w:sz w:val="28"/>
                 <w:szCs w:val="28"/>
-                <w:lang w:val="ru-RU"/>
+                <w:lang w:val="en-US"/>
               </w:rPr>
             </w:pPr>
-            <w:proofErr w:type="spellStart"/>
             <w:r>
               <w:rPr>
                 <w:rFonts w:ascii="Times New Roman" w:hAnsi="Times New Roman" w:cs="Times New Roman"/>
                 <w:sz w:val="28"/>
                 <w:szCs w:val="28"/>
-                <w:lang w:val="ru-RU"/>
+                <w:lang w:val="en-US"/>
               </w:rPr>
-              <w:t>Переглядаємо</w:t>
-            </w:r>
-            <w:proofErr w:type="spellEnd"/>
-            <w:r>
-              <w:rPr>
-                <w:rFonts w:ascii="Times New Roman" w:hAnsi="Times New Roman" w:cs="Times New Roman"/>
-                <w:sz w:val="28"/>
-                <w:szCs w:val="28"/>
-                <w:lang w:val="ru-RU"/>
-              </w:rPr>
-              <w:t xml:space="preserve"> </w:t>
+              <w:t>View the contents of the /</w:t>
             </w:r>
             <w:proofErr w:type="spellStart"/>
             <w:r>
@@ -2546,40 +9812,7 @@
                 <w:rFonts w:ascii="Times New Roman" w:hAnsi="Times New Roman" w:cs="Times New Roman"/>
                 <w:sz w:val="28"/>
                 <w:szCs w:val="28"/>
-                <w:lang w:val="ru-RU"/>
-              </w:rPr>
-              <w:t>вміст</w:t>
-            </w:r>
-            <w:proofErr w:type="spellEnd"/>
-            <w:r>
-              <w:rPr>
-                <w:rFonts w:ascii="Times New Roman" w:hAnsi="Times New Roman" w:cs="Times New Roman"/>
-                <w:sz w:val="28"/>
-                <w:szCs w:val="28"/>
-                <w:lang w:val="ru-RU"/>
-              </w:rPr>
-              <w:t xml:space="preserve"> системного каталогу </w:t>
-            </w:r>
-            <w:r>
-              <w:rPr>
-                <w:rFonts w:ascii="Times New Roman" w:hAnsi="Times New Roman" w:cs="Times New Roman"/>
-                <w:b/>
-                <w:bCs/>
-                <w:sz w:val="28"/>
-                <w:szCs w:val="28"/>
-                <w:lang w:val="ru-RU"/>
-              </w:rPr>
-              <w:t>/</w:t>
-            </w:r>
-            <w:proofErr w:type="spellStart"/>
-            <w:r>
-              <w:rPr>
-                <w:rFonts w:ascii="Times New Roman" w:hAnsi="Times New Roman" w:cs="Times New Roman"/>
-                <w:b/>
-                <w:bCs/>
-                <w:sz w:val="28"/>
-                <w:szCs w:val="28"/>
-                <w:lang w:val="ru-RU"/>
+                <w:lang w:val="en-US"/>
               </w:rPr>
               <w:t>proc</w:t>
             </w:r>
@@ -2589,69 +9822,9 @@
                 <w:rFonts w:ascii="Times New Roman" w:hAnsi="Times New Roman" w:cs="Times New Roman"/>
                 <w:sz w:val="28"/>
                 <w:szCs w:val="28"/>
-                <w:lang w:val="ru-RU"/>
+                <w:lang w:val="en-US"/>
               </w:rPr>
-              <w:t xml:space="preserve"> (для </w:t>
-            </w:r>
-            <w:proofErr w:type="spellStart"/>
-            <w:r>
-              <w:rPr>
-                <w:rFonts w:ascii="Times New Roman" w:hAnsi="Times New Roman" w:cs="Times New Roman"/>
-                <w:sz w:val="28"/>
-                <w:szCs w:val="28"/>
-                <w:lang w:val="ru-RU"/>
-              </w:rPr>
-              <w:t>цього</w:t>
-            </w:r>
-            <w:proofErr w:type="spellEnd"/>
-            <w:r>
-              <w:rPr>
-                <w:rFonts w:ascii="Times New Roman" w:hAnsi="Times New Roman" w:cs="Times New Roman"/>
-                <w:sz w:val="28"/>
-                <w:szCs w:val="28"/>
-                <w:lang w:val="ru-RU"/>
-              </w:rPr>
-              <w:t xml:space="preserve"> </w:t>
-            </w:r>
-            <w:proofErr w:type="spellStart"/>
-            <w:r>
-              <w:rPr>
-                <w:rFonts w:ascii="Times New Roman" w:hAnsi="Times New Roman" w:cs="Times New Roman"/>
-                <w:sz w:val="28"/>
-                <w:szCs w:val="28"/>
-                <w:lang w:val="ru-RU"/>
-              </w:rPr>
-              <w:t>потрібні</w:t>
-            </w:r>
-            <w:proofErr w:type="spellEnd"/>
-            <w:r>
-              <w:rPr>
-                <w:rFonts w:ascii="Times New Roman" w:hAnsi="Times New Roman" w:cs="Times New Roman"/>
-                <w:sz w:val="28"/>
-                <w:szCs w:val="28"/>
-                <w:lang w:val="ru-RU"/>
-              </w:rPr>
-              <w:t xml:space="preserve"> права доступу </w:t>
-            </w:r>
-            <w:proofErr w:type="spellStart"/>
-            <w:r>
-              <w:rPr>
-                <w:rFonts w:ascii="Times New Roman" w:hAnsi="Times New Roman" w:cs="Times New Roman"/>
-                <w:sz w:val="28"/>
-                <w:szCs w:val="28"/>
-                <w:lang w:val="ru-RU"/>
-              </w:rPr>
-              <w:t>root</w:t>
-            </w:r>
-            <w:proofErr w:type="spellEnd"/>
-            <w:r>
-              <w:rPr>
-                <w:rFonts w:ascii="Times New Roman" w:hAnsi="Times New Roman" w:cs="Times New Roman"/>
-                <w:sz w:val="28"/>
-                <w:szCs w:val="28"/>
-                <w:lang w:val="ru-RU"/>
-              </w:rPr>
-              <w:t>)</w:t>
+              <w:t xml:space="preserve"> system directory (root access rights are required for this)</w:t>
             </w:r>
           </w:p>
         </w:tc>
@@ -2670,6 +9843,17 @@
                 <w:lang w:val="ru-RU"/>
               </w:rPr>
             </w:pPr>
+            <w:proofErr w:type="spellStart"/>
+            <w:r>
+              <w:rPr>
+                <w:rFonts w:ascii="Times New Roman" w:eastAsia="Times New Roman" w:hAnsi="Times New Roman" w:cs="Times New Roman"/>
+                <w:color w:val="000000"/>
+                <w:sz w:val="28"/>
+                <w:lang w:val="ru-RU"/>
+              </w:rPr>
+              <w:t>route</w:t>
+            </w:r>
+            <w:proofErr w:type="spellEnd"/>
           </w:p>
         </w:tc>
         <w:tc>
@@ -2682,9 +9866,18 @@
                 <w:rFonts w:ascii="Times New Roman" w:hAnsi="Times New Roman" w:cs="Times New Roman"/>
                 <w:sz w:val="28"/>
                 <w:szCs w:val="28"/>
-                <w:lang w:val="ru-RU"/>
+                <w:lang w:val="en-US"/>
               </w:rPr>
             </w:pPr>
+            <w:r>
+              <w:rPr>
+                <w:rFonts w:ascii="Times New Roman" w:hAnsi="Times New Roman" w:cs="Times New Roman"/>
+                <w:sz w:val="28"/>
+                <w:szCs w:val="28"/>
+                <w:lang w:val="en-US"/>
+              </w:rPr>
+              <w:t>The command is used to configure and display the routing table</w:t>
+            </w:r>
           </w:p>
         </w:tc>
       </w:tr>
@@ -2699,9 +9892,20 @@
                 <w:rFonts w:ascii="Times New Roman" w:hAnsi="Times New Roman" w:cs="Times New Roman"/>
                 <w:sz w:val="28"/>
                 <w:szCs w:val="28"/>
+                <w:lang w:val="en-US"/>
+              </w:rPr>
+            </w:pPr>
+            <w:proofErr w:type="spellStart"/>
+            <w:r>
+              <w:rPr>
+                <w:rFonts w:ascii="Times New Roman" w:eastAsia="Times New Roman" w:hAnsi="Times New Roman" w:cs="Times New Roman"/>
+                <w:color w:val="000000"/>
+                <w:sz w:val="28"/>
                 <w:lang w:val="ru-RU"/>
               </w:rPr>
-            </w:pPr>
+              <w:t>netstat</w:t>
+            </w:r>
+            <w:proofErr w:type="spellEnd"/>
           </w:p>
         </w:tc>
         <w:tc>
@@ -2714,9 +9918,18 @@
                 <w:rFonts w:ascii="Times New Roman" w:hAnsi="Times New Roman" w:cs="Times New Roman"/>
                 <w:sz w:val="28"/>
                 <w:szCs w:val="28"/>
-                <w:lang w:val="ru-RU"/>
+                <w:lang w:val="en-US"/>
               </w:rPr>
             </w:pPr>
+            <w:r>
+              <w:rPr>
+                <w:rFonts w:ascii="Times New Roman" w:hAnsi="Times New Roman" w:cs="Times New Roman"/>
+                <w:sz w:val="28"/>
+                <w:szCs w:val="28"/>
+                <w:lang w:val="en-US"/>
+              </w:rPr>
+              <w:t>The command is used to display information about network connections, routes, protocol tables, and interfaces.</w:t>
+            </w:r>
           </w:p>
         </w:tc>
       </w:tr>
@@ -2731,9 +9944,20 @@
                 <w:rFonts w:ascii="Times New Roman" w:hAnsi="Times New Roman" w:cs="Times New Roman"/>
                 <w:sz w:val="28"/>
                 <w:szCs w:val="28"/>
-                <w:lang w:val="ru-RU"/>
+                <w:lang w:val="en-US"/>
               </w:rPr>
             </w:pPr>
+            <w:proofErr w:type="spellStart"/>
+            <w:r>
+              <w:rPr>
+                <w:rFonts w:ascii="Times New Roman" w:eastAsia="Times New Roman" w:hAnsi="Times New Roman" w:cs="Times New Roman"/>
+                <w:color w:val="000000"/>
+                <w:sz w:val="28"/>
+                <w:lang w:val="en-US"/>
+              </w:rPr>
+              <w:t>grep</w:t>
+            </w:r>
+            <w:proofErr w:type="spellEnd"/>
           </w:p>
         </w:tc>
         <w:tc>
@@ -2746,9 +9970,18 @@
                 <w:rFonts w:ascii="Times New Roman" w:hAnsi="Times New Roman" w:cs="Times New Roman"/>
                 <w:sz w:val="28"/>
                 <w:szCs w:val="28"/>
-                <w:lang w:val="ru-RU"/>
+                <w:lang w:val="en-US"/>
               </w:rPr>
             </w:pPr>
+            <w:r>
+              <w:rPr>
+                <w:rFonts w:ascii="Times New Roman" w:hAnsi="Times New Roman" w:cs="Times New Roman"/>
+                <w:sz w:val="28"/>
+                <w:szCs w:val="28"/>
+                <w:lang w:val="en-US"/>
+              </w:rPr>
+              <w:t>Used to find lines of text that match a specific pattern in one or more files.</w:t>
+            </w:r>
           </w:p>
         </w:tc>
       </w:tr>
@@ -2763,9 +9996,20 @@
                 <w:rFonts w:ascii="Times New Roman" w:hAnsi="Times New Roman" w:cs="Times New Roman"/>
                 <w:sz w:val="28"/>
                 <w:szCs w:val="28"/>
-                <w:lang w:val="ru-RU"/>
+                <w:lang w:val="en-US"/>
               </w:rPr>
             </w:pPr>
+            <w:proofErr w:type="spellStart"/>
+            <w:r>
+              <w:rPr>
+                <w:rFonts w:ascii="Times New Roman" w:eastAsia="Times New Roman" w:hAnsi="Times New Roman" w:cs="Times New Roman"/>
+                <w:color w:val="000000"/>
+                <w:sz w:val="28"/>
+                <w:lang w:val="en-US"/>
+              </w:rPr>
+              <w:t>pkill</w:t>
+            </w:r>
+            <w:proofErr w:type="spellEnd"/>
           </w:p>
         </w:tc>
         <w:tc>
@@ -2778,9 +10022,18 @@
                 <w:rFonts w:ascii="Times New Roman" w:hAnsi="Times New Roman" w:cs="Times New Roman"/>
                 <w:sz w:val="28"/>
                 <w:szCs w:val="28"/>
-                <w:lang w:val="ru-RU"/>
+                <w:lang w:val="en-US"/>
               </w:rPr>
             </w:pPr>
+            <w:r>
+              <w:rPr>
+                <w:rFonts w:ascii="Times New Roman" w:hAnsi="Times New Roman" w:cs="Times New Roman"/>
+                <w:sz w:val="28"/>
+                <w:szCs w:val="28"/>
+                <w:lang w:val="en-US"/>
+              </w:rPr>
+              <w:t>Used to terminate the rest of the sleeping commands using the program name instead of the PID</w:t>
+            </w:r>
           </w:p>
         </w:tc>
       </w:tr>
@@ -2795,9 +10048,18 @@
                 <w:rFonts w:ascii="Times New Roman" w:hAnsi="Times New Roman" w:cs="Times New Roman"/>
                 <w:sz w:val="28"/>
                 <w:szCs w:val="28"/>
-                <w:lang w:val="ru-RU"/>
+                <w:lang w:val="en-US"/>
               </w:rPr>
             </w:pPr>
+            <w:r>
+              <w:rPr>
+                <w:rFonts w:ascii="Times New Roman" w:eastAsia="Times New Roman" w:hAnsi="Times New Roman" w:cs="Times New Roman"/>
+                <w:color w:val="000000"/>
+                <w:sz w:val="28"/>
+                <w:lang w:val="en-US"/>
+              </w:rPr>
+              <w:t>dig</w:t>
+            </w:r>
           </w:p>
         </w:tc>
         <w:tc>
@@ -2810,9 +10072,18 @@
                 <w:rFonts w:ascii="Times New Roman" w:hAnsi="Times New Roman" w:cs="Times New Roman"/>
                 <w:sz w:val="28"/>
                 <w:szCs w:val="28"/>
-                <w:lang w:val="ru-RU"/>
+                <w:lang w:val="en-US"/>
               </w:rPr>
             </w:pPr>
+            <w:r>
+              <w:rPr>
+                <w:rFonts w:ascii="Times New Roman" w:hAnsi="Times New Roman" w:cs="Times New Roman"/>
+                <w:sz w:val="28"/>
+                <w:szCs w:val="28"/>
+                <w:lang w:val="en-US"/>
+              </w:rPr>
+              <w:t>The command is used to query DNS servers and obtain information about domain names</w:t>
+            </w:r>
           </w:p>
         </w:tc>
       </w:tr>
@@ -3465,6 +10736,7 @@
           <w:sz w:val="28"/>
           <w:szCs w:val="28"/>
         </w:rPr>
+        <w:lastRenderedPageBreak/>
         <w:t xml:space="preserve">*продемонструйте приклади, коли команда </w:t>
       </w:r>
       <w:proofErr w:type="spellStart"/>
@@ -3506,6 +10778,7 @@
       <w:r>
         <w:rPr>
           <w:noProof/>
+          <w:lang w:val="en-US"/>
         </w:rPr>
         <w:drawing>
           <wp:inline distT="0" distB="0" distL="0" distR="0" wp14:anchorId="55DD23C9" wp14:editId="2A828307">
@@ -3553,6 +10826,7 @@
       <w:r>
         <w:rPr>
           <w:noProof/>
+          <w:lang w:val="en-US"/>
         </w:rPr>
         <w:drawing>
           <wp:inline distT="0" distB="0" distL="0" distR="0" wp14:anchorId="2F27EB2D" wp14:editId="56F4CB7E">
@@ -3610,6 +10884,7 @@
       <w:r>
         <w:rPr>
           <w:noProof/>
+          <w:lang w:val="en-US"/>
         </w:rPr>
         <w:drawing>
           <wp:inline distT="0" distB="0" distL="0" distR="0" wp14:anchorId="523728F5" wp14:editId="387352DE">
@@ -3889,7 +11164,6 @@
           <w:szCs w:val="28"/>
           <w:lang w:val="en-US"/>
         </w:rPr>
-        <w:lastRenderedPageBreak/>
         <w:t>-n: number file lines.</w:t>
       </w:r>
     </w:p>
@@ -4010,6 +11284,7 @@
       <w:r>
         <w:rPr>
           <w:noProof/>
+          <w:lang w:val="en-US"/>
         </w:rPr>
         <w:drawing>
           <wp:inline distT="0" distB="0" distL="0" distR="0" wp14:anchorId="0E15FB8D" wp14:editId="5A01543E">
@@ -4140,6 +11415,7 @@
       <w:r>
         <w:rPr>
           <w:noProof/>
+          <w:lang w:val="en-US"/>
         </w:rPr>
         <w:drawing>
           <wp:inline distT="0" distB="0" distL="0" distR="0" wp14:anchorId="631766AD" wp14:editId="4B4FD35A">
@@ -4204,6 +11480,7 @@
           <w:sz w:val="28"/>
           <w:szCs w:val="28"/>
         </w:rPr>
+        <w:lastRenderedPageBreak/>
         <w:t xml:space="preserve">**опишіть можливості команди </w:t>
       </w:r>
       <w:proofErr w:type="spellStart"/>
@@ -4262,6 +11539,7 @@
       <w:r>
         <w:rPr>
           <w:noProof/>
+          <w:lang w:val="en-US"/>
         </w:rPr>
         <w:drawing>
           <wp:inline distT="0" distB="0" distL="0" distR="0" wp14:anchorId="08A34066" wp14:editId="1F46EFB5">
@@ -4314,8 +11592,8 @@
       <w:r>
         <w:rPr>
           <w:noProof/>
-        </w:rPr>
-        <w:lastRenderedPageBreak/>
+          <w:lang w:val="en-US"/>
+        </w:rPr>
         <w:drawing>
           <wp:inline distT="0" distB="0" distL="0" distR="0" wp14:anchorId="795997AD" wp14:editId="7D1CBA09">
             <wp:extent cx="5609524" cy="2171429"/>
@@ -6040,6 +13318,7 @@
           <w:sz w:val="28"/>
           <w:szCs w:val="28"/>
         </w:rPr>
+        <w:lastRenderedPageBreak/>
         <w:t>ps</w:t>
       </w:r>
       <w:proofErr w:type="spellEnd"/>
@@ -7434,7 +14713,6 @@
           <w:szCs w:val="28"/>
           <w:lang w:val="en-US"/>
         </w:rPr>
-        <w:lastRenderedPageBreak/>
         <w:t>Applications are typically installed system-wide in directories like /</w:t>
       </w:r>
       <w:proofErr w:type="spellStart"/>
@@ -8014,6 +15292,7 @@
           <w:sz w:val="28"/>
           <w:szCs w:val="28"/>
         </w:rPr>
+        <w:lastRenderedPageBreak/>
         <w:t xml:space="preserve">**Як за допомогою команди </w:t>
       </w:r>
       <w:proofErr w:type="spellStart"/>
@@ -8182,7 +15461,7 @@
 </file>
 
 <file path=word/numbering.xml><?xml version="1.0" encoding="utf-8"?>
-<w:numbering xmlns:wpc="http://schemas.microsoft.com/office/word/2010/wordprocessingCanvas" xmlns:cx="http://schemas.microsoft.com/office/drawing/2014/chartex" xmlns:cx1="http://schemas.microsoft.com/office/drawing/2015/9/8/chartex" xmlns:cx2="http://schemas.microsoft.com/office/drawing/2015/10/21/chartex" xmlns:cx3="http://schemas.microsoft.com/office/drawing/2016/5/9/chartex" xmlns:cx4="http://schemas.microsoft.com/office/drawing/2016/5/10/chartex" xmlns:cx5="http://schemas.microsoft.com/office/drawing/2016/5/11/chartex" xmlns:cx6="http://schemas.microsoft.com/office/drawing/2016/5/12/chartex" xmlns:cx7="http://schemas.microsoft.com/office/drawing/2016/5/13/chartex" xmlns:cx8="http://schemas.microsoft.com/office/drawing/2016/5/14/chartex" xmlns:mc="http://schemas.openxmlformats.org/markup-compatibility/2006" xmlns:aink="http://schemas.microsoft.com/office/drawing/2016/ink" xmlns:am3d="http://schemas.microsoft.com/office/drawing/2017/model3d" xmlns:o="urn:schemas-microsoft-com:office:office" xmlns:oel="http://schemas.microsoft.com/office/2019/extlst" xmlns:r="http://schemas.openxmlformats.org/officeDocument/2006/relationships" xmlns:m="http://schemas.openxmlformats.org/officeDocument/2006/math" xmlns:v="urn:schemas-microsoft-com:vml" xmlns:wp14="http://schemas.microsoft.com/office/word/2010/wordprocessingDrawing" xmlns:wp="http://schemas.openxmlformats.org/drawingml/2006/wordprocessingDrawing" xmlns:w10="urn:schemas-microsoft-com:office:word" xmlns:w="http://schemas.openxmlformats.org/wordprocessingml/2006/main" xmlns:w14="http://schemas.microsoft.com/office/word/2010/wordml" xmlns:w15="http://schemas.microsoft.com/office/word/2012/wordml" xmlns:w16cex="http://schemas.microsoft.com/office/word/2018/wordml/cex" xmlns:w16cid="http://schemas.microsoft.com/office/word/2016/wordml/cid" xmlns:w16="http://schemas.microsoft.com/office/word/2018/wordml" xmlns:w16du="http://schemas.microsoft.com/office/word/2023/wordml/word16du" xmlns:w16sdtdh="http://schemas.microsoft.com/office/word/2020/wordml/sdtdatahash" xmlns:w16se="http://schemas.microsoft.com/office/word/2015/wordml/symex" xmlns:wpg="http://schemas.microsoft.com/office/word/2010/wordprocessingGroup" xmlns:wpi="http://schemas.microsoft.com/office/word/2010/wordprocessingInk" xmlns:wne="http://schemas.microsoft.com/office/word/2006/wordml" xmlns:wps="http://schemas.microsoft.com/office/word/2010/wordprocessingShape" mc:Ignorable="w14 w15 w16se w16cid w16 w16cex w16sdtdh w16du wp14">
+<w:numbering xmlns:wpc="http://schemas.microsoft.com/office/word/2010/wordprocessingCanvas" xmlns:cx="http://schemas.microsoft.com/office/drawing/2014/chartex" xmlns:mc="http://schemas.openxmlformats.org/markup-compatibility/2006" xmlns:o="urn:schemas-microsoft-com:office:office" xmlns:r="http://schemas.openxmlformats.org/officeDocument/2006/relationships" xmlns:m="http://schemas.openxmlformats.org/officeDocument/2006/math" xmlns:v="urn:schemas-microsoft-com:vml" xmlns:wp14="http://schemas.microsoft.com/office/word/2010/wordprocessingDrawing" xmlns:wp="http://schemas.openxmlformats.org/drawingml/2006/wordprocessingDrawing" xmlns:w10="urn:schemas-microsoft-com:office:word" xmlns:w="http://schemas.openxmlformats.org/wordprocessingml/2006/main" xmlns:w14="http://schemas.microsoft.com/office/word/2010/wordml" xmlns:w15="http://schemas.microsoft.com/office/word/2012/wordml" xmlns:w16se="http://schemas.microsoft.com/office/word/2015/wordml/symex" xmlns:wpg="http://schemas.microsoft.com/office/word/2010/wordprocessingGroup" xmlns:wpi="http://schemas.microsoft.com/office/word/2010/wordprocessingInk" xmlns:wne="http://schemas.microsoft.com/office/word/2006/wordml" xmlns:wps="http://schemas.microsoft.com/office/word/2010/wordprocessingShape" mc:Ignorable="w14 w15 w16se wp14">
   <w:abstractNum w:abstractNumId="0" w15:restartNumberingAfterBreak="0">
     <w:nsid w:val="001A23FC"/>
     <w:multiLevelType w:val="multilevel"/>
@@ -8472,6 +15751,119 @@
     </w:lvl>
   </w:abstractNum>
   <w:abstractNum w:abstractNumId="3" w15:restartNumberingAfterBreak="0">
+    <w:nsid w:val="0EE93277"/>
+    <w:multiLevelType w:val="hybridMultilevel"/>
+    <w:tmpl w:val="7B4CADF6"/>
+    <w:lvl w:ilvl="0" w:tplc="04090001">
+      <w:start w:val="1"/>
+      <w:numFmt w:val="bullet"/>
+      <w:lvlText w:val=""/>
+      <w:lvlJc w:val="left"/>
+      <w:pPr>
+        <w:ind w:left="1507" w:hanging="360"/>
+      </w:pPr>
+      <w:rPr>
+        <w:rFonts w:ascii="Symbol" w:hAnsi="Symbol" w:hint="default"/>
+      </w:rPr>
+    </w:lvl>
+    <w:lvl w:ilvl="1" w:tplc="04090003" w:tentative="1">
+      <w:start w:val="1"/>
+      <w:numFmt w:val="bullet"/>
+      <w:lvlText w:val="o"/>
+      <w:lvlJc w:val="left"/>
+      <w:pPr>
+        <w:ind w:left="2227" w:hanging="360"/>
+      </w:pPr>
+      <w:rPr>
+        <w:rFonts w:ascii="Courier New" w:hAnsi="Courier New" w:cs="Courier New" w:hint="default"/>
+      </w:rPr>
+    </w:lvl>
+    <w:lvl w:ilvl="2" w:tplc="04090005" w:tentative="1">
+      <w:start w:val="1"/>
+      <w:numFmt w:val="bullet"/>
+      <w:lvlText w:val=""/>
+      <w:lvlJc w:val="left"/>
+      <w:pPr>
+        <w:ind w:left="2947" w:hanging="360"/>
+      </w:pPr>
+      <w:rPr>
+        <w:rFonts w:ascii="Wingdings" w:hAnsi="Wingdings" w:hint="default"/>
+      </w:rPr>
+    </w:lvl>
+    <w:lvl w:ilvl="3" w:tplc="04090001" w:tentative="1">
+      <w:start w:val="1"/>
+      <w:numFmt w:val="bullet"/>
+      <w:lvlText w:val=""/>
+      <w:lvlJc w:val="left"/>
+      <w:pPr>
+        <w:ind w:left="3667" w:hanging="360"/>
+      </w:pPr>
+      <w:rPr>
+        <w:rFonts w:ascii="Symbol" w:hAnsi="Symbol" w:hint="default"/>
+      </w:rPr>
+    </w:lvl>
+    <w:lvl w:ilvl="4" w:tplc="04090003" w:tentative="1">
+      <w:start w:val="1"/>
+      <w:numFmt w:val="bullet"/>
+      <w:lvlText w:val="o"/>
+      <w:lvlJc w:val="left"/>
+      <w:pPr>
+        <w:ind w:left="4387" w:hanging="360"/>
+      </w:pPr>
+      <w:rPr>
+        <w:rFonts w:ascii="Courier New" w:hAnsi="Courier New" w:cs="Courier New" w:hint="default"/>
+      </w:rPr>
+    </w:lvl>
+    <w:lvl w:ilvl="5" w:tplc="04090005" w:tentative="1">
+      <w:start w:val="1"/>
+      <w:numFmt w:val="bullet"/>
+      <w:lvlText w:val=""/>
+      <w:lvlJc w:val="left"/>
+      <w:pPr>
+        <w:ind w:left="5107" w:hanging="360"/>
+      </w:pPr>
+      <w:rPr>
+        <w:rFonts w:ascii="Wingdings" w:hAnsi="Wingdings" w:hint="default"/>
+      </w:rPr>
+    </w:lvl>
+    <w:lvl w:ilvl="6" w:tplc="04090001" w:tentative="1">
+      <w:start w:val="1"/>
+      <w:numFmt w:val="bullet"/>
+      <w:lvlText w:val=""/>
+      <w:lvlJc w:val="left"/>
+      <w:pPr>
+        <w:ind w:left="5827" w:hanging="360"/>
+      </w:pPr>
+      <w:rPr>
+        <w:rFonts w:ascii="Symbol" w:hAnsi="Symbol" w:hint="default"/>
+      </w:rPr>
+    </w:lvl>
+    <w:lvl w:ilvl="7" w:tplc="04090003" w:tentative="1">
+      <w:start w:val="1"/>
+      <w:numFmt w:val="bullet"/>
+      <w:lvlText w:val="o"/>
+      <w:lvlJc w:val="left"/>
+      <w:pPr>
+        <w:ind w:left="6547" w:hanging="360"/>
+      </w:pPr>
+      <w:rPr>
+        <w:rFonts w:ascii="Courier New" w:hAnsi="Courier New" w:cs="Courier New" w:hint="default"/>
+      </w:rPr>
+    </w:lvl>
+    <w:lvl w:ilvl="8" w:tplc="04090005" w:tentative="1">
+      <w:start w:val="1"/>
+      <w:numFmt w:val="bullet"/>
+      <w:lvlText w:val=""/>
+      <w:lvlJc w:val="left"/>
+      <w:pPr>
+        <w:ind w:left="7267" w:hanging="360"/>
+      </w:pPr>
+      <w:rPr>
+        <w:rFonts w:ascii="Wingdings" w:hAnsi="Wingdings" w:hint="default"/>
+      </w:rPr>
+    </w:lvl>
+  </w:abstractNum>
+  <w:abstractNum w:abstractNumId="4" w15:restartNumberingAfterBreak="0">
     <w:nsid w:val="1340396D"/>
     <w:multiLevelType w:val="multilevel"/>
     <w:tmpl w:val="8AE60704"/>
@@ -8584,7 +15976,7 @@
       </w:pPr>
     </w:lvl>
   </w:abstractNum>
-  <w:abstractNum w:abstractNumId="4" w15:restartNumberingAfterBreak="0">
+  <w:abstractNum w:abstractNumId="5" w15:restartNumberingAfterBreak="0">
     <w:nsid w:val="1F1F1BB0"/>
     <w:multiLevelType w:val="hybridMultilevel"/>
     <w:tmpl w:val="F01022DC"/>
@@ -8673,7 +16065,7 @@
       </w:pPr>
     </w:lvl>
   </w:abstractNum>
-  <w:abstractNum w:abstractNumId="5" w15:restartNumberingAfterBreak="0">
+  <w:abstractNum w:abstractNumId="6" w15:restartNumberingAfterBreak="0">
     <w:nsid w:val="31332654"/>
     <w:multiLevelType w:val="hybridMultilevel"/>
     <w:tmpl w:val="0EA8B3CC"/>
@@ -8762,7 +16154,7 @@
       </w:pPr>
     </w:lvl>
   </w:abstractNum>
-  <w:abstractNum w:abstractNumId="6" w15:restartNumberingAfterBreak="0">
+  <w:abstractNum w:abstractNumId="7" w15:restartNumberingAfterBreak="0">
     <w:nsid w:val="31DE3CDB"/>
     <w:multiLevelType w:val="hybridMultilevel"/>
     <w:tmpl w:val="C7AA53CE"/>
@@ -8851,7 +16243,7 @@
       </w:pPr>
     </w:lvl>
   </w:abstractNum>
-  <w:abstractNum w:abstractNumId="7" w15:restartNumberingAfterBreak="0">
+  <w:abstractNum w:abstractNumId="8" w15:restartNumberingAfterBreak="0">
     <w:nsid w:val="3A5F12CB"/>
     <w:multiLevelType w:val="hybridMultilevel"/>
     <w:tmpl w:val="3948E152"/>
@@ -8937,7 +16329,7 @@
       </w:pPr>
     </w:lvl>
   </w:abstractNum>
-  <w:abstractNum w:abstractNumId="8" w15:restartNumberingAfterBreak="0">
+  <w:abstractNum w:abstractNumId="9" w15:restartNumberingAfterBreak="0">
     <w:nsid w:val="3FBC566C"/>
     <w:multiLevelType w:val="multilevel"/>
     <w:tmpl w:val="A0020588"/>
@@ -9066,7 +16458,7 @@
       </w:rPr>
     </w:lvl>
   </w:abstractNum>
-  <w:abstractNum w:abstractNumId="9" w15:restartNumberingAfterBreak="0">
+  <w:abstractNum w:abstractNumId="10" w15:restartNumberingAfterBreak="0">
     <w:nsid w:val="3FCC3A54"/>
     <w:multiLevelType w:val="multilevel"/>
     <w:tmpl w:val="D0AAC35C"/>
@@ -9179,7 +16571,7 @@
       </w:pPr>
     </w:lvl>
   </w:abstractNum>
-  <w:abstractNum w:abstractNumId="10" w15:restartNumberingAfterBreak="0">
+  <w:abstractNum w:abstractNumId="11" w15:restartNumberingAfterBreak="0">
     <w:nsid w:val="5CBE27D3"/>
     <w:multiLevelType w:val="hybridMultilevel"/>
     <w:tmpl w:val="CE367DD2"/>
@@ -9268,7 +16660,7 @@
       </w:pPr>
     </w:lvl>
   </w:abstractNum>
-  <w:abstractNum w:abstractNumId="11" w15:restartNumberingAfterBreak="0">
+  <w:abstractNum w:abstractNumId="12" w15:restartNumberingAfterBreak="0">
     <w:nsid w:val="61507E66"/>
     <w:multiLevelType w:val="hybridMultilevel"/>
     <w:tmpl w:val="CB4243BC"/>
@@ -9354,7 +16746,7 @@
       </w:pPr>
     </w:lvl>
   </w:abstractNum>
-  <w:abstractNum w:abstractNumId="12" w15:restartNumberingAfterBreak="0">
+  <w:abstractNum w:abstractNumId="13" w15:restartNumberingAfterBreak="0">
     <w:nsid w:val="63A16433"/>
     <w:multiLevelType w:val="multilevel"/>
     <w:tmpl w:val="DB5CD260"/>
@@ -9472,7 +16864,7 @@
       </w:rPr>
     </w:lvl>
   </w:abstractNum>
-  <w:abstractNum w:abstractNumId="13" w15:restartNumberingAfterBreak="0">
+  <w:abstractNum w:abstractNumId="14" w15:restartNumberingAfterBreak="0">
     <w:nsid w:val="67877124"/>
     <w:multiLevelType w:val="hybridMultilevel"/>
     <w:tmpl w:val="3918D434"/>
@@ -9561,7 +16953,7 @@
       </w:pPr>
     </w:lvl>
   </w:abstractNum>
-  <w:abstractNum w:abstractNumId="14" w15:restartNumberingAfterBreak="0">
+  <w:abstractNum w:abstractNumId="15" w15:restartNumberingAfterBreak="0">
     <w:nsid w:val="6E9101BC"/>
     <w:multiLevelType w:val="hybridMultilevel"/>
     <w:tmpl w:val="FCBEB658"/>
@@ -9650,7 +17042,7 @@
       </w:pPr>
     </w:lvl>
   </w:abstractNum>
-  <w:abstractNum w:abstractNumId="15" w15:restartNumberingAfterBreak="0">
+  <w:abstractNum w:abstractNumId="16" w15:restartNumberingAfterBreak="0">
     <w:nsid w:val="76002586"/>
     <w:multiLevelType w:val="multilevel"/>
     <w:tmpl w:val="87C88C30"/>
@@ -9799,7 +17191,7 @@
       </w:rPr>
     </w:lvl>
   </w:abstractNum>
-  <w:abstractNum w:abstractNumId="16" w15:restartNumberingAfterBreak="0">
+  <w:abstractNum w:abstractNumId="17" w15:restartNumberingAfterBreak="0">
     <w:nsid w:val="793716C0"/>
     <w:multiLevelType w:val="hybridMultilevel"/>
     <w:tmpl w:val="0E3C56F8"/>
@@ -9885,62 +17277,65 @@
       </w:pPr>
     </w:lvl>
   </w:abstractNum>
-  <w:num w:numId="1" w16cid:durableId="1359115863">
+  <w:num w:numId="1">
+    <w:abstractNumId w:val="14"/>
+  </w:num>
+  <w:num w:numId="2">
+    <w:abstractNumId w:val="9"/>
+  </w:num>
+  <w:num w:numId="3">
+    <w:abstractNumId w:val="10"/>
+  </w:num>
+  <w:num w:numId="4">
+    <w:abstractNumId w:val="4"/>
+  </w:num>
+  <w:num w:numId="5">
+    <w:abstractNumId w:val="0"/>
+  </w:num>
+  <w:num w:numId="6">
+    <w:abstractNumId w:val="16"/>
+  </w:num>
+  <w:num w:numId="7">
+    <w:abstractNumId w:val="2"/>
+  </w:num>
+  <w:num w:numId="8">
     <w:abstractNumId w:val="13"/>
   </w:num>
-  <w:num w:numId="2" w16cid:durableId="805246558">
+  <w:num w:numId="9">
+    <w:abstractNumId w:val="1"/>
+  </w:num>
+  <w:num w:numId="10">
+    <w:abstractNumId w:val="12"/>
+  </w:num>
+  <w:num w:numId="11">
+    <w:abstractNumId w:val="17"/>
+  </w:num>
+  <w:num w:numId="12">
     <w:abstractNumId w:val="8"/>
   </w:num>
-  <w:num w:numId="3" w16cid:durableId="642196633">
-    <w:abstractNumId w:val="9"/>
-  </w:num>
-  <w:num w:numId="4" w16cid:durableId="881404737">
-    <w:abstractNumId w:val="3"/>
-  </w:num>
-  <w:num w:numId="5" w16cid:durableId="2009284169">
-    <w:abstractNumId w:val="0"/>
-  </w:num>
-  <w:num w:numId="6" w16cid:durableId="1381006948">
+  <w:num w:numId="13">
     <w:abstractNumId w:val="15"/>
   </w:num>
-  <w:num w:numId="7" w16cid:durableId="1834837736">
-    <w:abstractNumId w:val="2"/>
-  </w:num>
-  <w:num w:numId="8" w16cid:durableId="1756127304">
-    <w:abstractNumId w:val="12"/>
-  </w:num>
-  <w:num w:numId="9" w16cid:durableId="1708524416">
-    <w:abstractNumId w:val="1"/>
-  </w:num>
-  <w:num w:numId="10" w16cid:durableId="1319459704">
+  <w:num w:numId="14">
     <w:abstractNumId w:val="11"/>
   </w:num>
-  <w:num w:numId="11" w16cid:durableId="2101439381">
-    <w:abstractNumId w:val="16"/>
+  <w:num w:numId="15">
+    <w:abstractNumId w:val="6"/>
   </w:num>
-  <w:num w:numId="12" w16cid:durableId="912590999">
+  <w:num w:numId="16">
     <w:abstractNumId w:val="7"/>
   </w:num>
-  <w:num w:numId="13" w16cid:durableId="1032536945">
-    <w:abstractNumId w:val="14"/>
-  </w:num>
-  <w:num w:numId="14" w16cid:durableId="210698548">
-    <w:abstractNumId w:val="10"/>
-  </w:num>
-  <w:num w:numId="15" w16cid:durableId="382601045">
+  <w:num w:numId="17">
     <w:abstractNumId w:val="5"/>
   </w:num>
-  <w:num w:numId="16" w16cid:durableId="1361855688">
-    <w:abstractNumId w:val="6"/>
-  </w:num>
-  <w:num w:numId="17" w16cid:durableId="1341348008">
-    <w:abstractNumId w:val="4"/>
+  <w:num w:numId="18">
+    <w:abstractNumId w:val="3"/>
   </w:num>
 </w:numbering>
 </file>
 
 <file path=word/styles.xml><?xml version="1.0" encoding="utf-8"?>
-<w:styles xmlns:mc="http://schemas.openxmlformats.org/markup-compatibility/2006" xmlns:r="http://schemas.openxmlformats.org/officeDocument/2006/relationships" xmlns:w="http://schemas.openxmlformats.org/wordprocessingml/2006/main" xmlns:w14="http://schemas.microsoft.com/office/word/2010/wordml" xmlns:w15="http://schemas.microsoft.com/office/word/2012/wordml" xmlns:w16cex="http://schemas.microsoft.com/office/word/2018/wordml/cex" xmlns:w16cid="http://schemas.microsoft.com/office/word/2016/wordml/cid" xmlns:w16="http://schemas.microsoft.com/office/word/2018/wordml" xmlns:w16du="http://schemas.microsoft.com/office/word/2023/wordml/word16du" xmlns:w16sdtdh="http://schemas.microsoft.com/office/word/2020/wordml/sdtdatahash" xmlns:w16se="http://schemas.microsoft.com/office/word/2015/wordml/symex" mc:Ignorable="w14 w15 w16se w16cid w16 w16cex w16sdtdh w16du">
+<w:styles xmlns:mc="http://schemas.openxmlformats.org/markup-compatibility/2006" xmlns:r="http://schemas.openxmlformats.org/officeDocument/2006/relationships" xmlns:w="http://schemas.openxmlformats.org/wordprocessingml/2006/main" xmlns:w14="http://schemas.microsoft.com/office/word/2010/wordml" xmlns:w15="http://schemas.microsoft.com/office/word/2012/wordml" xmlns:w16se="http://schemas.microsoft.com/office/word/2015/wordml/symex" mc:Ignorable="w14 w15 w16se">
   <w:docDefaults>
     <w:rPrDefault>
       <w:rPr>
@@ -9958,7 +17353,7 @@
       </w:pPr>
     </w:pPrDefault>
   </w:docDefaults>
-  <w:latentStyles w:defLockedState="0" w:defUIPriority="99" w:defSemiHidden="0" w:defUnhideWhenUsed="0" w:defQFormat="0" w:count="376">
+  <w:latentStyles w:defLockedState="0" w:defUIPriority="99" w:defSemiHidden="0" w:defUnhideWhenUsed="0" w:defQFormat="0" w:count="371">
     <w:lsdException w:name="Normal" w:uiPriority="0" w:qFormat="1"/>
     <w:lsdException w:name="heading 1" w:uiPriority="9" w:qFormat="1"/>
     <w:lsdException w:name="heading 2" w:semiHidden="1" w:uiPriority="9" w:unhideWhenUsed="1" w:qFormat="1"/>
@@ -10330,11 +17725,6 @@
     <w:lsdException w:name="List Table 5 Dark Accent 6" w:uiPriority="50"/>
     <w:lsdException w:name="List Table 6 Colorful Accent 6" w:uiPriority="51"/>
     <w:lsdException w:name="List Table 7 Colorful Accent 6" w:uiPriority="52"/>
-    <w:lsdException w:name="Mention" w:semiHidden="1" w:unhideWhenUsed="1"/>
-    <w:lsdException w:name="Smart Hyperlink" w:semiHidden="1" w:unhideWhenUsed="1"/>
-    <w:lsdException w:name="Hashtag" w:semiHidden="1" w:unhideWhenUsed="1"/>
-    <w:lsdException w:name="Unresolved Mention" w:semiHidden="1" w:unhideWhenUsed="1"/>
-    <w:lsdException w:name="Smart Link" w:semiHidden="1" w:unhideWhenUsed="1"/>
   </w:latentStyles>
   <w:style w:type="paragraph" w:default="1" w:styleId="a">
     <w:name w:val="Normal"/>
